--- a/8_KI-Basismodule/KI-B1/KI-B1.3.1_Wimmelbild_ZusätzlicheErklärung.docx
+++ b/8_KI-Basismodule/KI-B1/KI-B1.3.1_Wimmelbild_ZusätzlicheErklärung.docx
@@ -4,6 +4,7 @@
   <w:body>
     <w:p>
       <w:pPr>
+        <w:jc w:val="both"/>
         <w:sectPr>
           <w:headerReference w:type="even" r:id="rId9"/>
           <w:headerReference w:type="default" r:id="rId10"/>
@@ -21,61 +22,83 @@
         <w:rPr>
           <w:noProof/>
         </w:rPr>
-        <w:drawing>
-          <wp:anchor distT="0" distB="0" distL="114300" distR="114300" simplePos="0" relativeHeight="251658239" behindDoc="0" locked="0" layoutInCell="1" allowOverlap="1" wp14:anchorId="56B7A414" wp14:editId="5E1E82FB">
-            <wp:simplePos x="0" y="0"/>
-            <wp:positionH relativeFrom="margin">
-              <wp:align>left</wp:align>
-            </wp:positionH>
-            <wp:positionV relativeFrom="paragraph">
-              <wp:posOffset>-78796</wp:posOffset>
-            </wp:positionV>
-            <wp:extent cx="8057072" cy="5696893"/>
-            <wp:effectExtent l="0" t="0" r="1270" b="0"/>
-            <wp:wrapNone/>
-            <wp:docPr id="31" name="Grafik 31"/>
-            <wp:cNvGraphicFramePr>
-              <a:graphicFrameLocks xmlns:a="http://schemas.openxmlformats.org/drawingml/2006/main" noChangeAspect="1"/>
-            </wp:cNvGraphicFramePr>
-            <a:graphic xmlns:a="http://schemas.openxmlformats.org/drawingml/2006/main">
-              <a:graphicData uri="http://schemas.openxmlformats.org/drawingml/2006/picture">
-                <pic:pic xmlns:pic="http://schemas.openxmlformats.org/drawingml/2006/picture">
-                  <pic:nvPicPr>
-                    <pic:cNvPr id="31" name="Grafik 31"/>
-                    <pic:cNvPicPr/>
-                  </pic:nvPicPr>
-                  <pic:blipFill>
-                    <a:blip r:embed="rId15" cstate="print">
-                      <a:extLst>
-                        <a:ext uri="{28A0092B-C50C-407E-A947-70E740481C1C}">
-                          <a14:useLocalDpi xmlns:a14="http://schemas.microsoft.com/office/drawing/2010/main" val="0"/>
-                        </a:ext>
-                      </a:extLst>
-                    </a:blip>
-                    <a:stretch>
-                      <a:fillRect/>
-                    </a:stretch>
-                  </pic:blipFill>
-                  <pic:spPr>
-                    <a:xfrm>
-                      <a:off x="0" y="0"/>
-                      <a:ext cx="8057072" cy="5696893"/>
-                    </a:xfrm>
-                    <a:prstGeom prst="rect">
-                      <a:avLst/>
-                    </a:prstGeom>
-                  </pic:spPr>
-                </pic:pic>
-              </a:graphicData>
-            </a:graphic>
-            <wp14:sizeRelH relativeFrom="margin">
-              <wp14:pctWidth>0</wp14:pctWidth>
-            </wp14:sizeRelH>
-            <wp14:sizeRelV relativeFrom="margin">
-              <wp14:pctHeight>0</wp14:pctHeight>
-            </wp14:sizeRelV>
-          </wp:anchor>
-        </w:drawing>
+        <mc:AlternateContent>
+          <mc:Choice Requires="wpg">
+            <w:drawing>
+              <wp:anchor distT="0" distB="0" distL="114300" distR="114300" simplePos="0" relativeHeight="251658239" behindDoc="0" locked="0" layoutInCell="1" allowOverlap="1" wp14:anchorId="1B516FCC" wp14:editId="1E3AB044">
+                <wp:simplePos x="0" y="0"/>
+                <wp:positionH relativeFrom="margin">
+                  <wp:align>left</wp:align>
+                </wp:positionH>
+                <wp:positionV relativeFrom="paragraph">
+                  <wp:posOffset>-78796</wp:posOffset>
+                </wp:positionV>
+                <wp:extent cx="8057072" cy="5696893"/>
+                <wp:effectExtent l="0" t="0" r="1270" b="0"/>
+                <wp:wrapNone/>
+                <wp:docPr id="9" name="Grafik 31"/>
+                <wp:cNvGraphicFramePr>
+                  <a:graphicFrameLocks xmlns:a="http://schemas.openxmlformats.org/drawingml/2006/main" noChangeAspect="1"/>
+                </wp:cNvGraphicFramePr>
+                <a:graphic xmlns:a="http://schemas.openxmlformats.org/drawingml/2006/main">
+                  <a:graphicData uri="http://schemas.openxmlformats.org/drawingml/2006/picture">
+                    <pic:pic xmlns:pic="http://schemas.openxmlformats.org/drawingml/2006/picture">
+                      <pic:nvPicPr>
+                        <pic:cNvPr id="31" name="Grafik 31"/>
+                        <pic:cNvPicPr>
+                          <a:picLocks noChangeAspect="1"/>
+                        </pic:cNvPicPr>
+                      </pic:nvPicPr>
+                      <pic:blipFill>
+                        <a:blip r:embed="rId15"/>
+                        <a:stretch/>
+                      </pic:blipFill>
+                      <pic:spPr bwMode="auto">
+                        <a:xfrm>
+                          <a:off x="0" y="0"/>
+                          <a:ext cx="8057072" cy="5696893"/>
+                        </a:xfrm>
+                        <a:prstGeom prst="rect">
+                          <a:avLst/>
+                        </a:prstGeom>
+                      </pic:spPr>
+                    </pic:pic>
+                  </a:graphicData>
+                </a:graphic>
+                <wp14:sizeRelH relativeFrom="margin">
+                  <wp14:pctWidth>0</wp14:pctWidth>
+                </wp14:sizeRelH>
+                <wp14:sizeRelV relativeFrom="margin">
+                  <wp14:pctHeight>0</wp14:pctHeight>
+                </wp14:sizeRelV>
+              </wp:anchor>
+            </w:drawing>
+          </mc:Choice>
+          <mc:Fallback xmlns:a="http://schemas.openxmlformats.org/drawingml/2006/main" xmlns:w16du="http://schemas.microsoft.com/office/word/2023/wordml/word16du">
+            <w:pict>
+              <v:shapetype type="#_x0000_t75" o:spt="75" coordsize="21600,21600" o:preferrelative="t" path="m@4@5l@4@11@9@11@9@5xe">
+                <v:formulas>
+                  <v:f eqn="if lineDrawn pixelLineWidth 0"/>
+                  <v:f eqn="sum @0 1 0"/>
+                  <v:f eqn="sum 0 0 @1"/>
+                  <v:f eqn="prod @2 1 2"/>
+                  <v:f eqn="prod @3 21600 pixelWidth"/>
+                  <v:f eqn="prod @3 21600 pixelHeight"/>
+                  <v:f eqn="sum @0 0 1"/>
+                  <v:f eqn="prod @6 1 2"/>
+                  <v:f eqn="prod @7 21600 pixelWidth"/>
+                  <v:f eqn="sum @8 21600 0"/>
+                  <v:f eqn="prod @7 21600 pixelHeight"/>
+                  <v:f eqn="sum @10 21600 0"/>
+                </v:formulas>
+              </v:shapetype>
+              <v:shape id="_x0000_i12" o:spid="_x0000_s12" type="#_x0000_t75" style="position:absolute;z-index:251658239;o:allowoverlap:true;o:allowincell:true;mso-position-horizontal-relative:margin;mso-position-horizontal:left;mso-position-vertical-relative:text;margin-top:-6.2pt;mso-position-vertical:absolute;width:634.4pt;height:448.6pt;mso-wrap-distance-left:9.0pt;mso-wrap-distance-top:0.0pt;mso-wrap-distance-right:9.0pt;mso-wrap-distance-bottom:0.0pt;" stroked="false">
+                <v:path textboxrect="0,0,0,0"/>
+                <v:imagedata r:id="rId19" o:title=""/>
+              </v:shape>
+            </w:pict>
+          </mc:Fallback>
+        </mc:AlternateContent>
       </w:r>
       <w:r>
         <w:rPr>
@@ -84,7 +107,7 @@
         <mc:AlternateContent>
           <mc:Choice Requires="wps">
             <w:drawing>
-              <wp:anchor distT="0" distB="0" distL="114300" distR="114300" simplePos="0" relativeHeight="251705344" behindDoc="0" locked="0" layoutInCell="1" allowOverlap="1" wp14:anchorId="5393D0B7" wp14:editId="68BAEE25">
+              <wp:anchor distT="0" distB="0" distL="114300" distR="114300" simplePos="0" relativeHeight="251705344" behindDoc="0" locked="0" layoutInCell="1" allowOverlap="1" wp14:anchorId="4C88DB4C" wp14:editId="3951CE19">
                 <wp:simplePos x="0" y="0"/>
                 <wp:positionH relativeFrom="margin">
                   <wp:posOffset>5501640</wp:posOffset>
@@ -95,13 +118,13 @@
                 <wp:extent cx="534035" cy="534035"/>
                 <wp:effectExtent l="0" t="0" r="0" b="0"/>
                 <wp:wrapSquare wrapText="bothSides"/>
-                <wp:docPr id="38" name="Oval 38"/>
+                <wp:docPr id="10" name="Oval 38"/>
                 <wp:cNvGraphicFramePr/>
                 <a:graphic xmlns:a="http://schemas.openxmlformats.org/drawingml/2006/main">
                   <a:graphicData uri="http://schemas.microsoft.com/office/word/2010/wordprocessingShape">
                     <wps:wsp>
                       <wps:cNvSpPr/>
-                      <wps:spPr>
+                      <wps:spPr bwMode="auto">
                         <a:xfrm>
                           <a:off x="0" y="0"/>
                           <a:ext cx="534035" cy="534035"/>
@@ -176,7 +199,7 @@
           </mc:Choice>
           <mc:Fallback>
             <w:pict>
-              <v:oval w14:anchorId="5393D0B7" id="Oval 38" o:spid="_x0000_s1026" style="position:absolute;margin-left:433.2pt;margin-top:-2.25pt;width:42.05pt;height:42.05pt;z-index:251705344;visibility:visible;mso-wrap-style:square;mso-width-percent:0;mso-height-percent:0;mso-wrap-distance-left:9pt;mso-wrap-distance-top:0;mso-wrap-distance-right:9pt;mso-wrap-distance-bottom:0;mso-position-horizontal:absolute;mso-position-horizontal-relative:margin;mso-position-vertical:absolute;mso-position-vertical-relative:margin;mso-width-percent:0;mso-height-percent:0;mso-width-relative:margin;mso-height-relative:margin;v-text-anchor:middle" o:gfxdata="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" fillcolor="#70ad47 [3209]" stroked="f" strokeweight="1pt">
+              <v:oval w14:anchorId="4C88DB4C" id="Oval 38" o:spid="_x0000_s1026" style="position:absolute;left:0;text-align:left;margin-left:433.2pt;margin-top:-2.25pt;width:42.05pt;height:42.05pt;z-index:251705344;visibility:visible;mso-wrap-style:square;mso-width-percent:0;mso-height-percent:0;mso-wrap-distance-left:9pt;mso-wrap-distance-top:0;mso-wrap-distance-right:9pt;mso-wrap-distance-bottom:0;mso-position-horizontal:absolute;mso-position-horizontal-relative:margin;mso-position-vertical:absolute;mso-position-vertical-relative:margin;mso-width-percent:0;mso-height-percent:0;mso-width-relative:margin;mso-height-relative:margin;v-text-anchor:middle" o:gfxdata="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" fillcolor="#70ad47 [3209]" stroked="f" strokeweight="1pt">
                 <v:stroke joinstyle="miter"/>
                 <v:textbox>
                   <w:txbxContent>
@@ -215,7 +238,7 @@
         <mc:AlternateContent>
           <mc:Choice Requires="wps">
             <w:drawing>
-              <wp:anchor distT="0" distB="0" distL="114300" distR="114300" simplePos="0" relativeHeight="251701248" behindDoc="0" locked="0" layoutInCell="1" allowOverlap="1" wp14:anchorId="664EF055" wp14:editId="7D66E67C">
+              <wp:anchor distT="0" distB="0" distL="114300" distR="114300" simplePos="0" relativeHeight="251701248" behindDoc="0" locked="0" layoutInCell="1" allowOverlap="1" wp14:anchorId="125C669B" wp14:editId="7DD913C2">
                 <wp:simplePos x="0" y="0"/>
                 <wp:positionH relativeFrom="margin">
                   <wp:posOffset>5957570</wp:posOffset>
@@ -226,13 +249,13 @@
                 <wp:extent cx="534035" cy="534035"/>
                 <wp:effectExtent l="0" t="0" r="0" b="0"/>
                 <wp:wrapSquare wrapText="bothSides"/>
-                <wp:docPr id="36" name="Oval 36"/>
+                <wp:docPr id="11" name="Oval 36"/>
                 <wp:cNvGraphicFramePr/>
                 <a:graphic xmlns:a="http://schemas.openxmlformats.org/drawingml/2006/main">
                   <a:graphicData uri="http://schemas.microsoft.com/office/word/2010/wordprocessingShape">
                     <wps:wsp>
                       <wps:cNvSpPr/>
-                      <wps:spPr>
+                      <wps:spPr bwMode="auto">
                         <a:xfrm>
                           <a:off x="0" y="0"/>
                           <a:ext cx="534035" cy="534035"/>
@@ -307,7 +330,7 @@
           </mc:Choice>
           <mc:Fallback>
             <w:pict>
-              <v:oval w14:anchorId="664EF055" id="Oval 36" o:spid="_x0000_s1027" style="position:absolute;margin-left:469.1pt;margin-top:60.9pt;width:42.05pt;height:42.05pt;z-index:251701248;visibility:visible;mso-wrap-style:square;mso-width-percent:0;mso-height-percent:0;mso-wrap-distance-left:9pt;mso-wrap-distance-top:0;mso-wrap-distance-right:9pt;mso-wrap-distance-bottom:0;mso-position-horizontal:absolute;mso-position-horizontal-relative:margin;mso-position-vertical:absolute;mso-position-vertical-relative:margin;mso-width-percent:0;mso-height-percent:0;mso-width-relative:margin;mso-height-relative:margin;v-text-anchor:middle" o:gfxdata="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" fillcolor="#70ad47 [3209]" stroked="f" strokeweight="1pt">
+              <v:oval w14:anchorId="125C669B" id="Oval 36" o:spid="_x0000_s1027" style="position:absolute;left:0;text-align:left;margin-left:469.1pt;margin-top:60.9pt;width:42.05pt;height:42.05pt;z-index:251701248;visibility:visible;mso-wrap-style:square;mso-width-percent:0;mso-height-percent:0;mso-wrap-distance-left:9pt;mso-wrap-distance-top:0;mso-wrap-distance-right:9pt;mso-wrap-distance-bottom:0;mso-position-horizontal:absolute;mso-position-horizontal-relative:margin;mso-position-vertical:absolute;mso-position-vertical-relative:margin;mso-width-percent:0;mso-height-percent:0;mso-width-relative:margin;mso-height-relative:margin;v-text-anchor:middle" o:gfxdata="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" fillcolor="#70ad47 [3209]" stroked="f" strokeweight="1pt">
                 <v:stroke joinstyle="miter"/>
                 <v:textbox>
                   <w:txbxContent>
@@ -346,7 +369,7 @@
         <mc:AlternateContent>
           <mc:Choice Requires="wps">
             <w:drawing>
-              <wp:anchor distT="0" distB="0" distL="114300" distR="114300" simplePos="0" relativeHeight="251703296" behindDoc="0" locked="0" layoutInCell="1" allowOverlap="1" wp14:anchorId="6FA51BAE" wp14:editId="2C23CD23">
+              <wp:anchor distT="0" distB="0" distL="114300" distR="114300" simplePos="0" relativeHeight="251703296" behindDoc="0" locked="0" layoutInCell="1" allowOverlap="1" wp14:anchorId="0BD7F650" wp14:editId="7710FFD9">
                 <wp:simplePos x="0" y="0"/>
                 <wp:positionH relativeFrom="margin">
                   <wp:posOffset>4591050</wp:posOffset>
@@ -357,13 +380,13 @@
                 <wp:extent cx="534035" cy="534035"/>
                 <wp:effectExtent l="0" t="0" r="0" b="0"/>
                 <wp:wrapSquare wrapText="bothSides"/>
-                <wp:docPr id="37" name="Oval 37"/>
+                <wp:docPr id="12" name="Oval 37"/>
                 <wp:cNvGraphicFramePr/>
                 <a:graphic xmlns:a="http://schemas.openxmlformats.org/drawingml/2006/main">
                   <a:graphicData uri="http://schemas.microsoft.com/office/word/2010/wordprocessingShape">
                     <wps:wsp>
                       <wps:cNvSpPr/>
-                      <wps:spPr>
+                      <wps:spPr bwMode="auto">
                         <a:xfrm>
                           <a:off x="0" y="0"/>
                           <a:ext cx="534035" cy="534035"/>
@@ -438,7 +461,7 @@
           </mc:Choice>
           <mc:Fallback>
             <w:pict>
-              <v:oval w14:anchorId="6FA51BAE" id="Oval 37" o:spid="_x0000_s1028" style="position:absolute;margin-left:361.5pt;margin-top:64.8pt;width:42.05pt;height:42.05pt;z-index:251703296;visibility:visible;mso-wrap-style:square;mso-width-percent:0;mso-height-percent:0;mso-wrap-distance-left:9pt;mso-wrap-distance-top:0;mso-wrap-distance-right:9pt;mso-wrap-distance-bottom:0;mso-position-horizontal:absolute;mso-position-horizontal-relative:margin;mso-position-vertical:absolute;mso-position-vertical-relative:margin;mso-width-percent:0;mso-height-percent:0;mso-width-relative:margin;mso-height-relative:margin;v-text-anchor:middle" o:gfxdata="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" fillcolor="#70ad47 [3209]" stroked="f" strokeweight="1pt">
+              <v:oval w14:anchorId="0BD7F650" id="Oval 37" o:spid="_x0000_s1028" style="position:absolute;left:0;text-align:left;margin-left:361.5pt;margin-top:64.8pt;width:42.05pt;height:42.05pt;z-index:251703296;visibility:visible;mso-wrap-style:square;mso-width-percent:0;mso-height-percent:0;mso-wrap-distance-left:9pt;mso-wrap-distance-top:0;mso-wrap-distance-right:9pt;mso-wrap-distance-bottom:0;mso-position-horizontal:absolute;mso-position-horizontal-relative:margin;mso-position-vertical:absolute;mso-position-vertical-relative:margin;mso-width-percent:0;mso-height-percent:0;mso-width-relative:margin;mso-height-relative:margin;v-text-anchor:middle" o:gfxdata="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" fillcolor="#70ad47 [3209]" stroked="f" strokeweight="1pt">
                 <v:stroke joinstyle="miter"/>
                 <v:textbox>
                   <w:txbxContent>
@@ -477,7 +500,7 @@
         <mc:AlternateContent>
           <mc:Choice Requires="wps">
             <w:drawing>
-              <wp:anchor distT="0" distB="0" distL="114300" distR="114300" simplePos="0" relativeHeight="251711488" behindDoc="0" locked="0" layoutInCell="1" allowOverlap="1" wp14:anchorId="748172FB" wp14:editId="2524FB06">
+              <wp:anchor distT="0" distB="0" distL="114300" distR="114300" simplePos="0" relativeHeight="251711488" behindDoc="0" locked="0" layoutInCell="1" allowOverlap="1" wp14:anchorId="62342F27" wp14:editId="0701C6CF">
                 <wp:simplePos x="0" y="0"/>
                 <wp:positionH relativeFrom="margin">
                   <wp:posOffset>4609465</wp:posOffset>
@@ -488,13 +511,13 @@
                 <wp:extent cx="534035" cy="534035"/>
                 <wp:effectExtent l="0" t="0" r="0" b="0"/>
                 <wp:wrapSquare wrapText="bothSides"/>
-                <wp:docPr id="21" name="Oval 38"/>
+                <wp:docPr id="13" name="Oval 38"/>
                 <wp:cNvGraphicFramePr/>
                 <a:graphic xmlns:a="http://schemas.openxmlformats.org/drawingml/2006/main">
                   <a:graphicData uri="http://schemas.microsoft.com/office/word/2010/wordprocessingShape">
                     <wps:wsp>
                       <wps:cNvSpPr/>
-                      <wps:spPr>
+                      <wps:spPr bwMode="auto">
                         <a:xfrm>
                           <a:off x="0" y="0"/>
                           <a:ext cx="534035" cy="534035"/>
@@ -569,7 +592,7 @@
           </mc:Choice>
           <mc:Fallback>
             <w:pict>
-              <v:oval w14:anchorId="748172FB" id="_x0000_s1029" style="position:absolute;margin-left:362.95pt;margin-top:66pt;width:42.05pt;height:42.05pt;z-index:251711488;visibility:visible;mso-wrap-style:square;mso-width-percent:0;mso-height-percent:0;mso-wrap-distance-left:9pt;mso-wrap-distance-top:0;mso-wrap-distance-right:9pt;mso-wrap-distance-bottom:0;mso-position-horizontal:absolute;mso-position-horizontal-relative:margin;mso-position-vertical:absolute;mso-position-vertical-relative:page;mso-width-percent:0;mso-height-percent:0;mso-width-relative:margin;mso-height-relative:margin;v-text-anchor:middle" o:gfxdata="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" fillcolor="#70ad47 [3209]" stroked="f" strokeweight="1pt">
+              <v:oval w14:anchorId="62342F27" id="_x0000_s1029" style="position:absolute;left:0;text-align:left;margin-left:362.95pt;margin-top:66pt;width:42.05pt;height:42.05pt;z-index:251711488;visibility:visible;mso-wrap-style:square;mso-width-percent:0;mso-height-percent:0;mso-wrap-distance-left:9pt;mso-wrap-distance-top:0;mso-wrap-distance-right:9pt;mso-wrap-distance-bottom:0;mso-position-horizontal:absolute;mso-position-horizontal-relative:margin;mso-position-vertical:absolute;mso-position-vertical-relative:page;mso-width-percent:0;mso-height-percent:0;mso-width-relative:margin;mso-height-relative:margin;v-text-anchor:middle" o:gfxdata="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" fillcolor="#70ad47 [3209]" stroked="f" strokeweight="1pt">
                 <v:stroke joinstyle="miter"/>
                 <v:textbox>
                   <w:txbxContent>
@@ -608,7 +631,7 @@
         <mc:AlternateContent>
           <mc:Choice Requires="wps">
             <w:drawing>
-              <wp:anchor distT="0" distB="0" distL="114300" distR="114300" simplePos="0" relativeHeight="251709440" behindDoc="0" locked="0" layoutInCell="1" allowOverlap="1" wp14:anchorId="16BEE821" wp14:editId="34DBF063">
+              <wp:anchor distT="0" distB="0" distL="114300" distR="114300" simplePos="0" relativeHeight="251709440" behindDoc="0" locked="0" layoutInCell="1" allowOverlap="1" wp14:anchorId="6A34AC4B" wp14:editId="01C2A2D3">
                 <wp:simplePos x="0" y="0"/>
                 <wp:positionH relativeFrom="margin">
                   <wp:posOffset>2408473</wp:posOffset>
@@ -619,13 +642,13 @@
                 <wp:extent cx="534035" cy="534035"/>
                 <wp:effectExtent l="0" t="0" r="0" b="0"/>
                 <wp:wrapSquare wrapText="bothSides"/>
-                <wp:docPr id="40" name="Oval 40"/>
+                <wp:docPr id="14" name="Oval 40"/>
                 <wp:cNvGraphicFramePr/>
                 <a:graphic xmlns:a="http://schemas.openxmlformats.org/drawingml/2006/main">
                   <a:graphicData uri="http://schemas.microsoft.com/office/word/2010/wordprocessingShape">
                     <wps:wsp>
                       <wps:cNvSpPr/>
-                      <wps:spPr>
+                      <wps:spPr bwMode="auto">
                         <a:xfrm>
                           <a:off x="0" y="0"/>
                           <a:ext cx="534035" cy="534035"/>
@@ -700,7 +723,7 @@
           </mc:Choice>
           <mc:Fallback>
             <w:pict>
-              <v:oval w14:anchorId="16BEE821" id="Oval 40" o:spid="_x0000_s1030" style="position:absolute;margin-left:189.65pt;margin-top:-38.35pt;width:42.05pt;height:42.05pt;z-index:251709440;visibility:visible;mso-wrap-style:square;mso-width-percent:0;mso-height-percent:0;mso-wrap-distance-left:9pt;mso-wrap-distance-top:0;mso-wrap-distance-right:9pt;mso-wrap-distance-bottom:0;mso-position-horizontal:absolute;mso-position-horizontal-relative:margin;mso-position-vertical:absolute;mso-position-vertical-relative:margin;mso-width-percent:0;mso-height-percent:0;mso-width-relative:margin;mso-height-relative:margin;v-text-anchor:middle" o:gfxdata="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" fillcolor="#70ad47 [3209]" stroked="f" strokeweight="1pt">
+              <v:oval w14:anchorId="6A34AC4B" id="Oval 40" o:spid="_x0000_s1030" style="position:absolute;left:0;text-align:left;margin-left:189.65pt;margin-top:-38.35pt;width:42.05pt;height:42.05pt;z-index:251709440;visibility:visible;mso-wrap-style:square;mso-width-percent:0;mso-height-percent:0;mso-wrap-distance-left:9pt;mso-wrap-distance-top:0;mso-wrap-distance-right:9pt;mso-wrap-distance-bottom:0;mso-position-horizontal:absolute;mso-position-horizontal-relative:margin;mso-position-vertical:absolute;mso-position-vertical-relative:margin;mso-width-percent:0;mso-height-percent:0;mso-width-relative:margin;mso-height-relative:margin;v-text-anchor:middle" o:gfxdata="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" fillcolor="#70ad47 [3209]" stroked="f" strokeweight="1pt">
                 <v:stroke joinstyle="miter"/>
                 <v:textbox>
                   <w:txbxContent>
@@ -739,7 +762,7 @@
         <mc:AlternateContent>
           <mc:Choice Requires="wps">
             <w:drawing>
-              <wp:anchor distT="0" distB="0" distL="114300" distR="114300" simplePos="0" relativeHeight="251707392" behindDoc="0" locked="0" layoutInCell="1" allowOverlap="1" wp14:anchorId="74A1DADB" wp14:editId="0055FC0C">
+              <wp:anchor distT="0" distB="0" distL="114300" distR="114300" simplePos="0" relativeHeight="251707392" behindDoc="0" locked="0" layoutInCell="1" allowOverlap="1" wp14:anchorId="22ED2982" wp14:editId="7F5E242F">
                 <wp:simplePos x="0" y="0"/>
                 <wp:positionH relativeFrom="margin">
                   <wp:posOffset>3312770</wp:posOffset>
@@ -750,13 +773,13 @@
                 <wp:extent cx="534035" cy="534035"/>
                 <wp:effectExtent l="0" t="0" r="0" b="0"/>
                 <wp:wrapSquare wrapText="bothSides"/>
-                <wp:docPr id="39" name="Oval 39"/>
+                <wp:docPr id="15" name="Oval 39"/>
                 <wp:cNvGraphicFramePr/>
                 <a:graphic xmlns:a="http://schemas.openxmlformats.org/drawingml/2006/main">
                   <a:graphicData uri="http://schemas.microsoft.com/office/word/2010/wordprocessingShape">
                     <wps:wsp>
                       <wps:cNvSpPr/>
-                      <wps:spPr>
+                      <wps:spPr bwMode="auto">
                         <a:xfrm>
                           <a:off x="0" y="0"/>
                           <a:ext cx="534035" cy="534035"/>
@@ -831,7 +854,7 @@
           </mc:Choice>
           <mc:Fallback>
             <w:pict>
-              <v:oval w14:anchorId="74A1DADB" id="Oval 39" o:spid="_x0000_s1031" style="position:absolute;margin-left:260.85pt;margin-top:-24.35pt;width:42.05pt;height:42.05pt;z-index:251707392;visibility:visible;mso-wrap-style:square;mso-width-percent:0;mso-height-percent:0;mso-wrap-distance-left:9pt;mso-wrap-distance-top:0;mso-wrap-distance-right:9pt;mso-wrap-distance-bottom:0;mso-position-horizontal:absolute;mso-position-horizontal-relative:margin;mso-position-vertical:absolute;mso-position-vertical-relative:margin;mso-width-percent:0;mso-height-percent:0;mso-width-relative:margin;mso-height-relative:margin;v-text-anchor:middle" o:gfxdata="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" fillcolor="#70ad47 [3209]" stroked="f" strokeweight="1pt">
+              <v:oval w14:anchorId="22ED2982" id="Oval 39" o:spid="_x0000_s1031" style="position:absolute;left:0;text-align:left;margin-left:260.85pt;margin-top:-24.35pt;width:42.05pt;height:42.05pt;z-index:251707392;visibility:visible;mso-wrap-style:square;mso-width-percent:0;mso-height-percent:0;mso-wrap-distance-left:9pt;mso-wrap-distance-top:0;mso-wrap-distance-right:9pt;mso-wrap-distance-bottom:0;mso-position-horizontal:absolute;mso-position-horizontal-relative:margin;mso-position-vertical:absolute;mso-position-vertical-relative:margin;mso-width-percent:0;mso-height-percent:0;mso-width-relative:margin;mso-height-relative:margin;v-text-anchor:middle" o:gfxdata="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" fillcolor="#70ad47 [3209]" stroked="f" strokeweight="1pt">
                 <v:stroke joinstyle="miter"/>
                 <v:textbox>
                   <w:txbxContent>
@@ -870,7 +893,7 @@
         <mc:AlternateContent>
           <mc:Choice Requires="wps">
             <w:drawing>
-              <wp:anchor distT="0" distB="0" distL="114300" distR="114300" simplePos="0" relativeHeight="251699200" behindDoc="0" locked="0" layoutInCell="1" allowOverlap="1" wp14:anchorId="7DB30ED4" wp14:editId="594CDD3E">
+              <wp:anchor distT="0" distB="0" distL="114300" distR="114300" simplePos="0" relativeHeight="251699200" behindDoc="0" locked="0" layoutInCell="1" allowOverlap="1" wp14:anchorId="599F2C9D" wp14:editId="4A7F6185">
                 <wp:simplePos x="0" y="0"/>
                 <wp:positionH relativeFrom="margin">
                   <wp:posOffset>7858521</wp:posOffset>
@@ -881,13 +904,13 @@
                 <wp:extent cx="534035" cy="534035"/>
                 <wp:effectExtent l="0" t="0" r="0" b="0"/>
                 <wp:wrapSquare wrapText="bothSides"/>
-                <wp:docPr id="35" name="Oval 35"/>
+                <wp:docPr id="16" name="Oval 35"/>
                 <wp:cNvGraphicFramePr/>
                 <a:graphic xmlns:a="http://schemas.openxmlformats.org/drawingml/2006/main">
                   <a:graphicData uri="http://schemas.microsoft.com/office/word/2010/wordprocessingShape">
                     <wps:wsp>
                       <wps:cNvSpPr/>
-                      <wps:spPr>
+                      <wps:spPr bwMode="auto">
                         <a:xfrm>
                           <a:off x="0" y="0"/>
                           <a:ext cx="534035" cy="534035"/>
@@ -962,7 +985,7 @@
           </mc:Choice>
           <mc:Fallback>
             <w:pict>
-              <v:oval w14:anchorId="7DB30ED4" id="Oval 35" o:spid="_x0000_s1032" style="position:absolute;margin-left:618.8pt;margin-top:261.35pt;width:42.05pt;height:42.05pt;z-index:251699200;visibility:visible;mso-wrap-style:square;mso-width-percent:0;mso-height-percent:0;mso-wrap-distance-left:9pt;mso-wrap-distance-top:0;mso-wrap-distance-right:9pt;mso-wrap-distance-bottom:0;mso-position-horizontal:absolute;mso-position-horizontal-relative:margin;mso-position-vertical:absolute;mso-position-vertical-relative:margin;mso-width-percent:0;mso-height-percent:0;mso-width-relative:margin;mso-height-relative:margin;v-text-anchor:middle" o:gfxdata="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" fillcolor="#70ad47 [3209]" stroked="f" strokeweight="1pt">
+              <v:oval w14:anchorId="599F2C9D" id="Oval 35" o:spid="_x0000_s1032" style="position:absolute;left:0;text-align:left;margin-left:618.8pt;margin-top:261.35pt;width:42.05pt;height:42.05pt;z-index:251699200;visibility:visible;mso-wrap-style:square;mso-width-percent:0;mso-height-percent:0;mso-wrap-distance-left:9pt;mso-wrap-distance-top:0;mso-wrap-distance-right:9pt;mso-wrap-distance-bottom:0;mso-position-horizontal:absolute;mso-position-horizontal-relative:margin;mso-position-vertical:absolute;mso-position-vertical-relative:margin;mso-width-percent:0;mso-height-percent:0;mso-width-relative:margin;mso-height-relative:margin;v-text-anchor:middle" o:gfxdata="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" fillcolor="#70ad47 [3209]" stroked="f" strokeweight="1pt">
                 <v:stroke joinstyle="miter"/>
                 <v:textbox>
                   <w:txbxContent>
@@ -1001,7 +1024,7 @@
         <mc:AlternateContent>
           <mc:Choice Requires="wps">
             <w:drawing>
-              <wp:anchor distT="0" distB="0" distL="114300" distR="114300" simplePos="0" relativeHeight="251696128" behindDoc="0" locked="0" layoutInCell="1" allowOverlap="1" wp14:anchorId="74D06FE8" wp14:editId="7B62160E">
+              <wp:anchor distT="0" distB="0" distL="114300" distR="114300" simplePos="0" relativeHeight="251696128" behindDoc="0" locked="0" layoutInCell="1" allowOverlap="1" wp14:anchorId="13CD0708" wp14:editId="3B937DF8">
                 <wp:simplePos x="0" y="0"/>
                 <wp:positionH relativeFrom="margin">
                   <wp:posOffset>6603472</wp:posOffset>
@@ -1012,13 +1035,13 @@
                 <wp:extent cx="534035" cy="534035"/>
                 <wp:effectExtent l="0" t="0" r="0" b="0"/>
                 <wp:wrapSquare wrapText="bothSides"/>
-                <wp:docPr id="33" name="Oval 33"/>
+                <wp:docPr id="17" name="Oval 33"/>
                 <wp:cNvGraphicFramePr/>
                 <a:graphic xmlns:a="http://schemas.openxmlformats.org/drawingml/2006/main">
                   <a:graphicData uri="http://schemas.microsoft.com/office/word/2010/wordprocessingShape">
                     <wps:wsp>
                       <wps:cNvSpPr/>
-                      <wps:spPr>
+                      <wps:spPr bwMode="auto">
                         <a:xfrm>
                           <a:off x="0" y="0"/>
                           <a:ext cx="534035" cy="534035"/>
@@ -1093,7 +1116,7 @@
           </mc:Choice>
           <mc:Fallback>
             <w:pict>
-              <v:oval w14:anchorId="74D06FE8" id="Oval 33" o:spid="_x0000_s1033" style="position:absolute;margin-left:519.95pt;margin-top:9.95pt;width:42.05pt;height:42.05pt;z-index:251696128;visibility:visible;mso-wrap-style:square;mso-width-percent:0;mso-height-percent:0;mso-wrap-distance-left:9pt;mso-wrap-distance-top:0;mso-wrap-distance-right:9pt;mso-wrap-distance-bottom:0;mso-position-horizontal:absolute;mso-position-horizontal-relative:margin;mso-position-vertical:absolute;mso-position-vertical-relative:margin;mso-width-percent:0;mso-height-percent:0;mso-width-relative:margin;mso-height-relative:margin;v-text-anchor:middle" o:gfxdata="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" fillcolor="#70ad47 [3209]" stroked="f" strokeweight="1pt">
+              <v:oval w14:anchorId="13CD0708" id="Oval 33" o:spid="_x0000_s1033" style="position:absolute;left:0;text-align:left;margin-left:519.95pt;margin-top:9.95pt;width:42.05pt;height:42.05pt;z-index:251696128;visibility:visible;mso-wrap-style:square;mso-width-percent:0;mso-height-percent:0;mso-wrap-distance-left:9pt;mso-wrap-distance-top:0;mso-wrap-distance-right:9pt;mso-wrap-distance-bottom:0;mso-position-horizontal:absolute;mso-position-horizontal-relative:margin;mso-position-vertical:absolute;mso-position-vertical-relative:margin;mso-width-percent:0;mso-height-percent:0;mso-width-relative:margin;mso-height-relative:margin;v-text-anchor:middle" o:gfxdata="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" fillcolor="#70ad47 [3209]" stroked="f" strokeweight="1pt">
                 <v:stroke joinstyle="miter"/>
                 <v:textbox>
                   <w:txbxContent>
@@ -1132,7 +1155,7 @@
         <mc:AlternateContent>
           <mc:Choice Requires="wps">
             <w:drawing>
-              <wp:anchor distT="0" distB="0" distL="114300" distR="114300" simplePos="0" relativeHeight="251691008" behindDoc="0" locked="0" layoutInCell="1" allowOverlap="1" wp14:anchorId="7CF5242C" wp14:editId="6379AD62">
+              <wp:anchor distT="0" distB="0" distL="114300" distR="114300" simplePos="0" relativeHeight="251691008" behindDoc="0" locked="0" layoutInCell="1" allowOverlap="1" wp14:anchorId="2454788C" wp14:editId="57A16A73">
                 <wp:simplePos x="0" y="0"/>
                 <wp:positionH relativeFrom="margin">
                   <wp:posOffset>7575544</wp:posOffset>
@@ -1143,13 +1166,13 @@
                 <wp:extent cx="534035" cy="534035"/>
                 <wp:effectExtent l="0" t="0" r="0" b="0"/>
                 <wp:wrapSquare wrapText="bothSides"/>
-                <wp:docPr id="30" name="Oval 30"/>
+                <wp:docPr id="18" name="Oval 30"/>
                 <wp:cNvGraphicFramePr/>
                 <a:graphic xmlns:a="http://schemas.openxmlformats.org/drawingml/2006/main">
                   <a:graphicData uri="http://schemas.microsoft.com/office/word/2010/wordprocessingShape">
                     <wps:wsp>
                       <wps:cNvSpPr/>
-                      <wps:spPr>
+                      <wps:spPr bwMode="auto">
                         <a:xfrm>
                           <a:off x="0" y="0"/>
                           <a:ext cx="534035" cy="534035"/>
@@ -1224,7 +1247,7 @@
           </mc:Choice>
           <mc:Fallback>
             <w:pict>
-              <v:oval w14:anchorId="7CF5242C" id="Oval 30" o:spid="_x0000_s1034" style="position:absolute;margin-left:596.5pt;margin-top:342.2pt;width:42.05pt;height:42.05pt;z-index:251691008;visibility:visible;mso-wrap-style:square;mso-width-percent:0;mso-height-percent:0;mso-wrap-distance-left:9pt;mso-wrap-distance-top:0;mso-wrap-distance-right:9pt;mso-wrap-distance-bottom:0;mso-position-horizontal:absolute;mso-position-horizontal-relative:margin;mso-position-vertical:absolute;mso-position-vertical-relative:margin;mso-width-percent:0;mso-height-percent:0;mso-width-relative:margin;mso-height-relative:margin;v-text-anchor:middle" o:gfxdata="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" fillcolor="#70ad47 [3209]" stroked="f" strokeweight="1pt">
+              <v:oval w14:anchorId="2454788C" id="Oval 30" o:spid="_x0000_s1034" style="position:absolute;left:0;text-align:left;margin-left:596.5pt;margin-top:342.2pt;width:42.05pt;height:42.05pt;z-index:251691008;visibility:visible;mso-wrap-style:square;mso-width-percent:0;mso-height-percent:0;mso-wrap-distance-left:9pt;mso-wrap-distance-top:0;mso-wrap-distance-right:9pt;mso-wrap-distance-bottom:0;mso-position-horizontal:absolute;mso-position-horizontal-relative:margin;mso-position-vertical:absolute;mso-position-vertical-relative:margin;mso-width-percent:0;mso-height-percent:0;mso-width-relative:margin;mso-height-relative:margin;v-text-anchor:middle" o:gfxdata="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" fillcolor="#70ad47 [3209]" stroked="f" strokeweight="1pt">
                 <v:stroke joinstyle="miter"/>
                 <v:textbox>
                   <w:txbxContent>
@@ -1263,7 +1286,7 @@
         <mc:AlternateContent>
           <mc:Choice Requires="wps">
             <w:drawing>
-              <wp:anchor distT="0" distB="0" distL="114300" distR="114300" simplePos="0" relativeHeight="251688960" behindDoc="0" locked="0" layoutInCell="1" allowOverlap="1" wp14:anchorId="4DFD7D1D" wp14:editId="10B5ACB0">
+              <wp:anchor distT="0" distB="0" distL="114300" distR="114300" simplePos="0" relativeHeight="251688960" behindDoc="0" locked="0" layoutInCell="1" allowOverlap="1" wp14:anchorId="667DA494" wp14:editId="7D1FA3B2">
                 <wp:simplePos x="0" y="0"/>
                 <wp:positionH relativeFrom="margin">
                   <wp:posOffset>5903966</wp:posOffset>
@@ -1274,13 +1297,13 @@
                 <wp:extent cx="534035" cy="534035"/>
                 <wp:effectExtent l="0" t="0" r="0" b="0"/>
                 <wp:wrapSquare wrapText="bothSides"/>
-                <wp:docPr id="29" name="Oval 29"/>
+                <wp:docPr id="19" name="Oval 29"/>
                 <wp:cNvGraphicFramePr/>
                 <a:graphic xmlns:a="http://schemas.openxmlformats.org/drawingml/2006/main">
                   <a:graphicData uri="http://schemas.microsoft.com/office/word/2010/wordprocessingShape">
                     <wps:wsp>
                       <wps:cNvSpPr/>
-                      <wps:spPr>
+                      <wps:spPr bwMode="auto">
                         <a:xfrm>
                           <a:off x="0" y="0"/>
                           <a:ext cx="534035" cy="534035"/>
@@ -1355,7 +1378,7 @@
           </mc:Choice>
           <mc:Fallback>
             <w:pict>
-              <v:oval w14:anchorId="4DFD7D1D" id="Oval 29" o:spid="_x0000_s1035" style="position:absolute;margin-left:464.9pt;margin-top:404.5pt;width:42.05pt;height:42.05pt;z-index:251688960;visibility:visible;mso-wrap-style:square;mso-width-percent:0;mso-height-percent:0;mso-wrap-distance-left:9pt;mso-wrap-distance-top:0;mso-wrap-distance-right:9pt;mso-wrap-distance-bottom:0;mso-position-horizontal:absolute;mso-position-horizontal-relative:margin;mso-position-vertical:absolute;mso-position-vertical-relative:margin;mso-width-percent:0;mso-height-percent:0;mso-width-relative:margin;mso-height-relative:margin;v-text-anchor:middle" o:gfxdata="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" fillcolor="#70ad47 [3209]" stroked="f" strokeweight="1pt">
+              <v:oval w14:anchorId="667DA494" id="Oval 29" o:spid="_x0000_s1035" style="position:absolute;left:0;text-align:left;margin-left:464.9pt;margin-top:404.5pt;width:42.05pt;height:42.05pt;z-index:251688960;visibility:visible;mso-wrap-style:square;mso-width-percent:0;mso-height-percent:0;mso-wrap-distance-left:9pt;mso-wrap-distance-top:0;mso-wrap-distance-right:9pt;mso-wrap-distance-bottom:0;mso-position-horizontal:absolute;mso-position-horizontal-relative:margin;mso-position-vertical:absolute;mso-position-vertical-relative:margin;mso-width-percent:0;mso-height-percent:0;mso-width-relative:margin;mso-height-relative:margin;v-text-anchor:middle" o:gfxdata="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" fillcolor="#70ad47 [3209]" stroked="f" strokeweight="1pt">
                 <v:stroke joinstyle="miter"/>
                 <v:textbox>
                   <w:txbxContent>
@@ -1394,7 +1417,7 @@
         <mc:AlternateContent>
           <mc:Choice Requires="wps">
             <w:drawing>
-              <wp:anchor distT="0" distB="0" distL="114300" distR="114300" simplePos="0" relativeHeight="251676672" behindDoc="0" locked="0" layoutInCell="1" allowOverlap="1" wp14:anchorId="24AE85AD" wp14:editId="564AF7FE">
+              <wp:anchor distT="0" distB="0" distL="114300" distR="114300" simplePos="0" relativeHeight="251676672" behindDoc="0" locked="0" layoutInCell="1" allowOverlap="1" wp14:anchorId="41D7CD03" wp14:editId="0EE0D4EB">
                 <wp:simplePos x="0" y="0"/>
                 <wp:positionH relativeFrom="margin">
                   <wp:posOffset>7012701</wp:posOffset>
@@ -1405,13 +1428,13 @@
                 <wp:extent cx="534035" cy="534035"/>
                 <wp:effectExtent l="0" t="0" r="0" b="0"/>
                 <wp:wrapSquare wrapText="bothSides"/>
-                <wp:docPr id="23" name="Oval 23"/>
+                <wp:docPr id="20" name="Oval 23"/>
                 <wp:cNvGraphicFramePr/>
                 <a:graphic xmlns:a="http://schemas.openxmlformats.org/drawingml/2006/main">
                   <a:graphicData uri="http://schemas.microsoft.com/office/word/2010/wordprocessingShape">
                     <wps:wsp>
                       <wps:cNvSpPr/>
-                      <wps:spPr>
+                      <wps:spPr bwMode="auto">
                         <a:xfrm>
                           <a:off x="0" y="0"/>
                           <a:ext cx="534035" cy="534035"/>
@@ -1486,7 +1509,7 @@
           </mc:Choice>
           <mc:Fallback>
             <w:pict>
-              <v:oval w14:anchorId="24AE85AD" id="Oval 23" o:spid="_x0000_s1036" style="position:absolute;margin-left:552.2pt;margin-top:243.6pt;width:42.05pt;height:42.05pt;z-index:251676672;visibility:visible;mso-wrap-style:square;mso-width-percent:0;mso-height-percent:0;mso-wrap-distance-left:9pt;mso-wrap-distance-top:0;mso-wrap-distance-right:9pt;mso-wrap-distance-bottom:0;mso-position-horizontal:absolute;mso-position-horizontal-relative:margin;mso-position-vertical:absolute;mso-position-vertical-relative:margin;mso-width-percent:0;mso-height-percent:0;mso-width-relative:margin;mso-height-relative:margin;v-text-anchor:middle" o:gfxdata="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" fillcolor="#70ad47 [3209]" stroked="f" strokeweight="1pt">
+              <v:oval w14:anchorId="41D7CD03" id="Oval 23" o:spid="_x0000_s1036" style="position:absolute;left:0;text-align:left;margin-left:552.2pt;margin-top:243.6pt;width:42.05pt;height:42.05pt;z-index:251676672;visibility:visible;mso-wrap-style:square;mso-width-percent:0;mso-height-percent:0;mso-wrap-distance-left:9pt;mso-wrap-distance-top:0;mso-wrap-distance-right:9pt;mso-wrap-distance-bottom:0;mso-position-horizontal:absolute;mso-position-horizontal-relative:margin;mso-position-vertical:absolute;mso-position-vertical-relative:margin;mso-width-percent:0;mso-height-percent:0;mso-width-relative:margin;mso-height-relative:margin;v-text-anchor:middle" o:gfxdata="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" fillcolor="#70ad47 [3209]" stroked="f" strokeweight="1pt">
                 <v:stroke joinstyle="miter"/>
                 <v:textbox>
                   <w:txbxContent>
@@ -1525,7 +1548,7 @@
         <mc:AlternateContent>
           <mc:Choice Requires="wps">
             <w:drawing>
-              <wp:anchor distT="0" distB="0" distL="114300" distR="114300" simplePos="0" relativeHeight="251684864" behindDoc="0" locked="0" layoutInCell="1" allowOverlap="1" wp14:anchorId="1518A351" wp14:editId="6D3E1E4F">
+              <wp:anchor distT="0" distB="0" distL="114300" distR="114300" simplePos="0" relativeHeight="251684864" behindDoc="0" locked="0" layoutInCell="1" allowOverlap="1" wp14:anchorId="6254F344" wp14:editId="700564DF">
                 <wp:simplePos x="0" y="0"/>
                 <wp:positionH relativeFrom="margin">
                   <wp:posOffset>5891071</wp:posOffset>
@@ -1536,13 +1559,13 @@
                 <wp:extent cx="534035" cy="534035"/>
                 <wp:effectExtent l="0" t="0" r="0" b="0"/>
                 <wp:wrapSquare wrapText="bothSides"/>
-                <wp:docPr id="27" name="Oval 27"/>
+                <wp:docPr id="21" name="Oval 27"/>
                 <wp:cNvGraphicFramePr/>
                 <a:graphic xmlns:a="http://schemas.openxmlformats.org/drawingml/2006/main">
                   <a:graphicData uri="http://schemas.microsoft.com/office/word/2010/wordprocessingShape">
                     <wps:wsp>
                       <wps:cNvSpPr/>
-                      <wps:spPr>
+                      <wps:spPr bwMode="auto">
                         <a:xfrm>
                           <a:off x="0" y="0"/>
                           <a:ext cx="534035" cy="534035"/>
@@ -1617,7 +1640,7 @@
           </mc:Choice>
           <mc:Fallback>
             <w:pict>
-              <v:oval w14:anchorId="1518A351" id="Oval 27" o:spid="_x0000_s1037" style="position:absolute;margin-left:463.85pt;margin-top:233pt;width:42.05pt;height:42.05pt;z-index:251684864;visibility:visible;mso-wrap-style:square;mso-width-percent:0;mso-height-percent:0;mso-wrap-distance-left:9pt;mso-wrap-distance-top:0;mso-wrap-distance-right:9pt;mso-wrap-distance-bottom:0;mso-position-horizontal:absolute;mso-position-horizontal-relative:margin;mso-position-vertical:absolute;mso-position-vertical-relative:margin;mso-width-percent:0;mso-height-percent:0;mso-width-relative:margin;mso-height-relative:margin;v-text-anchor:middle" o:gfxdata="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" fillcolor="#70ad47 [3209]" stroked="f" strokeweight="1pt">
+              <v:oval w14:anchorId="6254F344" id="Oval 27" o:spid="_x0000_s1037" style="position:absolute;left:0;text-align:left;margin-left:463.85pt;margin-top:233pt;width:42.05pt;height:42.05pt;z-index:251684864;visibility:visible;mso-wrap-style:square;mso-width-percent:0;mso-height-percent:0;mso-wrap-distance-left:9pt;mso-wrap-distance-top:0;mso-wrap-distance-right:9pt;mso-wrap-distance-bottom:0;mso-position-horizontal:absolute;mso-position-horizontal-relative:margin;mso-position-vertical:absolute;mso-position-vertical-relative:margin;mso-width-percent:0;mso-height-percent:0;mso-width-relative:margin;mso-height-relative:margin;v-text-anchor:middle" o:gfxdata="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" fillcolor="#70ad47 [3209]" stroked="f" strokeweight="1pt">
                 <v:stroke joinstyle="miter"/>
                 <v:textbox>
                   <w:txbxContent>
@@ -1656,7 +1679,7 @@
         <mc:AlternateContent>
           <mc:Choice Requires="wps">
             <w:drawing>
-              <wp:anchor distT="0" distB="0" distL="114300" distR="114300" simplePos="0" relativeHeight="251682816" behindDoc="0" locked="0" layoutInCell="1" allowOverlap="1" wp14:anchorId="031DAC46" wp14:editId="24669861">
+              <wp:anchor distT="0" distB="0" distL="114300" distR="114300" simplePos="0" relativeHeight="251682816" behindDoc="0" locked="0" layoutInCell="1" allowOverlap="1" wp14:anchorId="19FBB1CE" wp14:editId="67E0E9CD">
                 <wp:simplePos x="0" y="0"/>
                 <wp:positionH relativeFrom="margin">
                   <wp:posOffset>2689420</wp:posOffset>
@@ -1667,13 +1690,13 @@
                 <wp:extent cx="534035" cy="534035"/>
                 <wp:effectExtent l="0" t="0" r="0" b="0"/>
                 <wp:wrapSquare wrapText="bothSides"/>
-                <wp:docPr id="26" name="Oval 26"/>
+                <wp:docPr id="22" name="Oval 26"/>
                 <wp:cNvGraphicFramePr/>
                 <a:graphic xmlns:a="http://schemas.openxmlformats.org/drawingml/2006/main">
                   <a:graphicData uri="http://schemas.microsoft.com/office/word/2010/wordprocessingShape">
                     <wps:wsp>
                       <wps:cNvSpPr/>
-                      <wps:spPr>
+                      <wps:spPr bwMode="auto">
                         <a:xfrm>
                           <a:off x="0" y="0"/>
                           <a:ext cx="534035" cy="534035"/>
@@ -1748,7 +1771,7 @@
           </mc:Choice>
           <mc:Fallback>
             <w:pict>
-              <v:oval w14:anchorId="031DAC46" id="Oval 26" o:spid="_x0000_s1038" style="position:absolute;margin-left:211.75pt;margin-top:350pt;width:42.05pt;height:42.05pt;z-index:251682816;visibility:visible;mso-wrap-style:square;mso-width-percent:0;mso-height-percent:0;mso-wrap-distance-left:9pt;mso-wrap-distance-top:0;mso-wrap-distance-right:9pt;mso-wrap-distance-bottom:0;mso-position-horizontal:absolute;mso-position-horizontal-relative:margin;mso-position-vertical:absolute;mso-position-vertical-relative:margin;mso-width-percent:0;mso-height-percent:0;mso-width-relative:margin;mso-height-relative:margin;v-text-anchor:middle" o:gfxdata="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" fillcolor="#70ad47 [3209]" stroked="f" strokeweight="1pt">
+              <v:oval w14:anchorId="19FBB1CE" id="Oval 26" o:spid="_x0000_s1038" style="position:absolute;left:0;text-align:left;margin-left:211.75pt;margin-top:350pt;width:42.05pt;height:42.05pt;z-index:251682816;visibility:visible;mso-wrap-style:square;mso-width-percent:0;mso-height-percent:0;mso-wrap-distance-left:9pt;mso-wrap-distance-top:0;mso-wrap-distance-right:9pt;mso-wrap-distance-bottom:0;mso-position-horizontal:absolute;mso-position-horizontal-relative:margin;mso-position-vertical:absolute;mso-position-vertical-relative:margin;mso-width-percent:0;mso-height-percent:0;mso-width-relative:margin;mso-height-relative:margin;v-text-anchor:middle" o:gfxdata="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" fillcolor="#70ad47 [3209]" stroked="f" strokeweight="1pt">
                 <v:stroke joinstyle="miter"/>
                 <v:textbox>
                   <w:txbxContent>
@@ -1787,7 +1810,7 @@
         <mc:AlternateContent>
           <mc:Choice Requires="wps">
             <w:drawing>
-              <wp:anchor distT="0" distB="0" distL="114300" distR="114300" simplePos="0" relativeHeight="251686912" behindDoc="0" locked="0" layoutInCell="1" allowOverlap="1" wp14:anchorId="0EF07565" wp14:editId="39D457FE">
+              <wp:anchor distT="0" distB="0" distL="114300" distR="114300" simplePos="0" relativeHeight="251686912" behindDoc="0" locked="0" layoutInCell="1" allowOverlap="1" wp14:anchorId="3A763FA1" wp14:editId="6573DB61">
                 <wp:simplePos x="0" y="0"/>
                 <wp:positionH relativeFrom="margin">
                   <wp:posOffset>4279007</wp:posOffset>
@@ -1798,13 +1821,13 @@
                 <wp:extent cx="534035" cy="534035"/>
                 <wp:effectExtent l="0" t="0" r="0" b="0"/>
                 <wp:wrapSquare wrapText="bothSides"/>
-                <wp:docPr id="28" name="Oval 28"/>
+                <wp:docPr id="23" name="Oval 28"/>
                 <wp:cNvGraphicFramePr/>
                 <a:graphic xmlns:a="http://schemas.openxmlformats.org/drawingml/2006/main">
                   <a:graphicData uri="http://schemas.microsoft.com/office/word/2010/wordprocessingShape">
                     <wps:wsp>
                       <wps:cNvSpPr/>
-                      <wps:spPr>
+                      <wps:spPr bwMode="auto">
                         <a:xfrm>
                           <a:off x="0" y="0"/>
                           <a:ext cx="534035" cy="534035"/>
@@ -1879,7 +1902,7 @@
           </mc:Choice>
           <mc:Fallback>
             <w:pict>
-              <v:oval w14:anchorId="0EF07565" id="Oval 28" o:spid="_x0000_s1039" style="position:absolute;margin-left:336.95pt;margin-top:338.3pt;width:42.05pt;height:42.05pt;z-index:251686912;visibility:visible;mso-wrap-style:square;mso-width-percent:0;mso-height-percent:0;mso-wrap-distance-left:9pt;mso-wrap-distance-top:0;mso-wrap-distance-right:9pt;mso-wrap-distance-bottom:0;mso-position-horizontal:absolute;mso-position-horizontal-relative:margin;mso-position-vertical:absolute;mso-position-vertical-relative:margin;mso-width-percent:0;mso-height-percent:0;mso-width-relative:margin;mso-height-relative:margin;v-text-anchor:middle" o:gfxdata="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" fillcolor="#70ad47 [3209]" stroked="f" strokeweight="1pt">
+              <v:oval w14:anchorId="3A763FA1" id="Oval 28" o:spid="_x0000_s1039" style="position:absolute;left:0;text-align:left;margin-left:336.95pt;margin-top:338.3pt;width:42.05pt;height:42.05pt;z-index:251686912;visibility:visible;mso-wrap-style:square;mso-width-percent:0;mso-height-percent:0;mso-wrap-distance-left:9pt;mso-wrap-distance-top:0;mso-wrap-distance-right:9pt;mso-wrap-distance-bottom:0;mso-position-horizontal:absolute;mso-position-horizontal-relative:margin;mso-position-vertical:absolute;mso-position-vertical-relative:margin;mso-width-percent:0;mso-height-percent:0;mso-width-relative:margin;mso-height-relative:margin;v-text-anchor:middle" o:gfxdata="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" fillcolor="#70ad47 [3209]" stroked="f" strokeweight="1pt">
                 <v:stroke joinstyle="miter"/>
                 <v:textbox>
                   <w:txbxContent>
@@ -1918,7 +1941,7 @@
         <mc:AlternateContent>
           <mc:Choice Requires="wps">
             <w:drawing>
-              <wp:anchor distT="0" distB="0" distL="114300" distR="114300" simplePos="0" relativeHeight="251680768" behindDoc="0" locked="0" layoutInCell="1" allowOverlap="1" wp14:anchorId="22407CDF" wp14:editId="1F03496F">
+              <wp:anchor distT="0" distB="0" distL="114300" distR="114300" simplePos="0" relativeHeight="251680768" behindDoc="0" locked="0" layoutInCell="1" allowOverlap="1" wp14:anchorId="28B3F48D" wp14:editId="1AB996AC">
                 <wp:simplePos x="0" y="0"/>
                 <wp:positionH relativeFrom="margin">
                   <wp:posOffset>3468860</wp:posOffset>
@@ -1929,13 +1952,13 @@
                 <wp:extent cx="534035" cy="534035"/>
                 <wp:effectExtent l="0" t="0" r="0" b="0"/>
                 <wp:wrapSquare wrapText="bothSides"/>
-                <wp:docPr id="25" name="Oval 25"/>
+                <wp:docPr id="24" name="Oval 25"/>
                 <wp:cNvGraphicFramePr/>
                 <a:graphic xmlns:a="http://schemas.openxmlformats.org/drawingml/2006/main">
                   <a:graphicData uri="http://schemas.microsoft.com/office/word/2010/wordprocessingShape">
                     <wps:wsp>
                       <wps:cNvSpPr/>
-                      <wps:spPr>
+                      <wps:spPr bwMode="auto">
                         <a:xfrm>
                           <a:off x="0" y="0"/>
                           <a:ext cx="534035" cy="534035"/>
@@ -2010,7 +2033,7 @@
           </mc:Choice>
           <mc:Fallback>
             <w:pict>
-              <v:oval w14:anchorId="22407CDF" id="Oval 25" o:spid="_x0000_s1040" style="position:absolute;margin-left:273.15pt;margin-top:319.7pt;width:42.05pt;height:42.05pt;z-index:251680768;visibility:visible;mso-wrap-style:square;mso-width-percent:0;mso-height-percent:0;mso-wrap-distance-left:9pt;mso-wrap-distance-top:0;mso-wrap-distance-right:9pt;mso-wrap-distance-bottom:0;mso-position-horizontal:absolute;mso-position-horizontal-relative:margin;mso-position-vertical:absolute;mso-position-vertical-relative:margin;mso-width-percent:0;mso-height-percent:0;mso-width-relative:margin;mso-height-relative:margin;v-text-anchor:middle" o:gfxdata="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" fillcolor="#70ad47 [3209]" stroked="f" strokeweight="1pt">
+              <v:oval w14:anchorId="28B3F48D" id="Oval 25" o:spid="_x0000_s1040" style="position:absolute;left:0;text-align:left;margin-left:273.15pt;margin-top:319.7pt;width:42.05pt;height:42.05pt;z-index:251680768;visibility:visible;mso-wrap-style:square;mso-width-percent:0;mso-height-percent:0;mso-wrap-distance-left:9pt;mso-wrap-distance-top:0;mso-wrap-distance-right:9pt;mso-wrap-distance-bottom:0;mso-position-horizontal:absolute;mso-position-horizontal-relative:margin;mso-position-vertical:absolute;mso-position-vertical-relative:margin;mso-width-percent:0;mso-height-percent:0;mso-width-relative:margin;mso-height-relative:margin;v-text-anchor:middle" o:gfxdata="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" fillcolor="#70ad47 [3209]" stroked="f" strokeweight="1pt">
                 <v:stroke joinstyle="miter"/>
                 <v:textbox>
                   <w:txbxContent>
@@ -2049,7 +2072,7 @@
         <mc:AlternateContent>
           <mc:Choice Requires="wps">
             <w:drawing>
-              <wp:anchor distT="0" distB="0" distL="114300" distR="114300" simplePos="0" relativeHeight="251678720" behindDoc="0" locked="0" layoutInCell="1" allowOverlap="1" wp14:anchorId="5C24F9AB" wp14:editId="118B06DE">
+              <wp:anchor distT="0" distB="0" distL="114300" distR="114300" simplePos="0" relativeHeight="251678720" behindDoc="0" locked="0" layoutInCell="1" allowOverlap="1" wp14:anchorId="5CD608F8" wp14:editId="1A22ECAF">
                 <wp:simplePos x="0" y="0"/>
                 <wp:positionH relativeFrom="margin">
                   <wp:posOffset>80104</wp:posOffset>
@@ -2060,13 +2083,13 @@
                 <wp:extent cx="534035" cy="534035"/>
                 <wp:effectExtent l="0" t="0" r="0" b="0"/>
                 <wp:wrapSquare wrapText="bothSides"/>
-                <wp:docPr id="24" name="Oval 24"/>
+                <wp:docPr id="25" name="Oval 24"/>
                 <wp:cNvGraphicFramePr/>
                 <a:graphic xmlns:a="http://schemas.openxmlformats.org/drawingml/2006/main">
                   <a:graphicData uri="http://schemas.microsoft.com/office/word/2010/wordprocessingShape">
                     <wps:wsp>
                       <wps:cNvSpPr/>
-                      <wps:spPr>
+                      <wps:spPr bwMode="auto">
                         <a:xfrm>
                           <a:off x="0" y="0"/>
                           <a:ext cx="534035" cy="534035"/>
@@ -2141,7 +2164,7 @@
           </mc:Choice>
           <mc:Fallback>
             <w:pict>
-              <v:oval w14:anchorId="5C24F9AB" id="Oval 24" o:spid="_x0000_s1041" style="position:absolute;margin-left:6.3pt;margin-top:318.95pt;width:42.05pt;height:42.05pt;z-index:251678720;visibility:visible;mso-wrap-style:square;mso-width-percent:0;mso-height-percent:0;mso-wrap-distance-left:9pt;mso-wrap-distance-top:0;mso-wrap-distance-right:9pt;mso-wrap-distance-bottom:0;mso-position-horizontal:absolute;mso-position-horizontal-relative:margin;mso-position-vertical:absolute;mso-position-vertical-relative:margin;mso-width-percent:0;mso-height-percent:0;mso-width-relative:margin;mso-height-relative:margin;v-text-anchor:middle" o:gfxdata="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" fillcolor="#70ad47 [3209]" stroked="f" strokeweight="1pt">
+              <v:oval w14:anchorId="5CD608F8" id="Oval 24" o:spid="_x0000_s1041" style="position:absolute;left:0;text-align:left;margin-left:6.3pt;margin-top:318.95pt;width:42.05pt;height:42.05pt;z-index:251678720;visibility:visible;mso-wrap-style:square;mso-width-percent:0;mso-height-percent:0;mso-wrap-distance-left:9pt;mso-wrap-distance-top:0;mso-wrap-distance-right:9pt;mso-wrap-distance-bottom:0;mso-position-horizontal:absolute;mso-position-horizontal-relative:margin;mso-position-vertical:absolute;mso-position-vertical-relative:margin;mso-width-percent:0;mso-height-percent:0;mso-width-relative:margin;mso-height-relative:margin;v-text-anchor:middle" o:gfxdata="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" fillcolor="#70ad47 [3209]" stroked="f" strokeweight="1pt">
                 <v:stroke joinstyle="miter"/>
                 <v:textbox>
                   <w:txbxContent>
@@ -2180,7 +2203,7 @@
         <mc:AlternateContent>
           <mc:Choice Requires="wps">
             <w:drawing>
-              <wp:anchor distT="0" distB="0" distL="114300" distR="114300" simplePos="0" relativeHeight="251674624" behindDoc="0" locked="0" layoutInCell="1" allowOverlap="1" wp14:anchorId="1D931BC9" wp14:editId="2F9DBD25">
+              <wp:anchor distT="0" distB="0" distL="114300" distR="114300" simplePos="0" relativeHeight="251674624" behindDoc="0" locked="0" layoutInCell="1" allowOverlap="1" wp14:anchorId="48DEC034" wp14:editId="2480616F">
                 <wp:simplePos x="0" y="0"/>
                 <wp:positionH relativeFrom="margin">
                   <wp:posOffset>841312</wp:posOffset>
@@ -2191,13 +2214,13 @@
                 <wp:extent cx="534035" cy="534035"/>
                 <wp:effectExtent l="0" t="0" r="0" b="0"/>
                 <wp:wrapSquare wrapText="bothSides"/>
-                <wp:docPr id="22" name="Oval 22"/>
+                <wp:docPr id="26" name="Oval 22"/>
                 <wp:cNvGraphicFramePr/>
                 <a:graphic xmlns:a="http://schemas.openxmlformats.org/drawingml/2006/main">
                   <a:graphicData uri="http://schemas.microsoft.com/office/word/2010/wordprocessingShape">
                     <wps:wsp>
                       <wps:cNvSpPr/>
-                      <wps:spPr>
+                      <wps:spPr bwMode="auto">
                         <a:xfrm>
                           <a:off x="0" y="0"/>
                           <a:ext cx="534035" cy="534035"/>
@@ -2272,7 +2295,7 @@
           </mc:Choice>
           <mc:Fallback>
             <w:pict>
-              <v:oval w14:anchorId="1D931BC9" id="Oval 22" o:spid="_x0000_s1042" style="position:absolute;margin-left:66.25pt;margin-top:284.3pt;width:42.05pt;height:42.05pt;z-index:251674624;visibility:visible;mso-wrap-style:square;mso-width-percent:0;mso-height-percent:0;mso-wrap-distance-left:9pt;mso-wrap-distance-top:0;mso-wrap-distance-right:9pt;mso-wrap-distance-bottom:0;mso-position-horizontal:absolute;mso-position-horizontal-relative:margin;mso-position-vertical:absolute;mso-position-vertical-relative:margin;mso-width-percent:0;mso-height-percent:0;mso-width-relative:margin;mso-height-relative:margin;v-text-anchor:middle" o:gfxdata="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" fillcolor="#70ad47 [3209]" stroked="f" strokeweight="1pt">
+              <v:oval w14:anchorId="48DEC034" id="Oval 22" o:spid="_x0000_s1042" style="position:absolute;left:0;text-align:left;margin-left:66.25pt;margin-top:284.3pt;width:42.05pt;height:42.05pt;z-index:251674624;visibility:visible;mso-wrap-style:square;mso-width-percent:0;mso-height-percent:0;mso-wrap-distance-left:9pt;mso-wrap-distance-top:0;mso-wrap-distance-right:9pt;mso-wrap-distance-bottom:0;mso-position-horizontal:absolute;mso-position-horizontal-relative:margin;mso-position-vertical:absolute;mso-position-vertical-relative:margin;mso-width-percent:0;mso-height-percent:0;mso-width-relative:margin;mso-height-relative:margin;v-text-anchor:middle" o:gfxdata="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" fillcolor="#70ad47 [3209]" stroked="f" strokeweight="1pt">
                 <v:stroke joinstyle="miter"/>
                 <v:textbox>
                   <w:txbxContent>
@@ -2311,7 +2334,7 @@
         <mc:AlternateContent>
           <mc:Choice Requires="wps">
             <w:drawing>
-              <wp:anchor distT="0" distB="0" distL="114300" distR="114300" simplePos="0" relativeHeight="251672576" behindDoc="0" locked="0" layoutInCell="1" allowOverlap="1" wp14:anchorId="516E0716" wp14:editId="0512BE3F">
+              <wp:anchor distT="0" distB="0" distL="114300" distR="114300" simplePos="0" relativeHeight="251672576" behindDoc="0" locked="0" layoutInCell="1" allowOverlap="1" wp14:anchorId="6C26B14B" wp14:editId="236C7F83">
                 <wp:simplePos x="0" y="0"/>
                 <wp:positionH relativeFrom="margin">
                   <wp:posOffset>3272790</wp:posOffset>
@@ -2322,13 +2345,13 @@
                 <wp:extent cx="534035" cy="534035"/>
                 <wp:effectExtent l="0" t="0" r="0" b="0"/>
                 <wp:wrapSquare wrapText="bothSides"/>
-                <wp:docPr id="20" name="Oval 20"/>
+                <wp:docPr id="27" name="Oval 20"/>
                 <wp:cNvGraphicFramePr/>
                 <a:graphic xmlns:a="http://schemas.openxmlformats.org/drawingml/2006/main">
                   <a:graphicData uri="http://schemas.microsoft.com/office/word/2010/wordprocessingShape">
                     <wps:wsp>
                       <wps:cNvSpPr/>
-                      <wps:spPr>
+                      <wps:spPr bwMode="auto">
                         <a:xfrm>
                           <a:off x="0" y="0"/>
                           <a:ext cx="534035" cy="534035"/>
@@ -2403,7 +2426,7 @@
           </mc:Choice>
           <mc:Fallback>
             <w:pict>
-              <v:oval w14:anchorId="516E0716" id="Oval 20" o:spid="_x0000_s1043" style="position:absolute;margin-left:257.7pt;margin-top:111.6pt;width:42.05pt;height:42.05pt;z-index:251672576;visibility:visible;mso-wrap-style:square;mso-width-percent:0;mso-height-percent:0;mso-wrap-distance-left:9pt;mso-wrap-distance-top:0;mso-wrap-distance-right:9pt;mso-wrap-distance-bottom:0;mso-position-horizontal:absolute;mso-position-horizontal-relative:margin;mso-position-vertical:absolute;mso-position-vertical-relative:margin;mso-width-percent:0;mso-height-percent:0;mso-width-relative:margin;mso-height-relative:margin;v-text-anchor:middle" o:gfxdata="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" fillcolor="#70ad47 [3209]" stroked="f" strokeweight="1pt">
+              <v:oval w14:anchorId="6C26B14B" id="Oval 20" o:spid="_x0000_s1043" style="position:absolute;left:0;text-align:left;margin-left:257.7pt;margin-top:111.6pt;width:42.05pt;height:42.05pt;z-index:251672576;visibility:visible;mso-wrap-style:square;mso-width-percent:0;mso-height-percent:0;mso-wrap-distance-left:9pt;mso-wrap-distance-top:0;mso-wrap-distance-right:9pt;mso-wrap-distance-bottom:0;mso-position-horizontal:absolute;mso-position-horizontal-relative:margin;mso-position-vertical:absolute;mso-position-vertical-relative:margin;mso-width-percent:0;mso-height-percent:0;mso-width-relative:margin;mso-height-relative:margin;v-text-anchor:middle" o:gfxdata="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" fillcolor="#70ad47 [3209]" stroked="f" strokeweight="1pt">
                 <v:stroke joinstyle="miter"/>
                 <v:textbox>
                   <w:txbxContent>
@@ -2442,7 +2465,7 @@
         <mc:AlternateContent>
           <mc:Choice Requires="wps">
             <w:drawing>
-              <wp:anchor distT="0" distB="0" distL="114300" distR="114300" simplePos="0" relativeHeight="251670528" behindDoc="0" locked="0" layoutInCell="1" allowOverlap="1" wp14:anchorId="3B1935E7" wp14:editId="5135AF8A">
+              <wp:anchor distT="0" distB="0" distL="114300" distR="114300" simplePos="0" relativeHeight="251670528" behindDoc="0" locked="0" layoutInCell="1" allowOverlap="1" wp14:anchorId="14648269" wp14:editId="6EEBA400">
                 <wp:simplePos x="0" y="0"/>
                 <wp:positionH relativeFrom="margin">
                   <wp:posOffset>2785745</wp:posOffset>
@@ -2453,13 +2476,13 @@
                 <wp:extent cx="529200" cy="529200"/>
                 <wp:effectExtent l="0" t="0" r="4445" b="4445"/>
                 <wp:wrapSquare wrapText="bothSides"/>
-                <wp:docPr id="19" name="Oval 19"/>
+                <wp:docPr id="28" name="Oval 19"/>
                 <wp:cNvGraphicFramePr/>
                 <a:graphic xmlns:a="http://schemas.openxmlformats.org/drawingml/2006/main">
                   <a:graphicData uri="http://schemas.microsoft.com/office/word/2010/wordprocessingShape">
                     <wps:wsp>
                       <wps:cNvSpPr/>
-                      <wps:spPr>
+                      <wps:spPr bwMode="auto">
                         <a:xfrm>
                           <a:off x="0" y="0"/>
                           <a:ext cx="529200" cy="529200"/>
@@ -2534,7 +2557,7 @@
           </mc:Choice>
           <mc:Fallback>
             <w:pict>
-              <v:oval w14:anchorId="3B1935E7" id="Oval 19" o:spid="_x0000_s1044" style="position:absolute;margin-left:219.35pt;margin-top:166.95pt;width:41.65pt;height:41.65pt;z-index:251670528;visibility:visible;mso-wrap-style:square;mso-width-percent:0;mso-height-percent:0;mso-wrap-distance-left:9pt;mso-wrap-distance-top:0;mso-wrap-distance-right:9pt;mso-wrap-distance-bottom:0;mso-position-horizontal:absolute;mso-position-horizontal-relative:margin;mso-position-vertical:absolute;mso-position-vertical-relative:margin;mso-width-percent:0;mso-height-percent:0;mso-width-relative:margin;mso-height-relative:margin;v-text-anchor:middle" o:gfxdata="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" fillcolor="#70ad47 [3209]" stroked="f" strokeweight="1pt">
+              <v:oval w14:anchorId="14648269" id="Oval 19" o:spid="_x0000_s1044" style="position:absolute;left:0;text-align:left;margin-left:219.35pt;margin-top:166.95pt;width:41.65pt;height:41.65pt;z-index:251670528;visibility:visible;mso-wrap-style:square;mso-width-percent:0;mso-height-percent:0;mso-wrap-distance-left:9pt;mso-wrap-distance-top:0;mso-wrap-distance-right:9pt;mso-wrap-distance-bottom:0;mso-position-horizontal:absolute;mso-position-horizontal-relative:margin;mso-position-vertical:absolute;mso-position-vertical-relative:margin;mso-width-percent:0;mso-height-percent:0;mso-width-relative:margin;mso-height-relative:margin;v-text-anchor:middle" o:gfxdata="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" fillcolor="#70ad47 [3209]" stroked="f" strokeweight="1pt">
                 <v:stroke joinstyle="miter"/>
                 <v:textbox>
                   <w:txbxContent>
@@ -2573,7 +2596,7 @@
         <mc:AlternateContent>
           <mc:Choice Requires="wps">
             <w:drawing>
-              <wp:anchor distT="0" distB="0" distL="114300" distR="114300" simplePos="0" relativeHeight="251668480" behindDoc="0" locked="0" layoutInCell="1" allowOverlap="1" wp14:anchorId="139C2C0F" wp14:editId="6952F6A4">
+              <wp:anchor distT="0" distB="0" distL="114300" distR="114300" simplePos="0" relativeHeight="251668480" behindDoc="0" locked="0" layoutInCell="1" allowOverlap="1" wp14:anchorId="60FF7422" wp14:editId="431717FD">
                 <wp:simplePos x="0" y="0"/>
                 <wp:positionH relativeFrom="margin">
                   <wp:posOffset>1892935</wp:posOffset>
@@ -2584,13 +2607,13 @@
                 <wp:extent cx="529200" cy="529200"/>
                 <wp:effectExtent l="0" t="0" r="4445" b="4445"/>
                 <wp:wrapSquare wrapText="bothSides"/>
-                <wp:docPr id="18" name="Oval 18"/>
+                <wp:docPr id="29" name="Oval 18"/>
                 <wp:cNvGraphicFramePr/>
                 <a:graphic xmlns:a="http://schemas.openxmlformats.org/drawingml/2006/main">
                   <a:graphicData uri="http://schemas.microsoft.com/office/word/2010/wordprocessingShape">
                     <wps:wsp>
                       <wps:cNvSpPr/>
-                      <wps:spPr>
+                      <wps:spPr bwMode="auto">
                         <a:xfrm>
                           <a:off x="0" y="0"/>
                           <a:ext cx="529200" cy="529200"/>
@@ -2665,7 +2688,7 @@
           </mc:Choice>
           <mc:Fallback>
             <w:pict>
-              <v:oval w14:anchorId="139C2C0F" id="Oval 18" o:spid="_x0000_s1045" style="position:absolute;margin-left:149.05pt;margin-top:157.55pt;width:41.65pt;height:41.65pt;z-index:251668480;visibility:visible;mso-wrap-style:square;mso-width-percent:0;mso-height-percent:0;mso-wrap-distance-left:9pt;mso-wrap-distance-top:0;mso-wrap-distance-right:9pt;mso-wrap-distance-bottom:0;mso-position-horizontal:absolute;mso-position-horizontal-relative:margin;mso-position-vertical:absolute;mso-position-vertical-relative:margin;mso-width-percent:0;mso-height-percent:0;mso-width-relative:margin;mso-height-relative:margin;v-text-anchor:middle" o:gfxdata="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" fillcolor="#70ad47 [3209]" stroked="f" strokeweight="1pt">
+              <v:oval w14:anchorId="60FF7422" id="Oval 18" o:spid="_x0000_s1045" style="position:absolute;left:0;text-align:left;margin-left:149.05pt;margin-top:157.55pt;width:41.65pt;height:41.65pt;z-index:251668480;visibility:visible;mso-wrap-style:square;mso-width-percent:0;mso-height-percent:0;mso-wrap-distance-left:9pt;mso-wrap-distance-top:0;mso-wrap-distance-right:9pt;mso-wrap-distance-bottom:0;mso-position-horizontal:absolute;mso-position-horizontal-relative:margin;mso-position-vertical:absolute;mso-position-vertical-relative:margin;mso-width-percent:0;mso-height-percent:0;mso-width-relative:margin;mso-height-relative:margin;v-text-anchor:middle" o:gfxdata="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" fillcolor="#70ad47 [3209]" stroked="f" strokeweight="1pt">
                 <v:stroke joinstyle="miter"/>
                 <v:textbox>
                   <w:txbxContent>
@@ -2704,7 +2727,7 @@
         <mc:AlternateContent>
           <mc:Choice Requires="wps">
             <w:drawing>
-              <wp:anchor distT="0" distB="0" distL="114300" distR="114300" simplePos="0" relativeHeight="251666432" behindDoc="0" locked="0" layoutInCell="1" allowOverlap="1" wp14:anchorId="2ECCDE73" wp14:editId="047EB8B3">
+              <wp:anchor distT="0" distB="0" distL="114300" distR="114300" simplePos="0" relativeHeight="251666432" behindDoc="0" locked="0" layoutInCell="1" allowOverlap="1" wp14:anchorId="6800245E" wp14:editId="688013B8">
                 <wp:simplePos x="0" y="0"/>
                 <wp:positionH relativeFrom="margin">
                   <wp:posOffset>1412875</wp:posOffset>
@@ -2715,13 +2738,13 @@
                 <wp:extent cx="529200" cy="529200"/>
                 <wp:effectExtent l="0" t="0" r="4445" b="4445"/>
                 <wp:wrapSquare wrapText="bothSides"/>
-                <wp:docPr id="17" name="Oval 17"/>
+                <wp:docPr id="30" name="Oval 17"/>
                 <wp:cNvGraphicFramePr/>
                 <a:graphic xmlns:a="http://schemas.openxmlformats.org/drawingml/2006/main">
                   <a:graphicData uri="http://schemas.microsoft.com/office/word/2010/wordprocessingShape">
                     <wps:wsp>
                       <wps:cNvSpPr/>
-                      <wps:spPr>
+                      <wps:spPr bwMode="auto">
                         <a:xfrm>
                           <a:off x="0" y="0"/>
                           <a:ext cx="529200" cy="529200"/>
@@ -2796,7 +2819,7 @@
           </mc:Choice>
           <mc:Fallback>
             <w:pict>
-              <v:oval w14:anchorId="2ECCDE73" id="Oval 17" o:spid="_x0000_s1046" style="position:absolute;margin-left:111.25pt;margin-top:174.75pt;width:41.65pt;height:41.65pt;z-index:251666432;visibility:visible;mso-wrap-style:square;mso-width-percent:0;mso-height-percent:0;mso-wrap-distance-left:9pt;mso-wrap-distance-top:0;mso-wrap-distance-right:9pt;mso-wrap-distance-bottom:0;mso-position-horizontal:absolute;mso-position-horizontal-relative:margin;mso-position-vertical:absolute;mso-position-vertical-relative:margin;mso-width-percent:0;mso-height-percent:0;mso-width-relative:margin;mso-height-relative:margin;v-text-anchor:middle" o:gfxdata="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" fillcolor="#70ad47 [3209]" stroked="f" strokeweight="1pt">
+              <v:oval w14:anchorId="6800245E" id="Oval 17" o:spid="_x0000_s1046" style="position:absolute;left:0;text-align:left;margin-left:111.25pt;margin-top:174.75pt;width:41.65pt;height:41.65pt;z-index:251666432;visibility:visible;mso-wrap-style:square;mso-width-percent:0;mso-height-percent:0;mso-wrap-distance-left:9pt;mso-wrap-distance-top:0;mso-wrap-distance-right:9pt;mso-wrap-distance-bottom:0;mso-position-horizontal:absolute;mso-position-horizontal-relative:margin;mso-position-vertical:absolute;mso-position-vertical-relative:margin;mso-width-percent:0;mso-height-percent:0;mso-width-relative:margin;mso-height-relative:margin;v-text-anchor:middle" o:gfxdata="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" fillcolor="#70ad47 [3209]" stroked="f" strokeweight="1pt">
                 <v:stroke joinstyle="miter"/>
                 <v:textbox>
                   <w:txbxContent>
@@ -2835,7 +2858,7 @@
         <mc:AlternateContent>
           <mc:Choice Requires="wps">
             <w:drawing>
-              <wp:anchor distT="0" distB="0" distL="114300" distR="114300" simplePos="0" relativeHeight="251664384" behindDoc="0" locked="0" layoutInCell="1" allowOverlap="1" wp14:anchorId="0C80531E" wp14:editId="32016032">
+              <wp:anchor distT="0" distB="0" distL="114300" distR="114300" simplePos="0" relativeHeight="251664384" behindDoc="0" locked="0" layoutInCell="1" allowOverlap="1" wp14:anchorId="1481776D" wp14:editId="45CF548F">
                 <wp:simplePos x="0" y="0"/>
                 <wp:positionH relativeFrom="margin">
                   <wp:posOffset>874395</wp:posOffset>
@@ -2846,13 +2869,13 @@
                 <wp:extent cx="529200" cy="529200"/>
                 <wp:effectExtent l="0" t="0" r="4445" b="4445"/>
                 <wp:wrapSquare wrapText="bothSides"/>
-                <wp:docPr id="16" name="Oval 16"/>
+                <wp:docPr id="31" name="Oval 16"/>
                 <wp:cNvGraphicFramePr/>
                 <a:graphic xmlns:a="http://schemas.openxmlformats.org/drawingml/2006/main">
                   <a:graphicData uri="http://schemas.microsoft.com/office/word/2010/wordprocessingShape">
                     <wps:wsp>
                       <wps:cNvSpPr/>
-                      <wps:spPr>
+                      <wps:spPr bwMode="auto">
                         <a:xfrm>
                           <a:off x="0" y="0"/>
                           <a:ext cx="529200" cy="529200"/>
@@ -2927,7 +2950,7 @@
           </mc:Choice>
           <mc:Fallback>
             <w:pict>
-              <v:oval w14:anchorId="0C80531E" id="Oval 16" o:spid="_x0000_s1047" style="position:absolute;margin-left:68.85pt;margin-top:184.95pt;width:41.65pt;height:41.65pt;z-index:251664384;visibility:visible;mso-wrap-style:square;mso-width-percent:0;mso-height-percent:0;mso-wrap-distance-left:9pt;mso-wrap-distance-top:0;mso-wrap-distance-right:9pt;mso-wrap-distance-bottom:0;mso-position-horizontal:absolute;mso-position-horizontal-relative:margin;mso-position-vertical:absolute;mso-position-vertical-relative:margin;mso-width-percent:0;mso-height-percent:0;mso-width-relative:margin;mso-height-relative:margin;v-text-anchor:middle" o:gfxdata="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" fillcolor="#70ad47 [3209]" stroked="f" strokeweight="1pt">
+              <v:oval w14:anchorId="1481776D" id="Oval 16" o:spid="_x0000_s1047" style="position:absolute;left:0;text-align:left;margin-left:68.85pt;margin-top:184.95pt;width:41.65pt;height:41.65pt;z-index:251664384;visibility:visible;mso-wrap-style:square;mso-width-percent:0;mso-height-percent:0;mso-wrap-distance-left:9pt;mso-wrap-distance-top:0;mso-wrap-distance-right:9pt;mso-wrap-distance-bottom:0;mso-position-horizontal:absolute;mso-position-horizontal-relative:margin;mso-position-vertical:absolute;mso-position-vertical-relative:margin;mso-width-percent:0;mso-height-percent:0;mso-width-relative:margin;mso-height-relative:margin;v-text-anchor:middle" o:gfxdata="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" fillcolor="#70ad47 [3209]" stroked="f" strokeweight="1pt">
                 <v:stroke joinstyle="miter"/>
                 <v:textbox>
                   <w:txbxContent>
@@ -2966,7 +2989,7 @@
         <mc:AlternateContent>
           <mc:Choice Requires="wps">
             <w:drawing>
-              <wp:anchor distT="0" distB="0" distL="114300" distR="114300" simplePos="0" relativeHeight="251662336" behindDoc="0" locked="0" layoutInCell="1" allowOverlap="1" wp14:anchorId="79D41DC6" wp14:editId="59873D4C">
+              <wp:anchor distT="0" distB="0" distL="114300" distR="114300" simplePos="0" relativeHeight="251662336" behindDoc="0" locked="0" layoutInCell="1" allowOverlap="1" wp14:anchorId="3DEBC21F" wp14:editId="188306BE">
                 <wp:simplePos x="0" y="0"/>
                 <wp:positionH relativeFrom="margin">
                   <wp:posOffset>145415</wp:posOffset>
@@ -2977,13 +3000,13 @@
                 <wp:extent cx="529200" cy="529200"/>
                 <wp:effectExtent l="0" t="0" r="4445" b="4445"/>
                 <wp:wrapSquare wrapText="bothSides"/>
-                <wp:docPr id="15" name="Oval 15"/>
+                <wp:docPr id="32" name="Oval 15"/>
                 <wp:cNvGraphicFramePr/>
                 <a:graphic xmlns:a="http://schemas.openxmlformats.org/drawingml/2006/main">
                   <a:graphicData uri="http://schemas.microsoft.com/office/word/2010/wordprocessingShape">
                     <wps:wsp>
                       <wps:cNvSpPr/>
-                      <wps:spPr>
+                      <wps:spPr bwMode="auto">
                         <a:xfrm>
                           <a:off x="0" y="0"/>
                           <a:ext cx="529200" cy="529200"/>
@@ -3058,7 +3081,7 @@
           </mc:Choice>
           <mc:Fallback>
             <w:pict>
-              <v:oval w14:anchorId="79D41DC6" id="Oval 15" o:spid="_x0000_s1048" style="position:absolute;margin-left:11.45pt;margin-top:175.15pt;width:41.65pt;height:41.65pt;z-index:251662336;visibility:visible;mso-wrap-style:square;mso-width-percent:0;mso-height-percent:0;mso-wrap-distance-left:9pt;mso-wrap-distance-top:0;mso-wrap-distance-right:9pt;mso-wrap-distance-bottom:0;mso-position-horizontal:absolute;mso-position-horizontal-relative:margin;mso-position-vertical:absolute;mso-position-vertical-relative:margin;mso-width-percent:0;mso-height-percent:0;mso-width-relative:margin;mso-height-relative:margin;v-text-anchor:middle" o:gfxdata="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" fillcolor="#70ad47 [3209]" stroked="f" strokeweight="1pt">
+              <v:oval w14:anchorId="3DEBC21F" id="Oval 15" o:spid="_x0000_s1048" style="position:absolute;left:0;text-align:left;margin-left:11.45pt;margin-top:175.15pt;width:41.65pt;height:41.65pt;z-index:251662336;visibility:visible;mso-wrap-style:square;mso-width-percent:0;mso-height-percent:0;mso-wrap-distance-left:9pt;mso-wrap-distance-top:0;mso-wrap-distance-right:9pt;mso-wrap-distance-bottom:0;mso-position-horizontal:absolute;mso-position-horizontal-relative:margin;mso-position-vertical:absolute;mso-position-vertical-relative:margin;mso-width-percent:0;mso-height-percent:0;mso-width-relative:margin;mso-height-relative:margin;v-text-anchor:middle" o:gfxdata="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" fillcolor="#70ad47 [3209]" stroked="f" strokeweight="1pt">
                 <v:stroke joinstyle="miter"/>
                 <v:textbox>
                   <w:txbxContent>
@@ -3097,7 +3120,7 @@
         <mc:AlternateContent>
           <mc:Choice Requires="wps">
             <w:drawing>
-              <wp:anchor distT="0" distB="0" distL="114300" distR="114300" simplePos="0" relativeHeight="251659264" behindDoc="0" locked="0" layoutInCell="1" allowOverlap="1" wp14:anchorId="34477CEE" wp14:editId="359074A7">
+              <wp:anchor distT="0" distB="0" distL="114300" distR="114300" simplePos="0" relativeHeight="251659264" behindDoc="0" locked="0" layoutInCell="1" allowOverlap="1" wp14:anchorId="75A65494" wp14:editId="09079C64">
                 <wp:simplePos x="0" y="0"/>
                 <wp:positionH relativeFrom="margin">
                   <wp:posOffset>537845</wp:posOffset>
@@ -3108,13 +3131,13 @@
                 <wp:extent cx="529200" cy="529200"/>
                 <wp:effectExtent l="0" t="0" r="4445" b="4445"/>
                 <wp:wrapSquare wrapText="bothSides"/>
-                <wp:docPr id="14" name="Oval 14"/>
+                <wp:docPr id="33" name="Oval 14"/>
                 <wp:cNvGraphicFramePr/>
                 <a:graphic xmlns:a="http://schemas.openxmlformats.org/drawingml/2006/main">
                   <a:graphicData uri="http://schemas.microsoft.com/office/word/2010/wordprocessingShape">
                     <wps:wsp>
                       <wps:cNvSpPr/>
-                      <wps:spPr>
+                      <wps:spPr bwMode="auto">
                         <a:xfrm>
                           <a:off x="0" y="0"/>
                           <a:ext cx="529200" cy="529200"/>
@@ -3189,7 +3212,7 @@
           </mc:Choice>
           <mc:Fallback>
             <w:pict>
-              <v:oval w14:anchorId="34477CEE" id="Oval 14" o:spid="_x0000_s1049" style="position:absolute;margin-left:42.35pt;margin-top:4.65pt;width:41.65pt;height:41.65pt;z-index:251659264;visibility:visible;mso-wrap-style:square;mso-width-percent:0;mso-height-percent:0;mso-wrap-distance-left:9pt;mso-wrap-distance-top:0;mso-wrap-distance-right:9pt;mso-wrap-distance-bottom:0;mso-position-horizontal:absolute;mso-position-horizontal-relative:margin;mso-position-vertical:absolute;mso-position-vertical-relative:margin;mso-width-percent:0;mso-height-percent:0;mso-width-relative:margin;mso-height-relative:margin;v-text-anchor:middle" o:gfxdata="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" fillcolor="#70ad47 [3209]" stroked="f" strokeweight="1pt">
+              <v:oval w14:anchorId="75A65494" id="Oval 14" o:spid="_x0000_s1049" style="position:absolute;left:0;text-align:left;margin-left:42.35pt;margin-top:4.65pt;width:41.65pt;height:41.65pt;z-index:251659264;visibility:visible;mso-wrap-style:square;mso-width-percent:0;mso-height-percent:0;mso-wrap-distance-left:9pt;mso-wrap-distance-top:0;mso-wrap-distance-right:9pt;mso-wrap-distance-bottom:0;mso-position-horizontal:absolute;mso-position-horizontal-relative:margin;mso-position-vertical:absolute;mso-position-vertical-relative:margin;mso-width-percent:0;mso-height-percent:0;mso-width-relative:margin;mso-height-relative:margin;v-text-anchor:middle" o:gfxdata="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" fillcolor="#70ad47 [3209]" stroked="f" strokeweight="1pt">
                 <v:stroke joinstyle="miter"/>
                 <v:textbox>
                   <w:txbxContent>
@@ -3225,19 +3248,19 @@
     <w:p>
       <w:pPr>
         <w:pStyle w:val="Titel"/>
+        <w:jc w:val="both"/>
       </w:pPr>
       <w:r>
         <w:lastRenderedPageBreak/>
-        <w:t xml:space="preserve">Erklärungen </w:t>
+        <w:t>Erklärungen zum Wimmelbild KI-B1.3</w:t>
       </w:r>
+    </w:p>
+    <w:p>
+      <w:pPr>
+        <w:jc w:val="both"/>
+      </w:pPr>
       <w:r>
-        <w:t xml:space="preserve">zum </w:t>
-      </w:r>
-      <w:r>
-        <w:t>Wimmelbild</w:t>
-      </w:r>
-      <w:r>
-        <w:t xml:space="preserve"> KI-B1.3</w:t>
+        <w:t xml:space="preserve">Das Wimmelbild zeigt viele verschiedene Situationen, die von den Schülerinnen und Schülern als KI klassifiziert werden könnten. Hierbei kann es durchaus passieren, dass die Schülerinnen und Schüler Situationen als KI identifizieren, die gar keine sind oder bspw. nicht in dieser folgenden Liste auftauchen. </w:t>
       </w:r>
     </w:p>
     <w:tbl>
@@ -3246,12 +3269,12 @@
         <w:tblW w:w="9099" w:type="dxa"/>
         <w:tblInd w:w="-255" w:type="dxa"/>
         <w:tblBorders>
-          <w:top w:val="none" w:sz="4" w:space="0" w:color="000000"/>
-          <w:left w:val="none" w:sz="4" w:space="0" w:color="000000"/>
-          <w:bottom w:val="none" w:sz="4" w:space="0" w:color="000000"/>
-          <w:right w:val="none" w:sz="4" w:space="0" w:color="000000"/>
-          <w:insideH w:val="none" w:sz="4" w:space="0" w:color="000000"/>
-          <w:insideV w:val="none" w:sz="4" w:space="0" w:color="000000"/>
+          <w:top w:val="single" w:sz="8" w:space="0" w:color="FFC000"/>
+          <w:left w:val="single" w:sz="8" w:space="0" w:color="FFC000"/>
+          <w:bottom w:val="single" w:sz="8" w:space="0" w:color="FFC000"/>
+          <w:right w:val="single" w:sz="8" w:space="0" w:color="FFC000"/>
+          <w:insideH w:val="single" w:sz="8" w:space="0" w:color="FFC000"/>
+          <w:insideV w:val="single" w:sz="8" w:space="0" w:color="FFC000"/>
         </w:tblBorders>
         <w:tblLayout w:type="fixed"/>
         <w:tblLook w:val="04A0" w:firstRow="1" w:lastRow="0" w:firstColumn="1" w:lastColumn="0" w:noHBand="0" w:noVBand="1"/>
@@ -3265,12 +3288,6 @@
           <w:tcPr>
             <w:tcW w:w="9099" w:type="dxa"/>
             <w:gridSpan w:val="2"/>
-            <w:tcBorders>
-              <w:top w:val="single" w:sz="8" w:space="0" w:color="FFC000"/>
-              <w:left w:val="single" w:sz="8" w:space="0" w:color="FFC000"/>
-              <w:bottom w:val="single" w:sz="8" w:space="0" w:color="FFC000"/>
-              <w:right w:val="single" w:sz="8" w:space="0" w:color="FFC000"/>
-            </w:tcBorders>
             <w:shd w:val="clear" w:color="FFE599" w:fill="auto"/>
             <w:tcMar>
               <w:top w:w="57" w:type="dxa"/>
@@ -3288,6 +3305,7 @@
                 <w:right w:val="none" w:sz="4" w:space="0" w:color="000000"/>
               </w:pBdr>
               <w:spacing w:line="252" w:lineRule="atLeast"/>
+              <w:jc w:val="both"/>
             </w:pPr>
             <w:r>
               <w:rPr>
@@ -3303,12 +3321,6 @@
         <w:tc>
           <w:tcPr>
             <w:tcW w:w="567" w:type="dxa"/>
-            <w:tcBorders>
-              <w:top w:val="none" w:sz="4" w:space="0" w:color="000000"/>
-              <w:left w:val="single" w:sz="8" w:space="0" w:color="FFC000"/>
-              <w:bottom w:val="single" w:sz="8" w:space="0" w:color="FFC000"/>
-              <w:right w:val="single" w:sz="8" w:space="0" w:color="FFC000"/>
-            </w:tcBorders>
             <w:shd w:val="clear" w:color="FFF2CC" w:fill="auto"/>
             <w:tcMar>
               <w:top w:w="57" w:type="dxa"/>
@@ -3326,6 +3338,7 @@
                 <w:right w:val="none" w:sz="4" w:space="0" w:color="000000"/>
               </w:pBdr>
               <w:spacing w:line="252" w:lineRule="atLeast"/>
+              <w:jc w:val="both"/>
             </w:pPr>
             <w:r>
               <w:rPr>
@@ -3339,12 +3352,6 @@
         <w:tc>
           <w:tcPr>
             <w:tcW w:w="8532" w:type="dxa"/>
-            <w:tcBorders>
-              <w:top w:val="none" w:sz="4" w:space="0" w:color="000000"/>
-              <w:left w:val="none" w:sz="4" w:space="0" w:color="000000"/>
-              <w:bottom w:val="single" w:sz="8" w:space="0" w:color="FFC000"/>
-              <w:right w:val="single" w:sz="8" w:space="0" w:color="FFC000"/>
-            </w:tcBorders>
             <w:shd w:val="clear" w:color="FFF2CC" w:fill="auto"/>
             <w:tcMar>
               <w:top w:w="57" w:type="dxa"/>
@@ -3362,6 +3369,7 @@
                 <w:right w:val="none" w:sz="4" w:space="0" w:color="000000"/>
               </w:pBdr>
               <w:spacing w:line="252" w:lineRule="atLeast"/>
+              <w:jc w:val="both"/>
             </w:pPr>
             <w:r>
               <w:rPr>
@@ -3379,48 +3387,13 @@
                 <w:right w:val="none" w:sz="4" w:space="0" w:color="000000"/>
               </w:pBdr>
               <w:spacing w:line="252" w:lineRule="atLeast"/>
+              <w:jc w:val="both"/>
             </w:pPr>
             <w:r>
               <w:rPr>
                 <w:color w:val="000000"/>
               </w:rPr>
-              <w:t xml:space="preserve">Eine Überwachungskamera ist in erster Linie kein Beispiel für künstliche Intelligenz. Jedoch könnte hinter einem </w:t>
-            </w:r>
-            <w:r>
-              <w:rPr>
-                <w:color w:val="000000"/>
-              </w:rPr>
-              <w:t>Überwachungssystem</w:t>
-            </w:r>
-            <w:r>
-              <w:rPr>
-                <w:color w:val="000000"/>
-              </w:rPr>
-              <w:t xml:space="preserve"> künstliche Intelligenz stecken, die beispielsweise einen Ladendiebstahl erkennt. Zudem gibt es auch Überwachungskameras, die mithilfe von künstlicher Intelligenz </w:t>
-            </w:r>
-            <w:r>
-              <w:rPr>
-                <w:color w:val="000000"/>
-              </w:rPr>
-              <w:t xml:space="preserve">unter anderem </w:t>
-            </w:r>
-            <w:r>
-              <w:rPr>
-                <w:color w:val="000000"/>
-              </w:rPr>
-              <w:t>Funktionen für die Gesichtserkennung</w:t>
-            </w:r>
-            <w:r>
-              <w:rPr>
-                <w:color w:val="000000"/>
-              </w:rPr>
-              <w:t xml:space="preserve"> oder </w:t>
-            </w:r>
-            <w:r>
-              <w:rPr>
-                <w:color w:val="000000"/>
-              </w:rPr>
-              <w:t>Abstandsmessung integriert haben.</w:t>
+              <w:t>Eine Überwachungskamera ist in erster Linie kein Beispiel für künstliche Intelligenz. Jedoch könnte hinter einem Überwachungssystem künstliche Intelligenz stecken, die beispielsweise einen Ladendiebstahl erkennt. Zudem gibt es auch Überwachungskameras, die mithilfe von künstlicher Intelligenz unter anderem Funktionen für die Gesichtserkennung oder Abstandsmessung integriert haben.</w:t>
             </w:r>
           </w:p>
           <w:p>
@@ -3436,8 +3409,9 @@
                 <w:right w:val="none" w:sz="4" w:space="0" w:color="000000"/>
               </w:pBdr>
               <w:spacing w:before="120" w:line="252" w:lineRule="atLeast"/>
+              <w:jc w:val="both"/>
             </w:pPr>
-            <w:hyperlink r:id="rId16" w:tooltip="https://www.sicherheit.info/deep-learning-ki-funktionen-fuer-ueberwachungskameras" w:history="1">
+            <w:hyperlink r:id="rId20" w:tooltip="https://www.sicherheit.info/deep-learning-ki-funktionen-fuer-ueberwachungskameras" w:history="1">
               <w:r>
                 <w:rPr>
                   <w:rStyle w:val="Hyperlink"/>
@@ -3459,8 +3433,9 @@
                 <w:right w:val="none" w:sz="4" w:space="0" w:color="000000"/>
               </w:pBdr>
               <w:spacing w:before="120" w:line="252" w:lineRule="atLeast"/>
+              <w:jc w:val="both"/>
             </w:pPr>
-            <w:hyperlink r:id="rId17" w:tooltip="https://business.panasonic.de/sicherheitslosungen/analytische-videouberwachung-auf-basis-von-kunstlicher-intelligenz-ki" w:history="1">
+            <w:hyperlink r:id="rId21" w:history="1">
               <w:r>
                 <w:rPr>
                   <w:rStyle w:val="Hyperlink"/>
@@ -3481,12 +3456,6 @@
         <w:tc>
           <w:tcPr>
             <w:tcW w:w="567" w:type="dxa"/>
-            <w:tcBorders>
-              <w:top w:val="none" w:sz="4" w:space="0" w:color="000000"/>
-              <w:left w:val="single" w:sz="8" w:space="0" w:color="FFC000"/>
-              <w:bottom w:val="single" w:sz="8" w:space="0" w:color="FFC000"/>
-              <w:right w:val="single" w:sz="8" w:space="0" w:color="FFC000"/>
-            </w:tcBorders>
             <w:tcMar>
               <w:top w:w="57" w:type="dxa"/>
               <w:left w:w="57" w:type="dxa"/>
@@ -3503,6 +3472,7 @@
                 <w:right w:val="none" w:sz="4" w:space="0" w:color="000000"/>
               </w:pBdr>
               <w:spacing w:line="252" w:lineRule="atLeast"/>
+              <w:jc w:val="both"/>
             </w:pPr>
             <w:r>
               <w:rPr>
@@ -3516,12 +3486,6 @@
         <w:tc>
           <w:tcPr>
             <w:tcW w:w="8532" w:type="dxa"/>
-            <w:tcBorders>
-              <w:top w:val="none" w:sz="4" w:space="0" w:color="000000"/>
-              <w:left w:val="none" w:sz="4" w:space="0" w:color="000000"/>
-              <w:bottom w:val="single" w:sz="8" w:space="0" w:color="FFC000"/>
-              <w:right w:val="single" w:sz="8" w:space="0" w:color="FFC000"/>
-            </w:tcBorders>
             <w:tcMar>
               <w:top w:w="57" w:type="dxa"/>
               <w:left w:w="57" w:type="dxa"/>
@@ -3538,6 +3502,7 @@
                 <w:right w:val="none" w:sz="4" w:space="0" w:color="000000"/>
               </w:pBdr>
               <w:spacing w:line="252" w:lineRule="atLeast"/>
+              <w:jc w:val="both"/>
               <w:rPr>
                 <w:color w:val="000000"/>
               </w:rPr>
@@ -3558,6 +3523,7 @@
                 <w:right w:val="none" w:sz="4" w:space="0" w:color="000000"/>
               </w:pBdr>
               <w:spacing w:line="252" w:lineRule="atLeast"/>
+              <w:jc w:val="both"/>
               <w:rPr>
                 <w:color w:val="000000"/>
               </w:rPr>
@@ -3567,37 +3533,6 @@
                 <w:color w:val="000000"/>
               </w:rPr>
               <w:t>Ein Leergutautomat ist in erster Linie kein Beispiel für künstliche Intelligenz. Er verfügt zum Beispiel über einen Laserscanner zum Lesen von dem Strichcode und Pfandsymbol, einem Gewichtssensor und einer Kamera. Dabei erkennt der Leergutautomat mithilfe der Kamera, um welche Flasche es sich handelt: Mehrweg oder Einweg.</w:t>
-            </w:r>
-          </w:p>
-          <w:p>
-            <w:pPr>
-              <w:pBdr>
-                <w:top w:val="none" w:sz="4" w:space="0" w:color="000000"/>
-                <w:left w:val="none" w:sz="4" w:space="0" w:color="000000"/>
-                <w:bottom w:val="none" w:sz="4" w:space="0" w:color="000000"/>
-                <w:right w:val="none" w:sz="4" w:space="0" w:color="000000"/>
-              </w:pBdr>
-              <w:spacing w:line="252" w:lineRule="atLeast"/>
-            </w:pPr>
-          </w:p>
-          <w:p>
-            <w:pPr>
-              <w:pBdr>
-                <w:top w:val="none" w:sz="4" w:space="0" w:color="000000"/>
-                <w:left w:val="none" w:sz="4" w:space="0" w:color="000000"/>
-                <w:bottom w:val="none" w:sz="4" w:space="0" w:color="000000"/>
-                <w:right w:val="none" w:sz="4" w:space="0" w:color="000000"/>
-              </w:pBdr>
-              <w:spacing w:line="252" w:lineRule="atLeast"/>
-              <w:rPr>
-                <w:color w:val="000000"/>
-              </w:rPr>
-            </w:pPr>
-            <w:r>
-              <w:rPr>
-                <w:color w:val="000000"/>
-              </w:rPr>
-              <w:t>Weiter Informationen zu den Leergutautomaten finden sich hier:</w:t>
             </w:r>
           </w:p>
           <w:p>
@@ -3614,12 +3549,13 @@
                 <w:right w:val="none" w:sz="4" w:space="0" w:color="000000"/>
               </w:pBdr>
               <w:spacing w:line="252" w:lineRule="atLeast"/>
+              <w:jc w:val="both"/>
               <w:rPr>
                 <w:rStyle w:val="Hyperlink"/>
                 <w:color w:val="auto"/>
               </w:rPr>
             </w:pPr>
-            <w:hyperlink r:id="rId18" w:tooltip="https://www.prosieben.de/tv/galileo/videos/pfandautomat-inside-clip" w:history="1">
+            <w:hyperlink r:id="rId22" w:tooltip="https://www.prosieben.de/tv/galileo/videos/pfandautomat-inside-clip" w:history="1">
               <w:r>
                 <w:rPr>
                   <w:rStyle w:val="Hyperlink"/>
@@ -3642,8 +3578,9 @@
                 <w:right w:val="none" w:sz="4" w:space="0" w:color="000000"/>
               </w:pBdr>
               <w:spacing w:before="0" w:after="0" w:line="252" w:lineRule="atLeast"/>
+              <w:jc w:val="both"/>
             </w:pPr>
-            <w:hyperlink r:id="rId19" w:history="1">
+            <w:hyperlink r:id="rId23" w:tooltip="https://www.all-electronics.de/automatisierung/mit-anderen-augen.html" w:history="1">
               <w:r>
                 <w:rPr>
                   <w:rStyle w:val="Hyperlink"/>
@@ -3669,8 +3606,9 @@
                 <w:right w:val="none" w:sz="4" w:space="0" w:color="000000"/>
               </w:pBdr>
               <w:spacing w:line="252" w:lineRule="atLeast"/>
+              <w:jc w:val="both"/>
             </w:pPr>
-            <w:hyperlink r:id="rId20" w:history="1">
+            <w:hyperlink r:id="rId24" w:tooltip="https://eu-recycling.com/Archive/31120" w:history="1">
               <w:r>
                 <w:rPr>
                   <w:rStyle w:val="Hyperlink"/>
@@ -3685,12 +3623,6 @@
         <w:tc>
           <w:tcPr>
             <w:tcW w:w="567" w:type="dxa"/>
-            <w:tcBorders>
-              <w:top w:val="none" w:sz="4" w:space="0" w:color="000000"/>
-              <w:left w:val="single" w:sz="8" w:space="0" w:color="FFC000"/>
-              <w:bottom w:val="single" w:sz="8" w:space="0" w:color="FFC000"/>
-              <w:right w:val="single" w:sz="8" w:space="0" w:color="FFC000"/>
-            </w:tcBorders>
             <w:shd w:val="clear" w:color="FFF2CC" w:fill="auto"/>
             <w:tcMar>
               <w:top w:w="57" w:type="dxa"/>
@@ -3708,6 +3640,7 @@
                 <w:right w:val="none" w:sz="4" w:space="0" w:color="000000"/>
               </w:pBdr>
               <w:spacing w:line="252" w:lineRule="atLeast"/>
+              <w:jc w:val="both"/>
             </w:pPr>
             <w:r>
               <w:rPr>
@@ -3721,12 +3654,6 @@
         <w:tc>
           <w:tcPr>
             <w:tcW w:w="8532" w:type="dxa"/>
-            <w:tcBorders>
-              <w:top w:val="none" w:sz="4" w:space="0" w:color="000000"/>
-              <w:left w:val="none" w:sz="4" w:space="0" w:color="000000"/>
-              <w:bottom w:val="single" w:sz="8" w:space="0" w:color="FFC000"/>
-              <w:right w:val="single" w:sz="8" w:space="0" w:color="FFC000"/>
-            </w:tcBorders>
             <w:shd w:val="clear" w:color="FFF2CC" w:fill="auto"/>
             <w:tcMar>
               <w:top w:w="57" w:type="dxa"/>
@@ -3744,6 +3671,7 @@
                 <w:right w:val="none" w:sz="4" w:space="0" w:color="000000"/>
               </w:pBdr>
               <w:spacing w:line="252" w:lineRule="atLeast"/>
+              <w:jc w:val="both"/>
             </w:pPr>
             <w:r>
               <w:rPr>
@@ -3761,6 +3689,7 @@
                 <w:right w:val="none" w:sz="4" w:space="0" w:color="000000"/>
               </w:pBdr>
               <w:spacing w:line="252" w:lineRule="atLeast"/>
+              <w:jc w:val="both"/>
               <w:rPr>
                 <w:color w:val="000000"/>
               </w:rPr>
@@ -3769,19 +3698,7 @@
               <w:rPr>
                 <w:color w:val="000000"/>
               </w:rPr>
-              <w:t>In den frühen Selbstbedienungskassen steckte noch keine künstliche Intelligenz. Jedoch werden die Selbstbedienungskassen fortlaufend weiterentwickelt. Dabei steckt künstliche Intelligenz bspw. in der Erkennung von Obst und Gemüse</w:t>
-            </w:r>
-            <w:r>
-              <w:rPr>
-                <w:color w:val="000000"/>
-              </w:rPr>
-              <w:t xml:space="preserve">. So entfällt die manuelle Auswahl aus dem Produktkatalog und eine Falschetikettierung wird verhindert. </w:t>
-            </w:r>
-            <w:r>
-              <w:rPr>
-                <w:color w:val="000000"/>
-              </w:rPr>
-              <w:t xml:space="preserve">Unter dieser Annahme ist eine SB-Kasse durchaus als KI-System zu begreifen. </w:t>
+              <w:t xml:space="preserve">In den frühen Selbstbedienungskassen steckte noch keine künstliche Intelligenz. Jedoch werden die Selbstbedienungskassen fortlaufend weiterentwickelt. Dabei steckt künstliche Intelligenz bspw. in der Erkennung von Obst und Gemüse. So entfällt die manuelle Auswahl aus dem Produktkatalog und eine Falschetikettierung wird verhindert. Unter dieser Annahme ist eine SB-Kasse durchaus als KI-System zu begreifen. </w:t>
             </w:r>
           </w:p>
           <w:p>
@@ -3798,8 +3715,9 @@
                 <w:right w:val="none" w:sz="4" w:space="0" w:color="000000"/>
               </w:pBdr>
               <w:spacing w:line="252" w:lineRule="atLeast"/>
+              <w:jc w:val="both"/>
             </w:pPr>
-            <w:hyperlink r:id="rId21" w:tooltip="https://de.wikipedia.org/wiki/Selbstbedienungskasse" w:history="1">
+            <w:hyperlink r:id="rId25" w:tooltip="https://de.wikipedia.org/wiki/Selbstbedienungskasse" w:history="1">
               <w:r>
                 <w:rPr>
                   <w:rStyle w:val="Hyperlink"/>
@@ -3821,19 +3739,17 @@
                 <w:right w:val="none" w:sz="4" w:space="0" w:color="000000"/>
               </w:pBdr>
               <w:spacing w:before="120" w:line="252" w:lineRule="atLeast"/>
+              <w:jc w:val="both"/>
             </w:pPr>
-            <w:hyperlink r:id="rId22" w:history="1">
+            <w:hyperlink r:id="rId26" w:history="1">
               <w:r>
                 <w:rPr>
                   <w:rStyle w:val="Hyperlink"/>
                 </w:rPr>
-                <w:t>https://www.ncr-news.de/2018/01/30/20-jahre-self-checkout-ncr-macht-selbstbedienungskassen-intelligent/</w:t>
+                <w:t>https://www.ardmediathek.de/video/einfach-genial/selbstbedienungskasse-gegen-langes-schlange-stehen/mdr-fernsehen/Y3JpZDovL21kci5kZS9iZWl0cmFnL2Ntcy85ODAwODcyYS0zZjYwLTQwN2YtYmJmNC0zODAwZDhmZTY1NGY</w:t>
               </w:r>
             </w:hyperlink>
             <w:r>
-              <w:rPr>
-                <w:color w:val="000000"/>
-              </w:rPr>
               <w:t xml:space="preserve"> </w:t>
             </w:r>
           </w:p>
@@ -3843,12 +3759,6 @@
         <w:tc>
           <w:tcPr>
             <w:tcW w:w="567" w:type="dxa"/>
-            <w:tcBorders>
-              <w:top w:val="none" w:sz="4" w:space="0" w:color="000000"/>
-              <w:left w:val="single" w:sz="8" w:space="0" w:color="FFC000"/>
-              <w:bottom w:val="single" w:sz="8" w:space="0" w:color="FFC000"/>
-              <w:right w:val="single" w:sz="8" w:space="0" w:color="FFC000"/>
-            </w:tcBorders>
             <w:tcMar>
               <w:top w:w="57" w:type="dxa"/>
               <w:left w:w="57" w:type="dxa"/>
@@ -3865,6 +3775,7 @@
                 <w:right w:val="none" w:sz="4" w:space="0" w:color="000000"/>
               </w:pBdr>
               <w:spacing w:line="252" w:lineRule="atLeast"/>
+              <w:jc w:val="both"/>
             </w:pPr>
             <w:r>
               <w:rPr>
@@ -3878,12 +3789,6 @@
         <w:tc>
           <w:tcPr>
             <w:tcW w:w="8532" w:type="dxa"/>
-            <w:tcBorders>
-              <w:top w:val="none" w:sz="4" w:space="0" w:color="000000"/>
-              <w:left w:val="none" w:sz="4" w:space="0" w:color="000000"/>
-              <w:bottom w:val="single" w:sz="8" w:space="0" w:color="FFC000"/>
-              <w:right w:val="single" w:sz="8" w:space="0" w:color="FFC000"/>
-            </w:tcBorders>
             <w:tcMar>
               <w:top w:w="57" w:type="dxa"/>
               <w:left w:w="57" w:type="dxa"/>
@@ -3900,6 +3805,7 @@
                 <w:right w:val="none" w:sz="4" w:space="0" w:color="000000"/>
               </w:pBdr>
               <w:spacing w:line="252" w:lineRule="atLeast"/>
+              <w:jc w:val="both"/>
             </w:pPr>
             <w:r>
               <w:rPr>
@@ -3917,6 +3823,7 @@
                 <w:right w:val="none" w:sz="4" w:space="0" w:color="000000"/>
               </w:pBdr>
               <w:spacing w:line="252" w:lineRule="atLeast"/>
+              <w:jc w:val="both"/>
               <w:rPr>
                 <w:color w:val="000000"/>
               </w:rPr>
@@ -3925,43 +3832,7 @@
               <w:rPr>
                 <w:color w:val="000000"/>
               </w:rPr>
-              <w:t>Transportbänder</w:t>
-            </w:r>
-            <w:r>
-              <w:rPr>
-                <w:color w:val="000000"/>
-              </w:rPr>
-              <w:t xml:space="preserve"> werden in der Logistik verwendet, um Waren zu transpor</w:t>
-            </w:r>
-            <w:r>
-              <w:rPr>
-                <w:color w:val="000000"/>
-              </w:rPr>
-              <w:t>tieren. Mit Hilfe von Sensoren, wie z.B. Lichtschranken oder Kameras, kann der Warentransport automatisiert werden.</w:t>
-            </w:r>
-            <w:r>
-              <w:rPr>
-                <w:color w:val="000000"/>
-              </w:rPr>
-              <w:t xml:space="preserve"> Diesbezüglich ist ein Warentransportband</w:t>
-            </w:r>
-            <w:r>
-              <w:rPr>
-                <w:color w:val="000000"/>
-              </w:rPr>
-              <w:t xml:space="preserve"> (so wie im Supermarkt)</w:t>
-            </w:r>
-            <w:r>
-              <w:rPr>
-                <w:color w:val="000000"/>
-              </w:rPr>
-              <w:t xml:space="preserve"> in erster Linie kein Beispiel für künstliche Intelligenz.</w:t>
-            </w:r>
-            <w:r>
-              <w:rPr>
-                <w:color w:val="000000"/>
-              </w:rPr>
-              <w:t xml:space="preserve"> In der Industrie kommen jedoch technisch anspruchsvollere Systeme zum Einsatz, die mittels KI automatisch Pakete erkennen und organisieren können:</w:t>
+              <w:t>Transportbänder werden in der Logistik verwendet, um Waren zu transportieren. Mit Hilfe von Sensoren, wie z.B. Lichtschranken oder Kameras, kann der Warentransport automatisiert werden. Diesbezüglich ist ein Warentransportband (so wie im Supermarkt) in erster Linie kein Beispiel für künstliche Intelligenz. In der Industrie kommen jedoch technisch anspruchsvollere Systeme zum Einsatz, die mittels KI automatisch Pakete erkennen und organisieren können:</w:t>
             </w:r>
           </w:p>
           <w:p>
@@ -3969,7 +3840,7 @@
               <w:pStyle w:val="Listenabsatz"/>
               <w:numPr>
                 <w:ilvl w:val="0"/>
-                <w:numId w:val="13"/>
+                <w:numId w:val="24"/>
               </w:numPr>
               <w:pBdr>
                 <w:top w:val="none" w:sz="4" w:space="0" w:color="000000"/>
@@ -3977,12 +3848,13 @@
                 <w:bottom w:val="none" w:sz="4" w:space="0" w:color="000000"/>
                 <w:right w:val="none" w:sz="4" w:space="0" w:color="000000"/>
               </w:pBdr>
-              <w:spacing w:before="0" w:after="0" w:line="252" w:lineRule="atLeast"/>
+              <w:spacing w:line="252" w:lineRule="atLeast"/>
+              <w:jc w:val="both"/>
               <w:rPr>
-                <w:b/>
+                <w:rStyle w:val="Hyperlink"/>
               </w:rPr>
             </w:pPr>
-            <w:hyperlink r:id="rId23" w:history="1">
+            <w:hyperlink r:id="rId27" w:tooltip="https://de.wikipedia.org/wiki/Warentransportband" w:history="1">
               <w:r>
                 <w:rPr>
                   <w:rStyle w:val="Hyperlink"/>
@@ -3992,7 +3864,7 @@
             </w:hyperlink>
             <w:r>
               <w:rPr>
-                <w:color w:val="000000"/>
+                <w:rStyle w:val="Hyperlink"/>
               </w:rPr>
               <w:t xml:space="preserve"> </w:t>
             </w:r>
@@ -4002,7 +3874,7 @@
               <w:pStyle w:val="Listenabsatz"/>
               <w:numPr>
                 <w:ilvl w:val="0"/>
-                <w:numId w:val="13"/>
+                <w:numId w:val="24"/>
               </w:numPr>
               <w:pBdr>
                 <w:top w:val="none" w:sz="4" w:space="0" w:color="000000"/>
@@ -4010,23 +3882,23 @@
                 <w:bottom w:val="none" w:sz="4" w:space="0" w:color="000000"/>
                 <w:right w:val="none" w:sz="4" w:space="0" w:color="000000"/>
               </w:pBdr>
-              <w:spacing w:before="0" w:after="0" w:line="252" w:lineRule="atLeast"/>
+              <w:spacing w:line="252" w:lineRule="atLeast"/>
+              <w:jc w:val="both"/>
               <w:rPr>
-                <w:bCs w:val="0"/>
+                <w:rStyle w:val="Hyperlink"/>
               </w:rPr>
             </w:pPr>
-            <w:hyperlink r:id="rId24" w:history="1">
+            <w:hyperlink r:id="rId28" w:tooltip="https://www.youtube.com/watch?v=XAokGOEjAFs" w:history="1">
               <w:r>
                 <w:rPr>
                   <w:rStyle w:val="Hyperlink"/>
-                  <w:bCs w:val="0"/>
                 </w:rPr>
                 <w:t>https://www.youtube.com/watch?v=XAokGOEjAFs</w:t>
               </w:r>
             </w:hyperlink>
             <w:r>
               <w:rPr>
-                <w:bCs w:val="0"/>
+                <w:rStyle w:val="Hyperlink"/>
               </w:rPr>
               <w:t xml:space="preserve"> </w:t>
             </w:r>
@@ -4036,7 +3908,7 @@
               <w:pStyle w:val="Listenabsatz"/>
               <w:numPr>
                 <w:ilvl w:val="0"/>
-                <w:numId w:val="13"/>
+                <w:numId w:val="24"/>
               </w:numPr>
               <w:pBdr>
                 <w:top w:val="none" w:sz="4" w:space="0" w:color="000000"/>
@@ -4044,12 +3916,13 @@
                 <w:bottom w:val="none" w:sz="4" w:space="0" w:color="000000"/>
                 <w:right w:val="none" w:sz="4" w:space="0" w:color="000000"/>
               </w:pBdr>
-              <w:spacing w:before="0" w:after="0" w:line="252" w:lineRule="atLeast"/>
+              <w:spacing w:line="252" w:lineRule="atLeast"/>
+              <w:jc w:val="both"/>
               <w:rPr>
-                <w:b/>
+                <w:color w:val="0070C0"/>
               </w:rPr>
             </w:pPr>
-            <w:hyperlink r:id="rId25" w:history="1">
+            <w:hyperlink r:id="rId29" w:tooltip="https://www.maschinenmarkt.vogel.de/sensoren-mit-integrierter-ki-a-814929/" w:history="1">
               <w:r>
                 <w:rPr>
                   <w:rStyle w:val="Hyperlink"/>
@@ -4057,12 +3930,6 @@
                 <w:t>https://www.maschinenmarkt.vogel.de/sensoren-mit-integrierter-ki-a-814929/</w:t>
               </w:r>
             </w:hyperlink>
-            <w:r>
-              <w:rPr>
-                <w:color w:val="000000"/>
-              </w:rPr>
-              <w:t xml:space="preserve"> </w:t>
-            </w:r>
           </w:p>
         </w:tc>
       </w:tr>
@@ -4070,12 +3937,6 @@
         <w:tc>
           <w:tcPr>
             <w:tcW w:w="567" w:type="dxa"/>
-            <w:tcBorders>
-              <w:top w:val="none" w:sz="4" w:space="0" w:color="000000"/>
-              <w:left w:val="single" w:sz="8" w:space="0" w:color="FFC000"/>
-              <w:bottom w:val="single" w:sz="8" w:space="0" w:color="FFC000"/>
-              <w:right w:val="single" w:sz="8" w:space="0" w:color="FFC000"/>
-            </w:tcBorders>
             <w:tcMar>
               <w:top w:w="57" w:type="dxa"/>
               <w:left w:w="57" w:type="dxa"/>
@@ -4092,12 +3953,14 @@
                 <w:right w:val="none" w:sz="4" w:space="0" w:color="000000"/>
               </w:pBdr>
               <w:spacing w:line="252" w:lineRule="atLeast"/>
+              <w:jc w:val="both"/>
             </w:pPr>
             <w:r>
               <w:rPr>
                 <w:b/>
                 <w:color w:val="000000"/>
               </w:rPr>
+              <w:lastRenderedPageBreak/>
               <w:t>e</w:t>
             </w:r>
           </w:p>
@@ -4105,12 +3968,6 @@
         <w:tc>
           <w:tcPr>
             <w:tcW w:w="8532" w:type="dxa"/>
-            <w:tcBorders>
-              <w:top w:val="none" w:sz="4" w:space="0" w:color="000000"/>
-              <w:left w:val="none" w:sz="4" w:space="0" w:color="000000"/>
-              <w:bottom w:val="single" w:sz="8" w:space="0" w:color="FFC000"/>
-              <w:right w:val="single" w:sz="8" w:space="0" w:color="FFC000"/>
-            </w:tcBorders>
             <w:tcMar>
               <w:top w:w="57" w:type="dxa"/>
               <w:left w:w="57" w:type="dxa"/>
@@ -4127,6 +3984,7 @@
                 <w:right w:val="none" w:sz="4" w:space="0" w:color="000000"/>
               </w:pBdr>
               <w:spacing w:line="252" w:lineRule="atLeast"/>
+              <w:jc w:val="both"/>
             </w:pPr>
             <w:r>
               <w:rPr>
@@ -4144,19 +4002,13 @@
                 <w:right w:val="none" w:sz="4" w:space="0" w:color="000000"/>
               </w:pBdr>
               <w:spacing w:line="252" w:lineRule="atLeast"/>
+              <w:jc w:val="both"/>
             </w:pPr>
             <w:r>
               <w:rPr>
                 <w:color w:val="000000"/>
               </w:rPr>
-              <w:t xml:space="preserve">Es gibt einige verschiedene Arten und Modelle von Registrierkassen. Ihre Aufgabe ist es, bspw. den Preis und die Produktbezeichnung eines eingescannten Artikels auf einen Kassenbon zu drucken, das Ausrechnen des Wechselgeldes oder bargeldloses Bezahlen mithilfe eines Kartenterminals zu ermöglichen. Diesbezüglich sind Registrierkassen kein Beispiel für künstliche Intelligenz. Dennoch könnte bspw. eine künstlich intelligente </w:t>
-            </w:r>
-            <w:r>
-              <w:rPr>
-                <w:color w:val="000000"/>
-              </w:rPr>
-              <w:lastRenderedPageBreak/>
-              <w:t>Videoüberwachung im Kassenbereich Diebstahl oder Fehler frühzeitig zu erkennen. (Siehe Überwachungskamera)</w:t>
+              <w:t>Es gibt einige verschiedene Arten und Modelle von Registrierkassen. Ihre Aufgabe ist es, bspw. den Preis und die Produktbezeichnung eines eingescannten Artikels auf einen Kassenbon zu drucken, das Ausrechnen des Wechselgeldes oder bargeldloses Bezahlen mithilfe eines Kartenterminals zu ermöglichen. Diesbezüglich sind Registrierkassen kein Beispiel für künstliche Intelligenz. Dennoch könnte bspw. eine künstlich intelligente Videoüberwachung im Kassenbereich Diebstahl oder Fehler frühzeitig zu erkennen. (Siehe Überwachungskamera)</w:t>
             </w:r>
           </w:p>
           <w:p>
@@ -4172,8 +4024,9 @@
                 <w:right w:val="none" w:sz="4" w:space="0" w:color="000000"/>
               </w:pBdr>
               <w:spacing w:before="120" w:line="252" w:lineRule="atLeast"/>
+              <w:jc w:val="both"/>
             </w:pPr>
-            <w:hyperlink r:id="rId26" w:tooltip="https://de.wikipedia.org/wiki/Registrierkasse" w:history="1">
+            <w:hyperlink r:id="rId30" w:tooltip="https://de.wikipedia.org/wiki/Registrierkasse" w:history="1">
               <w:r>
                 <w:rPr>
                   <w:rStyle w:val="Hyperlink"/>
@@ -4195,8 +4048,9 @@
                 <w:right w:val="none" w:sz="4" w:space="0" w:color="000000"/>
               </w:pBdr>
               <w:spacing w:before="120" w:line="252" w:lineRule="atLeast"/>
+              <w:jc w:val="both"/>
             </w:pPr>
-            <w:hyperlink r:id="rId27" w:history="1">
+            <w:hyperlink r:id="rId31" w:tooltip="https://digitaleweltmagazin.de/2018/06/20/5-beispiele-wie-der-einzelhandel-von-kuenstlicher-intelligenz-profitiert/" w:history="1">
               <w:r>
                 <w:rPr>
                   <w:rStyle w:val="Hyperlink"/>
@@ -4217,12 +4071,6 @@
         <w:tc>
           <w:tcPr>
             <w:tcW w:w="567" w:type="dxa"/>
-            <w:tcBorders>
-              <w:top w:val="none" w:sz="4" w:space="0" w:color="000000"/>
-              <w:left w:val="single" w:sz="8" w:space="0" w:color="FFC000"/>
-              <w:bottom w:val="single" w:sz="8" w:space="0" w:color="FFC000"/>
-              <w:right w:val="single" w:sz="8" w:space="0" w:color="FFC000"/>
-            </w:tcBorders>
             <w:shd w:val="clear" w:color="FFF2CC" w:fill="auto"/>
             <w:tcMar>
               <w:top w:w="57" w:type="dxa"/>
@@ -4240,33 +4088,20 @@
                 <w:right w:val="none" w:sz="4" w:space="0" w:color="000000"/>
               </w:pBdr>
               <w:spacing w:line="252" w:lineRule="atLeast"/>
+              <w:jc w:val="both"/>
             </w:pPr>
             <w:r>
               <w:rPr>
                 <w:b/>
                 <w:color w:val="000000"/>
               </w:rPr>
-              <w:lastRenderedPageBreak/>
-              <w:t> </w:t>
-            </w:r>
-            <w:r>
-              <w:rPr>
-                <w:b/>
-                <w:color w:val="000000"/>
-              </w:rPr>
-              <w:t>f</w:t>
+              <w:t> f</w:t>
             </w:r>
           </w:p>
         </w:tc>
         <w:tc>
           <w:tcPr>
             <w:tcW w:w="8532" w:type="dxa"/>
-            <w:tcBorders>
-              <w:top w:val="none" w:sz="4" w:space="0" w:color="000000"/>
-              <w:left w:val="none" w:sz="4" w:space="0" w:color="000000"/>
-              <w:bottom w:val="single" w:sz="8" w:space="0" w:color="FFC000"/>
-              <w:right w:val="single" w:sz="8" w:space="0" w:color="FFC000"/>
-            </w:tcBorders>
             <w:shd w:val="clear" w:color="FFF2CC" w:fill="auto"/>
             <w:tcMar>
               <w:top w:w="57" w:type="dxa"/>
@@ -4284,6 +4119,7 @@
                 <w:right w:val="none" w:sz="4" w:space="0" w:color="000000"/>
               </w:pBdr>
               <w:spacing w:line="252" w:lineRule="atLeast"/>
+              <w:jc w:val="both"/>
             </w:pPr>
             <w:r>
               <w:rPr>
@@ -4301,6 +4137,7 @@
                 <w:right w:val="none" w:sz="4" w:space="0" w:color="000000"/>
               </w:pBdr>
               <w:spacing w:line="252" w:lineRule="atLeast"/>
+              <w:jc w:val="both"/>
             </w:pPr>
             <w:r>
               <w:t>Es gibt stationäre und mobile Geräte, die Kartenzahlung in Geschäften ermöglicht.</w:t>
@@ -4315,6 +4152,7 @@
                 <w:right w:val="none" w:sz="4" w:space="0" w:color="000000"/>
               </w:pBdr>
               <w:spacing w:line="252" w:lineRule="atLeast"/>
+              <w:jc w:val="both"/>
             </w:pPr>
             <w:r>
               <w:t xml:space="preserve">Primär steckt hinter der Kartenzahlung keine künstliche Intelligenz. Mit der Eingabe der Pin oder einer Unterschrift bestätigten die Kartenbesitzenden, dass das Geld von ihrem Konto abgezogen werden kann. </w:t>
@@ -4329,6 +4167,7 @@
                 <w:right w:val="none" w:sz="4" w:space="0" w:color="000000"/>
               </w:pBdr>
               <w:spacing w:line="252" w:lineRule="atLeast"/>
+              <w:jc w:val="both"/>
             </w:pPr>
             <w:r>
               <w:t>Dennoch kann und wird teilweise künstliche Intelligenz bei der Sicherheit im Zahlungsverkehr und bei der Analyse von Daten in Bankenprozessen eingesetzt. Darüber hinaus könnte in Zukunft Kartenzahlung bzw. das bargeldlose Bezahlen mit der Stimme autorisiert werden, dass künstliche Intelligenz erfordert.</w:t>
@@ -4347,8 +4186,9 @@
                 <w:right w:val="none" w:sz="4" w:space="0" w:color="000000"/>
               </w:pBdr>
               <w:spacing w:before="120" w:line="252" w:lineRule="atLeast"/>
+              <w:jc w:val="both"/>
             </w:pPr>
-            <w:hyperlink r:id="rId28" w:tooltip="https://www.techfacts.de/ratgeber/wie-funktioniert-kartenzahlung/" w:history="1">
+            <w:hyperlink r:id="rId32" w:tooltip="https://www.techfacts.de/ratgeber/wie-funktioniert-kartenzahlung/" w:history="1">
               <w:r>
                 <w:rPr>
                   <w:rStyle w:val="Hyperlink"/>
@@ -4370,8 +4210,9 @@
                 <w:right w:val="none" w:sz="4" w:space="0" w:color="000000"/>
               </w:pBdr>
               <w:spacing w:before="120" w:line="252" w:lineRule="atLeast"/>
+              <w:jc w:val="both"/>
             </w:pPr>
-            <w:hyperlink r:id="rId29" w:history="1">
+            <w:hyperlink r:id="rId33" w:tooltip="https://www.geldinstitute.de/callcenter4finance/2019/05/_kuenstliche_intelligenzkiwirddiesicherheitbeimcashlesspaymentwe.html" w:history="1">
               <w:r>
                 <w:rPr>
                   <w:rStyle w:val="Hyperlink"/>
@@ -4392,12 +4233,6 @@
         <w:tc>
           <w:tcPr>
             <w:tcW w:w="567" w:type="dxa"/>
-            <w:tcBorders>
-              <w:top w:val="none" w:sz="4" w:space="0" w:color="000000"/>
-              <w:left w:val="single" w:sz="8" w:space="0" w:color="FFC000"/>
-              <w:bottom w:val="single" w:sz="8" w:space="0" w:color="FFC000"/>
-              <w:right w:val="single" w:sz="8" w:space="0" w:color="FFC000"/>
-            </w:tcBorders>
             <w:tcMar>
               <w:top w:w="57" w:type="dxa"/>
               <w:left w:w="57" w:type="dxa"/>
@@ -4414,6 +4249,7 @@
                 <w:right w:val="none" w:sz="4" w:space="0" w:color="000000"/>
               </w:pBdr>
               <w:spacing w:line="252" w:lineRule="atLeast"/>
+              <w:jc w:val="both"/>
             </w:pPr>
             <w:r>
               <w:rPr>
@@ -4427,12 +4263,6 @@
         <w:tc>
           <w:tcPr>
             <w:tcW w:w="8532" w:type="dxa"/>
-            <w:tcBorders>
-              <w:top w:val="none" w:sz="4" w:space="0" w:color="000000"/>
-              <w:left w:val="none" w:sz="4" w:space="0" w:color="000000"/>
-              <w:bottom w:val="single" w:sz="8" w:space="0" w:color="FFC000"/>
-              <w:right w:val="single" w:sz="8" w:space="0" w:color="FFC000"/>
-            </w:tcBorders>
             <w:tcMar>
               <w:top w:w="57" w:type="dxa"/>
               <w:left w:w="57" w:type="dxa"/>
@@ -4449,6 +4279,7 @@
                 <w:right w:val="none" w:sz="4" w:space="0" w:color="000000"/>
               </w:pBdr>
               <w:spacing w:line="252" w:lineRule="atLeast"/>
+              <w:jc w:val="both"/>
             </w:pPr>
             <w:r>
               <w:rPr>
@@ -4466,36 +4297,13 @@
                 <w:right w:val="none" w:sz="4" w:space="0" w:color="000000"/>
               </w:pBdr>
               <w:spacing w:line="252" w:lineRule="atLeast"/>
+              <w:jc w:val="both"/>
             </w:pPr>
             <w:r>
               <w:rPr>
                 <w:color w:val="000000"/>
               </w:rPr>
-              <w:t>Ein reiner Lautsprecher erfordert keine künstliche Intelligenz, um</w:t>
-            </w:r>
-            <w:r>
-              <w:rPr>
-                <w:color w:val="000000"/>
-              </w:rPr>
-              <w:t xml:space="preserve"> akustische Signale zu erzeugen</w:t>
-            </w:r>
-            <w:r>
-              <w:rPr>
-                <w:color w:val="000000"/>
-              </w:rPr>
-              <w:t xml:space="preserve"> und ist deshalb kein Beispiel für eine künstliche Intelligenz. Handelt es sich allerdings bei dem Lautsprecher um ein Sprachassistenzsystem, wird künstliche Intelligenz bspw. für die Spracherkennung</w:t>
-            </w:r>
-            <w:r>
-              <w:rPr>
-                <w:color w:val="000000"/>
-              </w:rPr>
-              <w:t xml:space="preserve"> und Sprachsynthese</w:t>
-            </w:r>
-            <w:r>
-              <w:rPr>
-                <w:color w:val="000000"/>
-              </w:rPr>
-              <w:t xml:space="preserve"> benötigt. (Siehe Sprachassistenzsysteme)</w:t>
+              <w:t>Ein reiner Lautsprecher erfordert keine künstliche Intelligenz, um akustische Signale zu erzeugen und ist deshalb kein Beispiel für eine künstliche Intelligenz. Handelt es sich allerdings bei dem Lautsprecher um ein Sprachassistenzsystem, wird künstliche Intelligenz bspw. für die Spracherkennung und Sprachsynthese benötigt. (Siehe Sprachassistenzsysteme)</w:t>
             </w:r>
           </w:p>
           <w:p>
@@ -4511,8 +4319,9 @@
                 <w:right w:val="none" w:sz="4" w:space="0" w:color="000000"/>
               </w:pBdr>
               <w:spacing w:before="120" w:line="252" w:lineRule="atLeast"/>
+              <w:jc w:val="both"/>
             </w:pPr>
-            <w:hyperlink r:id="rId30" w:tooltip="https://de.wikipedia.org/wiki/Lautsprecher" w:history="1">
+            <w:hyperlink r:id="rId34" w:tooltip="https://de.wikipedia.org/wiki/Lautsprecher" w:history="1">
               <w:r>
                 <w:rPr>
                   <w:rStyle w:val="Hyperlink"/>
@@ -4528,12 +4337,6 @@
           <w:tcPr>
             <w:tcW w:w="9099" w:type="dxa"/>
             <w:gridSpan w:val="2"/>
-            <w:tcBorders>
-              <w:top w:val="none" w:sz="4" w:space="0" w:color="000000"/>
-              <w:left w:val="single" w:sz="8" w:space="0" w:color="FFC000"/>
-              <w:bottom w:val="single" w:sz="8" w:space="0" w:color="FFC000"/>
-              <w:right w:val="single" w:sz="8" w:space="0" w:color="FFC000"/>
-            </w:tcBorders>
             <w:tcMar>
               <w:top w:w="57" w:type="dxa"/>
               <w:left w:w="57" w:type="dxa"/>
@@ -4550,6 +4353,7 @@
                 <w:right w:val="none" w:sz="4" w:space="0" w:color="000000"/>
               </w:pBdr>
               <w:spacing w:line="252" w:lineRule="atLeast"/>
+              <w:jc w:val="both"/>
             </w:pPr>
             <w:r>
               <w:rPr>
@@ -4565,12 +4369,6 @@
         <w:tc>
           <w:tcPr>
             <w:tcW w:w="567" w:type="dxa"/>
-            <w:tcBorders>
-              <w:top w:val="none" w:sz="4" w:space="0" w:color="000000"/>
-              <w:left w:val="single" w:sz="8" w:space="0" w:color="FFC000"/>
-              <w:bottom w:val="single" w:sz="8" w:space="0" w:color="FFC000"/>
-              <w:right w:val="single" w:sz="8" w:space="0" w:color="FFC000"/>
-            </w:tcBorders>
             <w:shd w:val="clear" w:color="FFF2CC" w:fill="auto"/>
             <w:tcMar>
               <w:top w:w="57" w:type="dxa"/>
@@ -4588,6 +4386,7 @@
                 <w:right w:val="none" w:sz="4" w:space="0" w:color="000000"/>
               </w:pBdr>
               <w:spacing w:line="252" w:lineRule="atLeast"/>
+              <w:jc w:val="both"/>
               <w:rPr>
                 <w:b/>
                 <w:color w:val="000000"/>
@@ -4605,12 +4404,6 @@
         <w:tc>
           <w:tcPr>
             <w:tcW w:w="8532" w:type="dxa"/>
-            <w:tcBorders>
-              <w:top w:val="none" w:sz="4" w:space="0" w:color="000000"/>
-              <w:left w:val="none" w:sz="4" w:space="0" w:color="000000"/>
-              <w:bottom w:val="single" w:sz="8" w:space="0" w:color="FFC000"/>
-              <w:right w:val="single" w:sz="8" w:space="0" w:color="FFC000"/>
-            </w:tcBorders>
             <w:shd w:val="clear" w:color="FFF2CC" w:fill="auto"/>
             <w:tcMar>
               <w:top w:w="57" w:type="dxa"/>
@@ -4628,6 +4421,7 @@
                 <w:right w:val="none" w:sz="4" w:space="0" w:color="000000"/>
               </w:pBdr>
               <w:spacing w:line="252" w:lineRule="atLeast"/>
+              <w:jc w:val="both"/>
               <w:rPr>
                 <w:color w:val="000000" w:themeColor="text1"/>
               </w:rPr>
@@ -4648,6 +4442,7 @@
                 <w:right w:val="none" w:sz="4" w:space="0" w:color="000000"/>
               </w:pBdr>
               <w:spacing w:line="252" w:lineRule="atLeast"/>
+              <w:jc w:val="both"/>
               <w:rPr>
                 <w:color w:val="000000"/>
               </w:rPr>
@@ -4656,55 +4451,41 @@
               <w:rPr>
                 <w:color w:val="000000"/>
               </w:rPr>
-              <w:t>Sprachassistenzsysteme</w:t>
+              <w:t>Sprachassistenzsysteme, wie das auf dem Plakat beworben, sind ein klares Beispiel für künstliche Intelligenz (siehe Zusatzmaterial KI-B1.1.1 Erklärung zu Concept Cartoons)</w:t>
             </w:r>
+          </w:p>
+          <w:p>
+            <w:pPr>
+              <w:pStyle w:val="Listenabsatz"/>
+              <w:numPr>
+                <w:ilvl w:val="0"/>
+                <w:numId w:val="30"/>
+              </w:numPr>
+              <w:pBdr>
+                <w:top w:val="none" w:sz="4" w:space="0" w:color="000000"/>
+                <w:left w:val="none" w:sz="4" w:space="0" w:color="000000"/>
+                <w:bottom w:val="none" w:sz="4" w:space="0" w:color="000000"/>
+                <w:right w:val="none" w:sz="4" w:space="0" w:color="000000"/>
+              </w:pBdr>
+              <w:spacing w:after="0" w:line="252" w:lineRule="atLeast"/>
+              <w:jc w:val="both"/>
+              <w:rPr>
+                <w:color w:val="000000"/>
+              </w:rPr>
+            </w:pPr>
+            <w:hyperlink r:id="rId35" w:history="1">
+              <w:r>
+                <w:rPr>
+                  <w:rStyle w:val="Hyperlink"/>
+                </w:rPr>
+                <w:t>https://www.deutschlandfunkkultur.de/smarte-sprachassistenten-und-kuenstliche-intelligenz-ich-100.html</w:t>
+              </w:r>
+            </w:hyperlink>
             <w:r>
               <w:rPr>
                 <w:color w:val="000000"/>
               </w:rPr>
-              <w:t>,</w:t>
-            </w:r>
-            <w:r>
-              <w:rPr>
-                <w:color w:val="000000"/>
-              </w:rPr>
-              <w:t xml:space="preserve"> wie das auf dem Plakat beworbe</w:t>
-            </w:r>
-            <w:r>
-              <w:rPr>
-                <w:color w:val="000000"/>
-              </w:rPr>
-              <w:t>n,</w:t>
-            </w:r>
-            <w:r>
-              <w:rPr>
-                <w:color w:val="000000"/>
-              </w:rPr>
-              <w:t xml:space="preserve"> sind ein klares Beispiel für künstliche Intelligenz</w:t>
-            </w:r>
-            <w:r>
-              <w:rPr>
-                <w:color w:val="000000"/>
-              </w:rPr>
-              <w:t xml:space="preserve"> (siehe </w:t>
-            </w:r>
-            <w:r>
-              <w:rPr>
-                <w:color w:val="000000"/>
-              </w:rPr>
-              <w:t>Zusatzmaterial KI</w:t>
-            </w:r>
-            <w:r>
-              <w:rPr>
-                <w:color w:val="000000"/>
-              </w:rPr>
-              <w:t>-B</w:t>
-            </w:r>
-            <w:r>
-              <w:rPr>
-                <w:color w:val="000000"/>
-              </w:rPr>
-              <w:t>1.1.1 Erklärung zu Concept Cartoons)</w:t>
+              <w:t xml:space="preserve"> </w:t>
             </w:r>
           </w:p>
         </w:tc>
@@ -4713,12 +4494,6 @@
         <w:tc>
           <w:tcPr>
             <w:tcW w:w="567" w:type="dxa"/>
-            <w:tcBorders>
-              <w:top w:val="none" w:sz="4" w:space="0" w:color="000000"/>
-              <w:left w:val="single" w:sz="8" w:space="0" w:color="FFC000"/>
-              <w:bottom w:val="single" w:sz="8" w:space="0" w:color="FFC000"/>
-              <w:right w:val="single" w:sz="8" w:space="0" w:color="FFC000"/>
-            </w:tcBorders>
             <w:shd w:val="clear" w:color="FFF2CC" w:fill="auto"/>
             <w:tcMar>
               <w:top w:w="57" w:type="dxa"/>
@@ -4736,6 +4511,7 @@
                 <w:right w:val="none" w:sz="4" w:space="0" w:color="000000"/>
               </w:pBdr>
               <w:spacing w:line="252" w:lineRule="atLeast"/>
+              <w:jc w:val="both"/>
               <w:rPr>
                 <w:b/>
                 <w:color w:val="000000"/>
@@ -4753,12 +4529,6 @@
         <w:tc>
           <w:tcPr>
             <w:tcW w:w="8532" w:type="dxa"/>
-            <w:tcBorders>
-              <w:top w:val="none" w:sz="4" w:space="0" w:color="000000"/>
-              <w:left w:val="none" w:sz="4" w:space="0" w:color="000000"/>
-              <w:bottom w:val="single" w:sz="8" w:space="0" w:color="FFC000"/>
-              <w:right w:val="single" w:sz="8" w:space="0" w:color="FFC000"/>
-            </w:tcBorders>
             <w:shd w:val="clear" w:color="FFF2CC" w:fill="auto"/>
             <w:tcMar>
               <w:top w:w="57" w:type="dxa"/>
@@ -4776,6 +4546,7 @@
                 <w:right w:val="none" w:sz="4" w:space="0" w:color="000000"/>
               </w:pBdr>
               <w:spacing w:line="252" w:lineRule="atLeast"/>
+              <w:jc w:val="both"/>
               <w:rPr>
                 <w:color w:val="000000"/>
               </w:rPr>
@@ -4796,72 +4567,13 @@
                 <w:right w:val="none" w:sz="4" w:space="0" w:color="000000"/>
               </w:pBdr>
               <w:spacing w:line="252" w:lineRule="atLeast"/>
+              <w:jc w:val="both"/>
             </w:pPr>
             <w:r>
               <w:rPr>
                 <w:color w:val="000000"/>
               </w:rPr>
-              <w:t>Ein Selfie-Filter ist ein Beispiel für künstliche Intelligenz, die bspw. bei der Gesichtserkennung</w:t>
-            </w:r>
-            <w:r>
-              <w:rPr>
-                <w:color w:val="000000"/>
-              </w:rPr>
-              <w:t xml:space="preserve"> und </w:t>
-            </w:r>
-            <w:r>
-              <w:rPr>
-                <w:color w:val="000000"/>
-              </w:rPr>
-              <w:t>der Platzierung de</w:t>
-            </w:r>
-            <w:r>
-              <w:rPr>
-                <w:color w:val="000000"/>
-              </w:rPr>
-              <w:t>s</w:t>
-            </w:r>
-            <w:r>
-              <w:rPr>
-                <w:color w:val="000000"/>
-              </w:rPr>
-              <w:t xml:space="preserve"> Filter</w:t>
-            </w:r>
-            <w:r>
-              <w:rPr>
-                <w:color w:val="000000"/>
-              </w:rPr>
-              <w:t>s</w:t>
-            </w:r>
-            <w:r>
-              <w:rPr>
-                <w:color w:val="000000"/>
-              </w:rPr>
-              <w:t xml:space="preserve"> auf dem Gesicht zum Einsatz kommt</w:t>
-            </w:r>
-            <w:r>
-              <w:rPr>
-                <w:color w:val="000000"/>
-              </w:rPr>
-              <w:t xml:space="preserve"> (Siehe Zusatzmaterial KI</w:t>
-            </w:r>
-            <w:r>
-              <w:rPr>
-                <w:color w:val="000000"/>
-              </w:rPr>
-              <w:t>-B</w:t>
-            </w:r>
-            <w:r>
-              <w:rPr>
-                <w:color w:val="000000"/>
-              </w:rPr>
-              <w:t>1.1.1 Erklärung zu Concept Cartoons)</w:t>
-            </w:r>
-            <w:r>
-              <w:rPr>
-                <w:color w:val="000000"/>
-              </w:rPr>
-              <w:t>. Selfie-Filter oder Foto-Filter gibt es in vielen verschiedenen Apps und auf Social Media Plattformen.</w:t>
+              <w:t>Ein Selfie-Filter ist ein Beispiel für künstliche Intelligenz, die bspw. bei der Gesichtserkennung und der Platzierung des Filters auf dem Gesicht zum Einsatz kommt (Siehe Zusatzmaterial KI-B1.1.1 Erklärung zu Concept Cartoons). Selfie-Filter oder Foto-Filter gibt es in vielen verschiedenen Apps und auf Social Media Plattformen.</w:t>
             </w:r>
           </w:p>
           <w:p>
@@ -4878,16 +4590,17 @@
                 <w:right w:val="none" w:sz="4" w:space="0" w:color="000000"/>
               </w:pBdr>
               <w:spacing w:after="0" w:line="252" w:lineRule="atLeast"/>
+              <w:jc w:val="both"/>
               <w:rPr>
                 <w:color w:val="000000"/>
               </w:rPr>
             </w:pPr>
-            <w:hyperlink r:id="rId31" w:history="1">
+            <w:hyperlink r:id="rId36" w:history="1">
               <w:r>
                 <w:rPr>
                   <w:rStyle w:val="Hyperlink"/>
                 </w:rPr>
-                <w:t>https://www.vivanty.de/auto-technik/k-nstliche-intelligenz-f-r-aufsehenerregende-selfie-videos</w:t>
+                <w:t>https://www.bayern3.de/wie-funktionieren-beauty-filter</w:t>
               </w:r>
             </w:hyperlink>
             <w:r>
@@ -4903,12 +4616,6 @@
         <w:tc>
           <w:tcPr>
             <w:tcW w:w="567" w:type="dxa"/>
-            <w:tcBorders>
-              <w:top w:val="none" w:sz="4" w:space="0" w:color="000000"/>
-              <w:left w:val="single" w:sz="8" w:space="0" w:color="FFC000"/>
-              <w:bottom w:val="single" w:sz="8" w:space="0" w:color="FFC000"/>
-              <w:right w:val="single" w:sz="8" w:space="0" w:color="FFC000"/>
-            </w:tcBorders>
             <w:shd w:val="clear" w:color="FFF2CC" w:fill="auto"/>
             <w:tcMar>
               <w:top w:w="57" w:type="dxa"/>
@@ -4926,6 +4633,7 @@
                 <w:right w:val="none" w:sz="4" w:space="0" w:color="000000"/>
               </w:pBdr>
               <w:spacing w:line="252" w:lineRule="atLeast"/>
+              <w:jc w:val="both"/>
               <w:rPr>
                 <w:b/>
                 <w:color w:val="000000"/>
@@ -4943,12 +4651,6 @@
         <w:tc>
           <w:tcPr>
             <w:tcW w:w="8532" w:type="dxa"/>
-            <w:tcBorders>
-              <w:top w:val="none" w:sz="4" w:space="0" w:color="000000"/>
-              <w:left w:val="none" w:sz="4" w:space="0" w:color="000000"/>
-              <w:bottom w:val="single" w:sz="8" w:space="0" w:color="FFC000"/>
-              <w:right w:val="single" w:sz="8" w:space="0" w:color="FFC000"/>
-            </w:tcBorders>
             <w:shd w:val="clear" w:color="FFF2CC" w:fill="auto"/>
             <w:tcMar>
               <w:top w:w="57" w:type="dxa"/>
@@ -4966,6 +4668,7 @@
                 <w:right w:val="none" w:sz="4" w:space="0" w:color="000000"/>
               </w:pBdr>
               <w:spacing w:line="252" w:lineRule="atLeast"/>
+              <w:jc w:val="both"/>
               <w:rPr>
                 <w:color w:val="000000"/>
               </w:rPr>
@@ -4986,6 +4689,7 @@
                 <w:right w:val="none" w:sz="4" w:space="0" w:color="000000"/>
               </w:pBdr>
               <w:spacing w:line="252" w:lineRule="atLeast"/>
+              <w:jc w:val="both"/>
               <w:rPr>
                 <w:color w:val="000000"/>
               </w:rPr>
@@ -4994,61 +4698,56 @@
               <w:rPr>
                 <w:color w:val="000000"/>
               </w:rPr>
-              <w:t xml:space="preserve">In modernen Autos werden bereits Intelligente Systeme integriert, wie zum Beispiel </w:t>
+              <w:t>In modernen Autos werden bereits Intelligente Systeme integriert, wie zum Beispiel die Spracherkennung, Abstandstempomaten oder Spurhalteassistenten. Auch bei Elektroautos gibt Navigationssysteme, die mit künstlicher Intelligenz den Fahrenden bei der Routenplanung unterstützen und anhand der jeweiligen Fahrweise lernt, wann ein Stopp nötig sein wird. Vor allem autonome Fahrzeuge sind ein klares Beispiel für den Einsatz künstlicher Intelligenz (siehe Zusatzmaterial KI-B1.1.1 Erklärung zu Concept Cartoons)</w:t>
             </w:r>
+          </w:p>
+          <w:p>
+            <w:pPr>
+              <w:pBdr>
+                <w:top w:val="none" w:sz="4" w:space="0" w:color="000000"/>
+                <w:left w:val="none" w:sz="4" w:space="0" w:color="000000"/>
+                <w:bottom w:val="none" w:sz="4" w:space="0" w:color="000000"/>
+                <w:right w:val="none" w:sz="4" w:space="0" w:color="000000"/>
+              </w:pBdr>
+              <w:spacing w:line="252" w:lineRule="atLeast"/>
+              <w:jc w:val="both"/>
+              <w:rPr>
+                <w:color w:val="000000"/>
+              </w:rPr>
+            </w:pPr>
+          </w:p>
+          <w:p>
+            <w:pPr>
+              <w:pStyle w:val="Listenabsatz"/>
+              <w:numPr>
+                <w:ilvl w:val="0"/>
+                <w:numId w:val="29"/>
+              </w:numPr>
+              <w:pBdr>
+                <w:top w:val="none" w:sz="4" w:space="0" w:color="000000"/>
+                <w:left w:val="none" w:sz="4" w:space="0" w:color="000000"/>
+                <w:bottom w:val="none" w:sz="4" w:space="0" w:color="000000"/>
+                <w:right w:val="none" w:sz="4" w:space="0" w:color="000000"/>
+              </w:pBdr>
+              <w:spacing w:after="0" w:line="252" w:lineRule="atLeast"/>
+              <w:jc w:val="both"/>
+              <w:rPr>
+                <w:color w:val="000000"/>
+              </w:rPr>
+            </w:pPr>
+            <w:hyperlink r:id="rId37" w:history="1">
+              <w:r>
+                <w:rPr>
+                  <w:rStyle w:val="Hyperlink"/>
+                </w:rPr>
+                <w:t>https://www.bsi.bund.de/DE/Themen/Verbraucherinnen-und-Verbraucher/Informationen-und-Empfehlungen/Wie-geht-Internet/KI-Autonomes-Fahren/ki-autonomes-fahren.html</w:t>
+              </w:r>
+            </w:hyperlink>
             <w:r>
               <w:rPr>
                 <w:color w:val="000000"/>
               </w:rPr>
-              <w:t xml:space="preserve">die </w:t>
-            </w:r>
-            <w:r>
-              <w:rPr>
-                <w:color w:val="000000"/>
-              </w:rPr>
-              <w:t xml:space="preserve">Spracherkennung, </w:t>
-            </w:r>
-            <w:r>
-              <w:rPr>
-                <w:color w:val="000000"/>
-              </w:rPr>
-              <w:t>Abstandstempomaten</w:t>
-            </w:r>
-            <w:r>
-              <w:rPr>
-                <w:color w:val="000000"/>
-              </w:rPr>
-              <w:t xml:space="preserve"> oder Spurhalteassistenten. Auch bei Elektroautos gibt Navigationssysteme, die mit künstliche</w:t>
-            </w:r>
-            <w:r>
-              <w:rPr>
-                <w:color w:val="000000"/>
-              </w:rPr>
-              <w:t>r</w:t>
-            </w:r>
-            <w:r>
-              <w:rPr>
-                <w:color w:val="000000"/>
-              </w:rPr>
-              <w:t xml:space="preserve"> Intelligenz den Fahrenden bei der Routenplanung unterstützen und anhand der jeweiligen Fahrweise lernt, wann ein Stopp nötig sein wird.</w:t>
-            </w:r>
-            <w:r>
-              <w:rPr>
-                <w:color w:val="000000"/>
-              </w:rPr>
-              <w:t xml:space="preserve"> Vor allem autonome Fahrzeuge sind ein klares Beispiel für den Einsatz künstlicher Intelligenz (siehe Zusatzmaterial KI</w:t>
-            </w:r>
-            <w:r>
-              <w:rPr>
-                <w:color w:val="000000"/>
-              </w:rPr>
-              <w:t>-B1</w:t>
-            </w:r>
-            <w:r>
-              <w:rPr>
-                <w:color w:val="000000"/>
-              </w:rPr>
-              <w:t>.1.1 Erklärung zu Concept Cartoons)</w:t>
+              <w:t xml:space="preserve"> </w:t>
             </w:r>
           </w:p>
         </w:tc>
@@ -5057,12 +4756,6 @@
         <w:tc>
           <w:tcPr>
             <w:tcW w:w="567" w:type="dxa"/>
-            <w:tcBorders>
-              <w:top w:val="none" w:sz="4" w:space="0" w:color="000000"/>
-              <w:left w:val="single" w:sz="8" w:space="0" w:color="FFC000"/>
-              <w:bottom w:val="single" w:sz="8" w:space="0" w:color="FFC000"/>
-              <w:right w:val="single" w:sz="8" w:space="0" w:color="FFC000"/>
-            </w:tcBorders>
             <w:shd w:val="clear" w:color="FFF2CC" w:fill="auto"/>
             <w:tcMar>
               <w:top w:w="57" w:type="dxa"/>
@@ -5080,6 +4773,23 @@
                 <w:right w:val="none" w:sz="4" w:space="0" w:color="000000"/>
               </w:pBdr>
               <w:spacing w:line="252" w:lineRule="atLeast"/>
+              <w:jc w:val="both"/>
+              <w:rPr>
+                <w:b/>
+                <w:color w:val="000000"/>
+              </w:rPr>
+            </w:pPr>
+          </w:p>
+          <w:p>
+            <w:pPr>
+              <w:pBdr>
+                <w:top w:val="none" w:sz="4" w:space="0" w:color="000000"/>
+                <w:left w:val="none" w:sz="4" w:space="0" w:color="000000"/>
+                <w:bottom w:val="none" w:sz="4" w:space="0" w:color="000000"/>
+                <w:right w:val="none" w:sz="4" w:space="0" w:color="000000"/>
+              </w:pBdr>
+              <w:spacing w:line="252" w:lineRule="atLeast"/>
+              <w:jc w:val="both"/>
               <w:rPr>
                 <w:b/>
                 <w:color w:val="000000"/>
@@ -5097,12 +4807,6 @@
         <w:tc>
           <w:tcPr>
             <w:tcW w:w="8532" w:type="dxa"/>
-            <w:tcBorders>
-              <w:top w:val="none" w:sz="4" w:space="0" w:color="000000"/>
-              <w:left w:val="none" w:sz="4" w:space="0" w:color="000000"/>
-              <w:bottom w:val="single" w:sz="8" w:space="0" w:color="FFC000"/>
-              <w:right w:val="single" w:sz="8" w:space="0" w:color="FFC000"/>
-            </w:tcBorders>
             <w:shd w:val="clear" w:color="FFF2CC" w:fill="auto"/>
             <w:tcMar>
               <w:top w:w="57" w:type="dxa"/>
@@ -5120,6 +4824,22 @@
                 <w:right w:val="none" w:sz="4" w:space="0" w:color="000000"/>
               </w:pBdr>
               <w:spacing w:line="252" w:lineRule="atLeast"/>
+              <w:jc w:val="both"/>
+              <w:rPr>
+                <w:color w:val="000000"/>
+              </w:rPr>
+            </w:pPr>
+          </w:p>
+          <w:p>
+            <w:pPr>
+              <w:pBdr>
+                <w:top w:val="none" w:sz="4" w:space="0" w:color="000000"/>
+                <w:left w:val="none" w:sz="4" w:space="0" w:color="000000"/>
+                <w:bottom w:val="none" w:sz="4" w:space="0" w:color="000000"/>
+                <w:right w:val="none" w:sz="4" w:space="0" w:color="000000"/>
+              </w:pBdr>
+              <w:spacing w:line="252" w:lineRule="atLeast"/>
+              <w:jc w:val="both"/>
             </w:pPr>
             <w:r>
               <w:rPr>
@@ -5137,6 +4857,7 @@
                 <w:right w:val="none" w:sz="4" w:space="0" w:color="000000"/>
               </w:pBdr>
               <w:spacing w:line="252" w:lineRule="atLeast"/>
+              <w:jc w:val="both"/>
             </w:pPr>
             <w:r>
               <w:t>Eine Ampel kann über die drei verschiedenen Farben insgesamt vier Signale abgeben.</w:t>
@@ -5151,15 +4872,10 @@
                 <w:right w:val="none" w:sz="4" w:space="0" w:color="000000"/>
               </w:pBdr>
               <w:spacing w:line="252" w:lineRule="atLeast"/>
+              <w:jc w:val="both"/>
             </w:pPr>
             <w:r>
-              <w:t>Dabei sind Ampeln bspw. an einer Kreuzung miteinander über einen Schaltkasten verbunden und verfügen teilweise über ein festes Programm, das festlegt, welche Ampel wann grün ist.</w:t>
-            </w:r>
-            <w:r>
-              <w:t xml:space="preserve"> </w:t>
-            </w:r>
-            <w:r>
-              <w:t xml:space="preserve">Aktuell sind die meisten Ampeln/ Lichtsignalanlagen keine Beispiele für künstliche Intelligenz. </w:t>
+              <w:t xml:space="preserve">Dabei sind Ampeln bspw. an einer Kreuzung miteinander über einen Schaltkasten verbunden und verfügen teilweise über ein festes Programm, das festlegt, welche Ampel wann grün ist. Aktuell sind die meisten Ampeln/ Lichtsignalanlagen keine Beispiele für künstliche Intelligenz. </w:t>
             </w:r>
           </w:p>
           <w:p>
@@ -5171,25 +4887,10 @@
                 <w:right w:val="none" w:sz="4" w:space="0" w:color="000000"/>
               </w:pBdr>
               <w:spacing w:line="252" w:lineRule="atLeast"/>
+              <w:jc w:val="both"/>
             </w:pPr>
             <w:r>
-              <w:lastRenderedPageBreak/>
-              <w:t xml:space="preserve">Dennoch gibt es bspw. bereits </w:t>
-            </w:r>
-            <w:r>
-              <w:t>Ampelsysteme,</w:t>
-            </w:r>
-            <w:r>
-              <w:t xml:space="preserve"> die künstlich intelligente sind</w:t>
-            </w:r>
-            <w:r>
-              <w:t xml:space="preserve">, um den Verkehrsfluss in Städten zu optimieren. </w:t>
-            </w:r>
-            <w:r>
-              <w:t xml:space="preserve">Zudem sind weitere Projekte für die Integration von künstlicher Intelligenz in Ampelsysteme sind geplant. z.B. in </w:t>
-            </w:r>
-            <w:r>
-              <w:t>Ingolstadt</w:t>
+              <w:t>Dennoch gibt es bspw. bereits Ampelsysteme, die künstlich intelligente sind, um den Verkehrsfluss in Städten zu optimieren. Zudem sind weitere Projekte für die Integration von künstlicher Intelligenz in Ampelsysteme sind geplant. z.B. in Ingolstadt</w:t>
             </w:r>
           </w:p>
           <w:p>
@@ -5197,7 +4898,7 @@
               <w:pStyle w:val="Listenabsatz"/>
               <w:numPr>
                 <w:ilvl w:val="0"/>
-                <w:numId w:val="19"/>
+                <w:numId w:val="24"/>
               </w:numPr>
               <w:pBdr>
                 <w:top w:val="none" w:sz="4" w:space="0" w:color="000000"/>
@@ -5205,9 +4906,13 @@
                 <w:bottom w:val="none" w:sz="4" w:space="0" w:color="000000"/>
                 <w:right w:val="none" w:sz="4" w:space="0" w:color="000000"/>
               </w:pBdr>
-              <w:spacing w:before="0" w:after="0" w:line="252" w:lineRule="atLeast"/>
+              <w:spacing w:line="252" w:lineRule="atLeast"/>
+              <w:jc w:val="both"/>
+              <w:rPr>
+                <w:rStyle w:val="Hyperlink"/>
+              </w:rPr>
             </w:pPr>
-            <w:hyperlink r:id="rId32" w:history="1">
+            <w:hyperlink r:id="rId38" w:tooltip="https://de.wikipedia.org/wiki/Ampel" w:history="1">
               <w:r>
                 <w:rPr>
                   <w:rStyle w:val="Hyperlink"/>
@@ -5217,7 +4922,7 @@
             </w:hyperlink>
             <w:r>
               <w:rPr>
-                <w:color w:val="000000"/>
+                <w:rStyle w:val="Hyperlink"/>
               </w:rPr>
               <w:t xml:space="preserve"> </w:t>
             </w:r>
@@ -5227,7 +4932,7 @@
               <w:pStyle w:val="Listenabsatz"/>
               <w:numPr>
                 <w:ilvl w:val="0"/>
-                <w:numId w:val="19"/>
+                <w:numId w:val="24"/>
               </w:numPr>
               <w:pBdr>
                 <w:top w:val="none" w:sz="4" w:space="0" w:color="000000"/>
@@ -5235,9 +4940,13 @@
                 <w:bottom w:val="none" w:sz="4" w:space="0" w:color="000000"/>
                 <w:right w:val="none" w:sz="4" w:space="0" w:color="000000"/>
               </w:pBdr>
-              <w:spacing w:before="0" w:after="0" w:line="252" w:lineRule="atLeast"/>
+              <w:spacing w:line="252" w:lineRule="atLeast"/>
+              <w:jc w:val="both"/>
+              <w:rPr>
+                <w:rStyle w:val="Hyperlink"/>
+              </w:rPr>
             </w:pPr>
-            <w:hyperlink r:id="rId33" w:tooltip="https://www.youtube.com/watch?v=uZANL07_0Ps" w:history="1">
+            <w:hyperlink r:id="rId39" w:tooltip="https://www.youtube.com/watch?v=uZANL07_0Ps" w:history="1">
               <w:r>
                 <w:rPr>
                   <w:rStyle w:val="Hyperlink"/>
@@ -5251,7 +4960,7 @@
               <w:pStyle w:val="Listenabsatz"/>
               <w:numPr>
                 <w:ilvl w:val="0"/>
-                <w:numId w:val="19"/>
+                <w:numId w:val="24"/>
               </w:numPr>
               <w:pBdr>
                 <w:top w:val="none" w:sz="4" w:space="0" w:color="000000"/>
@@ -5259,9 +4968,13 @@
                 <w:bottom w:val="none" w:sz="4" w:space="0" w:color="000000"/>
                 <w:right w:val="none" w:sz="4" w:space="0" w:color="000000"/>
               </w:pBdr>
-              <w:spacing w:before="0" w:after="0" w:line="252" w:lineRule="atLeast"/>
+              <w:spacing w:line="252" w:lineRule="atLeast"/>
+              <w:jc w:val="both"/>
+              <w:rPr>
+                <w:rStyle w:val="Hyperlink"/>
+              </w:rPr>
             </w:pPr>
-            <w:hyperlink r:id="rId34" w:tooltip="https://www.bmvi.de/SharedDocs/DE/Artikel/DG/mfund-projekte/ki4lsa.html" w:history="1">
+            <w:hyperlink r:id="rId40" w:tooltip="https://www.bmvi.de/SharedDocs/DE/Artikel/DG/mfund-projekte/ki4lsa.html" w:history="1">
               <w:r>
                 <w:rPr>
                   <w:rStyle w:val="Hyperlink"/>
@@ -5275,7 +4988,7 @@
               <w:pStyle w:val="Listenabsatz"/>
               <w:numPr>
                 <w:ilvl w:val="0"/>
-                <w:numId w:val="19"/>
+                <w:numId w:val="24"/>
               </w:numPr>
               <w:pBdr>
                 <w:top w:val="none" w:sz="4" w:space="0" w:color="000000"/>
@@ -5283,9 +4996,10 @@
                 <w:bottom w:val="none" w:sz="4" w:space="0" w:color="000000"/>
                 <w:right w:val="none" w:sz="4" w:space="0" w:color="000000"/>
               </w:pBdr>
-              <w:spacing w:before="0" w:after="0" w:line="252" w:lineRule="atLeast"/>
+              <w:spacing w:line="252" w:lineRule="atLeast"/>
+              <w:jc w:val="both"/>
             </w:pPr>
-            <w:hyperlink r:id="rId35" w:history="1">
+            <w:hyperlink r:id="rId41" w:tooltip="https://m.facebook.com/Weltspiegel/videos/444105632908840/" w:history="1">
               <w:r>
                 <w:rPr>
                   <w:rStyle w:val="Hyperlink"/>
@@ -5306,12 +5020,6 @@
         <w:tc>
           <w:tcPr>
             <w:tcW w:w="567" w:type="dxa"/>
-            <w:tcBorders>
-              <w:top w:val="none" w:sz="4" w:space="0" w:color="000000"/>
-              <w:left w:val="single" w:sz="8" w:space="0" w:color="FFC000"/>
-              <w:bottom w:val="single" w:sz="8" w:space="0" w:color="FFC000"/>
-              <w:right w:val="single" w:sz="8" w:space="0" w:color="FFC000"/>
-            </w:tcBorders>
             <w:shd w:val="clear" w:color="FFF2CC" w:fill="auto"/>
             <w:tcMar>
               <w:top w:w="57" w:type="dxa"/>
@@ -5329,6 +5037,7 @@
                 <w:right w:val="none" w:sz="4" w:space="0" w:color="000000"/>
               </w:pBdr>
               <w:spacing w:line="252" w:lineRule="atLeast"/>
+              <w:jc w:val="both"/>
               <w:rPr>
                 <w:b/>
                 <w:color w:val="000000"/>
@@ -5339,7 +5048,6 @@
                 <w:b/>
                 <w:color w:val="000000"/>
               </w:rPr>
-              <w:lastRenderedPageBreak/>
               <w:t>l</w:t>
             </w:r>
           </w:p>
@@ -5347,12 +5055,6 @@
         <w:tc>
           <w:tcPr>
             <w:tcW w:w="8532" w:type="dxa"/>
-            <w:tcBorders>
-              <w:top w:val="none" w:sz="4" w:space="0" w:color="000000"/>
-              <w:left w:val="none" w:sz="4" w:space="0" w:color="000000"/>
-              <w:bottom w:val="single" w:sz="8" w:space="0" w:color="FFC000"/>
-              <w:right w:val="single" w:sz="8" w:space="0" w:color="FFC000"/>
-            </w:tcBorders>
             <w:shd w:val="clear" w:color="FFF2CC" w:fill="auto"/>
             <w:tcMar>
               <w:top w:w="57" w:type="dxa"/>
@@ -5370,6 +5072,7 @@
                 <w:right w:val="none" w:sz="4" w:space="0" w:color="000000"/>
               </w:pBdr>
               <w:spacing w:line="252" w:lineRule="atLeast"/>
+              <w:jc w:val="both"/>
               <w:rPr>
                 <w:color w:val="000000"/>
               </w:rPr>
@@ -5379,6 +5082,12 @@
                 <w:color w:val="000000"/>
               </w:rPr>
               <w:t>Segway</w:t>
+            </w:r>
+            <w:r>
+              <w:rPr>
+                <w:color w:val="000000"/>
+              </w:rPr>
+              <w:t>:</w:t>
             </w:r>
           </w:p>
           <w:p>
@@ -5390,6 +5099,7 @@
                 <w:right w:val="none" w:sz="4" w:space="0" w:color="000000"/>
               </w:pBdr>
               <w:spacing w:line="252" w:lineRule="atLeast"/>
+              <w:jc w:val="both"/>
               <w:rPr>
                 <w:color w:val="000000"/>
               </w:rPr>
@@ -5398,19 +5108,7 @@
               <w:rPr>
                 <w:color w:val="000000"/>
               </w:rPr>
-              <w:t>Ein Segway ist ein elektrisch</w:t>
-            </w:r>
-            <w:r>
-              <w:rPr>
-                <w:color w:val="000000"/>
-              </w:rPr>
-              <w:t xml:space="preserve"> angetriebenes Fahrzeug mit zwei Rädern und wird zur Beförderung einzelner Personen genutzt. Durch das Verlagern des Gewichtes auf dem Segway kann dieses gesteuert werden – Bedienelemente zum Bremsen oder Beschleunigen sind daher nicht vorgesehen.</w:t>
-            </w:r>
-            <w:r>
-              <w:rPr>
-                <w:color w:val="000000"/>
-              </w:rPr>
-              <w:t xml:space="preserve"> </w:t>
+              <w:t xml:space="preserve">Ein Segway ist ein elektrisch angetriebenes Fahrzeug mit zwei Rädern und wird zur Beförderung einzelner Personen genutzt. Durch das Verlagern des Gewichtes auf dem Segway kann dieses gesteuert werden – Bedienelemente zum Bremsen oder Beschleunigen sind daher nicht vorgesehen. </w:t>
             </w:r>
           </w:p>
           <w:p>
@@ -5422,6 +5120,7 @@
                 <w:right w:val="none" w:sz="4" w:space="0" w:color="000000"/>
               </w:pBdr>
               <w:spacing w:line="252" w:lineRule="atLeast"/>
+              <w:jc w:val="both"/>
               <w:rPr>
                 <w:color w:val="000000"/>
               </w:rPr>
@@ -5447,11 +5146,12 @@
                 <w:right w:val="none" w:sz="4" w:space="0" w:color="000000"/>
               </w:pBdr>
               <w:spacing w:after="0" w:line="252" w:lineRule="atLeast"/>
+              <w:jc w:val="both"/>
               <w:rPr>
                 <w:color w:val="000000"/>
               </w:rPr>
             </w:pPr>
-            <w:hyperlink r:id="rId36" w:history="1">
+            <w:hyperlink r:id="rId42" w:tooltip="https://ictk.ch/inhalt/neuer-segway-robot-ist-transporter-und-assistent" w:history="1">
               <w:r>
                 <w:rPr>
                   <w:rStyle w:val="Hyperlink"/>
@@ -5472,12 +5172,6 @@
         <w:tc>
           <w:tcPr>
             <w:tcW w:w="567" w:type="dxa"/>
-            <w:tcBorders>
-              <w:top w:val="none" w:sz="4" w:space="0" w:color="000000"/>
-              <w:left w:val="single" w:sz="8" w:space="0" w:color="FFC000"/>
-              <w:bottom w:val="single" w:sz="8" w:space="0" w:color="FFC000"/>
-              <w:right w:val="single" w:sz="8" w:space="0" w:color="FFC000"/>
-            </w:tcBorders>
             <w:shd w:val="clear" w:color="FFF2CC" w:fill="auto"/>
             <w:tcMar>
               <w:top w:w="57" w:type="dxa"/>
@@ -5495,6 +5189,7 @@
                 <w:right w:val="none" w:sz="4" w:space="0" w:color="000000"/>
               </w:pBdr>
               <w:spacing w:line="252" w:lineRule="atLeast"/>
+              <w:jc w:val="both"/>
               <w:rPr>
                 <w:b/>
                 <w:color w:val="000000"/>
@@ -5512,12 +5207,6 @@
         <w:tc>
           <w:tcPr>
             <w:tcW w:w="8532" w:type="dxa"/>
-            <w:tcBorders>
-              <w:top w:val="none" w:sz="4" w:space="0" w:color="000000"/>
-              <w:left w:val="none" w:sz="4" w:space="0" w:color="000000"/>
-              <w:bottom w:val="single" w:sz="8" w:space="0" w:color="FFC000"/>
-              <w:right w:val="single" w:sz="8" w:space="0" w:color="FFC000"/>
-            </w:tcBorders>
             <w:shd w:val="clear" w:color="FFF2CC" w:fill="auto"/>
             <w:tcMar>
               <w:top w:w="57" w:type="dxa"/>
@@ -5535,6 +5224,7 @@
                 <w:right w:val="none" w:sz="4" w:space="0" w:color="000000"/>
               </w:pBdr>
               <w:spacing w:line="252" w:lineRule="atLeast"/>
+              <w:jc w:val="both"/>
               <w:rPr>
                 <w:color w:val="000000"/>
               </w:rPr>
@@ -5555,6 +5245,7 @@
                 <w:right w:val="none" w:sz="4" w:space="0" w:color="000000"/>
               </w:pBdr>
               <w:spacing w:line="252" w:lineRule="atLeast"/>
+              <w:jc w:val="both"/>
               <w:rPr>
                 <w:color w:val="000000"/>
               </w:rPr>
@@ -5563,31 +5254,7 @@
               <w:rPr>
                 <w:color w:val="000000"/>
               </w:rPr>
-              <w:t>Diese Fahrgastinformationssysteme dienen als Informationsquelle für Fahrgäste. Diese Systeme werden im Bahn- und Busverkehr häufig verwendet</w:t>
-            </w:r>
-            <w:r>
-              <w:rPr>
-                <w:color w:val="000000"/>
-              </w:rPr>
-              <w:t xml:space="preserve"> und variieren </w:t>
-            </w:r>
-            <w:r>
-              <w:rPr>
-                <w:color w:val="000000"/>
-              </w:rPr>
-              <w:t xml:space="preserve">je nach Einsatzort und </w:t>
-            </w:r>
-            <w:r>
-              <w:rPr>
-                <w:color w:val="000000"/>
-              </w:rPr>
-              <w:t>Einsatz</w:t>
-            </w:r>
-            <w:r>
-              <w:rPr>
-                <w:color w:val="000000"/>
-              </w:rPr>
-              <w:t xml:space="preserve">zweck. In erster Linie steckt hinter Fahrgastinformationssystemen keine künstliche Intelligenz. </w:t>
+              <w:t xml:space="preserve">Diese Fahrgastinformationssysteme dienen als Informationsquelle für Fahrgäste. Diese Systeme werden im Bahn- und Busverkehr häufig verwendet und variieren je nach Einsatzort und Einsatzzweck. In erster Linie steckt hinter Fahrgastinformationssystemen keine künstliche Intelligenz. </w:t>
             </w:r>
           </w:p>
           <w:p>
@@ -5599,6 +5266,7 @@
                 <w:right w:val="none" w:sz="4" w:space="0" w:color="000000"/>
               </w:pBdr>
               <w:spacing w:line="252" w:lineRule="atLeast"/>
+              <w:jc w:val="both"/>
               <w:rPr>
                 <w:color w:val="000000"/>
               </w:rPr>
@@ -5607,19 +5275,13 @@
               <w:rPr>
                 <w:color w:val="000000"/>
               </w:rPr>
-              <w:t>Zukünftig könnte der Einsatz von KI in solchen Systemen jedoch die Informationsgenauigkeit und Geschwindigkeit erhöhen</w:t>
+              <w:t>Zukünftig könnte der Einsatz von KI in solchen Systemen jedoch die Informationsgenauigkeit und Geschwindigkeit erhöhen, um so noch früher auf mögliche Verspätungen aufmerksam machen</w:t>
             </w:r>
             <w:r>
               <w:rPr>
                 <w:color w:val="000000"/>
               </w:rPr>
-              <w:t xml:space="preserve">, um so </w:t>
-            </w:r>
-            <w:r>
-              <w:rPr>
-                <w:color w:val="000000"/>
-              </w:rPr>
-              <w:t xml:space="preserve">noch früher auf mögliche Verspätungen aufmerksam machen </w:t>
+              <w:t>.</w:t>
             </w:r>
           </w:p>
           <w:p>
@@ -5636,11 +5298,12 @@
                 <w:right w:val="none" w:sz="4" w:space="0" w:color="000000"/>
               </w:pBdr>
               <w:spacing w:after="0" w:line="252" w:lineRule="atLeast"/>
+              <w:jc w:val="both"/>
               <w:rPr>
                 <w:color w:val="000000"/>
               </w:rPr>
             </w:pPr>
-            <w:hyperlink r:id="rId37" w:history="1">
+            <w:hyperlink r:id="rId43" w:tooltip="https://de.wikipedia.org/wiki/Fahrgastinformationssystem" w:history="1">
               <w:r>
                 <w:rPr>
                   <w:rStyle w:val="Hyperlink"/>
@@ -5661,12 +5324,6 @@
         <w:tc>
           <w:tcPr>
             <w:tcW w:w="567" w:type="dxa"/>
-            <w:tcBorders>
-              <w:top w:val="none" w:sz="4" w:space="0" w:color="000000"/>
-              <w:left w:val="single" w:sz="8" w:space="0" w:color="FFC000"/>
-              <w:bottom w:val="single" w:sz="8" w:space="0" w:color="FFC000"/>
-              <w:right w:val="single" w:sz="8" w:space="0" w:color="FFC000"/>
-            </w:tcBorders>
             <w:shd w:val="clear" w:color="FFF2CC" w:fill="auto"/>
             <w:tcMar>
               <w:top w:w="57" w:type="dxa"/>
@@ -5684,6 +5341,7 @@
                 <w:right w:val="none" w:sz="4" w:space="0" w:color="000000"/>
               </w:pBdr>
               <w:spacing w:line="252" w:lineRule="atLeast"/>
+              <w:jc w:val="both"/>
             </w:pPr>
             <w:r>
               <w:rPr>
@@ -5697,12 +5355,6 @@
         <w:tc>
           <w:tcPr>
             <w:tcW w:w="8532" w:type="dxa"/>
-            <w:tcBorders>
-              <w:top w:val="none" w:sz="4" w:space="0" w:color="000000"/>
-              <w:left w:val="none" w:sz="4" w:space="0" w:color="000000"/>
-              <w:bottom w:val="single" w:sz="8" w:space="0" w:color="FFC000"/>
-              <w:right w:val="single" w:sz="8" w:space="0" w:color="FFC000"/>
-            </w:tcBorders>
             <w:shd w:val="clear" w:color="FFF2CC" w:fill="auto"/>
             <w:tcMar>
               <w:top w:w="57" w:type="dxa"/>
@@ -5720,6 +5372,7 @@
                 <w:right w:val="none" w:sz="4" w:space="0" w:color="000000"/>
               </w:pBdr>
               <w:spacing w:line="252" w:lineRule="atLeast"/>
+              <w:jc w:val="both"/>
             </w:pPr>
             <w:r>
               <w:rPr>
@@ -5737,6 +5390,7 @@
                 <w:right w:val="none" w:sz="4" w:space="0" w:color="000000"/>
               </w:pBdr>
               <w:spacing w:line="252" w:lineRule="atLeast"/>
+              <w:jc w:val="both"/>
               <w:rPr>
                 <w:color w:val="000000"/>
               </w:rPr>
@@ -5745,13 +5399,7 @@
               <w:rPr>
                 <w:color w:val="000000"/>
               </w:rPr>
-              <w:t>Auf dem Markt gibt es viele verschiedenen Smartphones, die eine Vielzahl von Funktionen innehalten. Dabei wird in einem Smartphone viel künstliche Intelligenz eingesetzt, bspw. bei der Gesichtserkennung, Spracherkennung oder bei der</w:t>
-            </w:r>
-            <w:r>
-              <w:rPr>
-                <w:color w:val="000000"/>
-              </w:rPr>
-              <w:t xml:space="preserve"> Verbesserung der Akkulaufzeit.</w:t>
+              <w:t>Auf dem Markt gibt es viele verschiedenen Smartphones, die eine Vielzahl von Funktionen innehalten. Dabei wird in einem Smartphone viel künstliche Intelligenz eingesetzt, bspw. bei der Gesichtserkennung, Spracherkennung oder bei der Verbesserung der Akkulaufzeit.</w:t>
             </w:r>
             <w:r>
               <w:t xml:space="preserve"> </w:t>
@@ -5760,25 +5408,7 @@
               <w:rPr>
                 <w:color w:val="000000"/>
               </w:rPr>
-              <w:t>Daher</w:t>
-            </w:r>
-            <w:r>
-              <w:rPr>
-                <w:color w:val="000000"/>
-              </w:rPr>
-              <w:t xml:space="preserve"> </w:t>
-            </w:r>
-            <w:r>
-              <w:rPr>
-                <w:color w:val="000000"/>
-              </w:rPr>
-              <w:t>können vor allem die neueren</w:t>
-            </w:r>
-            <w:r>
-              <w:rPr>
-                <w:color w:val="000000"/>
-              </w:rPr>
-              <w:t xml:space="preserve"> </w:t>
+              <w:t xml:space="preserve">Daher können vor allem die neueren </w:t>
             </w:r>
             <w:r>
               <w:rPr>
@@ -5791,13 +5421,7 @@
               <w:rPr>
                 <w:color w:val="000000"/>
               </w:rPr>
-              <w:t xml:space="preserve">phones </w:t>
-            </w:r>
-            <w:r>
-              <w:rPr>
-                <w:color w:val="000000"/>
-              </w:rPr>
-              <w:t>als Beispielanwendungen künstlicher Intelligenz verstanden werden.</w:t>
+              <w:t>phones als Beispielanwendungen künstlicher Intelligenz verstanden werden.</w:t>
             </w:r>
           </w:p>
           <w:p>
@@ -5814,8 +5438,9 @@
                 <w:right w:val="none" w:sz="4" w:space="0" w:color="000000"/>
               </w:pBdr>
               <w:spacing w:before="0" w:after="0" w:line="252" w:lineRule="atLeast"/>
+              <w:jc w:val="both"/>
             </w:pPr>
-            <w:hyperlink r:id="rId38" w:tooltip="https://www.wertgarantie.de/ratgeber/technik-news/smartphone/kuenstliche-intelligenz-smartphones-inwieweit-wird-sie-bereits-eingesetzt" w:history="1">
+            <w:hyperlink r:id="rId44" w:tooltip="https://www.wertgarantie.de/ratgeber/technik-news/smartphone/kuenstliche-intelligenz-smartphones-inwieweit-wird-sie-bereits-eingesetzt" w:history="1">
               <w:r>
                 <w:rPr>
                   <w:rStyle w:val="Hyperlink"/>
@@ -5837,12 +5462,6 @@
           <w:tcPr>
             <w:tcW w:w="9099" w:type="dxa"/>
             <w:gridSpan w:val="2"/>
-            <w:tcBorders>
-              <w:top w:val="none" w:sz="4" w:space="0" w:color="000000"/>
-              <w:left w:val="single" w:sz="8" w:space="0" w:color="FFC000"/>
-              <w:bottom w:val="single" w:sz="8" w:space="0" w:color="FFC000"/>
-              <w:right w:val="single" w:sz="8" w:space="0" w:color="FFC000"/>
-            </w:tcBorders>
             <w:tcMar>
               <w:top w:w="57" w:type="dxa"/>
               <w:left w:w="57" w:type="dxa"/>
@@ -5859,6 +5478,7 @@
                 <w:right w:val="none" w:sz="4" w:space="0" w:color="000000"/>
               </w:pBdr>
               <w:spacing w:line="252" w:lineRule="atLeast"/>
+              <w:jc w:val="both"/>
             </w:pPr>
             <w:r>
               <w:rPr>
@@ -5874,12 +5494,6 @@
         <w:tc>
           <w:tcPr>
             <w:tcW w:w="567" w:type="dxa"/>
-            <w:tcBorders>
-              <w:top w:val="none" w:sz="4" w:space="0" w:color="000000"/>
-              <w:left w:val="single" w:sz="8" w:space="0" w:color="FFC000"/>
-              <w:bottom w:val="single" w:sz="8" w:space="0" w:color="FFC000"/>
-              <w:right w:val="single" w:sz="8" w:space="0" w:color="FFC000"/>
-            </w:tcBorders>
             <w:shd w:val="clear" w:color="FFF2CC" w:fill="auto"/>
             <w:tcMar>
               <w:top w:w="57" w:type="dxa"/>
@@ -5897,6 +5511,7 @@
                 <w:right w:val="none" w:sz="4" w:space="0" w:color="000000"/>
               </w:pBdr>
               <w:spacing w:line="252" w:lineRule="atLeast"/>
+              <w:jc w:val="both"/>
               <w:rPr>
                 <w:b/>
                 <w:color w:val="000000"/>
@@ -5907,26 +5522,13 @@
                 <w:b/>
                 <w:color w:val="000000"/>
               </w:rPr>
-              <w:t> </w:t>
-            </w:r>
-            <w:r>
-              <w:rPr>
-                <w:b/>
-                <w:color w:val="000000"/>
-              </w:rPr>
-              <w:t>o</w:t>
+              <w:t> o</w:t>
             </w:r>
           </w:p>
         </w:tc>
         <w:tc>
           <w:tcPr>
             <w:tcW w:w="8532" w:type="dxa"/>
-            <w:tcBorders>
-              <w:top w:val="none" w:sz="4" w:space="0" w:color="000000"/>
-              <w:left w:val="none" w:sz="4" w:space="0" w:color="000000"/>
-              <w:bottom w:val="single" w:sz="8" w:space="0" w:color="FFC000"/>
-              <w:right w:val="single" w:sz="8" w:space="0" w:color="FFC000"/>
-            </w:tcBorders>
             <w:shd w:val="clear" w:color="FFF2CC" w:fill="auto"/>
             <w:tcMar>
               <w:top w:w="57" w:type="dxa"/>
@@ -5944,6 +5546,7 @@
                 <w:right w:val="none" w:sz="4" w:space="0" w:color="000000"/>
               </w:pBdr>
               <w:spacing w:line="252" w:lineRule="atLeast"/>
+              <w:jc w:val="both"/>
               <w:rPr>
                 <w:color w:val="000000"/>
               </w:rPr>
@@ -5952,13 +5555,7 @@
               <w:rPr>
                 <w:color w:val="000000"/>
               </w:rPr>
-              <w:t>Rasenmähroboter</w:t>
-            </w:r>
-            <w:r>
-              <w:rPr>
-                <w:color w:val="000000"/>
-              </w:rPr>
-              <w:t>:</w:t>
+              <w:t>Rasenmähroboter:</w:t>
             </w:r>
           </w:p>
           <w:p>
@@ -5970,6 +5567,7 @@
                 <w:right w:val="none" w:sz="4" w:space="0" w:color="000000"/>
               </w:pBdr>
               <w:spacing w:line="252" w:lineRule="atLeast"/>
+              <w:jc w:val="both"/>
               <w:rPr>
                 <w:color w:val="000000"/>
               </w:rPr>
@@ -5978,55 +5576,14 @@
               <w:rPr>
                 <w:color w:val="000000"/>
               </w:rPr>
-              <w:t xml:space="preserve">Ein </w:t>
+              <w:t xml:space="preserve">Ein Rasenmähroboter ist mit vielen Sensoren ausgestattet, die zur Routenplanung und Routenführung eingesetzt werden. Dadurch ist ein autonomes Mähen und Erreichen der Ladestation möglich. Neuere Rasenmähroboter verfügen bereits über künstliche Intelligenz </w:t>
             </w:r>
             <w:r>
               <w:rPr>
                 <w:color w:val="000000"/>
               </w:rPr>
-              <w:t xml:space="preserve">Rasenmähroboter </w:t>
-            </w:r>
-            <w:r>
-              <w:rPr>
-                <w:color w:val="000000"/>
-              </w:rPr>
-              <w:t>ist mit vielen Sensoren ausgestattet</w:t>
-            </w:r>
-            <w:r>
-              <w:rPr>
-                <w:color w:val="000000"/>
-              </w:rPr>
-              <w:t>, die zur Routenplanung und Routenführung eingesetzt werden</w:t>
-            </w:r>
-            <w:r>
-              <w:rPr>
-                <w:color w:val="000000"/>
-              </w:rPr>
-              <w:t xml:space="preserve">. </w:t>
-            </w:r>
-            <w:r>
-              <w:rPr>
-                <w:color w:val="000000"/>
-              </w:rPr>
-              <w:t xml:space="preserve">Dadurch ist ein autonomes Mähen und Erreichen der Ladestation möglich. </w:t>
-            </w:r>
-            <w:r>
-              <w:rPr>
-                <w:color w:val="000000"/>
-              </w:rPr>
-              <w:t xml:space="preserve">Neuere </w:t>
-            </w:r>
-            <w:r>
-              <w:rPr>
-                <w:color w:val="000000"/>
-              </w:rPr>
-              <w:t xml:space="preserve">Rasenmähroboter </w:t>
-            </w:r>
-            <w:r>
-              <w:rPr>
-                <w:color w:val="000000"/>
-              </w:rPr>
-              <w:t>verfügen bereits über künstliche Intelligenz und können damit auch selbstständig Entscheidungen treffen. In diesem Sinne könnte ein Rasennähroboter als Beispiel für künstliche Intelligenz gelten.</w:t>
+              <w:lastRenderedPageBreak/>
+              <w:t>und können damit auch selbstständig Entscheidungen treffen. In diesem Sinne könnte ein Rasennähroboter als Beispiel für künstliche Intelligenz gelten.</w:t>
             </w:r>
           </w:p>
           <w:p>
@@ -6043,11 +5600,12 @@
                 <w:right w:val="none" w:sz="4" w:space="0" w:color="000000"/>
               </w:pBdr>
               <w:spacing w:after="0" w:line="252" w:lineRule="atLeast"/>
+              <w:jc w:val="both"/>
               <w:rPr>
                 <w:color w:val="000000"/>
               </w:rPr>
             </w:pPr>
-            <w:hyperlink r:id="rId39" w:history="1">
+            <w:hyperlink r:id="rId45" w:tooltip="https://www.maehroboter-guru.de/wissenswertes/maehroboter-und-kuenstliche-intelligenz-selbstlernende-rasenroboter-im-anmarsch/" w:history="1">
               <w:r>
                 <w:rPr>
                   <w:rStyle w:val="Hyperlink"/>
@@ -6068,12 +5626,6 @@
         <w:tc>
           <w:tcPr>
             <w:tcW w:w="567" w:type="dxa"/>
-            <w:tcBorders>
-              <w:top w:val="none" w:sz="4" w:space="0" w:color="000000"/>
-              <w:left w:val="single" w:sz="8" w:space="0" w:color="FFC000"/>
-              <w:bottom w:val="single" w:sz="8" w:space="0" w:color="FFC000"/>
-              <w:right w:val="single" w:sz="8" w:space="0" w:color="FFC000"/>
-            </w:tcBorders>
             <w:shd w:val="clear" w:color="FFF2CC" w:fill="auto"/>
             <w:tcMar>
               <w:top w:w="57" w:type="dxa"/>
@@ -6091,32 +5643,21 @@
                 <w:right w:val="none" w:sz="4" w:space="0" w:color="000000"/>
               </w:pBdr>
               <w:spacing w:line="252" w:lineRule="atLeast"/>
+              <w:jc w:val="both"/>
             </w:pPr>
             <w:r>
               <w:rPr>
                 <w:b/>
                 <w:color w:val="000000"/>
               </w:rPr>
-              <w:t> </w:t>
-            </w:r>
-            <w:r>
-              <w:rPr>
-                <w:b/>
-                <w:color w:val="000000"/>
-              </w:rPr>
-              <w:t>p</w:t>
+              <w:lastRenderedPageBreak/>
+              <w:t> p</w:t>
             </w:r>
           </w:p>
         </w:tc>
         <w:tc>
           <w:tcPr>
             <w:tcW w:w="8532" w:type="dxa"/>
-            <w:tcBorders>
-              <w:top w:val="none" w:sz="4" w:space="0" w:color="000000"/>
-              <w:left w:val="none" w:sz="4" w:space="0" w:color="000000"/>
-              <w:bottom w:val="single" w:sz="8" w:space="0" w:color="FFC000"/>
-              <w:right w:val="single" w:sz="8" w:space="0" w:color="FFC000"/>
-            </w:tcBorders>
             <w:shd w:val="clear" w:color="FFF2CC" w:fill="auto"/>
             <w:tcMar>
               <w:top w:w="57" w:type="dxa"/>
@@ -6134,6 +5675,7 @@
                 <w:right w:val="none" w:sz="4" w:space="0" w:color="000000"/>
               </w:pBdr>
               <w:spacing w:line="252" w:lineRule="atLeast"/>
+              <w:jc w:val="both"/>
               <w:rPr>
                 <w:color w:val="000000"/>
               </w:rPr>
@@ -6154,6 +5696,7 @@
                 <w:right w:val="none" w:sz="4" w:space="0" w:color="000000"/>
               </w:pBdr>
               <w:spacing w:line="252" w:lineRule="atLeast"/>
+              <w:jc w:val="both"/>
               <w:rPr>
                 <w:color w:val="000000"/>
               </w:rPr>
@@ -6162,49 +5705,41 @@
               <w:rPr>
                 <w:color w:val="000000"/>
               </w:rPr>
-              <w:t xml:space="preserve">Eine Spielekonsole </w:t>
+              <w:t>Eine Spielekonsole ist an sich noch kein Beispiel für künstliche Intelligenz. Dennoch gibt es sehr viele Spiele, die KI verwenden (siehe Zusatzmaterial KI-B1.1.1 Erklärung zu Concept Cartoons).</w:t>
             </w:r>
+          </w:p>
+          <w:p>
+            <w:pPr>
+              <w:pStyle w:val="Listenabsatz"/>
+              <w:numPr>
+                <w:ilvl w:val="0"/>
+                <w:numId w:val="29"/>
+              </w:numPr>
+              <w:pBdr>
+                <w:top w:val="none" w:sz="4" w:space="0" w:color="000000"/>
+                <w:left w:val="none" w:sz="4" w:space="0" w:color="000000"/>
+                <w:bottom w:val="none" w:sz="4" w:space="0" w:color="000000"/>
+                <w:right w:val="none" w:sz="4" w:space="0" w:color="000000"/>
+              </w:pBdr>
+              <w:spacing w:after="0" w:line="252" w:lineRule="atLeast"/>
+              <w:jc w:val="both"/>
+              <w:rPr>
+                <w:color w:val="000000"/>
+              </w:rPr>
+            </w:pPr>
+            <w:hyperlink r:id="rId46" w:history="1">
+              <w:r>
+                <w:rPr>
+                  <w:rStyle w:val="Hyperlink"/>
+                </w:rPr>
+                <w:t>https://www.mdr.de/wissen/ki-kuenstliche-intelligenz-im-alltag-chatgpt-mit-spiele-plugins-100.html</w:t>
+              </w:r>
+            </w:hyperlink>
             <w:r>
               <w:rPr>
                 <w:color w:val="000000"/>
               </w:rPr>
-              <w:t>ist</w:t>
-            </w:r>
-            <w:r>
-              <w:rPr>
-                <w:color w:val="000000"/>
-              </w:rPr>
-              <w:t xml:space="preserve"> an sich </w:t>
-            </w:r>
-            <w:r>
-              <w:rPr>
-                <w:color w:val="000000"/>
-              </w:rPr>
-              <w:t xml:space="preserve">noch </w:t>
-            </w:r>
-            <w:r>
-              <w:rPr>
-                <w:color w:val="000000"/>
-              </w:rPr>
-              <w:t>kein Beispiel für künstliche Intelligenz. Dennoch gibt es sehr viele Spiele, die KI verwenden</w:t>
-            </w:r>
-            <w:r>
-              <w:rPr>
-                <w:color w:val="000000"/>
-              </w:rPr>
-              <w:t xml:space="preserve"> (siehe Zusatzmaterial KI</w:t>
-            </w:r>
-            <w:r>
-              <w:rPr>
-                <w:color w:val="000000"/>
-              </w:rPr>
-              <w:t>-B</w:t>
-            </w:r>
-            <w:r>
-              <w:rPr>
-                <w:color w:val="000000"/>
-              </w:rPr>
-              <w:t>1.1.1 Erklärung zu Concept Cartoons).</w:t>
+              <w:t xml:space="preserve"> </w:t>
             </w:r>
           </w:p>
         </w:tc>
@@ -6213,12 +5748,6 @@
         <w:tc>
           <w:tcPr>
             <w:tcW w:w="567" w:type="dxa"/>
-            <w:tcBorders>
-              <w:top w:val="none" w:sz="4" w:space="0" w:color="000000"/>
-              <w:left w:val="single" w:sz="8" w:space="0" w:color="FFC000"/>
-              <w:bottom w:val="single" w:sz="8" w:space="0" w:color="FFC000"/>
-              <w:right w:val="single" w:sz="8" w:space="0" w:color="FFC000"/>
-            </w:tcBorders>
             <w:tcMar>
               <w:top w:w="57" w:type="dxa"/>
               <w:left w:w="57" w:type="dxa"/>
@@ -6235,6 +5764,7 @@
                 <w:right w:val="none" w:sz="4" w:space="0" w:color="000000"/>
               </w:pBdr>
               <w:spacing w:line="252" w:lineRule="atLeast"/>
+              <w:jc w:val="both"/>
             </w:pPr>
             <w:r>
               <w:rPr>
@@ -6248,12 +5778,6 @@
         <w:tc>
           <w:tcPr>
             <w:tcW w:w="8532" w:type="dxa"/>
-            <w:tcBorders>
-              <w:top w:val="none" w:sz="4" w:space="0" w:color="000000"/>
-              <w:left w:val="none" w:sz="4" w:space="0" w:color="000000"/>
-              <w:bottom w:val="single" w:sz="8" w:space="0" w:color="FFC000"/>
-              <w:right w:val="single" w:sz="8" w:space="0" w:color="FFC000"/>
-            </w:tcBorders>
             <w:tcMar>
               <w:top w:w="57" w:type="dxa"/>
               <w:left w:w="57" w:type="dxa"/>
@@ -6270,6 +5794,7 @@
                 <w:right w:val="none" w:sz="4" w:space="0" w:color="000000"/>
               </w:pBdr>
               <w:spacing w:line="252" w:lineRule="atLeast"/>
+              <w:jc w:val="both"/>
               <w:rPr>
                 <w:color w:val="000000"/>
               </w:rPr>
@@ -6278,13 +5803,7 @@
               <w:rPr>
                 <w:color w:val="000000"/>
               </w:rPr>
-              <w:t>Fernseher</w:t>
-            </w:r>
-            <w:r>
-              <w:rPr>
-                <w:color w:val="000000"/>
-              </w:rPr>
-              <w:t>:</w:t>
+              <w:t>Fernseher:</w:t>
             </w:r>
           </w:p>
           <w:p>
@@ -6296,6 +5815,7 @@
                 <w:right w:val="none" w:sz="4" w:space="0" w:color="000000"/>
               </w:pBdr>
               <w:spacing w:line="252" w:lineRule="atLeast"/>
+              <w:jc w:val="both"/>
               <w:rPr>
                 <w:color w:val="000000"/>
               </w:rPr>
@@ -6304,35 +5824,29 @@
               <w:rPr>
                 <w:color w:val="000000"/>
               </w:rPr>
-              <w:t xml:space="preserve">Ein </w:t>
-            </w:r>
-            <w:r>
-              <w:rPr>
-                <w:color w:val="000000"/>
-              </w:rPr>
-              <w:t xml:space="preserve">gewöhnlicher </w:t>
-            </w:r>
-            <w:r>
-              <w:rPr>
-                <w:color w:val="000000"/>
-              </w:rPr>
-              <w:t xml:space="preserve">Fernseher ist in erster Linie kein Beispiel für künstliche Intelligenz. Jedoch gibt es vermehrte Hersteller, die künstliche Intelligenz für die Verbesserung der Bildqualität einsetzten. </w:t>
+              <w:t xml:space="preserve">Ein gewöhnlicher Fernseher ist in erster Linie kein Beispiel für künstliche Intelligenz. Jedoch gibt es vermehrte Hersteller, die künstliche Intelligenz für die Verbesserung der Bildqualität einsetzten. </w:t>
             </w:r>
           </w:p>
           <w:p>
             <w:pPr>
+              <w:pStyle w:val="Listenabsatz"/>
+              <w:numPr>
+                <w:ilvl w:val="0"/>
+                <w:numId w:val="27"/>
+              </w:numPr>
               <w:pBdr>
                 <w:top w:val="none" w:sz="4" w:space="0" w:color="000000"/>
                 <w:left w:val="none" w:sz="4" w:space="0" w:color="000000"/>
                 <w:bottom w:val="none" w:sz="4" w:space="0" w:color="000000"/>
                 <w:right w:val="none" w:sz="4" w:space="0" w:color="000000"/>
               </w:pBdr>
-              <w:spacing w:line="252" w:lineRule="atLeast"/>
+              <w:spacing w:after="0" w:line="252" w:lineRule="atLeast"/>
+              <w:jc w:val="both"/>
               <w:rPr>
                 <w:color w:val="000000"/>
               </w:rPr>
             </w:pPr>
-            <w:hyperlink r:id="rId40" w:history="1">
+            <w:hyperlink r:id="rId47" w:tooltip="https://www.4kfilme.de/so-funktioniert-philips-neuer-p5-prozessor-mit-ai-kuenstlicher-intelligenz/" w:history="1">
               <w:r>
                 <w:rPr>
                   <w:rStyle w:val="Hyperlink"/>
@@ -6351,12 +5865,6 @@
           <w:tcPr>
             <w:tcW w:w="9099" w:type="dxa"/>
             <w:gridSpan w:val="2"/>
-            <w:tcBorders>
-              <w:top w:val="none" w:sz="4" w:space="0" w:color="000000"/>
-              <w:left w:val="single" w:sz="8" w:space="0" w:color="FFC000"/>
-              <w:bottom w:val="single" w:sz="8" w:space="0" w:color="FFC000"/>
-              <w:right w:val="single" w:sz="8" w:space="0" w:color="FFC000"/>
-            </w:tcBorders>
             <w:tcMar>
               <w:top w:w="57" w:type="dxa"/>
               <w:left w:w="57" w:type="dxa"/>
@@ -6373,13 +5881,13 @@
                 <w:right w:val="none" w:sz="4" w:space="0" w:color="000000"/>
               </w:pBdr>
               <w:spacing w:line="252" w:lineRule="atLeast"/>
+              <w:jc w:val="both"/>
             </w:pPr>
             <w:r>
               <w:rPr>
                 <w:b/>
                 <w:color w:val="000000"/>
               </w:rPr>
-              <w:lastRenderedPageBreak/>
               <w:t>Schule</w:t>
             </w:r>
           </w:p>
@@ -6389,12 +5897,6 @@
         <w:tc>
           <w:tcPr>
             <w:tcW w:w="567" w:type="dxa"/>
-            <w:tcBorders>
-              <w:top w:val="none" w:sz="4" w:space="0" w:color="000000"/>
-              <w:left w:val="single" w:sz="8" w:space="0" w:color="FFC000"/>
-              <w:bottom w:val="single" w:sz="8" w:space="0" w:color="FFC000"/>
-              <w:right w:val="single" w:sz="8" w:space="0" w:color="FFC000"/>
-            </w:tcBorders>
             <w:shd w:val="clear" w:color="FFF2CC" w:fill="auto"/>
             <w:tcMar>
               <w:top w:w="57" w:type="dxa"/>
@@ -6412,6 +5914,7 @@
                 <w:right w:val="none" w:sz="4" w:space="0" w:color="000000"/>
               </w:pBdr>
               <w:spacing w:line="252" w:lineRule="atLeast"/>
+              <w:jc w:val="both"/>
             </w:pPr>
             <w:r>
               <w:rPr>
@@ -6425,12 +5928,6 @@
         <w:tc>
           <w:tcPr>
             <w:tcW w:w="8532" w:type="dxa"/>
-            <w:tcBorders>
-              <w:top w:val="none" w:sz="4" w:space="0" w:color="000000"/>
-              <w:left w:val="none" w:sz="4" w:space="0" w:color="000000"/>
-              <w:bottom w:val="single" w:sz="8" w:space="0" w:color="FFC000"/>
-              <w:right w:val="single" w:sz="8" w:space="0" w:color="FFC000"/>
-            </w:tcBorders>
             <w:shd w:val="clear" w:color="FFF2CC" w:fill="auto"/>
             <w:tcMar>
               <w:top w:w="57" w:type="dxa"/>
@@ -6448,6 +5945,7 @@
                 <w:right w:val="none" w:sz="4" w:space="0" w:color="000000"/>
               </w:pBdr>
               <w:spacing w:line="252" w:lineRule="atLeast"/>
+              <w:jc w:val="both"/>
             </w:pPr>
             <w:r>
               <w:rPr>
@@ -6465,6 +5963,7 @@
                 <w:right w:val="none" w:sz="4" w:space="0" w:color="000000"/>
               </w:pBdr>
               <w:spacing w:line="252" w:lineRule="atLeast"/>
+              <w:jc w:val="both"/>
               <w:rPr>
                 <w:color w:val="000000"/>
               </w:rPr>
@@ -6473,13 +5972,7 @@
               <w:rPr>
                 <w:color w:val="000000"/>
               </w:rPr>
-              <w:t xml:space="preserve">In erster Linie ist eine einfache, manuell gesteuerte Drohne kein Beispiel für künstliche Intelligenz. </w:t>
-            </w:r>
-            <w:r>
-              <w:rPr>
-                <w:color w:val="000000"/>
-              </w:rPr>
-              <w:t>Ausnahmen sind Drohnen, die z.B. autonom in Formationen fliegen können oder Objekten folgen können. Besonders umstritten ist der Einsatz autonomer, kampffähiger Drohnen im militärischen Kontext.</w:t>
+              <w:t>In erster Linie ist eine einfache, manuell gesteuerte Drohne kein Beispiel für künstliche Intelligenz. Ausnahmen sind Drohnen, die z.B. autonom in Formationen fliegen können oder Objekten folgen können. Besonders umstritten ist der Einsatz autonomer, kampffähiger Drohnen im militärischen Kontext.</w:t>
             </w:r>
           </w:p>
           <w:p>
@@ -6487,7 +5980,7 @@
               <w:pStyle w:val="Listenabsatz"/>
               <w:numPr>
                 <w:ilvl w:val="0"/>
-                <w:numId w:val="21"/>
+                <w:numId w:val="24"/>
               </w:numPr>
               <w:pBdr>
                 <w:top w:val="none" w:sz="4" w:space="0" w:color="000000"/>
@@ -6495,9 +5988,13 @@
                 <w:bottom w:val="none" w:sz="4" w:space="0" w:color="000000"/>
                 <w:right w:val="none" w:sz="4" w:space="0" w:color="000000"/>
               </w:pBdr>
-              <w:spacing w:before="0" w:after="0" w:line="252" w:lineRule="atLeast"/>
+              <w:spacing w:line="252" w:lineRule="atLeast"/>
+              <w:jc w:val="both"/>
+              <w:rPr>
+                <w:rStyle w:val="Hyperlink"/>
+              </w:rPr>
             </w:pPr>
-            <w:hyperlink r:id="rId41" w:history="1">
+            <w:hyperlink r:id="rId48" w:tooltip="https://cordis.europa.eu/article/id/251211-ai-powered-drones-for-difficult-maintenance-tasks/de" w:history="1">
               <w:r>
                 <w:rPr>
                   <w:rStyle w:val="Hyperlink"/>
@@ -6507,7 +6004,7 @@
             </w:hyperlink>
             <w:r>
               <w:rPr>
-                <w:color w:val="000000"/>
+                <w:rStyle w:val="Hyperlink"/>
               </w:rPr>
               <w:t xml:space="preserve"> </w:t>
             </w:r>
@@ -6517,7 +6014,7 @@
               <w:pStyle w:val="Listenabsatz"/>
               <w:numPr>
                 <w:ilvl w:val="0"/>
-                <w:numId w:val="21"/>
+                <w:numId w:val="24"/>
               </w:numPr>
               <w:pBdr>
                 <w:top w:val="none" w:sz="4" w:space="0" w:color="000000"/>
@@ -6525,9 +6022,13 @@
                 <w:bottom w:val="none" w:sz="4" w:space="0" w:color="000000"/>
                 <w:right w:val="none" w:sz="4" w:space="0" w:color="000000"/>
               </w:pBdr>
-              <w:spacing w:before="0" w:after="0" w:line="252" w:lineRule="atLeast"/>
+              <w:spacing w:line="252" w:lineRule="atLeast"/>
+              <w:jc w:val="both"/>
+              <w:rPr>
+                <w:rStyle w:val="Hyperlink"/>
+              </w:rPr>
             </w:pPr>
-            <w:hyperlink r:id="rId42" w:history="1">
+            <w:hyperlink r:id="rId49" w:tooltip="https://www.youtube.com/watch?v=LvYNHSf7FbI" w:history="1">
               <w:r>
                 <w:rPr>
                   <w:rStyle w:val="Hyperlink"/>
@@ -6536,6 +6037,9 @@
               </w:r>
             </w:hyperlink>
             <w:r>
+              <w:rPr>
+                <w:rStyle w:val="Hyperlink"/>
+              </w:rPr>
               <w:t xml:space="preserve"> </w:t>
             </w:r>
           </w:p>
@@ -6544,7 +6048,7 @@
               <w:pStyle w:val="Listenabsatz"/>
               <w:numPr>
                 <w:ilvl w:val="0"/>
-                <w:numId w:val="21"/>
+                <w:numId w:val="24"/>
               </w:numPr>
               <w:pBdr>
                 <w:top w:val="none" w:sz="4" w:space="0" w:color="000000"/>
@@ -6552,9 +6056,13 @@
                 <w:bottom w:val="none" w:sz="4" w:space="0" w:color="000000"/>
                 <w:right w:val="none" w:sz="4" w:space="0" w:color="000000"/>
               </w:pBdr>
-              <w:spacing w:before="0" w:after="0" w:line="252" w:lineRule="atLeast"/>
+              <w:spacing w:line="252" w:lineRule="atLeast"/>
+              <w:jc w:val="both"/>
+              <w:rPr>
+                <w:rStyle w:val="Hyperlink"/>
+              </w:rPr>
             </w:pPr>
-            <w:hyperlink r:id="rId43" w:history="1">
+            <w:hyperlink r:id="rId50" w:tooltip="https://www.trendreport.de/drohne-und-ki-im-einsatz/" w:history="1">
               <w:r>
                 <w:rPr>
                   <w:rStyle w:val="Hyperlink"/>
@@ -6564,7 +6072,7 @@
             </w:hyperlink>
             <w:r>
               <w:rPr>
-                <w:color w:val="000000"/>
+                <w:rStyle w:val="Hyperlink"/>
               </w:rPr>
               <w:t xml:space="preserve"> </w:t>
             </w:r>
@@ -6574,7 +6082,7 @@
               <w:pStyle w:val="Listenabsatz"/>
               <w:numPr>
                 <w:ilvl w:val="0"/>
-                <w:numId w:val="21"/>
+                <w:numId w:val="24"/>
               </w:numPr>
               <w:pBdr>
                 <w:top w:val="none" w:sz="4" w:space="0" w:color="000000"/>
@@ -6582,9 +6090,13 @@
                 <w:bottom w:val="none" w:sz="4" w:space="0" w:color="000000"/>
                 <w:right w:val="none" w:sz="4" w:space="0" w:color="000000"/>
               </w:pBdr>
-              <w:spacing w:before="0" w:after="0" w:line="252" w:lineRule="atLeast"/>
+              <w:spacing w:line="252" w:lineRule="atLeast"/>
+              <w:jc w:val="both"/>
+              <w:rPr>
+                <w:rStyle w:val="Hyperlink"/>
+              </w:rPr>
             </w:pPr>
-            <w:hyperlink r:id="rId44" w:history="1">
+            <w:hyperlink r:id="rId51" w:tooltip="https://www.technologyreview.com/2017/03/29/152895/ai-powered-drone-will-follow-you-around-and-take-pictures/" w:history="1">
               <w:r>
                 <w:rPr>
                   <w:rStyle w:val="Hyperlink"/>
@@ -6594,7 +6106,7 @@
             </w:hyperlink>
             <w:r>
               <w:rPr>
-                <w:color w:val="000000"/>
+                <w:rStyle w:val="Hyperlink"/>
               </w:rPr>
               <w:t xml:space="preserve"> </w:t>
             </w:r>
@@ -6604,7 +6116,7 @@
               <w:pStyle w:val="Listenabsatz"/>
               <w:numPr>
                 <w:ilvl w:val="0"/>
-                <w:numId w:val="21"/>
+                <w:numId w:val="24"/>
               </w:numPr>
               <w:pBdr>
                 <w:top w:val="none" w:sz="4" w:space="0" w:color="000000"/>
@@ -6612,9 +6124,13 @@
                 <w:bottom w:val="none" w:sz="4" w:space="0" w:color="000000"/>
                 <w:right w:val="none" w:sz="4" w:space="0" w:color="000000"/>
               </w:pBdr>
-              <w:spacing w:before="0" w:after="0" w:line="252" w:lineRule="atLeast"/>
+              <w:spacing w:line="252" w:lineRule="atLeast"/>
+              <w:jc w:val="both"/>
+              <w:rPr>
+                <w:rStyle w:val="Hyperlink"/>
+              </w:rPr>
             </w:pPr>
-            <w:hyperlink r:id="rId45" w:history="1">
+            <w:hyperlink r:id="rId52" w:tooltip="https://www.youtube.com/watch?v=O-2tpwW0kmU" w:history="1">
               <w:r>
                 <w:rPr>
                   <w:rStyle w:val="Hyperlink"/>
@@ -6628,7 +6144,7 @@
               <w:pStyle w:val="Listenabsatz"/>
               <w:numPr>
                 <w:ilvl w:val="0"/>
-                <w:numId w:val="21"/>
+                <w:numId w:val="24"/>
               </w:numPr>
               <w:pBdr>
                 <w:top w:val="none" w:sz="4" w:space="0" w:color="000000"/>
@@ -6636,9 +6152,10 @@
                 <w:bottom w:val="none" w:sz="4" w:space="0" w:color="000000"/>
                 <w:right w:val="none" w:sz="4" w:space="0" w:color="000000"/>
               </w:pBdr>
-              <w:spacing w:before="0" w:after="0" w:line="252" w:lineRule="atLeast"/>
+              <w:spacing w:line="252" w:lineRule="atLeast"/>
+              <w:jc w:val="both"/>
             </w:pPr>
-            <w:hyperlink r:id="rId46" w:history="1">
+            <w:hyperlink r:id="rId53" w:tooltip="https://de.wikipedia.org/wiki/Loyal_Wingman" w:history="1">
               <w:r>
                 <w:rPr>
                   <w:rStyle w:val="Hyperlink"/>
@@ -6659,12 +6176,6 @@
         <w:tc>
           <w:tcPr>
             <w:tcW w:w="567" w:type="dxa"/>
-            <w:tcBorders>
-              <w:top w:val="none" w:sz="4" w:space="0" w:color="000000"/>
-              <w:left w:val="single" w:sz="8" w:space="0" w:color="FFC000"/>
-              <w:bottom w:val="single" w:sz="8" w:space="0" w:color="FFC000"/>
-              <w:right w:val="single" w:sz="8" w:space="0" w:color="FFC000"/>
-            </w:tcBorders>
             <w:shd w:val="clear" w:color="FFF2CC" w:fill="auto"/>
             <w:tcMar>
               <w:top w:w="57" w:type="dxa"/>
@@ -6682,6 +6193,7 @@
                 <w:right w:val="none" w:sz="4" w:space="0" w:color="000000"/>
               </w:pBdr>
               <w:spacing w:line="252" w:lineRule="atLeast"/>
+              <w:jc w:val="both"/>
               <w:rPr>
                 <w:b/>
                 <w:color w:val="000000"/>
@@ -6692,19 +6204,13 @@
                 <w:b/>
                 <w:color w:val="000000"/>
               </w:rPr>
-              <w:t>s</w:t>
+              <w:t>S</w:t>
             </w:r>
           </w:p>
         </w:tc>
         <w:tc>
           <w:tcPr>
             <w:tcW w:w="8532" w:type="dxa"/>
-            <w:tcBorders>
-              <w:top w:val="none" w:sz="4" w:space="0" w:color="000000"/>
-              <w:left w:val="none" w:sz="4" w:space="0" w:color="000000"/>
-              <w:bottom w:val="single" w:sz="8" w:space="0" w:color="FFC000"/>
-              <w:right w:val="single" w:sz="8" w:space="0" w:color="FFC000"/>
-            </w:tcBorders>
             <w:shd w:val="clear" w:color="FFF2CC" w:fill="auto"/>
             <w:tcMar>
               <w:top w:w="57" w:type="dxa"/>
@@ -6722,6 +6228,7 @@
                 <w:right w:val="none" w:sz="4" w:space="0" w:color="000000"/>
               </w:pBdr>
               <w:spacing w:line="252" w:lineRule="atLeast"/>
+              <w:jc w:val="both"/>
               <w:rPr>
                 <w:color w:val="000000"/>
               </w:rPr>
@@ -6742,6 +6249,7 @@
                 <w:right w:val="none" w:sz="4" w:space="0" w:color="000000"/>
               </w:pBdr>
               <w:spacing w:line="252" w:lineRule="atLeast"/>
+              <w:jc w:val="both"/>
               <w:rPr>
                 <w:color w:val="000000"/>
               </w:rPr>
@@ -6750,49 +6258,7 @@
               <w:rPr>
                 <w:color w:val="000000"/>
               </w:rPr>
-              <w:t xml:space="preserve">Der Blick durch eine VR-Brille suggeriert dem Gehirn eine virtuelle </w:t>
-            </w:r>
-            <w:r>
-              <w:rPr>
-                <w:color w:val="000000"/>
-              </w:rPr>
-              <w:t>3D-</w:t>
-            </w:r>
-            <w:r>
-              <w:rPr>
-                <w:color w:val="000000"/>
-              </w:rPr>
-              <w:t>Welt.</w:t>
-            </w:r>
-            <w:r>
-              <w:rPr>
-                <w:color w:val="000000"/>
-              </w:rPr>
-              <w:t xml:space="preserve"> Wie in der realen Welt, kann man sich mit der VR-Brille durch Kopfbewegungen umsehen. </w:t>
-            </w:r>
-            <w:r>
-              <w:rPr>
-                <w:color w:val="000000"/>
-              </w:rPr>
-              <w:t>Die künstliche Intelligenz</w:t>
-            </w:r>
-            <w:r>
-              <w:rPr>
-                <w:color w:val="000000"/>
-              </w:rPr>
-              <w:t xml:space="preserve"> verbirgt sich hierbei jedoch nicht in der VR-Brille, sondern in der virtuellen Welt – beispielsweise in Computerspielen (siehe Zusatzmaterial KI</w:t>
-            </w:r>
-            <w:r>
-              <w:rPr>
-                <w:color w:val="000000"/>
-              </w:rPr>
-              <w:t>-B</w:t>
-            </w:r>
-            <w:r>
-              <w:rPr>
-                <w:color w:val="000000"/>
-              </w:rPr>
-              <w:t>1.1.1 Erklärung zu Concept Cartoons).</w:t>
+              <w:t>Der Blick durch eine VR-Brille suggeriert dem Gehirn eine virtuelle 3D-Welt. Wie in der realen Welt, kann man sich mit der VR-Brille durch Kopfbewegungen umsehen. Die künstliche Intelligenz verbirgt sich hierbei jedoch nicht in der VR-Brille, sondern in der virtuellen Welt – beispielsweise in Computerspielen (siehe Zusatzmaterial KI-B1.1.1 Erklärung zu Concept Cartoons).</w:t>
             </w:r>
           </w:p>
           <w:p>
@@ -6800,7 +6266,7 @@
               <w:pStyle w:val="Listenabsatz"/>
               <w:numPr>
                 <w:ilvl w:val="0"/>
-                <w:numId w:val="22"/>
+                <w:numId w:val="24"/>
               </w:numPr>
               <w:pBdr>
                 <w:top w:val="none" w:sz="4" w:space="0" w:color="000000"/>
@@ -6808,12 +6274,13 @@
                 <w:bottom w:val="none" w:sz="4" w:space="0" w:color="000000"/>
                 <w:right w:val="none" w:sz="4" w:space="0" w:color="000000"/>
               </w:pBdr>
-              <w:spacing w:before="0" w:after="0" w:line="252" w:lineRule="atLeast"/>
+              <w:spacing w:line="252" w:lineRule="atLeast"/>
+              <w:jc w:val="both"/>
               <w:rPr>
-                <w:color w:val="000000"/>
+                <w:color w:val="0070C0"/>
               </w:rPr>
             </w:pPr>
-            <w:hyperlink r:id="rId47" w:history="1">
+            <w:hyperlink r:id="rId54" w:tooltip="https://www.vdc-fellbach.de/nachrichten/2020/08/11/wie-ki-die-virtuelle-realitaet-unterstuetzt/" w:history="1">
               <w:r>
                 <w:rPr>
                   <w:rStyle w:val="Hyperlink"/>
@@ -6823,40 +6290,7 @@
             </w:hyperlink>
             <w:r>
               <w:rPr>
-                <w:color w:val="000000"/>
-              </w:rPr>
-              <w:t xml:space="preserve"> </w:t>
-            </w:r>
-          </w:p>
-          <w:p>
-            <w:pPr>
-              <w:pStyle w:val="Listenabsatz"/>
-              <w:numPr>
-                <w:ilvl w:val="0"/>
-                <w:numId w:val="22"/>
-              </w:numPr>
-              <w:pBdr>
-                <w:top w:val="none" w:sz="4" w:space="0" w:color="000000"/>
-                <w:left w:val="none" w:sz="4" w:space="0" w:color="000000"/>
-                <w:bottom w:val="none" w:sz="4" w:space="0" w:color="000000"/>
-                <w:right w:val="none" w:sz="4" w:space="0" w:color="000000"/>
-              </w:pBdr>
-              <w:spacing w:before="0" w:after="0" w:line="252" w:lineRule="atLeast"/>
-              <w:rPr>
-                <w:color w:val="000000"/>
-              </w:rPr>
-            </w:pPr>
-            <w:hyperlink r:id="rId48" w:history="1">
-              <w:r>
-                <w:rPr>
-                  <w:rStyle w:val="Hyperlink"/>
-                </w:rPr>
-                <w:t>https://www.prosieben.de/tv/galileo/videos/themengebiete/virtual-reality/ein-blick-in-die-neue-welt-wie-funktioniert-eine-vr-brille</w:t>
-              </w:r>
-            </w:hyperlink>
-            <w:r>
-              <w:rPr>
-                <w:color w:val="000000"/>
+                <w:rStyle w:val="Hyperlink"/>
               </w:rPr>
               <w:t xml:space="preserve"> </w:t>
             </w:r>
@@ -6868,12 +6302,6 @@
           <w:tcPr>
             <w:tcW w:w="9099" w:type="dxa"/>
             <w:gridSpan w:val="2"/>
-            <w:tcBorders>
-              <w:top w:val="none" w:sz="4" w:space="0" w:color="000000"/>
-              <w:left w:val="single" w:sz="8" w:space="0" w:color="FFC000"/>
-              <w:bottom w:val="single" w:sz="8" w:space="0" w:color="FFC000"/>
-              <w:right w:val="single" w:sz="8" w:space="0" w:color="FFC000"/>
-            </w:tcBorders>
             <w:shd w:val="clear" w:color="FFF2CC" w:fill="auto"/>
             <w:tcMar>
               <w:top w:w="57" w:type="dxa"/>
@@ -6891,13 +6319,14 @@
                 <w:right w:val="none" w:sz="4" w:space="0" w:color="000000"/>
               </w:pBdr>
               <w:spacing w:line="252" w:lineRule="atLeast"/>
+              <w:jc w:val="both"/>
             </w:pPr>
             <w:r>
               <w:rPr>
                 <w:b/>
                 <w:color w:val="000000"/>
               </w:rPr>
-              <w:t>Hospital</w:t>
+              <w:t>Krankenhaus</w:t>
             </w:r>
           </w:p>
         </w:tc>
@@ -6906,12 +6335,6 @@
         <w:tc>
           <w:tcPr>
             <w:tcW w:w="567" w:type="dxa"/>
-            <w:tcBorders>
-              <w:top w:val="none" w:sz="4" w:space="0" w:color="000000"/>
-              <w:left w:val="single" w:sz="8" w:space="0" w:color="FFC000"/>
-              <w:bottom w:val="single" w:sz="8" w:space="0" w:color="FFC000"/>
-              <w:right w:val="single" w:sz="8" w:space="0" w:color="FFC000"/>
-            </w:tcBorders>
             <w:tcMar>
               <w:top w:w="57" w:type="dxa"/>
               <w:left w:w="57" w:type="dxa"/>
@@ -6928,32 +6351,20 @@
                 <w:right w:val="none" w:sz="4" w:space="0" w:color="000000"/>
               </w:pBdr>
               <w:spacing w:line="252" w:lineRule="atLeast"/>
+              <w:jc w:val="both"/>
             </w:pPr>
             <w:r>
               <w:rPr>
                 <w:b/>
                 <w:color w:val="000000"/>
               </w:rPr>
-              <w:t> </w:t>
-            </w:r>
-            <w:r>
-              <w:rPr>
-                <w:b/>
-                <w:color w:val="000000"/>
-              </w:rPr>
-              <w:t>t</w:t>
+              <w:t> t</w:t>
             </w:r>
           </w:p>
         </w:tc>
         <w:tc>
           <w:tcPr>
             <w:tcW w:w="8532" w:type="dxa"/>
-            <w:tcBorders>
-              <w:top w:val="none" w:sz="4" w:space="0" w:color="000000"/>
-              <w:left w:val="none" w:sz="4" w:space="0" w:color="000000"/>
-              <w:bottom w:val="single" w:sz="8" w:space="0" w:color="FFC000"/>
-              <w:right w:val="single" w:sz="8" w:space="0" w:color="FFC000"/>
-            </w:tcBorders>
             <w:tcMar>
               <w:top w:w="57" w:type="dxa"/>
               <w:left w:w="57" w:type="dxa"/>
@@ -6970,6 +6381,7 @@
                 <w:right w:val="none" w:sz="4" w:space="0" w:color="000000"/>
               </w:pBdr>
               <w:spacing w:line="252" w:lineRule="atLeast"/>
+              <w:jc w:val="both"/>
               <w:rPr>
                 <w:color w:val="000000"/>
               </w:rPr>
@@ -6990,6 +6402,7 @@
                 <w:right w:val="none" w:sz="4" w:space="0" w:color="000000"/>
               </w:pBdr>
               <w:spacing w:line="252" w:lineRule="atLeast"/>
+              <w:jc w:val="both"/>
               <w:rPr>
                 <w:color w:val="000000"/>
               </w:rPr>
@@ -6998,45 +6411,9 @@
               <w:rPr>
                 <w:color w:val="000000"/>
               </w:rPr>
-              <w:t xml:space="preserve">In der Medizin </w:t>
+              <w:t xml:space="preserve">In der Medizin gehören Operationen zum Alltag. Dabei unterscheiden sich die verwendeten Instrumente, der Aufwand und auch die Dauer einer Operation stark. Eine künstliche Intelligenz kann Ärztinnen und Ärzten bei solchen Eingriffen unterstützen. Bei Operationen werden bereits Roboter zur Unterstützung eingesetzt, wie beispielsweise der </w:t>
             </w:r>
-            <w:r>
-              <w:rPr>
-                <w:color w:val="000000"/>
-              </w:rPr>
-              <w:t>gehören Operationen zum Alltag</w:t>
-            </w:r>
-            <w:r>
-              <w:rPr>
-                <w:color w:val="000000"/>
-              </w:rPr>
-              <w:t xml:space="preserve">. Dabei unterscheiden sich die verwendeten Instrumente, der Aufwand und auch die Dauer einer Operation stark. </w:t>
-            </w:r>
-            <w:r>
-              <w:rPr>
-                <w:color w:val="000000"/>
-              </w:rPr>
-              <w:t xml:space="preserve">Eine künstliche Intelligenz kann </w:t>
-            </w:r>
-            <w:r>
-              <w:rPr>
-                <w:color w:val="000000"/>
-              </w:rPr>
-              <w:t xml:space="preserve">Ärztinnen und Ärzten </w:t>
-            </w:r>
-            <w:r>
-              <w:rPr>
-                <w:color w:val="000000"/>
-              </w:rPr>
-              <w:t>bei solchen Eingriffen unterstützen</w:t>
-            </w:r>
-            <w:r>
-              <w:rPr>
-                <w:color w:val="000000"/>
-              </w:rPr>
-              <w:t xml:space="preserve">. Bei Operationen werden bereits Roboter zur Unterstützung eingesetzt, wie beispielsweise der </w:t>
-            </w:r>
-            <w:hyperlink r:id="rId49" w:tooltip="https://www.ukaachen.de/kliniken-institute/klinik-fuer-urologie/sektion-robotik/" w:history="1">
+            <w:hyperlink r:id="rId55" w:tooltip="https://www.ukaachen.de/kliniken-institute/klinik-fuer-urologie/sektion-robotik/" w:history="1">
               <w:r>
                 <w:rPr>
                   <w:rStyle w:val="Hyperlink"/>
@@ -7048,25 +6425,14 @@
               <w:rPr>
                 <w:color w:val="000000"/>
               </w:rPr>
-              <w:t>. Jedoch liegt beim Da Vinci die Steuerung und Entscheidungen bei den Operierenden. Wenn aber ein entsprechender Roboter eigenständig Entscheidungen trifft</w:t>
+              <w:t xml:space="preserve">. Jedoch liegt beim Da Vinci die Steuerung und Entscheidungen bei den Operierenden. Wenn aber ein entsprechender Roboter eigenständig Entscheidungen trifft oder Empfehlungen ausspricht, dann kann aufgrund dieser Funktionalität von KI gesprochen werden. In der </w:t>
             </w:r>
             <w:r>
               <w:rPr>
                 <w:color w:val="000000"/>
               </w:rPr>
-              <w:t xml:space="preserve"> oder Empfehlungen ausspricht</w:t>
-            </w:r>
-            <w:r>
-              <w:rPr>
-                <w:color w:val="000000"/>
-              </w:rPr>
-              <w:t>, dann kann aufgrund dieser Funktionalität von KI gesprochen werden.</w:t>
-            </w:r>
-            <w:r>
-              <w:rPr>
-                <w:color w:val="000000"/>
-              </w:rPr>
-              <w:t xml:space="preserve"> In der Science-Fiction werden Operationen autonom von Robotern durchgeführt, wie zum Beispiel im Film „Star Wars: Die Rache der Sith“ oder „Prometheus:</w:t>
+              <w:lastRenderedPageBreak/>
+              <w:t>Science-Fiction werden Operationen autonom von Robotern durchgeführt, wie zum Beispiel im Film „Star Wars: Die Rache der Sith“ oder „Prometheus:</w:t>
             </w:r>
             <w:r>
               <w:t xml:space="preserve"> </w:t>
@@ -7075,13 +6441,7 @@
               <w:rPr>
                 <w:color w:val="000000"/>
               </w:rPr>
-              <w:t>Prometheus – Dunkle Zeichen</w:t>
-            </w:r>
-            <w:r>
-              <w:rPr>
-                <w:color w:val="000000"/>
-              </w:rPr>
-              <w:t>“. Wann es in der realen Welt zu solchen Operationen kommt, steht jedoch in den Sternen.</w:t>
+              <w:t>Prometheus – Dunkle Zeichen“. Wann es in der realen Welt zu solchen Operationen kommt, steht jedoch in den Sternen.</w:t>
             </w:r>
           </w:p>
           <w:p>
@@ -7089,7 +6449,7 @@
               <w:pStyle w:val="Listenabsatz"/>
               <w:numPr>
                 <w:ilvl w:val="0"/>
-                <w:numId w:val="15"/>
+                <w:numId w:val="24"/>
               </w:numPr>
               <w:pBdr>
                 <w:top w:val="none" w:sz="4" w:space="0" w:color="000000"/>
@@ -7097,17 +6457,44 @@
                 <w:bottom w:val="none" w:sz="4" w:space="0" w:color="000000"/>
                 <w:right w:val="none" w:sz="4" w:space="0" w:color="000000"/>
               </w:pBdr>
-              <w:spacing w:before="0" w:after="0" w:line="252" w:lineRule="atLeast"/>
+              <w:spacing w:line="252" w:lineRule="atLeast"/>
+              <w:jc w:val="both"/>
+              <w:rPr>
+                <w:rStyle w:val="Hyperlink"/>
+              </w:rPr>
+            </w:pPr>
+            <w:r>
+              <w:rPr>
+                <w:rStyle w:val="Hyperlink"/>
+              </w:rPr>
+              <w:t>https://www.bmbf.de/bmbf/shareddocs/kurzmeldungen/de/was-ki-fuer-die-medizin-bedeutet.html</w:t>
+            </w:r>
+          </w:p>
+          <w:p>
+            <w:pPr>
+              <w:pStyle w:val="Listenabsatz"/>
+              <w:numPr>
+                <w:ilvl w:val="0"/>
+                <w:numId w:val="24"/>
+              </w:numPr>
+              <w:pBdr>
+                <w:top w:val="none" w:sz="4" w:space="0" w:color="000000"/>
+                <w:left w:val="none" w:sz="4" w:space="0" w:color="000000"/>
+                <w:bottom w:val="none" w:sz="4" w:space="0" w:color="000000"/>
+                <w:right w:val="none" w:sz="4" w:space="0" w:color="000000"/>
+              </w:pBdr>
+              <w:spacing w:line="252" w:lineRule="atLeast"/>
+              <w:jc w:val="both"/>
               <w:rPr>
                 <w:color w:val="000000"/>
               </w:rPr>
             </w:pPr>
-            <w:hyperlink r:id="rId50" w:history="1">
+            <w:hyperlink r:id="rId56" w:history="1">
               <w:r>
                 <w:rPr>
                   <w:rStyle w:val="Hyperlink"/>
                 </w:rPr>
-                <w:t>https://www.bmbf.de/de/was-ki-fuer-die-medizin-bedeutet-9177.html</w:t>
+                <w:t>https://www.bmbf.de/bmbf/shareddocs/kurzmeldungen/de/kann-ein-roboter-arzt-sein.html</w:t>
               </w:r>
             </w:hyperlink>
             <w:r>
@@ -7131,44 +6518,12 @@
                 <w:right w:val="none" w:sz="4" w:space="0" w:color="000000"/>
               </w:pBdr>
               <w:spacing w:before="0" w:after="0" w:line="252" w:lineRule="atLeast"/>
+              <w:jc w:val="both"/>
               <w:rPr>
                 <w:color w:val="000000"/>
               </w:rPr>
             </w:pPr>
-            <w:hyperlink r:id="rId51" w:history="1">
-              <w:r>
-                <w:rPr>
-                  <w:rStyle w:val="Hyperlink"/>
-                </w:rPr>
-                <w:t>https://www.bmbf.de/de/kann-ein-roboter-arzt-sein-9125.html</w:t>
-              </w:r>
-            </w:hyperlink>
-            <w:r>
-              <w:rPr>
-                <w:color w:val="000000"/>
-              </w:rPr>
-              <w:t xml:space="preserve"> </w:t>
-            </w:r>
-          </w:p>
-          <w:p>
-            <w:pPr>
-              <w:pStyle w:val="Listenabsatz"/>
-              <w:numPr>
-                <w:ilvl w:val="0"/>
-                <w:numId w:val="15"/>
-              </w:numPr>
-              <w:pBdr>
-                <w:top w:val="none" w:sz="4" w:space="0" w:color="000000"/>
-                <w:left w:val="none" w:sz="4" w:space="0" w:color="000000"/>
-                <w:bottom w:val="none" w:sz="4" w:space="0" w:color="000000"/>
-                <w:right w:val="none" w:sz="4" w:space="0" w:color="000000"/>
-              </w:pBdr>
-              <w:spacing w:before="0" w:after="0" w:line="252" w:lineRule="atLeast"/>
-              <w:rPr>
-                <w:color w:val="000000"/>
-              </w:rPr>
-            </w:pPr>
-            <w:hyperlink r:id="rId52" w:history="1">
+            <w:hyperlink r:id="rId57" w:tooltip="https://www.aerzteblatt.de/archiv/17178/Kuenstliche-Intelligenz-Roboter-fuer-die-Gesichtschirurgie" w:history="1">
               <w:r>
                 <w:rPr>
                   <w:rStyle w:val="Hyperlink"/>
@@ -7197,11 +6552,9 @@
                 <w:right w:val="none" w:sz="4" w:space="0" w:color="000000"/>
               </w:pBdr>
               <w:spacing w:before="0" w:after="0" w:line="252" w:lineRule="atLeast"/>
-              <w:rPr>
-                <w:color w:val="000000"/>
-              </w:rPr>
+              <w:jc w:val="both"/>
             </w:pPr>
-            <w:hyperlink r:id="rId53" w:history="1">
+            <w:hyperlink r:id="rId58" w:tooltip="https://www.handelsblatt.com/technik/medizin/kuenstliche-intelligenz-in-der-medizin-op-von-dr-roboter/19794946.html?ticket=ST-12247307-o5cEdFZdHfGMtRlysoeg-ap6" w:history="1">
               <w:r>
                 <w:rPr>
                   <w:rStyle w:val="Hyperlink"/>
@@ -7222,12 +6575,6 @@
         <w:tc>
           <w:tcPr>
             <w:tcW w:w="567" w:type="dxa"/>
-            <w:tcBorders>
-              <w:top w:val="none" w:sz="4" w:space="0" w:color="000000"/>
-              <w:left w:val="single" w:sz="8" w:space="0" w:color="FFC000"/>
-              <w:bottom w:val="single" w:sz="8" w:space="0" w:color="FFC000"/>
-              <w:right w:val="single" w:sz="8" w:space="0" w:color="FFC000"/>
-            </w:tcBorders>
             <w:shd w:val="clear" w:color="FFF2CC" w:fill="auto"/>
             <w:tcMar>
               <w:top w:w="57" w:type="dxa"/>
@@ -7245,32 +6592,21 @@
                 <w:right w:val="none" w:sz="4" w:space="0" w:color="000000"/>
               </w:pBdr>
               <w:spacing w:line="252" w:lineRule="atLeast"/>
+              <w:jc w:val="both"/>
             </w:pPr>
             <w:r>
               <w:rPr>
                 <w:b/>
                 <w:color w:val="000000"/>
               </w:rPr>
-              <w:t> </w:t>
-            </w:r>
-            <w:r>
-              <w:rPr>
-                <w:b/>
-                <w:color w:val="000000"/>
-              </w:rPr>
-              <w:t>u</w:t>
+              <w:lastRenderedPageBreak/>
+              <w:t> u</w:t>
             </w:r>
           </w:p>
         </w:tc>
         <w:tc>
           <w:tcPr>
             <w:tcW w:w="8532" w:type="dxa"/>
-            <w:tcBorders>
-              <w:top w:val="none" w:sz="4" w:space="0" w:color="000000"/>
-              <w:left w:val="none" w:sz="4" w:space="0" w:color="000000"/>
-              <w:bottom w:val="single" w:sz="8" w:space="0" w:color="FFC000"/>
-              <w:right w:val="single" w:sz="8" w:space="0" w:color="FFC000"/>
-            </w:tcBorders>
             <w:shd w:val="clear" w:color="FFF2CC" w:fill="auto"/>
             <w:tcMar>
               <w:top w:w="57" w:type="dxa"/>
@@ -7288,6 +6624,7 @@
                 <w:right w:val="none" w:sz="4" w:space="0" w:color="000000"/>
               </w:pBdr>
               <w:spacing w:line="252" w:lineRule="atLeast"/>
+              <w:jc w:val="both"/>
               <w:rPr>
                 <w:color w:val="000000"/>
               </w:rPr>
@@ -7308,6 +6645,7 @@
                 <w:right w:val="none" w:sz="4" w:space="0" w:color="000000"/>
               </w:pBdr>
               <w:spacing w:line="252" w:lineRule="atLeast"/>
+              <w:jc w:val="both"/>
               <w:rPr>
                 <w:color w:val="000000"/>
               </w:rPr>
@@ -7316,67 +6654,7 @@
               <w:rPr>
                 <w:color w:val="000000"/>
               </w:rPr>
-              <w:t xml:space="preserve">Das MRT ist in der Lage Schnittbilder des Körpers zu </w:t>
-            </w:r>
-            <w:r>
-              <w:rPr>
-                <w:color w:val="000000"/>
-              </w:rPr>
-              <w:t>erstellen. Ärztinnen und Ärzte können mit Hilfe solcher Aufnahmen Krankheiten erkennen</w:t>
-            </w:r>
-            <w:r>
-              <w:rPr>
-                <w:color w:val="000000"/>
-              </w:rPr>
-              <w:t xml:space="preserve">. </w:t>
-            </w:r>
-            <w:r>
-              <w:rPr>
-                <w:color w:val="000000"/>
-              </w:rPr>
-              <w:t xml:space="preserve">Dies erfordert jedoch eine lange Ausbildung und viel Erfahrung. </w:t>
-            </w:r>
-            <w:r>
-              <w:rPr>
-                <w:color w:val="000000"/>
-              </w:rPr>
-              <w:t xml:space="preserve">Die reine Bildgebung durch das MRT ist nicht künstlich </w:t>
-            </w:r>
-            <w:r>
-              <w:rPr>
-                <w:color w:val="000000"/>
-              </w:rPr>
-              <w:t>intelligent</w:t>
-            </w:r>
-            <w:r>
-              <w:rPr>
-                <w:color w:val="000000"/>
-              </w:rPr>
-              <w:t xml:space="preserve">. Jedoch wird </w:t>
-            </w:r>
-            <w:r>
-              <w:rPr>
-                <w:color w:val="000000"/>
-              </w:rPr>
-              <w:t>schon heute</w:t>
-            </w:r>
-            <w:r>
-              <w:rPr>
-                <w:color w:val="000000"/>
-              </w:rPr>
-              <w:t xml:space="preserve"> künstliche Intelligenz eingesetzt, </w:t>
-            </w:r>
-            <w:r>
-              <w:rPr>
-                <w:color w:val="000000"/>
-              </w:rPr>
-              <w:t>um das medizinische Personal bei der Auswertung solcher Bilder zu unterstützen.</w:t>
-            </w:r>
-            <w:r>
-              <w:rPr>
-                <w:color w:val="000000"/>
-              </w:rPr>
-              <w:t xml:space="preserve"> </w:t>
+              <w:t xml:space="preserve">Das MRT ist in der Lage Schnittbilder des Körpers zu erstellen. Ärztinnen und Ärzte können mit Hilfe solcher Aufnahmen Krankheiten erkennen. Dies erfordert jedoch eine lange Ausbildung und viel Erfahrung. Die reine Bildgebung durch das MRT ist nicht künstlich intelligent. Jedoch wird schon heute künstliche Intelligenz eingesetzt, um das medizinische Personal bei der Auswertung solcher Bilder zu unterstützen. </w:t>
             </w:r>
           </w:p>
           <w:p>
@@ -7393,35 +6671,9 @@
                 <w:right w:val="none" w:sz="4" w:space="0" w:color="000000"/>
               </w:pBdr>
               <w:spacing w:before="0" w:after="0" w:line="252" w:lineRule="atLeast"/>
+              <w:jc w:val="both"/>
             </w:pPr>
-            <w:hyperlink r:id="rId54" w:history="1">
-              <w:r>
-                <w:rPr>
-                  <w:rStyle w:val="Hyperlink"/>
-                </w:rPr>
-                <w:t>https://www.ibm.com/blogs/research/2019/07/ai-tools-for-cancer-research/</w:t>
-              </w:r>
-            </w:hyperlink>
-            <w:r>
-              <w:t xml:space="preserve"> </w:t>
-            </w:r>
-          </w:p>
-          <w:p>
-            <w:pPr>
-              <w:pStyle w:val="Listenabsatz"/>
-              <w:numPr>
-                <w:ilvl w:val="0"/>
-                <w:numId w:val="16"/>
-              </w:numPr>
-              <w:pBdr>
-                <w:top w:val="none" w:sz="4" w:space="0" w:color="000000"/>
-                <w:left w:val="none" w:sz="4" w:space="0" w:color="000000"/>
-                <w:bottom w:val="none" w:sz="4" w:space="0" w:color="000000"/>
-                <w:right w:val="none" w:sz="4" w:space="0" w:color="000000"/>
-              </w:pBdr>
-              <w:spacing w:before="0" w:after="0" w:line="252" w:lineRule="atLeast"/>
-            </w:pPr>
-            <w:hyperlink r:id="rId55" w:history="1">
+            <w:hyperlink r:id="rId59" w:tooltip="https://www.aerzteblatt.de/nachrichten/108688/Kuenstliche-Intelligenz-soll-MRT-Auswertung-beschleunigen" w:history="1">
               <w:r>
                 <w:rPr>
                   <w:rStyle w:val="Hyperlink"/>
@@ -7442,12 +6694,6 @@
         <w:tc>
           <w:tcPr>
             <w:tcW w:w="567" w:type="dxa"/>
-            <w:tcBorders>
-              <w:top w:val="none" w:sz="4" w:space="0" w:color="000000"/>
-              <w:left w:val="single" w:sz="8" w:space="0" w:color="FFC000"/>
-              <w:bottom w:val="single" w:sz="8" w:space="0" w:color="FFC000"/>
-              <w:right w:val="single" w:sz="8" w:space="0" w:color="FFC000"/>
-            </w:tcBorders>
             <w:tcMar>
               <w:top w:w="57" w:type="dxa"/>
               <w:left w:w="57" w:type="dxa"/>
@@ -7464,33 +6710,20 @@
                 <w:right w:val="none" w:sz="4" w:space="0" w:color="000000"/>
               </w:pBdr>
               <w:spacing w:line="252" w:lineRule="atLeast"/>
+              <w:jc w:val="both"/>
             </w:pPr>
             <w:r>
               <w:rPr>
                 <w:b/>
                 <w:color w:val="000000"/>
               </w:rPr>
-              <w:lastRenderedPageBreak/>
-              <w:t> </w:t>
-            </w:r>
-            <w:r>
-              <w:rPr>
-                <w:b/>
-                <w:color w:val="000000"/>
-              </w:rPr>
-              <w:t>v</w:t>
+              <w:t> v</w:t>
             </w:r>
           </w:p>
         </w:tc>
         <w:tc>
           <w:tcPr>
             <w:tcW w:w="8532" w:type="dxa"/>
-            <w:tcBorders>
-              <w:top w:val="none" w:sz="4" w:space="0" w:color="000000"/>
-              <w:left w:val="none" w:sz="4" w:space="0" w:color="000000"/>
-              <w:bottom w:val="single" w:sz="8" w:space="0" w:color="FFC000"/>
-              <w:right w:val="single" w:sz="8" w:space="0" w:color="FFC000"/>
-            </w:tcBorders>
             <w:tcMar>
               <w:top w:w="57" w:type="dxa"/>
               <w:left w:w="57" w:type="dxa"/>
@@ -7507,6 +6740,7 @@
                 <w:right w:val="none" w:sz="4" w:space="0" w:color="000000"/>
               </w:pBdr>
               <w:spacing w:line="252" w:lineRule="atLeast"/>
+              <w:jc w:val="both"/>
               <w:rPr>
                 <w:color w:val="000000"/>
               </w:rPr>
@@ -7527,6 +6761,7 @@
                 <w:right w:val="none" w:sz="4" w:space="0" w:color="000000"/>
               </w:pBdr>
               <w:spacing w:line="252" w:lineRule="atLeast"/>
+              <w:jc w:val="both"/>
               <w:rPr>
                 <w:color w:val="000000"/>
               </w:rPr>
@@ -7552,8 +6787,9 @@
                 <w:right w:val="none" w:sz="4" w:space="0" w:color="000000"/>
               </w:pBdr>
               <w:spacing w:line="252" w:lineRule="atLeast"/>
+              <w:jc w:val="both"/>
             </w:pPr>
-            <w:hyperlink r:id="rId56" w:anchor="Anwendungen" w:history="1">
+            <w:hyperlink r:id="rId60" w:anchor="Anwendungen" w:tooltip="https://de.wikipedia.org/wiki/Ultraschall#Anwendungen" w:history="1">
               <w:r>
                 <w:rPr>
                   <w:rStyle w:val="Hyperlink"/>
@@ -7582,8 +6818,9 @@
                 <w:right w:val="none" w:sz="4" w:space="0" w:color="000000"/>
               </w:pBdr>
               <w:spacing w:line="252" w:lineRule="atLeast"/>
+              <w:jc w:val="both"/>
             </w:pPr>
-            <w:hyperlink r:id="rId57" w:history="1">
+            <w:hyperlink r:id="rId61" w:tooltip="https://www.medica.de/de/News/Archiv/KI_Wie_intelligenter_Ultraschall_die_Krebsfr%C3%BCherkennung_revolutioniert" w:history="1">
               <w:r>
                 <w:rPr>
                   <w:rStyle w:val="Hyperlink"/>
@@ -7604,12 +6841,6 @@
         <w:tc>
           <w:tcPr>
             <w:tcW w:w="567" w:type="dxa"/>
-            <w:tcBorders>
-              <w:top w:val="none" w:sz="4" w:space="0" w:color="000000"/>
-              <w:left w:val="single" w:sz="8" w:space="0" w:color="FFC000"/>
-              <w:bottom w:val="single" w:sz="8" w:space="0" w:color="FFC000"/>
-              <w:right w:val="single" w:sz="8" w:space="0" w:color="FFC000"/>
-            </w:tcBorders>
             <w:shd w:val="clear" w:color="FFF2CC" w:fill="auto"/>
             <w:tcMar>
               <w:top w:w="57" w:type="dxa"/>
@@ -7627,6 +6858,7 @@
                 <w:right w:val="none" w:sz="4" w:space="0" w:color="000000"/>
               </w:pBdr>
               <w:spacing w:line="252" w:lineRule="atLeast"/>
+              <w:jc w:val="both"/>
             </w:pPr>
             <w:r>
               <w:rPr>
@@ -7640,12 +6872,6 @@
         <w:tc>
           <w:tcPr>
             <w:tcW w:w="8532" w:type="dxa"/>
-            <w:tcBorders>
-              <w:top w:val="none" w:sz="4" w:space="0" w:color="000000"/>
-              <w:left w:val="none" w:sz="4" w:space="0" w:color="000000"/>
-              <w:bottom w:val="single" w:sz="8" w:space="0" w:color="FFC000"/>
-              <w:right w:val="single" w:sz="8" w:space="0" w:color="FFC000"/>
-            </w:tcBorders>
             <w:shd w:val="clear" w:color="FFF2CC" w:fill="auto"/>
             <w:tcMar>
               <w:top w:w="57" w:type="dxa"/>
@@ -7663,6 +6889,7 @@
                 <w:right w:val="none" w:sz="4" w:space="0" w:color="000000"/>
               </w:pBdr>
               <w:spacing w:line="252" w:lineRule="atLeast"/>
+              <w:jc w:val="both"/>
               <w:rPr>
                 <w:color w:val="000000"/>
               </w:rPr>
@@ -7671,13 +6898,7 @@
               <w:rPr>
                 <w:color w:val="000000"/>
               </w:rPr>
-              <w:t>Robotische Systeme in der Pflege</w:t>
-            </w:r>
-            <w:r>
-              <w:rPr>
-                <w:color w:val="000000"/>
-              </w:rPr>
-              <w:t>:</w:t>
+              <w:t>Robotische Systeme in der Pflege:</w:t>
             </w:r>
           </w:p>
           <w:p>
@@ -7689,6 +6910,7 @@
                 <w:right w:val="none" w:sz="4" w:space="0" w:color="000000"/>
               </w:pBdr>
               <w:spacing w:line="252" w:lineRule="atLeast"/>
+              <w:jc w:val="both"/>
               <w:rPr>
                 <w:color w:val="000000"/>
               </w:rPr>
@@ -7697,13 +6919,7 @@
               <w:rPr>
                 <w:color w:val="000000"/>
               </w:rPr>
-              <w:t>Dem steigenden Fachkräftebedarf kann (zumindest teilweise) mit speziellen Robotern entgegengewirkt werden. Vor allem in Japan wird an solchen Systemen geforscht. Mit Hilfe künstlicher Intelligenz sind diese Roboter in der Lage sich mit Menschen zu unterhalten</w:t>
-            </w:r>
-            <w:r>
-              <w:rPr>
-                <w:color w:val="000000"/>
-              </w:rPr>
-              <w:t xml:space="preserve"> oder im Notfall einen Hilferuf abzusetzen.</w:t>
+              <w:t>Dem steigenden Fachkräftebedarf kann (zumindest teilweise) mit speziellen Robotern entgegengewirkt werden. Vor allem in Japan wird an solchen Systemen geforscht. Mit Hilfe künstlicher Intelligenz sind diese Roboter in der Lage sich mit Menschen zu unterhalten oder im Notfall einen Hilferuf abzusetzen.</w:t>
             </w:r>
           </w:p>
           <w:p>
@@ -7711,7 +6927,7 @@
               <w:pStyle w:val="Listenabsatz"/>
               <w:numPr>
                 <w:ilvl w:val="0"/>
-                <w:numId w:val="18"/>
+                <w:numId w:val="24"/>
               </w:numPr>
               <w:pBdr>
                 <w:top w:val="none" w:sz="4" w:space="0" w:color="000000"/>
@@ -7719,12 +6935,13 @@
                 <w:bottom w:val="none" w:sz="4" w:space="0" w:color="000000"/>
                 <w:right w:val="none" w:sz="4" w:space="0" w:color="000000"/>
               </w:pBdr>
-              <w:spacing w:before="0" w:after="0" w:line="252" w:lineRule="atLeast"/>
+              <w:spacing w:line="252" w:lineRule="atLeast"/>
+              <w:jc w:val="both"/>
               <w:rPr>
-                <w:color w:val="000000"/>
+                <w:rStyle w:val="Hyperlink"/>
               </w:rPr>
             </w:pPr>
-            <w:hyperlink r:id="rId58" w:history="1">
+            <w:hyperlink r:id="rId62" w:tooltip="https://www.youtube.com/watch?v=HuaN4rKdOcs" w:history="1">
               <w:r>
                 <w:rPr>
                   <w:rStyle w:val="Hyperlink"/>
@@ -7734,7 +6951,7 @@
             </w:hyperlink>
             <w:r>
               <w:rPr>
-                <w:color w:val="000000"/>
+                <w:rStyle w:val="Hyperlink"/>
               </w:rPr>
               <w:t xml:space="preserve"> </w:t>
             </w:r>
@@ -7744,7 +6961,7 @@
               <w:pStyle w:val="Listenabsatz"/>
               <w:numPr>
                 <w:ilvl w:val="0"/>
-                <w:numId w:val="18"/>
+                <w:numId w:val="24"/>
               </w:numPr>
               <w:pBdr>
                 <w:top w:val="none" w:sz="4" w:space="0" w:color="000000"/>
@@ -7752,12 +6969,13 @@
                 <w:bottom w:val="none" w:sz="4" w:space="0" w:color="000000"/>
                 <w:right w:val="none" w:sz="4" w:space="0" w:color="000000"/>
               </w:pBdr>
-              <w:spacing w:before="0" w:after="0" w:line="252" w:lineRule="atLeast"/>
+              <w:spacing w:line="252" w:lineRule="atLeast"/>
+              <w:jc w:val="both"/>
               <w:rPr>
                 <w:color w:val="000000"/>
               </w:rPr>
             </w:pPr>
-            <w:hyperlink r:id="rId59" w:history="1">
+            <w:hyperlink r:id="rId63" w:tooltip="https://www.bmwi.de/Redaktion/DE/Publikationen/Studien/einsatz-von-robotischen-systemen-pflege-japan.pdf?__blob=publicationFile&amp;v=4" w:history="1">
               <w:r>
                 <w:rPr>
                   <w:rStyle w:val="Hyperlink"/>
@@ -7778,12 +6996,6 @@
         <w:tc>
           <w:tcPr>
             <w:tcW w:w="567" w:type="dxa"/>
-            <w:tcBorders>
-              <w:top w:val="none" w:sz="4" w:space="0" w:color="000000"/>
-              <w:left w:val="single" w:sz="8" w:space="0" w:color="FFC000"/>
-              <w:bottom w:val="single" w:sz="8" w:space="0" w:color="FFC000"/>
-              <w:right w:val="single" w:sz="8" w:space="0" w:color="FFC000"/>
-            </w:tcBorders>
             <w:shd w:val="clear" w:color="FFF2CC" w:fill="auto"/>
             <w:tcMar>
               <w:top w:w="57" w:type="dxa"/>
@@ -7801,6 +7013,7 @@
                 <w:right w:val="none" w:sz="4" w:space="0" w:color="000000"/>
               </w:pBdr>
               <w:spacing w:line="252" w:lineRule="atLeast"/>
+              <w:jc w:val="both"/>
             </w:pPr>
             <w:r>
               <w:rPr>
@@ -7814,12 +7027,6 @@
         <w:tc>
           <w:tcPr>
             <w:tcW w:w="8532" w:type="dxa"/>
-            <w:tcBorders>
-              <w:top w:val="none" w:sz="4" w:space="0" w:color="000000"/>
-              <w:left w:val="none" w:sz="4" w:space="0" w:color="000000"/>
-              <w:bottom w:val="single" w:sz="8" w:space="0" w:color="FFC000"/>
-              <w:right w:val="single" w:sz="8" w:space="0" w:color="FFC000"/>
-            </w:tcBorders>
             <w:shd w:val="clear" w:color="FFF2CC" w:fill="auto"/>
             <w:tcMar>
               <w:top w:w="57" w:type="dxa"/>
@@ -7837,6 +7044,7 @@
                 <w:right w:val="none" w:sz="4" w:space="0" w:color="000000"/>
               </w:pBdr>
               <w:spacing w:line="252" w:lineRule="atLeast"/>
+              <w:jc w:val="both"/>
               <w:rPr>
                 <w:color w:val="000000"/>
               </w:rPr>
@@ -7857,6 +7065,7 @@
                 <w:right w:val="none" w:sz="4" w:space="0" w:color="000000"/>
               </w:pBdr>
               <w:spacing w:line="252" w:lineRule="atLeast"/>
+              <w:jc w:val="both"/>
               <w:rPr>
                 <w:color w:val="000000"/>
               </w:rPr>
@@ -7865,31 +7074,7 @@
               <w:rPr>
                 <w:color w:val="000000"/>
               </w:rPr>
-              <w:t xml:space="preserve">Ein elektrisches Rollo bzw. eine elektrische Jalousie ist </w:t>
-            </w:r>
-            <w:r>
-              <w:rPr>
-                <w:color w:val="000000"/>
-              </w:rPr>
-              <w:t>an sich</w:t>
-            </w:r>
-            <w:r>
-              <w:rPr>
-                <w:color w:val="000000"/>
-              </w:rPr>
-              <w:t xml:space="preserve"> kein Beispiel für künstliche Intelligenz.</w:t>
-            </w:r>
-            <w:r>
-              <w:rPr>
-                <w:color w:val="000000"/>
-              </w:rPr>
-              <w:t xml:space="preserve"> </w:t>
-            </w:r>
-            <w:r>
-              <w:rPr>
-                <w:color w:val="000000"/>
-              </w:rPr>
-              <w:t>Im Kontext Smart-Home kann eine künstliche Intelligenz Aufgaben übernehmen, um den Komfort und sie Sicherheit zu verbessern oder den Energieverbrauch zu optimieren.</w:t>
+              <w:t>Ein elektrisches Rollo bzw. eine elektrische Jalousie ist an sich kein Beispiel für künstliche Intelligenz. Im Kontext Smart-Home kann eine künstliche Intelligenz Aufgaben übernehmen, um den Komfort und sie Sicherheit zu verbessern oder den Energieverbrauch zu optimieren.</w:t>
             </w:r>
           </w:p>
           <w:p>
@@ -7897,7 +7082,7 @@
               <w:pStyle w:val="Listenabsatz"/>
               <w:numPr>
                 <w:ilvl w:val="0"/>
-                <w:numId w:val="9"/>
+                <w:numId w:val="24"/>
               </w:numPr>
               <w:pBdr>
                 <w:top w:val="none" w:sz="4" w:space="0" w:color="000000"/>
@@ -7905,12 +7090,13 @@
                 <w:bottom w:val="none" w:sz="4" w:space="0" w:color="000000"/>
                 <w:right w:val="none" w:sz="4" w:space="0" w:color="000000"/>
               </w:pBdr>
-              <w:spacing w:before="0" w:after="0" w:line="252" w:lineRule="atLeast"/>
+              <w:spacing w:line="252" w:lineRule="atLeast"/>
+              <w:jc w:val="both"/>
               <w:rPr>
-                <w:color w:val="000000"/>
+                <w:color w:val="0070C0"/>
               </w:rPr>
             </w:pPr>
-            <w:hyperlink r:id="rId60" w:history="1">
+            <w:hyperlink r:id="rId64" w:tooltip="https://your-smarthome.com/blog/beschattung/rollladen-per-app-steuern/" w:history="1">
               <w:r>
                 <w:rPr>
                   <w:rStyle w:val="Hyperlink"/>
@@ -7920,40 +7106,7 @@
             </w:hyperlink>
             <w:r>
               <w:rPr>
-                <w:color w:val="000000"/>
-              </w:rPr>
-              <w:t xml:space="preserve"> </w:t>
-            </w:r>
-          </w:p>
-          <w:p>
-            <w:pPr>
-              <w:pStyle w:val="Listenabsatz"/>
-              <w:numPr>
-                <w:ilvl w:val="0"/>
-                <w:numId w:val="9"/>
-              </w:numPr>
-              <w:pBdr>
-                <w:top w:val="none" w:sz="4" w:space="0" w:color="000000"/>
-                <w:left w:val="none" w:sz="4" w:space="0" w:color="000000"/>
-                <w:bottom w:val="none" w:sz="4" w:space="0" w:color="000000"/>
-                <w:right w:val="none" w:sz="4" w:space="0" w:color="000000"/>
-              </w:pBdr>
-              <w:spacing w:before="0" w:after="0" w:line="252" w:lineRule="atLeast"/>
-              <w:rPr>
-                <w:color w:val="000000"/>
-              </w:rPr>
-            </w:pPr>
-            <w:hyperlink r:id="rId61" w:history="1">
-              <w:r>
-                <w:rPr>
-                  <w:rStyle w:val="Hyperlink"/>
-                </w:rPr>
-                <w:t>https://www.zdf.de/nachrichten/heute/ifa-wie-ki-das-leben-im-smart-home-steuert-100.html</w:t>
-              </w:r>
-            </w:hyperlink>
-            <w:r>
-              <w:rPr>
-                <w:color w:val="000000"/>
+                <w:rStyle w:val="Hyperlink"/>
               </w:rPr>
               <w:t xml:space="preserve"> </w:t>
             </w:r>
@@ -7961,10 +7114,14 @@
         </w:tc>
       </w:tr>
     </w:tbl>
-    <w:p/>
+    <w:p>
+      <w:pPr>
+        <w:jc w:val="both"/>
+      </w:pPr>
+    </w:p>
     <w:sectPr>
-      <w:headerReference w:type="default" r:id="rId62"/>
-      <w:footerReference w:type="default" r:id="rId63"/>
+      <w:headerReference w:type="default" r:id="rId65"/>
+      <w:footerReference w:type="default" r:id="rId66"/>
       <w:pgSz w:w="11906" w:h="16838"/>
       <w:pgMar w:top="1134" w:right="1531" w:bottom="1276" w:left="1531" w:header="284" w:footer="284" w:gutter="0"/>
       <w:cols w:space="708"/>
@@ -7972,6 +7129,45 @@
     </w:sectPr>
   </w:body>
 </w:document>
+</file>
+
+<file path=word/commentsDocument.xml><?xml version="1.0" encoding="utf-8"?>
+<w:comments xmlns:wpc="http://schemas.microsoft.com/office/word/2010/wordprocessingCanvas" xmlns:mc="http://schemas.openxmlformats.org/markup-compatibility/2006" xmlns:o="urn:schemas-microsoft-com:office:office" xmlns:r="http://schemas.openxmlformats.org/officeDocument/2006/relationships" xmlns:m="http://schemas.openxmlformats.org/officeDocument/2006/math" xmlns:v="urn:schemas-microsoft-com:vml" xmlns:wp14="http://schemas.microsoft.com/office/word/2010/wordprocessingDrawing" xmlns:wp="http://schemas.openxmlformats.org/drawingml/2006/wordprocessingDrawing" xmlns:w10="urn:schemas-microsoft-com:office:word" xmlns:w="http://schemas.openxmlformats.org/wordprocessingml/2006/main" xmlns:w14="http://schemas.microsoft.com/office/word/2010/wordml" xmlns:w15="http://schemas.microsoft.com/office/word/2012/wordml" xmlns:wpg="http://schemas.microsoft.com/office/word/2010/wordprocessingGroup" xmlns:wpi="http://schemas.microsoft.com/office/word/2010/wordprocessingInk" xmlns:wne="http://schemas.microsoft.com/office/word/2006/wordml" xmlns:wps="http://schemas.microsoft.com/office/word/2010/wordprocessingShape" mc:Ignorable="w14 w15 wp14">
+  <w:comment w:id="0" w:author="Imke Endjer" w:date="2022-12-13T10:09:00Z" w:initials="IE">
+    <w:p>
+      <w:pPr>
+        <w:spacing w:line="240" w:after="0" w:lineRule="auto" w:before="0"/>
+        <w:ind w:firstLine="0" w:left="0" w:right="0"/>
+        <w:jc w:val="left"/>
+      </w:pPr>
+      <w:r>
+        <w:rPr>
+          <w:rFonts w:eastAsia="Arial" w:ascii="Arial" w:hAnsi="Arial" w:cs="Arial"/>
+          <w:sz w:val="22"/>
+        </w:rPr>
+        <w:t xml:space="preserve">Man könnte darüber nachdenken hier nur ein Lehrkräftematerial raus zu machen</w:t>
+      </w:r>
+    </w:p>
+  </w:comment>
+</w:comments>
+</file>
+
+<file path=word/commentsExtendedDocument.xml><?xml version="1.0" encoding="utf-8"?>
+<w15:commentsEx xmlns:wpc="http://schemas.microsoft.com/office/word/2010/wordprocessingCanvas" xmlns:mc="http://schemas.openxmlformats.org/markup-compatibility/2006" xmlns:o="urn:schemas-microsoft-com:office:office" xmlns:r="http://schemas.openxmlformats.org/officeDocument/2006/relationships" xmlns:m="http://schemas.openxmlformats.org/officeDocument/2006/math" xmlns:v="urn:schemas-microsoft-com:vml" xmlns:wp14="http://schemas.microsoft.com/office/word/2010/wordprocessingDrawing" xmlns:wp="http://schemas.openxmlformats.org/drawingml/2006/wordprocessingDrawing" xmlns:w10="urn:schemas-microsoft-com:office:word" xmlns:w="http://schemas.openxmlformats.org/wordprocessingml/2006/main" xmlns:w14="http://schemas.microsoft.com/office/word/2010/wordml" xmlns:w15="http://schemas.microsoft.com/office/word/2012/wordml" xmlns:wpg="http://schemas.microsoft.com/office/word/2010/wordprocessingGroup" xmlns:wpi="http://schemas.microsoft.com/office/word/2010/wordprocessingInk" xmlns:wne="http://schemas.microsoft.com/office/word/2006/wordml" xmlns:wps="http://schemas.microsoft.com/office/word/2010/wordprocessingShape" mc:Ignorable="w14 w15 wp14">
+  <w15:commentEx w15:paraId="00000001" w15:done="0"/>
+</w15:commentsEx>
+</file>
+
+<file path=word/commentsExtensibleDocument.xml><?xml version="1.0" encoding="utf-8"?>
+<w16cex:commentsExtensible xmlns:wpc="http://schemas.microsoft.com/office/word/2010/wordprocessingCanvas" xmlns:cx="http://schemas.microsoft.com/office/drawing/2014/chartex" xmlns:cx1="http://schemas.microsoft.com/office/drawing/2015/9/8/chartex" xmlns:cx2="http://schemas.microsoft.com/office/drawing/2015/10/21/chartex" xmlns:cx3="http://schemas.microsoft.com/office/drawing/2016/5/9/chartex" xmlns:cx4="http://schemas.microsoft.com/office/drawing/2016/5/10/chartex" xmlns:cx5="http://schemas.microsoft.com/office/drawing/2016/5/11/chartex" xmlns:cx6="http://schemas.microsoft.com/office/drawing/2016/5/12/chartex" xmlns:cx7="http://schemas.microsoft.com/office/drawing/2016/5/13/chartex" xmlns:cx8="http://schemas.microsoft.com/office/drawing/2016/5/14/chartex" xmlns:mc="http://schemas.openxmlformats.org/markup-compatibility/2006" xmlns:aink="http://schemas.microsoft.com/office/drawing/2016/ink" xmlns:am3d="http://schemas.microsoft.com/office/drawing/2017/model3d" xmlns:o="urn:schemas-microsoft-com:office:office" xmlns:r="http://schemas.openxmlformats.org/officeDocument/2006/relationships" xmlns:m="http://schemas.openxmlformats.org/officeDocument/2006/math" xmlns:v="urn:schemas-microsoft-com:vml" xmlns:wp14="http://schemas.microsoft.com/office/word/2010/wordprocessingDrawing" xmlns:wp="http://schemas.openxmlformats.org/drawingml/2006/wordprocessingDrawing" xmlns:w10="urn:schemas-microsoft-com:office:word" xmlns:w="http://schemas.openxmlformats.org/wordprocessingml/2006/main" xmlns:w14="http://schemas.microsoft.com/office/word/2010/wordml" xmlns:w15="http://schemas.microsoft.com/office/word/2012/wordml" xmlns:w16cex="http://schemas.microsoft.com/office/word/2018/wordml/cex" xmlns:w16cid="http://schemas.microsoft.com/office/word/2016/wordml/cid" xmlns:w16="http://schemas.microsoft.com/office/word/2018/wordml" xmlns:w16se="http://schemas.microsoft.com/office/word/2015/wordml/symex" xmlns:wpg="http://schemas.microsoft.com/office/word/2010/wordprocessingGroup" xmlns:wpi="http://schemas.microsoft.com/office/word/2010/wordprocessingInk" xmlns:wne="http://schemas.microsoft.com/office/word/2006/wordml" xmlns:wps="http://schemas.microsoft.com/office/word/2010/wordprocessingShape" mc:Ignorable="w14 w15 w16se w16cid w16 w16cex wp14">
+  <w16cex:commentExtensible w16cex:durableId="2742CDCB" w16cex:dateUtc="2022-12-13T09:09:00Z"/>
+</w16cex:commentsExtensible>
+</file>
+
+<file path=word/commentsIdsDocument.xml><?xml version="1.0" encoding="utf-8"?>
+<w16cid:commentsIds xmlns:mc="http://schemas.openxmlformats.org/markup-compatibility/2006" xmlns:w16cid="http://schemas.microsoft.com/office/word/2016/wordml/cid" mc:Ignorable="w16cid">
+  <w16cid:commentId w16cid:paraId="00000001" w16cid:durableId="2742CDCB"/>
+</w16cid:commentsIds>
 </file>
 
 <file path=word/endnotes.xml><?xml version="1.0" encoding="utf-8"?>
@@ -8026,9 +7222,9 @@
         <w:sz w:val="8"/>
       </w:rPr>
       <mc:AlternateContent>
-        <mc:Choice Requires="wps">
+        <mc:Choice Requires="wpg">
           <w:drawing>
-            <wp:anchor distT="0" distB="0" distL="114300" distR="114300" simplePos="0" relativeHeight="251654144" behindDoc="0" locked="0" layoutInCell="1" allowOverlap="1" wp14:anchorId="52024452" wp14:editId="3C03E74A">
+            <wp:anchor distT="0" distB="0" distL="114300" distR="114300" simplePos="0" relativeHeight="251654144" behindDoc="0" locked="0" layoutInCell="1" allowOverlap="1" wp14:anchorId="0A23D5B2" wp14:editId="1BC9C7A9">
               <wp:simplePos x="0" y="0"/>
               <wp:positionH relativeFrom="column">
                 <wp:posOffset>4552</wp:posOffset>
@@ -8037,7 +7233,7 @@
                 <wp:posOffset>-106762</wp:posOffset>
               </wp:positionV>
               <wp:extent cx="9207374" cy="0"/>
-              <wp:effectExtent l="0" t="19050" r="32385" b="19050"/>
+              <wp:effectExtent l="0" t="19050" r="32384" b="19050"/>
               <wp:wrapNone/>
               <wp:docPr id="6" name="Gerade Verbindung 26"/>
               <wp:cNvGraphicFramePr/>
@@ -8083,10 +7279,10 @@
             </wp:anchor>
           </w:drawing>
         </mc:Choice>
-        <mc:Fallback>
+        <mc:Fallback xmlns:a="http://schemas.openxmlformats.org/drawingml/2006/main" xmlns:w16du="http://schemas.microsoft.com/office/word/2023/wordml/word16du">
           <w:pict>
-            <v:line w14:anchorId="4144A1C4" id="Gerade Verbindung 26" o:spid="_x0000_s1026" style="position:absolute;z-index:251654144;visibility:visible;mso-wrap-style:square;mso-width-percent:0;mso-wrap-distance-left:9pt;mso-wrap-distance-top:0;mso-wrap-distance-right:9pt;mso-wrap-distance-bottom:0;mso-position-horizontal:absolute;mso-position-horizontal-relative:text;mso-position-vertical:absolute;mso-position-vertical-relative:text;mso-width-percent:0;mso-width-relative:margin" from=".35pt,-8.4pt" to="725.35pt,-8.4pt" o:gfxdata="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" strokecolor="#2f5597" strokeweight="2.5pt">
-              <v:stroke joinstyle="miter"/>
+            <v:line id="shape 7" o:spid="_x0000_s7" style="position:absolute;left:0;text-align:left;z-index:251654144;mso-wrap-distance-left:9.0pt;mso-wrap-distance-top:0.0pt;mso-wrap-distance-right:9.0pt;mso-wrap-distance-bottom:0.0pt;visibility:visible;" from="0.4pt,-8.4pt" to="725.3pt,-8.4pt" filled="f" strokecolor="#2F5597" strokeweight="2.50pt">
+              <v:stroke dashstyle="solid"/>
             </v:line>
           </w:pict>
         </mc:Fallback>
@@ -8102,56 +7298,20 @@
       <w:rPr>
         <w:sz w:val="18"/>
       </w:rPr>
-      <w:t xml:space="preserve">Modul </w:t>
+      <w:t>Modul KI-B1 – Finde die KI</w:t>
     </w:r>
     <w:r>
       <w:rPr>
         <w:sz w:val="18"/>
       </w:rPr>
-      <w:t>KI</w:t>
+      <w:tab/>
+      <w:t xml:space="preserve">zuletzt aktualisiert am  </w:t>
     </w:r>
     <w:r>
       <w:rPr>
         <w:sz w:val="18"/>
       </w:rPr>
-      <w:t>-B</w:t>
-    </w:r>
-    <w:r>
-      <w:rPr>
-        <w:sz w:val="18"/>
-      </w:rPr>
-      <w:t>1</w:t>
-    </w:r>
-    <w:r>
-      <w:rPr>
-        <w:sz w:val="18"/>
-      </w:rPr>
-      <w:t xml:space="preserve"> –</w:t>
-    </w:r>
-    <w:r>
-      <w:rPr>
-        <w:sz w:val="18"/>
-      </w:rPr>
-      <w:t xml:space="preserve"> </w:t>
-    </w:r>
-    <w:r>
-      <w:rPr>
-        <w:sz w:val="18"/>
-      </w:rPr>
-      <w:t>Finde die KI</w:t>
-    </w:r>
-    <w:r>
-      <w:rPr>
-        <w:sz w:val="18"/>
-      </w:rPr>
-      <w:tab/>
-      <w:t>zuletzt aktualisiert a</w:t>
-    </w:r>
-    <w:r>
-      <w:rPr>
-        <w:sz w:val="18"/>
-      </w:rPr>
-      <w:t>m 02.11.2021</w:t>
+      <w:t>23.06.2023</w:t>
     </w:r>
     <w:r>
       <w:rPr>
@@ -8274,7 +7434,7 @@
       <mc:AlternateContent>
         <mc:Choice Requires="wpg">
           <w:drawing>
-            <wp:anchor distT="0" distB="0" distL="114300" distR="114300" simplePos="0" relativeHeight="251661312" behindDoc="0" locked="0" layoutInCell="1" allowOverlap="1" wp14:anchorId="27BC446F" wp14:editId="7C9A2778">
+            <wp:anchor distT="0" distB="0" distL="114300" distR="114300" simplePos="0" relativeHeight="251661312" behindDoc="0" locked="0" layoutInCell="1" allowOverlap="1" wp14:anchorId="4632F058" wp14:editId="2B3B31F1">
               <wp:simplePos x="0" y="0"/>
               <wp:positionH relativeFrom="column">
                 <wp:posOffset>6000115</wp:posOffset>
@@ -8300,7 +7460,7 @@
                       </a:xfrm>
                     </wpg:grpSpPr>
                     <wps:wsp>
-                      <wps:cNvPr id="11" name="Rechteck 11"/>
+                      <wps:cNvPr id="35" name="Rechteck 35"/>
                       <wps:cNvSpPr/>
                       <wps:spPr bwMode="auto">
                         <a:xfrm rot="16199998">
@@ -8361,7 +7521,7 @@
                     </wps:wsp>
                     <pic:pic xmlns:pic="http://schemas.openxmlformats.org/drawingml/2006/picture">
                       <pic:nvPicPr>
-                        <pic:cNvPr id="12" name="Grafik 30"/>
+                        <pic:cNvPr id="36" name="Grafik 30"/>
                         <pic:cNvPicPr>
                           <a:picLocks noChangeAspect="1"/>
                         </pic:cNvPicPr>
@@ -8410,8 +7570,8 @@
         </mc:Choice>
         <mc:Fallback>
           <w:pict>
-            <v:group w14:anchorId="27BC446F" id="_x0000_s1057" style="position:absolute;margin-left:472.45pt;margin-top:-353.85pt;width:25.9pt;height:324pt;z-index:251661312;mso-height-relative:margin" coordorigin=",-190" coordsize="3289,41151" o:gfxdata="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">
-              <v:rect id="Rechteck 11" o:spid="_x0000_s1058" style="position:absolute;left:-15798;top:15608;width:34886;height:3289;rotation:-5898242fd;visibility:visible;mso-wrap-style:square;v-text-anchor:top" o:gfxdata="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" stroked="f">
+            <v:group w14:anchorId="4632F058" id="_x0000_s1057" style="position:absolute;margin-left:472.45pt;margin-top:-353.85pt;width:25.9pt;height:324pt;z-index:251661312;mso-height-relative:margin" coordorigin=",-190" coordsize="3289,41151" o:gfxdata="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">
+              <v:rect id="Rechteck 35" o:spid="_x0000_s1058" style="position:absolute;left:-15798;top:15608;width:34886;height:3289;rotation:-5898242fd;visibility:visible;mso-wrap-style:square;v-text-anchor:top" o:gfxdata="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" stroked="f">
                 <v:textbox>
                   <w:txbxContent>
                     <w:p>
@@ -8467,7 +7627,7 @@
                 <v:path o:extrusionok="f" gradientshapeok="t" o:connecttype="rect"/>
                 <o:lock v:ext="edit" aspectratio="t"/>
               </v:shapetype>
-              <v:shape id="Grafik 30" o:spid="_x0000_s1059" type="#_x0000_t75" style="position:absolute;left:-1655;top:36992;width:6477;height:1460;rotation:-5898242fd;visibility:visible;mso-wrap-style:square" o:gfxdata="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">
+              <v:shape id="Grafik 30" o:spid="_x0000_s1059" type="#_x0000_t75" style="position:absolute;left:-1655;top:36992;width:6477;height:1460;rotation:-5898242fd;visibility:visible;mso-wrap-style:square" o:gfxdata="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">
                 <v:imagedata r:id="rId2" o:title="" chromakey="#fefefe" recolortarget="#494949 [1446]"/>
               </v:shape>
             </v:group>
@@ -8481,9 +7641,9 @@
         <w:sz w:val="8"/>
       </w:rPr>
       <mc:AlternateContent>
-        <mc:Choice Requires="wps">
+        <mc:Choice Requires="wpg">
           <w:drawing>
-            <wp:anchor distT="0" distB="0" distL="114300" distR="114300" simplePos="0" relativeHeight="251655168" behindDoc="0" locked="0" layoutInCell="1" allowOverlap="1" wp14:anchorId="40E91BEF" wp14:editId="49E164AF">
+            <wp:anchor distT="0" distB="0" distL="114300" distR="114300" simplePos="0" relativeHeight="251655168" behindDoc="0" locked="0" layoutInCell="1" allowOverlap="1" wp14:anchorId="18F7B974" wp14:editId="729254E1">
               <wp:simplePos x="0" y="0"/>
               <wp:positionH relativeFrom="column">
                 <wp:posOffset>6985</wp:posOffset>
@@ -8538,10 +7698,10 @@
             </wp:anchor>
           </w:drawing>
         </mc:Choice>
-        <mc:Fallback>
+        <mc:Fallback xmlns:a="http://schemas.openxmlformats.org/drawingml/2006/main" xmlns:w16du="http://schemas.microsoft.com/office/word/2023/wordml/word16du">
           <w:pict>
-            <v:line w14:anchorId="5ACC1B74" id="Gerade Verbindung 26" o:spid="_x0000_s1026" style="position:absolute;z-index:251655168;visibility:visible;mso-wrap-style:square;mso-width-percent:0;mso-wrap-distance-left:9pt;mso-wrap-distance-top:0;mso-wrap-distance-right:9pt;mso-wrap-distance-bottom:0;mso-position-horizontal:absolute;mso-position-horizontal-relative:text;mso-position-vertical:absolute;mso-position-vertical-relative:text;mso-width-percent:0;mso-width-relative:margin" from=".55pt,-9pt" to="441.8pt,-9pt" o:gfxdata="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" strokecolor="#2f5597" strokeweight="2.5pt">
-              <v:stroke joinstyle="miter"/>
+            <v:line id="shape 11" o:spid="_x0000_s11" style="position:absolute;left:0;text-align:left;z-index:251655168;mso-wrap-distance-left:9.0pt;mso-wrap-distance-top:0.0pt;mso-wrap-distance-right:9.0pt;mso-wrap-distance-bottom:0.0pt;visibility:visible;" from="0.5pt,-9.0pt" to="441.8pt,-9.0pt" filled="f" strokecolor="#2F5597" strokeweight="2.50pt">
+              <v:stroke dashstyle="solid"/>
             </v:line>
           </w:pict>
         </mc:Fallback>
@@ -8557,75 +7717,26 @@
       <w:rPr>
         <w:sz w:val="18"/>
       </w:rPr>
-      <w:t xml:space="preserve">Modul </w:t>
+      <w:t>Modul KI-B1 – Finde die KI</w:t>
     </w:r>
     <w:r>
       <w:rPr>
         <w:sz w:val="18"/>
       </w:rPr>
-      <w:t>KI</w:t>
+      <w:tab/>
+      <w:t xml:space="preserve">zuletzt aktualisiert am  </w:t>
     </w:r>
     <w:r>
       <w:rPr>
         <w:sz w:val="18"/>
       </w:rPr>
-      <w:t>-B</w:t>
+      <w:t>30.08</w:t>
     </w:r>
     <w:r>
       <w:rPr>
         <w:sz w:val="18"/>
       </w:rPr>
-      <w:t>1</w:t>
-    </w:r>
-    <w:r>
-      <w:rPr>
-        <w:sz w:val="18"/>
-      </w:rPr>
-      <w:t xml:space="preserve"> – </w:t>
-    </w:r>
-    <w:r>
-      <w:rPr>
-        <w:sz w:val="18"/>
-      </w:rPr>
-      <w:t>Finde die KI</w:t>
-    </w:r>
-    <w:r>
-      <w:rPr>
-        <w:sz w:val="18"/>
-      </w:rPr>
-      <w:tab/>
-      <w:t xml:space="preserve">zuletzt aktualisiert am </w:t>
-    </w:r>
-    <w:r>
-      <w:rPr>
-        <w:sz w:val="18"/>
-      </w:rPr>
-      <w:fldChar w:fldCharType="begin"/>
-    </w:r>
-    <w:r>
-      <w:rPr>
-        <w:sz w:val="18"/>
-      </w:rPr>
-      <w:instrText xml:space="preserve"> TIME \@ "dd.MM.yy" </w:instrText>
-    </w:r>
-    <w:r>
-      <w:rPr>
-        <w:sz w:val="18"/>
-      </w:rPr>
-      <w:fldChar w:fldCharType="separate"/>
-    </w:r>
-    <w:r>
-      <w:rPr>
-        <w:noProof/>
-        <w:sz w:val="18"/>
-      </w:rPr>
-      <w:t>14.01.23</w:t>
-    </w:r>
-    <w:r>
-      <w:rPr>
-        <w:sz w:val="18"/>
-      </w:rPr>
-      <w:fldChar w:fldCharType="end"/>
+      <w:t>.2023</w:t>
     </w:r>
     <w:r>
       <w:rPr>
@@ -8765,7 +7876,7 @@
       <mc:AlternateContent>
         <mc:Choice Requires="wpg">
           <w:drawing>
-            <wp:anchor distT="0" distB="0" distL="114300" distR="114300" simplePos="0" relativeHeight="251660288" behindDoc="0" locked="0" layoutInCell="1" allowOverlap="1" wp14:anchorId="71D80EC2" wp14:editId="08BB0B29">
+            <wp:anchor distT="0" distB="0" distL="114300" distR="114300" simplePos="0" relativeHeight="251660288" behindDoc="0" locked="0" layoutInCell="1" allowOverlap="1" wp14:anchorId="3AAEF182" wp14:editId="6473D09B">
               <wp:simplePos x="0" y="0"/>
               <wp:positionH relativeFrom="column">
                 <wp:posOffset>9295765</wp:posOffset>
@@ -8776,7 +7887,7 @@
               <wp:extent cx="328930" cy="4114799"/>
               <wp:effectExtent l="0" t="19050" r="13970" b="635"/>
               <wp:wrapNone/>
-              <wp:docPr id="5" name="Gruppieren 27"/>
+              <wp:docPr id="1" name="Gruppieren 27"/>
               <wp:cNvGraphicFramePr/>
               <a:graphic xmlns:a="http://schemas.openxmlformats.org/drawingml/2006/main">
                 <a:graphicData uri="http://schemas.microsoft.com/office/word/2010/wordprocessingGroup">
@@ -8791,7 +7902,7 @@
                       </a:xfrm>
                     </wpg:grpSpPr>
                     <wps:wsp>
-                      <wps:cNvPr id="3" name="Rechteck 3"/>
+                      <wps:cNvPr id="2" name="Rechteck 2"/>
                       <wps:cNvSpPr/>
                       <wps:spPr bwMode="auto">
                         <a:xfrm rot="16199998">
@@ -8901,8 +8012,8 @@
         </mc:Choice>
         <mc:Fallback>
           <w:pict>
-            <v:group w14:anchorId="71D80EC2" id="Gruppieren 27" o:spid="_x0000_s1050" style="position:absolute;margin-left:731.95pt;margin-top:159.55pt;width:25.9pt;height:324pt;z-index:251660288;mso-height-relative:margin" coordorigin=",-190" coordsize="3289,41151" o:gfxdata="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">
-              <v:rect id="Rechteck 3" o:spid="_x0000_s1051" style="position:absolute;left:-15798;top:15608;width:34886;height:3289;rotation:-5898242fd;visibility:visible;mso-wrap-style:square;v-text-anchor:top" o:gfxdata="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" stroked="f">
+            <v:group w14:anchorId="3AAEF182" id="Gruppieren 27" o:spid="_x0000_s1050" style="position:absolute;margin-left:731.95pt;margin-top:159.55pt;width:25.9pt;height:324pt;z-index:251660288;mso-height-relative:margin" coordorigin=",-190" coordsize="3289,41151" o:gfxdata="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">
+              <v:rect id="Rechteck 2" o:spid="_x0000_s1051" style="position:absolute;left:-15798;top:15608;width:34886;height:3289;rotation:-5898242fd;visibility:visible;mso-wrap-style:square;v-text-anchor:top" o:gfxdata="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" stroked="f">
                 <v:textbox>
                   <w:txbxContent>
                     <w:p>
@@ -8958,7 +8069,7 @@
                 <v:path o:extrusionok="f" gradientshapeok="t" o:connecttype="rect"/>
                 <o:lock v:ext="edit" aspectratio="t"/>
               </v:shapetype>
-              <v:shape id="Grafik 30" o:spid="_x0000_s1052" type="#_x0000_t75" style="position:absolute;left:-1655;top:36992;width:6477;height:1460;rotation:-5898242fd;visibility:visible;mso-wrap-style:square" o:gfxdata="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">
+              <v:shape id="Grafik 30" o:spid="_x0000_s1052" type="#_x0000_t75" style="position:absolute;left:-1655;top:36992;width:6477;height:1460;rotation:-5898242fd;visibility:visible;mso-wrap-style:square" o:gfxdata="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">
                 <v:imagedata r:id="rId2" o:title="" chromakey="#fefefe" recolortarget="#494949 [1446]"/>
               </v:shape>
             </v:group>
@@ -8975,7 +8086,7 @@
       <mc:AlternateContent>
         <mc:Choice Requires="wps">
           <w:drawing>
-            <wp:anchor distT="0" distB="0" distL="114300" distR="114300" simplePos="0" relativeHeight="251656192" behindDoc="1" locked="0" layoutInCell="1" allowOverlap="1" wp14:anchorId="0AA7DFEA" wp14:editId="6545DA70">
+            <wp:anchor distT="0" distB="0" distL="114300" distR="114300" simplePos="0" relativeHeight="251656192" behindDoc="1" locked="0" layoutInCell="1" allowOverlap="1" wp14:anchorId="4A16B5FB" wp14:editId="645038B2">
               <wp:simplePos x="0" y="0"/>
               <wp:positionH relativeFrom="column">
                 <wp:posOffset>6422975</wp:posOffset>
@@ -8986,7 +8097,7 @@
               <wp:extent cx="3060000" cy="340242"/>
               <wp:effectExtent l="0" t="0" r="1270" b="3175"/>
               <wp:wrapNone/>
-              <wp:docPr id="1" name="Rechteck 22"/>
+              <wp:docPr id="318167679" name="Rechteck 22"/>
               <wp:cNvGraphicFramePr/>
               <a:graphic xmlns:a="http://schemas.openxmlformats.org/drawingml/2006/main">
                 <a:graphicData uri="http://schemas.microsoft.com/office/word/2010/wordprocessingShape">
@@ -9035,31 +8146,7 @@
                               <w:color w:val="FFFFFF" w:themeColor="background1"/>
                               <w:sz w:val="32"/>
                             </w:rPr>
-                            <w:t>Zusatzmaterial KI</w:t>
-                          </w:r>
-                          <w:r>
-                            <w:rPr>
-                              <w:b/>
-                              <w:color w:val="FFFFFF" w:themeColor="background1"/>
-                              <w:sz w:val="32"/>
-                            </w:rPr>
-                            <w:t>-B</w:t>
-                          </w:r>
-                          <w:r>
-                            <w:rPr>
-                              <w:b/>
-                              <w:color w:val="FFFFFF" w:themeColor="background1"/>
-                              <w:sz w:val="32"/>
-                            </w:rPr>
-                            <w:t>1.</w:t>
-                          </w:r>
-                          <w:r>
-                            <w:rPr>
-                              <w:b/>
-                              <w:color w:val="FFFFFF" w:themeColor="background1"/>
-                              <w:sz w:val="32"/>
-                            </w:rPr>
-                            <w:t>3.1</w:t>
+                            <w:t>Zusatzmaterial KI-B1.3.1</w:t>
                           </w:r>
                         </w:p>
                       </w:txbxContent>
@@ -9084,7 +8171,7 @@
         </mc:Choice>
         <mc:Fallback>
           <w:pict>
-            <v:rect w14:anchorId="0AA7DFEA" id="Rechteck 22" o:spid="_x0000_s1053" style="position:absolute;margin-left:505.75pt;margin-top:.5pt;width:240.95pt;height:26.8pt;z-index:-251660288;visibility:visible;mso-wrap-style:square;mso-width-percent:0;mso-height-percent:0;mso-wrap-distance-left:9pt;mso-wrap-distance-top:0;mso-wrap-distance-right:9pt;mso-wrap-distance-bottom:0;mso-position-horizontal:absolute;mso-position-horizontal-relative:text;mso-position-vertical:absolute;mso-position-vertical-relative:text;mso-width-percent:0;mso-height-percent:0;mso-width-relative:margin;mso-height-relative:margin;v-text-anchor:middle" o:gfxdata="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" fillcolor="#2f5597" stroked="f" strokeweight="1pt">
+            <v:rect w14:anchorId="4A16B5FB" id="Rechteck 22" o:spid="_x0000_s1053" style="position:absolute;margin-left:505.75pt;margin-top:.5pt;width:240.95pt;height:26.8pt;z-index:-251660288;visibility:visible;mso-wrap-style:square;mso-width-percent:0;mso-height-percent:0;mso-wrap-distance-left:9pt;mso-wrap-distance-top:0;mso-wrap-distance-right:9pt;mso-wrap-distance-bottom:0;mso-position-horizontal:absolute;mso-position-horizontal-relative:text;mso-position-vertical:absolute;mso-position-vertical-relative:text;mso-width-percent:0;mso-height-percent:0;mso-width-relative:margin;mso-height-relative:margin;v-text-anchor:middle" o:gfxdata="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" fillcolor="#2f5597" stroked="f" strokeweight="1pt">
               <v:textbox>
                 <w:txbxContent>
                   <w:p>
@@ -9097,31 +8184,7 @@
                         <w:color w:val="FFFFFF" w:themeColor="background1"/>
                         <w:sz w:val="32"/>
                       </w:rPr>
-                      <w:t>Zusatzmaterial KI</w:t>
-                    </w:r>
-                    <w:r>
-                      <w:rPr>
-                        <w:b/>
-                        <w:color w:val="FFFFFF" w:themeColor="background1"/>
-                        <w:sz w:val="32"/>
-                      </w:rPr>
-                      <w:t>-B</w:t>
-                    </w:r>
-                    <w:r>
-                      <w:rPr>
-                        <w:b/>
-                        <w:color w:val="FFFFFF" w:themeColor="background1"/>
-                        <w:sz w:val="32"/>
-                      </w:rPr>
-                      <w:t>1.</w:t>
-                    </w:r>
-                    <w:r>
-                      <w:rPr>
-                        <w:b/>
-                        <w:color w:val="FFFFFF" w:themeColor="background1"/>
-                        <w:sz w:val="32"/>
-                      </w:rPr>
-                      <w:t>3.1</w:t>
+                      <w:t>Zusatzmaterial KI-B1.3.1</w:t>
                     </w:r>
                   </w:p>
                 </w:txbxContent>
@@ -9140,7 +8203,7 @@
       <mc:AlternateContent>
         <mc:Choice Requires="wps">
           <w:drawing>
-            <wp:anchor distT="0" distB="0" distL="114300" distR="114300" simplePos="0" relativeHeight="251658240" behindDoc="0" locked="0" layoutInCell="1" allowOverlap="1" wp14:anchorId="43D9F100" wp14:editId="1AFF5F93">
+            <wp:anchor distT="0" distB="0" distL="114300" distR="114300" simplePos="0" relativeHeight="251658240" behindDoc="0" locked="0" layoutInCell="1" allowOverlap="1" wp14:anchorId="749BEEAF" wp14:editId="1D20B09A">
               <wp:simplePos x="0" y="0"/>
               <wp:positionH relativeFrom="column">
                 <wp:posOffset>-1912620</wp:posOffset>
@@ -9151,7 +8214,7 @@
               <wp:extent cx="3190875" cy="247650"/>
               <wp:effectExtent l="4763" t="0" r="0" b="0"/>
               <wp:wrapNone/>
-              <wp:docPr id="2" name="Textfeld 2"/>
+              <wp:docPr id="3" name="Textfeld 2"/>
               <wp:cNvGraphicFramePr/>
               <a:graphic xmlns:a="http://schemas.openxmlformats.org/drawingml/2006/main">
                 <a:graphicData uri="http://schemas.microsoft.com/office/word/2010/wordprocessingShape">
@@ -9211,7 +8274,7 @@
         </mc:Choice>
         <mc:Fallback>
           <w:pict>
-            <v:rect w14:anchorId="43D9F100" id="Textfeld 2" o:spid="_x0000_s1054" style="position:absolute;margin-left:-150.6pt;margin-top:-174.8pt;width:251.25pt;height:19.5pt;rotation:-5898242fd;z-index:251658240;visibility:visible;mso-wrap-style:square;mso-width-percent:0;mso-height-percent:0;mso-wrap-distance-left:9pt;mso-wrap-distance-top:0;mso-wrap-distance-right:9pt;mso-wrap-distance-bottom:0;mso-position-horizontal:absolute;mso-position-horizontal-relative:text;mso-position-vertical:absolute;mso-position-vertical-relative:text;mso-width-percent:0;mso-height-percent:0;mso-width-relative:margin;mso-height-relative:margin;v-text-anchor:top" o:gfxdata="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" stroked="f">
+            <v:rect w14:anchorId="749BEEAF" id="Textfeld 2" o:spid="_x0000_s1054" style="position:absolute;margin-left:-150.6pt;margin-top:-174.8pt;width:251.25pt;height:19.5pt;rotation:-5898242fd;z-index:251658240;visibility:visible;mso-wrap-style:square;mso-width-percent:0;mso-height-percent:0;mso-wrap-distance-left:9pt;mso-wrap-distance-top:0;mso-wrap-distance-right:9pt;mso-wrap-distance-bottom:0;mso-position-horizontal:absolute;mso-position-horizontal-relative:text;mso-position-vertical:absolute;mso-position-vertical-relative:text;mso-width-percent:0;mso-height-percent:0;mso-width-relative:margin;mso-height-relative:margin;v-text-anchor:top" o:gfxdata="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" stroked="f">
               <v:textbox>
                 <w:txbxContent>
                   <w:p>
@@ -9281,7 +8344,7 @@
       <mc:AlternateContent>
         <mc:Choice Requires="wps">
           <w:drawing>
-            <wp:anchor distT="0" distB="0" distL="114300" distR="114300" simplePos="0" relativeHeight="251657216" behindDoc="1" locked="0" layoutInCell="1" allowOverlap="1" wp14:anchorId="7CCCD221" wp14:editId="58A62A6E">
+            <wp:anchor distT="0" distB="0" distL="114300" distR="114300" simplePos="0" relativeHeight="251657216" behindDoc="1" locked="0" layoutInCell="1" allowOverlap="1" wp14:anchorId="26FD6880" wp14:editId="629EC2A0">
               <wp:simplePos x="0" y="0"/>
               <wp:positionH relativeFrom="column">
                 <wp:posOffset>2557145</wp:posOffset>
@@ -9292,7 +8355,7 @@
               <wp:extent cx="3060000" cy="340242"/>
               <wp:effectExtent l="0" t="0" r="1270" b="3175"/>
               <wp:wrapNone/>
-              <wp:docPr id="3" name="Rechteck 22"/>
+              <wp:docPr id="4" name="Rechteck 22"/>
               <wp:cNvGraphicFramePr/>
               <a:graphic xmlns:a="http://schemas.openxmlformats.org/drawingml/2006/main">
                 <a:graphicData uri="http://schemas.microsoft.com/office/word/2010/wordprocessingShape">
@@ -9341,31 +8404,7 @@
                               <w:color w:val="FFFFFF" w:themeColor="background1"/>
                               <w:sz w:val="32"/>
                             </w:rPr>
-                            <w:t>Zusatzmaterial KI</w:t>
-                          </w:r>
-                          <w:r>
-                            <w:rPr>
-                              <w:b/>
-                              <w:color w:val="FFFFFF" w:themeColor="background1"/>
-                              <w:sz w:val="32"/>
-                            </w:rPr>
-                            <w:t>-B</w:t>
-                          </w:r>
-                          <w:r>
-                            <w:rPr>
-                              <w:b/>
-                              <w:color w:val="FFFFFF" w:themeColor="background1"/>
-                              <w:sz w:val="32"/>
-                            </w:rPr>
-                            <w:t>1.</w:t>
-                          </w:r>
-                          <w:r>
-                            <w:rPr>
-                              <w:b/>
-                              <w:color w:val="FFFFFF" w:themeColor="background1"/>
-                              <w:sz w:val="32"/>
-                            </w:rPr>
-                            <w:t>3.1</w:t>
+                            <w:t>Zusatzmaterial KI-B1.3.1</w:t>
                           </w:r>
                         </w:p>
                         <w:p>
@@ -9395,7 +8434,7 @@
         </mc:Choice>
         <mc:Fallback>
           <w:pict>
-            <v:rect w14:anchorId="7CCCD221" id="_x0000_s1055" style="position:absolute;margin-left:201.35pt;margin-top:.5pt;width:240.95pt;height:26.8pt;z-index:-251659264;visibility:visible;mso-wrap-style:square;mso-width-percent:0;mso-height-percent:0;mso-wrap-distance-left:9pt;mso-wrap-distance-top:0;mso-wrap-distance-right:9pt;mso-wrap-distance-bottom:0;mso-position-horizontal:absolute;mso-position-horizontal-relative:text;mso-position-vertical:absolute;mso-position-vertical-relative:text;mso-width-percent:0;mso-height-percent:0;mso-width-relative:margin;mso-height-relative:margin;v-text-anchor:middle" o:gfxdata="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" fillcolor="#2f5597" stroked="f" strokeweight="1pt">
+            <v:rect w14:anchorId="26FD6880" id="_x0000_s1055" style="position:absolute;margin-left:201.35pt;margin-top:.5pt;width:240.95pt;height:26.8pt;z-index:-251659264;visibility:visible;mso-wrap-style:square;mso-width-percent:0;mso-height-percent:0;mso-wrap-distance-left:9pt;mso-wrap-distance-top:0;mso-wrap-distance-right:9pt;mso-wrap-distance-bottom:0;mso-position-horizontal:absolute;mso-position-horizontal-relative:text;mso-position-vertical:absolute;mso-position-vertical-relative:text;mso-width-percent:0;mso-height-percent:0;mso-width-relative:margin;mso-height-relative:margin;v-text-anchor:middle" o:gfxdata="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" fillcolor="#2f5597" stroked="f" strokeweight="1pt">
               <v:textbox>
                 <w:txbxContent>
                   <w:p>
@@ -9408,31 +8447,7 @@
                         <w:color w:val="FFFFFF" w:themeColor="background1"/>
                         <w:sz w:val="32"/>
                       </w:rPr>
-                      <w:t>Zusatzmaterial KI</w:t>
-                    </w:r>
-                    <w:r>
-                      <w:rPr>
-                        <w:b/>
-                        <w:color w:val="FFFFFF" w:themeColor="background1"/>
-                        <w:sz w:val="32"/>
-                      </w:rPr>
-                      <w:t>-B</w:t>
-                    </w:r>
-                    <w:r>
-                      <w:rPr>
-                        <w:b/>
-                        <w:color w:val="FFFFFF" w:themeColor="background1"/>
-                        <w:sz w:val="32"/>
-                      </w:rPr>
-                      <w:t>1.</w:t>
-                    </w:r>
-                    <w:r>
-                      <w:rPr>
-                        <w:b/>
-                        <w:color w:val="FFFFFF" w:themeColor="background1"/>
-                        <w:sz w:val="32"/>
-                      </w:rPr>
-                      <w:t>3.1</w:t>
+                      <w:t>Zusatzmaterial KI-B1.3.1</w:t>
                     </w:r>
                   </w:p>
                   <w:p>
@@ -9456,7 +8471,7 @@
       <mc:AlternateContent>
         <mc:Choice Requires="wps">
           <w:drawing>
-            <wp:anchor distT="0" distB="0" distL="114300" distR="114300" simplePos="0" relativeHeight="251659264" behindDoc="0" locked="0" layoutInCell="1" allowOverlap="1" wp14:anchorId="79B6B445" wp14:editId="712EB3FF">
+            <wp:anchor distT="0" distB="0" distL="114300" distR="114300" simplePos="0" relativeHeight="251659264" behindDoc="0" locked="0" layoutInCell="1" allowOverlap="1" wp14:anchorId="7F9D62F1" wp14:editId="53E9AA31">
               <wp:simplePos x="0" y="0"/>
               <wp:positionH relativeFrom="column">
                 <wp:posOffset>-1912620</wp:posOffset>
@@ -9467,7 +8482,7 @@
               <wp:extent cx="3190875" cy="247650"/>
               <wp:effectExtent l="4763" t="0" r="0" b="0"/>
               <wp:wrapNone/>
-              <wp:docPr id="4" name="Textfeld 2"/>
+              <wp:docPr id="5" name="Textfeld 2"/>
               <wp:cNvGraphicFramePr/>
               <a:graphic xmlns:a="http://schemas.openxmlformats.org/drawingml/2006/main">
                 <a:graphicData uri="http://schemas.microsoft.com/office/word/2010/wordprocessingShape">
@@ -9527,7 +8542,7 @@
         </mc:Choice>
         <mc:Fallback>
           <w:pict>
-            <v:rect w14:anchorId="79B6B445" id="_x0000_s1056" style="position:absolute;margin-left:-150.6pt;margin-top:-174.8pt;width:251.25pt;height:19.5pt;rotation:-5898242fd;z-index:251659264;visibility:visible;mso-wrap-style:square;mso-width-percent:0;mso-height-percent:0;mso-wrap-distance-left:9pt;mso-wrap-distance-top:0;mso-wrap-distance-right:9pt;mso-wrap-distance-bottom:0;mso-position-horizontal:absolute;mso-position-horizontal-relative:text;mso-position-vertical:absolute;mso-position-vertical-relative:text;mso-width-percent:0;mso-height-percent:0;mso-width-relative:margin;mso-height-relative:margin;v-text-anchor:top" o:gfxdata="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" stroked="f">
+            <v:rect w14:anchorId="7F9D62F1" id="_x0000_s1056" style="position:absolute;margin-left:-150.6pt;margin-top:-174.8pt;width:251.25pt;height:19.5pt;rotation:-5898242fd;z-index:251659264;visibility:visible;mso-wrap-style:square;mso-width-percent:0;mso-height-percent:0;mso-wrap-distance-left:9pt;mso-wrap-distance-top:0;mso-wrap-distance-right:9pt;mso-wrap-distance-bottom:0;mso-position-horizontal:absolute;mso-position-horizontal-relative:text;mso-position-vertical:absolute;mso-position-vertical-relative:text;mso-width-percent:0;mso-height-percent:0;mso-width-relative:margin;mso-height-relative:margin;v-text-anchor:top" o:gfxdata="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" stroked="f">
               <v:textbox>
                 <w:txbxContent>
                   <w:p>
@@ -9566,10 +8581,10 @@
 <file path=word/numbering.xml><?xml version="1.0" encoding="utf-8"?>
 <w:numbering xmlns:wpc="http://schemas.microsoft.com/office/word/2010/wordprocessingCanvas" xmlns:cx="http://schemas.microsoft.com/office/drawing/2014/chartex" xmlns:cx1="http://schemas.microsoft.com/office/drawing/2015/9/8/chartex" xmlns:cx2="http://schemas.microsoft.com/office/drawing/2015/10/21/chartex" xmlns:cx3="http://schemas.microsoft.com/office/drawing/2016/5/9/chartex" xmlns:cx4="http://schemas.microsoft.com/office/drawing/2016/5/10/chartex" xmlns:cx5="http://schemas.microsoft.com/office/drawing/2016/5/11/chartex" xmlns:cx6="http://schemas.microsoft.com/office/drawing/2016/5/12/chartex" xmlns:cx7="http://schemas.microsoft.com/office/drawing/2016/5/13/chartex" xmlns:cx8="http://schemas.microsoft.com/office/drawing/2016/5/14/chartex" xmlns:mc="http://schemas.openxmlformats.org/markup-compatibility/2006" xmlns:aink="http://schemas.microsoft.com/office/drawing/2016/ink" xmlns:am3d="http://schemas.microsoft.com/office/drawing/2017/model3d" xmlns:o="urn:schemas-microsoft-com:office:office" xmlns:oel="http://schemas.microsoft.com/office/2019/extlst" xmlns:r="http://schemas.openxmlformats.org/officeDocument/2006/relationships" xmlns:m="http://schemas.openxmlformats.org/officeDocument/2006/math" xmlns:v="urn:schemas-microsoft-com:vml" xmlns:wp14="http://schemas.microsoft.com/office/word/2010/wordprocessingDrawing" xmlns:wp="http://schemas.openxmlformats.org/drawingml/2006/wordprocessingDrawing" xmlns:w10="urn:schemas-microsoft-com:office:word" xmlns:w="http://schemas.openxmlformats.org/wordprocessingml/2006/main" xmlns:w14="http://schemas.microsoft.com/office/word/2010/wordml" xmlns:w15="http://schemas.microsoft.com/office/word/2012/wordml" xmlns:w16cex="http://schemas.microsoft.com/office/word/2018/wordml/cex" xmlns:w16cid="http://schemas.microsoft.com/office/word/2016/wordml/cid" xmlns:w16="http://schemas.microsoft.com/office/word/2018/wordml" xmlns:w16sdtdh="http://schemas.microsoft.com/office/word/2020/wordml/sdtdatahash" xmlns:w16se="http://schemas.microsoft.com/office/word/2015/wordml/symex" xmlns:wpg="http://schemas.microsoft.com/office/word/2010/wordprocessingGroup" xmlns:wpi="http://schemas.microsoft.com/office/word/2010/wordprocessingInk" xmlns:wne="http://schemas.microsoft.com/office/word/2006/wordml" xmlns:wps="http://schemas.microsoft.com/office/word/2010/wordprocessingShape" mc:Ignorable="w14 w15 w16se w16cid w16 w16cex w16sdtdh wp14">
   <w:abstractNum w:abstractNumId="0" w15:restartNumberingAfterBreak="0">
-    <w:nsid w:val="00E90DBC"/>
+    <w:nsid w:val="03FA2DD6"/>
     <w:multiLevelType w:val="hybridMultilevel"/>
-    <w:tmpl w:val="4E6ABC8E"/>
-    <w:lvl w:ilvl="0" w:tplc="42BCA50C">
+    <w:tmpl w:val="44F86732"/>
+    <w:lvl w:ilvl="0" w:tplc="40A460F6">
       <w:start w:val="1"/>
       <w:numFmt w:val="bullet"/>
       <w:lvlText w:val="·"/>
@@ -9578,10 +8593,10 @@
         <w:ind w:left="720" w:hanging="360"/>
       </w:pPr>
       <w:rPr>
-        <w:rFonts w:ascii="Symbol" w:eastAsia="Symbol" w:hAnsi="Symbol" w:cs="Symbol" w:hint="default"/>
-      </w:rPr>
-    </w:lvl>
-    <w:lvl w:ilvl="1" w:tplc="476C6F22">
+        <w:rFonts w:ascii="Symbol" w:eastAsia="Symbol" w:hAnsi="Symbol" w:cs="Symbol"/>
+      </w:rPr>
+    </w:lvl>
+    <w:lvl w:ilvl="1" w:tplc="45BCBBB4">
       <w:start w:val="1"/>
       <w:numFmt w:val="bullet"/>
       <w:lvlText w:val="o"/>
@@ -9590,10 +8605,10 @@
         <w:ind w:left="1440" w:hanging="360"/>
       </w:pPr>
       <w:rPr>
-        <w:rFonts w:ascii="Courier New" w:eastAsia="Courier New" w:hAnsi="Courier New" w:cs="Courier New" w:hint="default"/>
-      </w:rPr>
-    </w:lvl>
-    <w:lvl w:ilvl="2" w:tplc="FBDAA25A">
+        <w:rFonts w:ascii="Courier New" w:eastAsia="Courier New" w:hAnsi="Courier New" w:cs="Courier New"/>
+      </w:rPr>
+    </w:lvl>
+    <w:lvl w:ilvl="2" w:tplc="620CD67E">
       <w:start w:val="1"/>
       <w:numFmt w:val="bullet"/>
       <w:lvlText w:val="§"/>
@@ -9602,10 +8617,10 @@
         <w:ind w:left="2160" w:hanging="360"/>
       </w:pPr>
       <w:rPr>
-        <w:rFonts w:ascii="Wingdings" w:eastAsia="Wingdings" w:hAnsi="Wingdings" w:cs="Wingdings" w:hint="default"/>
-      </w:rPr>
-    </w:lvl>
-    <w:lvl w:ilvl="3" w:tplc="CCE29506">
+        <w:rFonts w:ascii="Wingdings" w:eastAsia="Wingdings" w:hAnsi="Wingdings" w:cs="Wingdings"/>
+      </w:rPr>
+    </w:lvl>
+    <w:lvl w:ilvl="3" w:tplc="22A8F23E">
       <w:start w:val="1"/>
       <w:numFmt w:val="bullet"/>
       <w:lvlText w:val="·"/>
@@ -9614,10 +8629,10 @@
         <w:ind w:left="2880" w:hanging="360"/>
       </w:pPr>
       <w:rPr>
-        <w:rFonts w:ascii="Symbol" w:eastAsia="Symbol" w:hAnsi="Symbol" w:cs="Symbol" w:hint="default"/>
-      </w:rPr>
-    </w:lvl>
-    <w:lvl w:ilvl="4" w:tplc="B0C045AA">
+        <w:rFonts w:ascii="Symbol" w:eastAsia="Symbol" w:hAnsi="Symbol" w:cs="Symbol"/>
+      </w:rPr>
+    </w:lvl>
+    <w:lvl w:ilvl="4" w:tplc="DAC0B5F6">
       <w:start w:val="1"/>
       <w:numFmt w:val="bullet"/>
       <w:lvlText w:val="o"/>
@@ -9626,10 +8641,10 @@
         <w:ind w:left="3600" w:hanging="360"/>
       </w:pPr>
       <w:rPr>
-        <w:rFonts w:ascii="Courier New" w:eastAsia="Courier New" w:hAnsi="Courier New" w:cs="Courier New" w:hint="default"/>
-      </w:rPr>
-    </w:lvl>
-    <w:lvl w:ilvl="5" w:tplc="F150282A">
+        <w:rFonts w:ascii="Courier New" w:eastAsia="Courier New" w:hAnsi="Courier New" w:cs="Courier New"/>
+      </w:rPr>
+    </w:lvl>
+    <w:lvl w:ilvl="5" w:tplc="564050A4">
       <w:start w:val="1"/>
       <w:numFmt w:val="bullet"/>
       <w:lvlText w:val="§"/>
@@ -9638,10 +8653,10 @@
         <w:ind w:left="4320" w:hanging="360"/>
       </w:pPr>
       <w:rPr>
-        <w:rFonts w:ascii="Wingdings" w:eastAsia="Wingdings" w:hAnsi="Wingdings" w:cs="Wingdings" w:hint="default"/>
-      </w:rPr>
-    </w:lvl>
-    <w:lvl w:ilvl="6" w:tplc="3B406F7A">
+        <w:rFonts w:ascii="Wingdings" w:eastAsia="Wingdings" w:hAnsi="Wingdings" w:cs="Wingdings"/>
+      </w:rPr>
+    </w:lvl>
+    <w:lvl w:ilvl="6" w:tplc="18946650">
       <w:start w:val="1"/>
       <w:numFmt w:val="bullet"/>
       <w:lvlText w:val="·"/>
@@ -9650,10 +8665,10 @@
         <w:ind w:left="5040" w:hanging="360"/>
       </w:pPr>
       <w:rPr>
-        <w:rFonts w:ascii="Symbol" w:eastAsia="Symbol" w:hAnsi="Symbol" w:cs="Symbol" w:hint="default"/>
-      </w:rPr>
-    </w:lvl>
-    <w:lvl w:ilvl="7" w:tplc="0B78587C">
+        <w:rFonts w:ascii="Symbol" w:eastAsia="Symbol" w:hAnsi="Symbol" w:cs="Symbol"/>
+      </w:rPr>
+    </w:lvl>
+    <w:lvl w:ilvl="7" w:tplc="76DAFA6A">
       <w:start w:val="1"/>
       <w:numFmt w:val="bullet"/>
       <w:lvlText w:val="o"/>
@@ -9662,10 +8677,10 @@
         <w:ind w:left="5760" w:hanging="360"/>
       </w:pPr>
       <w:rPr>
-        <w:rFonts w:ascii="Courier New" w:eastAsia="Courier New" w:hAnsi="Courier New" w:cs="Courier New" w:hint="default"/>
-      </w:rPr>
-    </w:lvl>
-    <w:lvl w:ilvl="8" w:tplc="0240B366">
+        <w:rFonts w:ascii="Courier New" w:eastAsia="Courier New" w:hAnsi="Courier New" w:cs="Courier New"/>
+      </w:rPr>
+    </w:lvl>
+    <w:lvl w:ilvl="8" w:tplc="7054D2C6">
       <w:start w:val="1"/>
       <w:numFmt w:val="bullet"/>
       <w:lvlText w:val="§"/>
@@ -9674,15 +8689,15 @@
         <w:ind w:left="6480" w:hanging="360"/>
       </w:pPr>
       <w:rPr>
-        <w:rFonts w:ascii="Wingdings" w:eastAsia="Wingdings" w:hAnsi="Wingdings" w:cs="Wingdings" w:hint="default"/>
+        <w:rFonts w:ascii="Wingdings" w:eastAsia="Wingdings" w:hAnsi="Wingdings" w:cs="Wingdings"/>
       </w:rPr>
     </w:lvl>
   </w:abstractNum>
   <w:abstractNum w:abstractNumId="1" w15:restartNumberingAfterBreak="0">
-    <w:nsid w:val="040321AF"/>
+    <w:nsid w:val="04196663"/>
     <w:multiLevelType w:val="hybridMultilevel"/>
-    <w:tmpl w:val="F33AA346"/>
-    <w:lvl w:ilvl="0" w:tplc="47B41CDE">
+    <w:tmpl w:val="3B9A111A"/>
+    <w:lvl w:ilvl="0" w:tplc="86E8ECCA">
       <w:start w:val="1"/>
       <w:numFmt w:val="bullet"/>
       <w:lvlText w:val="·"/>
@@ -9691,10 +8706,10 @@
         <w:ind w:left="720" w:hanging="360"/>
       </w:pPr>
       <w:rPr>
-        <w:rFonts w:ascii="Symbol" w:eastAsia="Symbol" w:hAnsi="Symbol" w:cs="Symbol"/>
-      </w:rPr>
-    </w:lvl>
-    <w:lvl w:ilvl="1" w:tplc="D6426160">
+        <w:rFonts w:ascii="Symbol" w:eastAsia="Symbol" w:hAnsi="Symbol" w:cs="Symbol" w:hint="default"/>
+      </w:rPr>
+    </w:lvl>
+    <w:lvl w:ilvl="1" w:tplc="B85059C8">
       <w:start w:val="1"/>
       <w:numFmt w:val="bullet"/>
       <w:lvlText w:val="o"/>
@@ -9703,10 +8718,10 @@
         <w:ind w:left="1440" w:hanging="360"/>
       </w:pPr>
       <w:rPr>
-        <w:rFonts w:ascii="Courier New" w:eastAsia="Courier New" w:hAnsi="Courier New" w:cs="Courier New"/>
-      </w:rPr>
-    </w:lvl>
-    <w:lvl w:ilvl="2" w:tplc="FC143398">
+        <w:rFonts w:ascii="Courier New" w:eastAsia="Courier New" w:hAnsi="Courier New" w:cs="Courier New" w:hint="default"/>
+      </w:rPr>
+    </w:lvl>
+    <w:lvl w:ilvl="2" w:tplc="A4E2EF4C">
       <w:start w:val="1"/>
       <w:numFmt w:val="bullet"/>
       <w:lvlText w:val="§"/>
@@ -9715,10 +8730,10 @@
         <w:ind w:left="2160" w:hanging="360"/>
       </w:pPr>
       <w:rPr>
-        <w:rFonts w:ascii="Wingdings" w:eastAsia="Wingdings" w:hAnsi="Wingdings" w:cs="Wingdings"/>
-      </w:rPr>
-    </w:lvl>
-    <w:lvl w:ilvl="3" w:tplc="C69AA8CE">
+        <w:rFonts w:ascii="Wingdings" w:eastAsia="Wingdings" w:hAnsi="Wingdings" w:cs="Wingdings" w:hint="default"/>
+      </w:rPr>
+    </w:lvl>
+    <w:lvl w:ilvl="3" w:tplc="C6567D6C">
       <w:start w:val="1"/>
       <w:numFmt w:val="bullet"/>
       <w:lvlText w:val="·"/>
@@ -9727,10 +8742,10 @@
         <w:ind w:left="2880" w:hanging="360"/>
       </w:pPr>
       <w:rPr>
-        <w:rFonts w:ascii="Symbol" w:eastAsia="Symbol" w:hAnsi="Symbol" w:cs="Symbol"/>
-      </w:rPr>
-    </w:lvl>
-    <w:lvl w:ilvl="4" w:tplc="5518E44C">
+        <w:rFonts w:ascii="Symbol" w:eastAsia="Symbol" w:hAnsi="Symbol" w:cs="Symbol" w:hint="default"/>
+      </w:rPr>
+    </w:lvl>
+    <w:lvl w:ilvl="4" w:tplc="3EA46DD8">
       <w:start w:val="1"/>
       <w:numFmt w:val="bullet"/>
       <w:lvlText w:val="o"/>
@@ -9739,10 +8754,10 @@
         <w:ind w:left="3600" w:hanging="360"/>
       </w:pPr>
       <w:rPr>
-        <w:rFonts w:ascii="Courier New" w:eastAsia="Courier New" w:hAnsi="Courier New" w:cs="Courier New"/>
-      </w:rPr>
-    </w:lvl>
-    <w:lvl w:ilvl="5" w:tplc="F244C384">
+        <w:rFonts w:ascii="Courier New" w:eastAsia="Courier New" w:hAnsi="Courier New" w:cs="Courier New" w:hint="default"/>
+      </w:rPr>
+    </w:lvl>
+    <w:lvl w:ilvl="5" w:tplc="972CEF9C">
       <w:start w:val="1"/>
       <w:numFmt w:val="bullet"/>
       <w:lvlText w:val="§"/>
@@ -9751,10 +8766,10 @@
         <w:ind w:left="4320" w:hanging="360"/>
       </w:pPr>
       <w:rPr>
-        <w:rFonts w:ascii="Wingdings" w:eastAsia="Wingdings" w:hAnsi="Wingdings" w:cs="Wingdings"/>
-      </w:rPr>
-    </w:lvl>
-    <w:lvl w:ilvl="6" w:tplc="4D80B316">
+        <w:rFonts w:ascii="Wingdings" w:eastAsia="Wingdings" w:hAnsi="Wingdings" w:cs="Wingdings" w:hint="default"/>
+      </w:rPr>
+    </w:lvl>
+    <w:lvl w:ilvl="6" w:tplc="BFE43FE4">
       <w:start w:val="1"/>
       <w:numFmt w:val="bullet"/>
       <w:lvlText w:val="·"/>
@@ -9763,10 +8778,10 @@
         <w:ind w:left="5040" w:hanging="360"/>
       </w:pPr>
       <w:rPr>
-        <w:rFonts w:ascii="Symbol" w:eastAsia="Symbol" w:hAnsi="Symbol" w:cs="Symbol"/>
-      </w:rPr>
-    </w:lvl>
-    <w:lvl w:ilvl="7" w:tplc="FDB22D82">
+        <w:rFonts w:ascii="Symbol" w:eastAsia="Symbol" w:hAnsi="Symbol" w:cs="Symbol" w:hint="default"/>
+      </w:rPr>
+    </w:lvl>
+    <w:lvl w:ilvl="7" w:tplc="5B36940E">
       <w:start w:val="1"/>
       <w:numFmt w:val="bullet"/>
       <w:lvlText w:val="o"/>
@@ -9775,10 +8790,10 @@
         <w:ind w:left="5760" w:hanging="360"/>
       </w:pPr>
       <w:rPr>
-        <w:rFonts w:ascii="Courier New" w:eastAsia="Courier New" w:hAnsi="Courier New" w:cs="Courier New"/>
-      </w:rPr>
-    </w:lvl>
-    <w:lvl w:ilvl="8" w:tplc="18721626">
+        <w:rFonts w:ascii="Courier New" w:eastAsia="Courier New" w:hAnsi="Courier New" w:cs="Courier New" w:hint="default"/>
+      </w:rPr>
+    </w:lvl>
+    <w:lvl w:ilvl="8" w:tplc="88525B32">
       <w:start w:val="1"/>
       <w:numFmt w:val="bullet"/>
       <w:lvlText w:val="§"/>
@@ -9787,28 +8802,27 @@
         <w:ind w:left="6480" w:hanging="360"/>
       </w:pPr>
       <w:rPr>
-        <w:rFonts w:ascii="Wingdings" w:eastAsia="Wingdings" w:hAnsi="Wingdings" w:cs="Wingdings"/>
+        <w:rFonts w:ascii="Wingdings" w:eastAsia="Wingdings" w:hAnsi="Wingdings" w:cs="Wingdings" w:hint="default"/>
       </w:rPr>
     </w:lvl>
   </w:abstractNum>
   <w:abstractNum w:abstractNumId="2" w15:restartNumberingAfterBreak="0">
-    <w:nsid w:val="040A3147"/>
+    <w:nsid w:val="050F3E9F"/>
     <w:multiLevelType w:val="hybridMultilevel"/>
-    <w:tmpl w:val="6B66AFDE"/>
-    <w:lvl w:ilvl="0" w:tplc="62E4489A">
-      <w:start w:val="1"/>
-      <w:numFmt w:val="bullet"/>
-      <w:pStyle w:val="WF-Listenabsatz-1-facherZeilenabstand"/>
-      <w:lvlText w:val=""/>
+    <w:tmpl w:val="5BC4EB1E"/>
+    <w:lvl w:ilvl="0" w:tplc="5F0CC8D0">
+      <w:start w:val="1"/>
+      <w:numFmt w:val="bullet"/>
+      <w:lvlText w:val="·"/>
       <w:lvlJc w:val="left"/>
       <w:pPr>
         <w:ind w:left="720" w:hanging="360"/>
       </w:pPr>
       <w:rPr>
-        <w:rFonts w:ascii="Symbol" w:hAnsi="Symbol" w:hint="default"/>
-      </w:rPr>
-    </w:lvl>
-    <w:lvl w:ilvl="1" w:tplc="C5F014FE">
+        <w:rFonts w:ascii="Symbol" w:eastAsia="Symbol" w:hAnsi="Symbol" w:cs="Symbol" w:hint="default"/>
+      </w:rPr>
+    </w:lvl>
+    <w:lvl w:ilvl="1" w:tplc="8B14F918">
       <w:start w:val="1"/>
       <w:numFmt w:val="bullet"/>
       <w:lvlText w:val="o"/>
@@ -9817,34 +8831,34 @@
         <w:ind w:left="1440" w:hanging="360"/>
       </w:pPr>
       <w:rPr>
-        <w:rFonts w:ascii="Courier New" w:hAnsi="Courier New" w:cs="Courier New" w:hint="default"/>
-      </w:rPr>
-    </w:lvl>
-    <w:lvl w:ilvl="2" w:tplc="C7B86B28">
-      <w:start w:val="1"/>
-      <w:numFmt w:val="bullet"/>
-      <w:lvlText w:val=""/>
+        <w:rFonts w:ascii="Courier New" w:eastAsia="Courier New" w:hAnsi="Courier New" w:cs="Courier New" w:hint="default"/>
+      </w:rPr>
+    </w:lvl>
+    <w:lvl w:ilvl="2" w:tplc="BCFA49FA">
+      <w:start w:val="1"/>
+      <w:numFmt w:val="bullet"/>
+      <w:lvlText w:val="§"/>
       <w:lvlJc w:val="left"/>
       <w:pPr>
         <w:ind w:left="2160" w:hanging="360"/>
       </w:pPr>
       <w:rPr>
-        <w:rFonts w:ascii="Wingdings" w:hAnsi="Wingdings" w:hint="default"/>
-      </w:rPr>
-    </w:lvl>
-    <w:lvl w:ilvl="3" w:tplc="4DFE7A02">
-      <w:start w:val="1"/>
-      <w:numFmt w:val="bullet"/>
-      <w:lvlText w:val=""/>
+        <w:rFonts w:ascii="Wingdings" w:eastAsia="Wingdings" w:hAnsi="Wingdings" w:cs="Wingdings" w:hint="default"/>
+      </w:rPr>
+    </w:lvl>
+    <w:lvl w:ilvl="3" w:tplc="52D66BAC">
+      <w:start w:val="1"/>
+      <w:numFmt w:val="bullet"/>
+      <w:lvlText w:val="·"/>
       <w:lvlJc w:val="left"/>
       <w:pPr>
         <w:ind w:left="2880" w:hanging="360"/>
       </w:pPr>
       <w:rPr>
-        <w:rFonts w:ascii="Symbol" w:hAnsi="Symbol" w:hint="default"/>
-      </w:rPr>
-    </w:lvl>
-    <w:lvl w:ilvl="4" w:tplc="F9F0236A">
+        <w:rFonts w:ascii="Symbol" w:eastAsia="Symbol" w:hAnsi="Symbol" w:cs="Symbol" w:hint="default"/>
+      </w:rPr>
+    </w:lvl>
+    <w:lvl w:ilvl="4" w:tplc="2FE24B70">
       <w:start w:val="1"/>
       <w:numFmt w:val="bullet"/>
       <w:lvlText w:val="o"/>
@@ -9853,34 +8867,34 @@
         <w:ind w:left="3600" w:hanging="360"/>
       </w:pPr>
       <w:rPr>
-        <w:rFonts w:ascii="Courier New" w:hAnsi="Courier New" w:cs="Courier New" w:hint="default"/>
-      </w:rPr>
-    </w:lvl>
-    <w:lvl w:ilvl="5" w:tplc="EADEC968">
-      <w:start w:val="1"/>
-      <w:numFmt w:val="bullet"/>
-      <w:lvlText w:val=""/>
+        <w:rFonts w:ascii="Courier New" w:eastAsia="Courier New" w:hAnsi="Courier New" w:cs="Courier New" w:hint="default"/>
+      </w:rPr>
+    </w:lvl>
+    <w:lvl w:ilvl="5" w:tplc="988E2174">
+      <w:start w:val="1"/>
+      <w:numFmt w:val="bullet"/>
+      <w:lvlText w:val="§"/>
       <w:lvlJc w:val="left"/>
       <w:pPr>
         <w:ind w:left="4320" w:hanging="360"/>
       </w:pPr>
       <w:rPr>
-        <w:rFonts w:ascii="Wingdings" w:hAnsi="Wingdings" w:hint="default"/>
-      </w:rPr>
-    </w:lvl>
-    <w:lvl w:ilvl="6" w:tplc="4EC086CE">
-      <w:start w:val="1"/>
-      <w:numFmt w:val="bullet"/>
-      <w:lvlText w:val=""/>
+        <w:rFonts w:ascii="Wingdings" w:eastAsia="Wingdings" w:hAnsi="Wingdings" w:cs="Wingdings" w:hint="default"/>
+      </w:rPr>
+    </w:lvl>
+    <w:lvl w:ilvl="6" w:tplc="A494758E">
+      <w:start w:val="1"/>
+      <w:numFmt w:val="bullet"/>
+      <w:lvlText w:val="·"/>
       <w:lvlJc w:val="left"/>
       <w:pPr>
         <w:ind w:left="5040" w:hanging="360"/>
       </w:pPr>
       <w:rPr>
-        <w:rFonts w:ascii="Symbol" w:hAnsi="Symbol" w:hint="default"/>
-      </w:rPr>
-    </w:lvl>
-    <w:lvl w:ilvl="7" w:tplc="2F30A162">
+        <w:rFonts w:ascii="Symbol" w:eastAsia="Symbol" w:hAnsi="Symbol" w:cs="Symbol" w:hint="default"/>
+      </w:rPr>
+    </w:lvl>
+    <w:lvl w:ilvl="7" w:tplc="4DD41C00">
       <w:start w:val="1"/>
       <w:numFmt w:val="bullet"/>
       <w:lvlText w:val="o"/>
@@ -9889,140 +8903,140 @@
         <w:ind w:left="5760" w:hanging="360"/>
       </w:pPr>
       <w:rPr>
-        <w:rFonts w:ascii="Courier New" w:hAnsi="Courier New" w:cs="Courier New" w:hint="default"/>
-      </w:rPr>
-    </w:lvl>
-    <w:lvl w:ilvl="8" w:tplc="DD489C3C">
-      <w:start w:val="1"/>
-      <w:numFmt w:val="bullet"/>
-      <w:lvlText w:val=""/>
+        <w:rFonts w:ascii="Courier New" w:eastAsia="Courier New" w:hAnsi="Courier New" w:cs="Courier New" w:hint="default"/>
+      </w:rPr>
+    </w:lvl>
+    <w:lvl w:ilvl="8" w:tplc="89143632">
+      <w:start w:val="1"/>
+      <w:numFmt w:val="bullet"/>
+      <w:lvlText w:val="§"/>
       <w:lvlJc w:val="left"/>
       <w:pPr>
         <w:ind w:left="6480" w:hanging="360"/>
       </w:pPr>
       <w:rPr>
-        <w:rFonts w:ascii="Wingdings" w:hAnsi="Wingdings" w:hint="default"/>
+        <w:rFonts w:ascii="Wingdings" w:eastAsia="Wingdings" w:hAnsi="Wingdings" w:cs="Wingdings" w:hint="default"/>
       </w:rPr>
     </w:lvl>
   </w:abstractNum>
   <w:abstractNum w:abstractNumId="3" w15:restartNumberingAfterBreak="0">
-    <w:nsid w:val="092B6615"/>
+    <w:nsid w:val="0688402E"/>
     <w:multiLevelType w:val="hybridMultilevel"/>
-    <w:tmpl w:val="1EDC4D7E"/>
-    <w:lvl w:ilvl="0" w:tplc="483CAE0C">
+    <w:tmpl w:val="B8727F5E"/>
+    <w:lvl w:ilvl="0" w:tplc="CAE654A4">
       <w:start w:val="1"/>
       <w:numFmt w:val="bullet"/>
       <w:lvlText w:val="·"/>
       <w:lvlJc w:val="left"/>
       <w:pPr>
-        <w:ind w:left="709" w:hanging="360"/>
-      </w:pPr>
-      <w:rPr>
-        <w:rFonts w:ascii="Symbol" w:eastAsia="Symbol" w:hAnsi="Symbol" w:cs="Symbol" w:hint="default"/>
-      </w:rPr>
-    </w:lvl>
-    <w:lvl w:ilvl="1" w:tplc="B420A818">
+        <w:ind w:left="720" w:hanging="360"/>
+      </w:pPr>
+      <w:rPr>
+        <w:rFonts w:ascii="Symbol" w:eastAsia="Symbol" w:hAnsi="Symbol" w:cs="Symbol"/>
+      </w:rPr>
+    </w:lvl>
+    <w:lvl w:ilvl="1" w:tplc="6D20E6CE">
       <w:start w:val="1"/>
       <w:numFmt w:val="bullet"/>
       <w:lvlText w:val="o"/>
       <w:lvlJc w:val="left"/>
       <w:pPr>
-        <w:ind w:left="1429" w:hanging="360"/>
-      </w:pPr>
-      <w:rPr>
-        <w:rFonts w:ascii="Courier New" w:eastAsia="Courier New" w:hAnsi="Courier New" w:cs="Courier New" w:hint="default"/>
-      </w:rPr>
-    </w:lvl>
-    <w:lvl w:ilvl="2" w:tplc="3D9E3A28">
+        <w:ind w:left="1440" w:hanging="360"/>
+      </w:pPr>
+      <w:rPr>
+        <w:rFonts w:ascii="Courier New" w:eastAsia="Courier New" w:hAnsi="Courier New" w:cs="Courier New"/>
+      </w:rPr>
+    </w:lvl>
+    <w:lvl w:ilvl="2" w:tplc="17905520">
       <w:start w:val="1"/>
       <w:numFmt w:val="bullet"/>
       <w:lvlText w:val="§"/>
       <w:lvlJc w:val="left"/>
       <w:pPr>
-        <w:ind w:left="2149" w:hanging="360"/>
-      </w:pPr>
-      <w:rPr>
-        <w:rFonts w:ascii="Wingdings" w:eastAsia="Wingdings" w:hAnsi="Wingdings" w:cs="Wingdings" w:hint="default"/>
-      </w:rPr>
-    </w:lvl>
-    <w:lvl w:ilvl="3" w:tplc="7B840006">
+        <w:ind w:left="2160" w:hanging="360"/>
+      </w:pPr>
+      <w:rPr>
+        <w:rFonts w:ascii="Wingdings" w:eastAsia="Wingdings" w:hAnsi="Wingdings" w:cs="Wingdings"/>
+      </w:rPr>
+    </w:lvl>
+    <w:lvl w:ilvl="3" w:tplc="0004E69C">
       <w:start w:val="1"/>
       <w:numFmt w:val="bullet"/>
       <w:lvlText w:val="·"/>
       <w:lvlJc w:val="left"/>
       <w:pPr>
-        <w:ind w:left="2869" w:hanging="360"/>
-      </w:pPr>
-      <w:rPr>
-        <w:rFonts w:ascii="Symbol" w:eastAsia="Symbol" w:hAnsi="Symbol" w:cs="Symbol" w:hint="default"/>
-      </w:rPr>
-    </w:lvl>
-    <w:lvl w:ilvl="4" w:tplc="67C69764">
+        <w:ind w:left="2880" w:hanging="360"/>
+      </w:pPr>
+      <w:rPr>
+        <w:rFonts w:ascii="Symbol" w:eastAsia="Symbol" w:hAnsi="Symbol" w:cs="Symbol"/>
+      </w:rPr>
+    </w:lvl>
+    <w:lvl w:ilvl="4" w:tplc="6EA08922">
       <w:start w:val="1"/>
       <w:numFmt w:val="bullet"/>
       <w:lvlText w:val="o"/>
       <w:lvlJc w:val="left"/>
       <w:pPr>
-        <w:ind w:left="3589" w:hanging="360"/>
-      </w:pPr>
-      <w:rPr>
-        <w:rFonts w:ascii="Courier New" w:eastAsia="Courier New" w:hAnsi="Courier New" w:cs="Courier New" w:hint="default"/>
-      </w:rPr>
-    </w:lvl>
-    <w:lvl w:ilvl="5" w:tplc="52447B36">
+        <w:ind w:left="3600" w:hanging="360"/>
+      </w:pPr>
+      <w:rPr>
+        <w:rFonts w:ascii="Courier New" w:eastAsia="Courier New" w:hAnsi="Courier New" w:cs="Courier New"/>
+      </w:rPr>
+    </w:lvl>
+    <w:lvl w:ilvl="5" w:tplc="5EE87210">
       <w:start w:val="1"/>
       <w:numFmt w:val="bullet"/>
       <w:lvlText w:val="§"/>
       <w:lvlJc w:val="left"/>
       <w:pPr>
-        <w:ind w:left="4309" w:hanging="360"/>
-      </w:pPr>
-      <w:rPr>
-        <w:rFonts w:ascii="Wingdings" w:eastAsia="Wingdings" w:hAnsi="Wingdings" w:cs="Wingdings" w:hint="default"/>
-      </w:rPr>
-    </w:lvl>
-    <w:lvl w:ilvl="6" w:tplc="2D2C7536">
+        <w:ind w:left="4320" w:hanging="360"/>
+      </w:pPr>
+      <w:rPr>
+        <w:rFonts w:ascii="Wingdings" w:eastAsia="Wingdings" w:hAnsi="Wingdings" w:cs="Wingdings"/>
+      </w:rPr>
+    </w:lvl>
+    <w:lvl w:ilvl="6" w:tplc="51AEE670">
       <w:start w:val="1"/>
       <w:numFmt w:val="bullet"/>
       <w:lvlText w:val="·"/>
       <w:lvlJc w:val="left"/>
       <w:pPr>
-        <w:ind w:left="5029" w:hanging="360"/>
-      </w:pPr>
-      <w:rPr>
-        <w:rFonts w:ascii="Symbol" w:eastAsia="Symbol" w:hAnsi="Symbol" w:cs="Symbol" w:hint="default"/>
-      </w:rPr>
-    </w:lvl>
-    <w:lvl w:ilvl="7" w:tplc="2D42CBE8">
+        <w:ind w:left="5040" w:hanging="360"/>
+      </w:pPr>
+      <w:rPr>
+        <w:rFonts w:ascii="Symbol" w:eastAsia="Symbol" w:hAnsi="Symbol" w:cs="Symbol"/>
+      </w:rPr>
+    </w:lvl>
+    <w:lvl w:ilvl="7" w:tplc="FC38AAC6">
       <w:start w:val="1"/>
       <w:numFmt w:val="bullet"/>
       <w:lvlText w:val="o"/>
       <w:lvlJc w:val="left"/>
       <w:pPr>
-        <w:ind w:left="5749" w:hanging="360"/>
-      </w:pPr>
-      <w:rPr>
-        <w:rFonts w:ascii="Courier New" w:eastAsia="Courier New" w:hAnsi="Courier New" w:cs="Courier New" w:hint="default"/>
-      </w:rPr>
-    </w:lvl>
-    <w:lvl w:ilvl="8" w:tplc="0D68AD9C">
+        <w:ind w:left="5760" w:hanging="360"/>
+      </w:pPr>
+      <w:rPr>
+        <w:rFonts w:ascii="Courier New" w:eastAsia="Courier New" w:hAnsi="Courier New" w:cs="Courier New"/>
+      </w:rPr>
+    </w:lvl>
+    <w:lvl w:ilvl="8" w:tplc="FB78BFA0">
       <w:start w:val="1"/>
       <w:numFmt w:val="bullet"/>
       <w:lvlText w:val="§"/>
       <w:lvlJc w:val="left"/>
       <w:pPr>
-        <w:ind w:left="6469" w:hanging="360"/>
-      </w:pPr>
-      <w:rPr>
-        <w:rFonts w:ascii="Wingdings" w:eastAsia="Wingdings" w:hAnsi="Wingdings" w:cs="Wingdings" w:hint="default"/>
+        <w:ind w:left="6480" w:hanging="360"/>
+      </w:pPr>
+      <w:rPr>
+        <w:rFonts w:ascii="Wingdings" w:eastAsia="Wingdings" w:hAnsi="Wingdings" w:cs="Wingdings"/>
       </w:rPr>
     </w:lvl>
   </w:abstractNum>
   <w:abstractNum w:abstractNumId="4" w15:restartNumberingAfterBreak="0">
-    <w:nsid w:val="11B171CB"/>
+    <w:nsid w:val="14CA4B00"/>
     <w:multiLevelType w:val="hybridMultilevel"/>
-    <w:tmpl w:val="90BE6BD2"/>
-    <w:lvl w:ilvl="0" w:tplc="ED0C89C8">
+    <w:tmpl w:val="24F406A8"/>
+    <w:lvl w:ilvl="0" w:tplc="B74EA91E">
       <w:start w:val="1"/>
       <w:numFmt w:val="bullet"/>
       <w:lvlText w:val="·"/>
@@ -10034,7 +9048,7 @@
         <w:rFonts w:ascii="Symbol" w:eastAsia="Symbol" w:hAnsi="Symbol" w:cs="Symbol" w:hint="default"/>
       </w:rPr>
     </w:lvl>
-    <w:lvl w:ilvl="1" w:tplc="60A63A32">
+    <w:lvl w:ilvl="1" w:tplc="865614B8">
       <w:start w:val="1"/>
       <w:numFmt w:val="bullet"/>
       <w:lvlText w:val="o"/>
@@ -10046,7 +9060,7 @@
         <w:rFonts w:ascii="Courier New" w:eastAsia="Courier New" w:hAnsi="Courier New" w:cs="Courier New" w:hint="default"/>
       </w:rPr>
     </w:lvl>
-    <w:lvl w:ilvl="2" w:tplc="1FA69426">
+    <w:lvl w:ilvl="2" w:tplc="32EE60EC">
       <w:start w:val="1"/>
       <w:numFmt w:val="bullet"/>
       <w:lvlText w:val="§"/>
@@ -10058,7 +9072,7 @@
         <w:rFonts w:ascii="Wingdings" w:eastAsia="Wingdings" w:hAnsi="Wingdings" w:cs="Wingdings" w:hint="default"/>
       </w:rPr>
     </w:lvl>
-    <w:lvl w:ilvl="3" w:tplc="F32A451A">
+    <w:lvl w:ilvl="3" w:tplc="A43C0132">
       <w:start w:val="1"/>
       <w:numFmt w:val="bullet"/>
       <w:lvlText w:val="·"/>
@@ -10070,7 +9084,7 @@
         <w:rFonts w:ascii="Symbol" w:eastAsia="Symbol" w:hAnsi="Symbol" w:cs="Symbol" w:hint="default"/>
       </w:rPr>
     </w:lvl>
-    <w:lvl w:ilvl="4" w:tplc="532AED96">
+    <w:lvl w:ilvl="4" w:tplc="26F86B90">
       <w:start w:val="1"/>
       <w:numFmt w:val="bullet"/>
       <w:lvlText w:val="o"/>
@@ -10082,7 +9096,7 @@
         <w:rFonts w:ascii="Courier New" w:eastAsia="Courier New" w:hAnsi="Courier New" w:cs="Courier New" w:hint="default"/>
       </w:rPr>
     </w:lvl>
-    <w:lvl w:ilvl="5" w:tplc="39A6FF00">
+    <w:lvl w:ilvl="5" w:tplc="DC9AB78A">
       <w:start w:val="1"/>
       <w:numFmt w:val="bullet"/>
       <w:lvlText w:val="§"/>
@@ -10094,7 +9108,7 @@
         <w:rFonts w:ascii="Wingdings" w:eastAsia="Wingdings" w:hAnsi="Wingdings" w:cs="Wingdings" w:hint="default"/>
       </w:rPr>
     </w:lvl>
-    <w:lvl w:ilvl="6" w:tplc="3920C858">
+    <w:lvl w:ilvl="6" w:tplc="C248D18C">
       <w:start w:val="1"/>
       <w:numFmt w:val="bullet"/>
       <w:lvlText w:val="·"/>
@@ -10106,7 +9120,7 @@
         <w:rFonts w:ascii="Symbol" w:eastAsia="Symbol" w:hAnsi="Symbol" w:cs="Symbol" w:hint="default"/>
       </w:rPr>
     </w:lvl>
-    <w:lvl w:ilvl="7" w:tplc="51D0190A">
+    <w:lvl w:ilvl="7" w:tplc="8F8A2E78">
       <w:start w:val="1"/>
       <w:numFmt w:val="bullet"/>
       <w:lvlText w:val="o"/>
@@ -10118,7 +9132,7 @@
         <w:rFonts w:ascii="Courier New" w:eastAsia="Courier New" w:hAnsi="Courier New" w:cs="Courier New" w:hint="default"/>
       </w:rPr>
     </w:lvl>
-    <w:lvl w:ilvl="8" w:tplc="EDF8CD2E">
+    <w:lvl w:ilvl="8" w:tplc="2B3E6CB0">
       <w:start w:val="1"/>
       <w:numFmt w:val="bullet"/>
       <w:lvlText w:val="§"/>
@@ -10132,123 +9146,123 @@
     </w:lvl>
   </w:abstractNum>
   <w:abstractNum w:abstractNumId="5" w15:restartNumberingAfterBreak="0">
-    <w:nsid w:val="1BAD670B"/>
+    <w:nsid w:val="164B7DEA"/>
     <w:multiLevelType w:val="hybridMultilevel"/>
-    <w:tmpl w:val="9AD695BA"/>
-    <w:lvl w:ilvl="0" w:tplc="8C6EBE38">
+    <w:tmpl w:val="81CE293A"/>
+    <w:lvl w:ilvl="0" w:tplc="1C902B02">
       <w:start w:val="1"/>
       <w:numFmt w:val="bullet"/>
       <w:lvlText w:val="·"/>
       <w:lvlJc w:val="left"/>
       <w:pPr>
-        <w:ind w:left="709" w:hanging="360"/>
-      </w:pPr>
-      <w:rPr>
-        <w:rFonts w:ascii="Symbol" w:eastAsia="Symbol" w:hAnsi="Symbol" w:cs="Symbol" w:hint="default"/>
-      </w:rPr>
-    </w:lvl>
-    <w:lvl w:ilvl="1" w:tplc="DC32087E">
+        <w:ind w:left="720" w:hanging="360"/>
+      </w:pPr>
+      <w:rPr>
+        <w:rFonts w:ascii="Symbol" w:eastAsia="Symbol" w:hAnsi="Symbol" w:cs="Symbol"/>
+      </w:rPr>
+    </w:lvl>
+    <w:lvl w:ilvl="1" w:tplc="39D40A10">
       <w:start w:val="1"/>
       <w:numFmt w:val="bullet"/>
       <w:lvlText w:val="o"/>
       <w:lvlJc w:val="left"/>
       <w:pPr>
-        <w:ind w:left="1429" w:hanging="360"/>
-      </w:pPr>
-      <w:rPr>
-        <w:rFonts w:ascii="Courier New" w:eastAsia="Courier New" w:hAnsi="Courier New" w:cs="Courier New" w:hint="default"/>
-      </w:rPr>
-    </w:lvl>
-    <w:lvl w:ilvl="2" w:tplc="0802A84C">
+        <w:ind w:left="1440" w:hanging="360"/>
+      </w:pPr>
+      <w:rPr>
+        <w:rFonts w:ascii="Courier New" w:eastAsia="Courier New" w:hAnsi="Courier New" w:cs="Courier New"/>
+      </w:rPr>
+    </w:lvl>
+    <w:lvl w:ilvl="2" w:tplc="60F6286E">
       <w:start w:val="1"/>
       <w:numFmt w:val="bullet"/>
       <w:lvlText w:val="§"/>
       <w:lvlJc w:val="left"/>
       <w:pPr>
-        <w:ind w:left="2149" w:hanging="360"/>
-      </w:pPr>
-      <w:rPr>
-        <w:rFonts w:ascii="Wingdings" w:eastAsia="Wingdings" w:hAnsi="Wingdings" w:cs="Wingdings" w:hint="default"/>
-      </w:rPr>
-    </w:lvl>
-    <w:lvl w:ilvl="3" w:tplc="12663504">
+        <w:ind w:left="2160" w:hanging="360"/>
+      </w:pPr>
+      <w:rPr>
+        <w:rFonts w:ascii="Wingdings" w:eastAsia="Wingdings" w:hAnsi="Wingdings" w:cs="Wingdings"/>
+      </w:rPr>
+    </w:lvl>
+    <w:lvl w:ilvl="3" w:tplc="5EFECD04">
       <w:start w:val="1"/>
       <w:numFmt w:val="bullet"/>
       <w:lvlText w:val="·"/>
       <w:lvlJc w:val="left"/>
       <w:pPr>
-        <w:ind w:left="2869" w:hanging="360"/>
-      </w:pPr>
-      <w:rPr>
-        <w:rFonts w:ascii="Symbol" w:eastAsia="Symbol" w:hAnsi="Symbol" w:cs="Symbol" w:hint="default"/>
-      </w:rPr>
-    </w:lvl>
-    <w:lvl w:ilvl="4" w:tplc="40186964">
+        <w:ind w:left="2880" w:hanging="360"/>
+      </w:pPr>
+      <w:rPr>
+        <w:rFonts w:ascii="Symbol" w:eastAsia="Symbol" w:hAnsi="Symbol" w:cs="Symbol"/>
+      </w:rPr>
+    </w:lvl>
+    <w:lvl w:ilvl="4" w:tplc="AB0C9B10">
       <w:start w:val="1"/>
       <w:numFmt w:val="bullet"/>
       <w:lvlText w:val="o"/>
       <w:lvlJc w:val="left"/>
       <w:pPr>
-        <w:ind w:left="3589" w:hanging="360"/>
-      </w:pPr>
-      <w:rPr>
-        <w:rFonts w:ascii="Courier New" w:eastAsia="Courier New" w:hAnsi="Courier New" w:cs="Courier New" w:hint="default"/>
-      </w:rPr>
-    </w:lvl>
-    <w:lvl w:ilvl="5" w:tplc="C25CBC28">
+        <w:ind w:left="3600" w:hanging="360"/>
+      </w:pPr>
+      <w:rPr>
+        <w:rFonts w:ascii="Courier New" w:eastAsia="Courier New" w:hAnsi="Courier New" w:cs="Courier New"/>
+      </w:rPr>
+    </w:lvl>
+    <w:lvl w:ilvl="5" w:tplc="1B32C90A">
       <w:start w:val="1"/>
       <w:numFmt w:val="bullet"/>
       <w:lvlText w:val="§"/>
       <w:lvlJc w:val="left"/>
       <w:pPr>
-        <w:ind w:left="4309" w:hanging="360"/>
-      </w:pPr>
-      <w:rPr>
-        <w:rFonts w:ascii="Wingdings" w:eastAsia="Wingdings" w:hAnsi="Wingdings" w:cs="Wingdings" w:hint="default"/>
-      </w:rPr>
-    </w:lvl>
-    <w:lvl w:ilvl="6" w:tplc="00702CB8">
+        <w:ind w:left="4320" w:hanging="360"/>
+      </w:pPr>
+      <w:rPr>
+        <w:rFonts w:ascii="Wingdings" w:eastAsia="Wingdings" w:hAnsi="Wingdings" w:cs="Wingdings"/>
+      </w:rPr>
+    </w:lvl>
+    <w:lvl w:ilvl="6" w:tplc="2F2031E8">
       <w:start w:val="1"/>
       <w:numFmt w:val="bullet"/>
       <w:lvlText w:val="·"/>
       <w:lvlJc w:val="left"/>
       <w:pPr>
-        <w:ind w:left="5029" w:hanging="360"/>
-      </w:pPr>
-      <w:rPr>
-        <w:rFonts w:ascii="Symbol" w:eastAsia="Symbol" w:hAnsi="Symbol" w:cs="Symbol" w:hint="default"/>
-      </w:rPr>
-    </w:lvl>
-    <w:lvl w:ilvl="7" w:tplc="135E4DE2">
+        <w:ind w:left="5040" w:hanging="360"/>
+      </w:pPr>
+      <w:rPr>
+        <w:rFonts w:ascii="Symbol" w:eastAsia="Symbol" w:hAnsi="Symbol" w:cs="Symbol"/>
+      </w:rPr>
+    </w:lvl>
+    <w:lvl w:ilvl="7" w:tplc="10829E1E">
       <w:start w:val="1"/>
       <w:numFmt w:val="bullet"/>
       <w:lvlText w:val="o"/>
       <w:lvlJc w:val="left"/>
       <w:pPr>
-        <w:ind w:left="5749" w:hanging="360"/>
-      </w:pPr>
-      <w:rPr>
-        <w:rFonts w:ascii="Courier New" w:eastAsia="Courier New" w:hAnsi="Courier New" w:cs="Courier New" w:hint="default"/>
-      </w:rPr>
-    </w:lvl>
-    <w:lvl w:ilvl="8" w:tplc="6F4E9136">
+        <w:ind w:left="5760" w:hanging="360"/>
+      </w:pPr>
+      <w:rPr>
+        <w:rFonts w:ascii="Courier New" w:eastAsia="Courier New" w:hAnsi="Courier New" w:cs="Courier New"/>
+      </w:rPr>
+    </w:lvl>
+    <w:lvl w:ilvl="8" w:tplc="7CBCB140">
       <w:start w:val="1"/>
       <w:numFmt w:val="bullet"/>
       <w:lvlText w:val="§"/>
       <w:lvlJc w:val="left"/>
       <w:pPr>
-        <w:ind w:left="6469" w:hanging="360"/>
-      </w:pPr>
-      <w:rPr>
-        <w:rFonts w:ascii="Wingdings" w:eastAsia="Wingdings" w:hAnsi="Wingdings" w:cs="Wingdings" w:hint="default"/>
+        <w:ind w:left="6480" w:hanging="360"/>
+      </w:pPr>
+      <w:rPr>
+        <w:rFonts w:ascii="Wingdings" w:eastAsia="Wingdings" w:hAnsi="Wingdings" w:cs="Wingdings"/>
       </w:rPr>
     </w:lvl>
   </w:abstractNum>
   <w:abstractNum w:abstractNumId="6" w15:restartNumberingAfterBreak="0">
-    <w:nsid w:val="216F66F4"/>
+    <w:nsid w:val="1F2327E0"/>
     <w:multiLevelType w:val="hybridMultilevel"/>
-    <w:tmpl w:val="B7B8B852"/>
-    <w:lvl w:ilvl="0" w:tplc="983E047E">
+    <w:tmpl w:val="C7B6065A"/>
+    <w:lvl w:ilvl="0" w:tplc="F02C843E">
       <w:start w:val="1"/>
       <w:numFmt w:val="bullet"/>
       <w:lvlText w:val="·"/>
@@ -10260,7 +9274,7 @@
         <w:rFonts w:ascii="Symbol" w:eastAsia="Symbol" w:hAnsi="Symbol" w:cs="Symbol" w:hint="default"/>
       </w:rPr>
     </w:lvl>
-    <w:lvl w:ilvl="1" w:tplc="C6007D74">
+    <w:lvl w:ilvl="1" w:tplc="AB2E6E46">
       <w:start w:val="1"/>
       <w:numFmt w:val="bullet"/>
       <w:lvlText w:val="o"/>
@@ -10272,7 +9286,7 @@
         <w:rFonts w:ascii="Courier New" w:eastAsia="Courier New" w:hAnsi="Courier New" w:cs="Courier New" w:hint="default"/>
       </w:rPr>
     </w:lvl>
-    <w:lvl w:ilvl="2" w:tplc="405A320E">
+    <w:lvl w:ilvl="2" w:tplc="FAA416C8">
       <w:start w:val="1"/>
       <w:numFmt w:val="bullet"/>
       <w:lvlText w:val="§"/>
@@ -10284,7 +9298,7 @@
         <w:rFonts w:ascii="Wingdings" w:eastAsia="Wingdings" w:hAnsi="Wingdings" w:cs="Wingdings" w:hint="default"/>
       </w:rPr>
     </w:lvl>
-    <w:lvl w:ilvl="3" w:tplc="A730515C">
+    <w:lvl w:ilvl="3" w:tplc="57BC37F6">
       <w:start w:val="1"/>
       <w:numFmt w:val="bullet"/>
       <w:lvlText w:val="·"/>
@@ -10296,7 +9310,7 @@
         <w:rFonts w:ascii="Symbol" w:eastAsia="Symbol" w:hAnsi="Symbol" w:cs="Symbol" w:hint="default"/>
       </w:rPr>
     </w:lvl>
-    <w:lvl w:ilvl="4" w:tplc="CF6CE7B6">
+    <w:lvl w:ilvl="4" w:tplc="627CA184">
       <w:start w:val="1"/>
       <w:numFmt w:val="bullet"/>
       <w:lvlText w:val="o"/>
@@ -10308,7 +9322,7 @@
         <w:rFonts w:ascii="Courier New" w:eastAsia="Courier New" w:hAnsi="Courier New" w:cs="Courier New" w:hint="default"/>
       </w:rPr>
     </w:lvl>
-    <w:lvl w:ilvl="5" w:tplc="B04A884A">
+    <w:lvl w:ilvl="5" w:tplc="D35C2BAA">
       <w:start w:val="1"/>
       <w:numFmt w:val="bullet"/>
       <w:lvlText w:val="§"/>
@@ -10320,7 +9334,7 @@
         <w:rFonts w:ascii="Wingdings" w:eastAsia="Wingdings" w:hAnsi="Wingdings" w:cs="Wingdings" w:hint="default"/>
       </w:rPr>
     </w:lvl>
-    <w:lvl w:ilvl="6" w:tplc="FCB2FF0A">
+    <w:lvl w:ilvl="6" w:tplc="84005A72">
       <w:start w:val="1"/>
       <w:numFmt w:val="bullet"/>
       <w:lvlText w:val="·"/>
@@ -10332,7 +9346,7 @@
         <w:rFonts w:ascii="Symbol" w:eastAsia="Symbol" w:hAnsi="Symbol" w:cs="Symbol" w:hint="default"/>
       </w:rPr>
     </w:lvl>
-    <w:lvl w:ilvl="7" w:tplc="E53817F4">
+    <w:lvl w:ilvl="7" w:tplc="4E767146">
       <w:start w:val="1"/>
       <w:numFmt w:val="bullet"/>
       <w:lvlText w:val="o"/>
@@ -10344,7 +9358,7 @@
         <w:rFonts w:ascii="Courier New" w:eastAsia="Courier New" w:hAnsi="Courier New" w:cs="Courier New" w:hint="default"/>
       </w:rPr>
     </w:lvl>
-    <w:lvl w:ilvl="8" w:tplc="71DA1F50">
+    <w:lvl w:ilvl="8" w:tplc="0206191C">
       <w:start w:val="1"/>
       <w:numFmt w:val="bullet"/>
       <w:lvlText w:val="§"/>
@@ -10358,22 +9372,22 @@
     </w:lvl>
   </w:abstractNum>
   <w:abstractNum w:abstractNumId="7" w15:restartNumberingAfterBreak="0">
-    <w:nsid w:val="229F65BB"/>
+    <w:nsid w:val="206500EC"/>
     <w:multiLevelType w:val="hybridMultilevel"/>
-    <w:tmpl w:val="1A4C3492"/>
-    <w:lvl w:ilvl="0" w:tplc="4948C0AC">
-      <w:start w:val="1"/>
-      <w:numFmt w:val="bullet"/>
-      <w:lvlText w:val="·"/>
+    <w:tmpl w:val="017AE69C"/>
+    <w:lvl w:ilvl="0" w:tplc="04070001">
+      <w:start w:val="1"/>
+      <w:numFmt w:val="bullet"/>
+      <w:lvlText w:val=""/>
       <w:lvlJc w:val="left"/>
       <w:pPr>
         <w:ind w:left="720" w:hanging="360"/>
       </w:pPr>
       <w:rPr>
-        <w:rFonts w:ascii="Symbol" w:eastAsia="Symbol" w:hAnsi="Symbol" w:cs="Symbol"/>
-      </w:rPr>
-    </w:lvl>
-    <w:lvl w:ilvl="1" w:tplc="FF68E50A">
+        <w:rFonts w:ascii="Symbol" w:hAnsi="Symbol" w:hint="default"/>
+      </w:rPr>
+    </w:lvl>
+    <w:lvl w:ilvl="1" w:tplc="04070003" w:tentative="1">
       <w:start w:val="1"/>
       <w:numFmt w:val="bullet"/>
       <w:lvlText w:val="o"/>
@@ -10382,34 +9396,34 @@
         <w:ind w:left="1440" w:hanging="360"/>
       </w:pPr>
       <w:rPr>
-        <w:rFonts w:ascii="Courier New" w:eastAsia="Courier New" w:hAnsi="Courier New" w:cs="Courier New"/>
-      </w:rPr>
-    </w:lvl>
-    <w:lvl w:ilvl="2" w:tplc="47EC9FEA">
-      <w:start w:val="1"/>
-      <w:numFmt w:val="bullet"/>
-      <w:lvlText w:val="§"/>
+        <w:rFonts w:ascii="Courier New" w:hAnsi="Courier New" w:cs="Courier New" w:hint="default"/>
+      </w:rPr>
+    </w:lvl>
+    <w:lvl w:ilvl="2" w:tplc="04070005" w:tentative="1">
+      <w:start w:val="1"/>
+      <w:numFmt w:val="bullet"/>
+      <w:lvlText w:val=""/>
       <w:lvlJc w:val="left"/>
       <w:pPr>
         <w:ind w:left="2160" w:hanging="360"/>
       </w:pPr>
       <w:rPr>
-        <w:rFonts w:ascii="Wingdings" w:eastAsia="Wingdings" w:hAnsi="Wingdings" w:cs="Wingdings"/>
-      </w:rPr>
-    </w:lvl>
-    <w:lvl w:ilvl="3" w:tplc="6B563C36">
-      <w:start w:val="1"/>
-      <w:numFmt w:val="bullet"/>
-      <w:lvlText w:val="·"/>
+        <w:rFonts w:ascii="Wingdings" w:hAnsi="Wingdings" w:hint="default"/>
+      </w:rPr>
+    </w:lvl>
+    <w:lvl w:ilvl="3" w:tplc="04070001" w:tentative="1">
+      <w:start w:val="1"/>
+      <w:numFmt w:val="bullet"/>
+      <w:lvlText w:val=""/>
       <w:lvlJc w:val="left"/>
       <w:pPr>
         <w:ind w:left="2880" w:hanging="360"/>
       </w:pPr>
       <w:rPr>
-        <w:rFonts w:ascii="Symbol" w:eastAsia="Symbol" w:hAnsi="Symbol" w:cs="Symbol"/>
-      </w:rPr>
-    </w:lvl>
-    <w:lvl w:ilvl="4" w:tplc="4F606D4E">
+        <w:rFonts w:ascii="Symbol" w:hAnsi="Symbol" w:hint="default"/>
+      </w:rPr>
+    </w:lvl>
+    <w:lvl w:ilvl="4" w:tplc="04070003" w:tentative="1">
       <w:start w:val="1"/>
       <w:numFmt w:val="bullet"/>
       <w:lvlText w:val="o"/>
@@ -10418,34 +9432,34 @@
         <w:ind w:left="3600" w:hanging="360"/>
       </w:pPr>
       <w:rPr>
-        <w:rFonts w:ascii="Courier New" w:eastAsia="Courier New" w:hAnsi="Courier New" w:cs="Courier New"/>
-      </w:rPr>
-    </w:lvl>
-    <w:lvl w:ilvl="5" w:tplc="D3FE42E4">
-      <w:start w:val="1"/>
-      <w:numFmt w:val="bullet"/>
-      <w:lvlText w:val="§"/>
+        <w:rFonts w:ascii="Courier New" w:hAnsi="Courier New" w:cs="Courier New" w:hint="default"/>
+      </w:rPr>
+    </w:lvl>
+    <w:lvl w:ilvl="5" w:tplc="04070005" w:tentative="1">
+      <w:start w:val="1"/>
+      <w:numFmt w:val="bullet"/>
+      <w:lvlText w:val=""/>
       <w:lvlJc w:val="left"/>
       <w:pPr>
         <w:ind w:left="4320" w:hanging="360"/>
       </w:pPr>
       <w:rPr>
-        <w:rFonts w:ascii="Wingdings" w:eastAsia="Wingdings" w:hAnsi="Wingdings" w:cs="Wingdings"/>
-      </w:rPr>
-    </w:lvl>
-    <w:lvl w:ilvl="6" w:tplc="771248DA">
-      <w:start w:val="1"/>
-      <w:numFmt w:val="bullet"/>
-      <w:lvlText w:val="·"/>
+        <w:rFonts w:ascii="Wingdings" w:hAnsi="Wingdings" w:hint="default"/>
+      </w:rPr>
+    </w:lvl>
+    <w:lvl w:ilvl="6" w:tplc="04070001" w:tentative="1">
+      <w:start w:val="1"/>
+      <w:numFmt w:val="bullet"/>
+      <w:lvlText w:val=""/>
       <w:lvlJc w:val="left"/>
       <w:pPr>
         <w:ind w:left="5040" w:hanging="360"/>
       </w:pPr>
       <w:rPr>
-        <w:rFonts w:ascii="Symbol" w:eastAsia="Symbol" w:hAnsi="Symbol" w:cs="Symbol"/>
-      </w:rPr>
-    </w:lvl>
-    <w:lvl w:ilvl="7" w:tplc="3886D378">
+        <w:rFonts w:ascii="Symbol" w:hAnsi="Symbol" w:hint="default"/>
+      </w:rPr>
+    </w:lvl>
+    <w:lvl w:ilvl="7" w:tplc="04070003" w:tentative="1">
       <w:start w:val="1"/>
       <w:numFmt w:val="bullet"/>
       <w:lvlText w:val="o"/>
@@ -10454,27 +9468,27 @@
         <w:ind w:left="5760" w:hanging="360"/>
       </w:pPr>
       <w:rPr>
-        <w:rFonts w:ascii="Courier New" w:eastAsia="Courier New" w:hAnsi="Courier New" w:cs="Courier New"/>
-      </w:rPr>
-    </w:lvl>
-    <w:lvl w:ilvl="8" w:tplc="4BD6A336">
-      <w:start w:val="1"/>
-      <w:numFmt w:val="bullet"/>
-      <w:lvlText w:val="§"/>
+        <w:rFonts w:ascii="Courier New" w:hAnsi="Courier New" w:cs="Courier New" w:hint="default"/>
+      </w:rPr>
+    </w:lvl>
+    <w:lvl w:ilvl="8" w:tplc="04070005" w:tentative="1">
+      <w:start w:val="1"/>
+      <w:numFmt w:val="bullet"/>
+      <w:lvlText w:val=""/>
       <w:lvlJc w:val="left"/>
       <w:pPr>
         <w:ind w:left="6480" w:hanging="360"/>
       </w:pPr>
       <w:rPr>
-        <w:rFonts w:ascii="Wingdings" w:eastAsia="Wingdings" w:hAnsi="Wingdings" w:cs="Wingdings"/>
+        <w:rFonts w:ascii="Wingdings" w:hAnsi="Wingdings" w:hint="default"/>
       </w:rPr>
     </w:lvl>
   </w:abstractNum>
   <w:abstractNum w:abstractNumId="8" w15:restartNumberingAfterBreak="0">
-    <w:nsid w:val="242E3AD4"/>
+    <w:nsid w:val="23F369D0"/>
     <w:multiLevelType w:val="hybridMultilevel"/>
-    <w:tmpl w:val="4B6CC98C"/>
-    <w:lvl w:ilvl="0" w:tplc="A0B82F90">
+    <w:tmpl w:val="294E10A2"/>
+    <w:lvl w:ilvl="0" w:tplc="73447966">
       <w:start w:val="1"/>
       <w:numFmt w:val="bullet"/>
       <w:lvlText w:val="·"/>
@@ -10486,7 +9500,7 @@
         <w:rFonts w:ascii="Symbol" w:eastAsia="Symbol" w:hAnsi="Symbol" w:cs="Symbol" w:hint="default"/>
       </w:rPr>
     </w:lvl>
-    <w:lvl w:ilvl="1" w:tplc="2DD499B6">
+    <w:lvl w:ilvl="1" w:tplc="CAF0E036">
       <w:start w:val="1"/>
       <w:numFmt w:val="bullet"/>
       <w:lvlText w:val="o"/>
@@ -10498,7 +9512,7 @@
         <w:rFonts w:ascii="Courier New" w:eastAsia="Courier New" w:hAnsi="Courier New" w:cs="Courier New" w:hint="default"/>
       </w:rPr>
     </w:lvl>
-    <w:lvl w:ilvl="2" w:tplc="54886C9E">
+    <w:lvl w:ilvl="2" w:tplc="2F1818E6">
       <w:start w:val="1"/>
       <w:numFmt w:val="bullet"/>
       <w:lvlText w:val="§"/>
@@ -10510,7 +9524,7 @@
         <w:rFonts w:ascii="Wingdings" w:eastAsia="Wingdings" w:hAnsi="Wingdings" w:cs="Wingdings" w:hint="default"/>
       </w:rPr>
     </w:lvl>
-    <w:lvl w:ilvl="3" w:tplc="61AC7080">
+    <w:lvl w:ilvl="3" w:tplc="AA0E7576">
       <w:start w:val="1"/>
       <w:numFmt w:val="bullet"/>
       <w:lvlText w:val="·"/>
@@ -10522,7 +9536,7 @@
         <w:rFonts w:ascii="Symbol" w:eastAsia="Symbol" w:hAnsi="Symbol" w:cs="Symbol" w:hint="default"/>
       </w:rPr>
     </w:lvl>
-    <w:lvl w:ilvl="4" w:tplc="70700714">
+    <w:lvl w:ilvl="4" w:tplc="D0D63C42">
       <w:start w:val="1"/>
       <w:numFmt w:val="bullet"/>
       <w:lvlText w:val="o"/>
@@ -10534,7 +9548,7 @@
         <w:rFonts w:ascii="Courier New" w:eastAsia="Courier New" w:hAnsi="Courier New" w:cs="Courier New" w:hint="default"/>
       </w:rPr>
     </w:lvl>
-    <w:lvl w:ilvl="5" w:tplc="D784654E">
+    <w:lvl w:ilvl="5" w:tplc="0016C03A">
       <w:start w:val="1"/>
       <w:numFmt w:val="bullet"/>
       <w:lvlText w:val="§"/>
@@ -10546,7 +9560,7 @@
         <w:rFonts w:ascii="Wingdings" w:eastAsia="Wingdings" w:hAnsi="Wingdings" w:cs="Wingdings" w:hint="default"/>
       </w:rPr>
     </w:lvl>
-    <w:lvl w:ilvl="6" w:tplc="F91EB622">
+    <w:lvl w:ilvl="6" w:tplc="F402B06C">
       <w:start w:val="1"/>
       <w:numFmt w:val="bullet"/>
       <w:lvlText w:val="·"/>
@@ -10558,7 +9572,7 @@
         <w:rFonts w:ascii="Symbol" w:eastAsia="Symbol" w:hAnsi="Symbol" w:cs="Symbol" w:hint="default"/>
       </w:rPr>
     </w:lvl>
-    <w:lvl w:ilvl="7" w:tplc="D352ACDC">
+    <w:lvl w:ilvl="7" w:tplc="9152690C">
       <w:start w:val="1"/>
       <w:numFmt w:val="bullet"/>
       <w:lvlText w:val="o"/>
@@ -10570,7 +9584,7 @@
         <w:rFonts w:ascii="Courier New" w:eastAsia="Courier New" w:hAnsi="Courier New" w:cs="Courier New" w:hint="default"/>
       </w:rPr>
     </w:lvl>
-    <w:lvl w:ilvl="8" w:tplc="F0801D84">
+    <w:lvl w:ilvl="8" w:tplc="8C88C412">
       <w:start w:val="1"/>
       <w:numFmt w:val="bullet"/>
       <w:lvlText w:val="§"/>
@@ -10584,225 +9598,225 @@
     </w:lvl>
   </w:abstractNum>
   <w:abstractNum w:abstractNumId="9" w15:restartNumberingAfterBreak="0">
-    <w:nsid w:val="332370F2"/>
+    <w:nsid w:val="2A7C0B20"/>
     <w:multiLevelType w:val="hybridMultilevel"/>
-    <w:tmpl w:val="9E8E3BA8"/>
-    <w:lvl w:ilvl="0" w:tplc="1CC03944">
+    <w:tmpl w:val="D86A0CA8"/>
+    <w:lvl w:ilvl="0" w:tplc="D8B068EA">
       <w:start w:val="1"/>
       <w:numFmt w:val="bullet"/>
       <w:lvlText w:val="·"/>
       <w:lvlJc w:val="left"/>
       <w:pPr>
-        <w:ind w:left="720" w:hanging="360"/>
-      </w:pPr>
-      <w:rPr>
-        <w:rFonts w:ascii="Symbol" w:eastAsia="Symbol" w:hAnsi="Symbol" w:cs="Symbol"/>
-      </w:rPr>
-    </w:lvl>
-    <w:lvl w:ilvl="1" w:tplc="5E263DFE">
+        <w:ind w:left="709" w:hanging="360"/>
+      </w:pPr>
+      <w:rPr>
+        <w:rFonts w:ascii="Symbol" w:eastAsia="Symbol" w:hAnsi="Symbol" w:cs="Symbol" w:hint="default"/>
+      </w:rPr>
+    </w:lvl>
+    <w:lvl w:ilvl="1" w:tplc="4F62E690">
       <w:start w:val="1"/>
       <w:numFmt w:val="bullet"/>
       <w:lvlText w:val="o"/>
       <w:lvlJc w:val="left"/>
       <w:pPr>
-        <w:ind w:left="1440" w:hanging="360"/>
-      </w:pPr>
-      <w:rPr>
-        <w:rFonts w:ascii="Courier New" w:eastAsia="Courier New" w:hAnsi="Courier New" w:cs="Courier New"/>
-      </w:rPr>
-    </w:lvl>
-    <w:lvl w:ilvl="2" w:tplc="A934CA8A">
+        <w:ind w:left="1429" w:hanging="360"/>
+      </w:pPr>
+      <w:rPr>
+        <w:rFonts w:ascii="Courier New" w:eastAsia="Courier New" w:hAnsi="Courier New" w:cs="Courier New" w:hint="default"/>
+      </w:rPr>
+    </w:lvl>
+    <w:lvl w:ilvl="2" w:tplc="D2FCC6EA">
       <w:start w:val="1"/>
       <w:numFmt w:val="bullet"/>
       <w:lvlText w:val="§"/>
       <w:lvlJc w:val="left"/>
       <w:pPr>
-        <w:ind w:left="2160" w:hanging="360"/>
-      </w:pPr>
-      <w:rPr>
-        <w:rFonts w:ascii="Wingdings" w:eastAsia="Wingdings" w:hAnsi="Wingdings" w:cs="Wingdings"/>
-      </w:rPr>
-    </w:lvl>
-    <w:lvl w:ilvl="3" w:tplc="C578313C">
+        <w:ind w:left="2149" w:hanging="360"/>
+      </w:pPr>
+      <w:rPr>
+        <w:rFonts w:ascii="Wingdings" w:eastAsia="Wingdings" w:hAnsi="Wingdings" w:cs="Wingdings" w:hint="default"/>
+      </w:rPr>
+    </w:lvl>
+    <w:lvl w:ilvl="3" w:tplc="BCDE1DDE">
       <w:start w:val="1"/>
       <w:numFmt w:val="bullet"/>
       <w:lvlText w:val="·"/>
       <w:lvlJc w:val="left"/>
       <w:pPr>
-        <w:ind w:left="2880" w:hanging="360"/>
-      </w:pPr>
-      <w:rPr>
-        <w:rFonts w:ascii="Symbol" w:eastAsia="Symbol" w:hAnsi="Symbol" w:cs="Symbol"/>
-      </w:rPr>
-    </w:lvl>
-    <w:lvl w:ilvl="4" w:tplc="22C42852">
+        <w:ind w:left="2869" w:hanging="360"/>
+      </w:pPr>
+      <w:rPr>
+        <w:rFonts w:ascii="Symbol" w:eastAsia="Symbol" w:hAnsi="Symbol" w:cs="Symbol" w:hint="default"/>
+      </w:rPr>
+    </w:lvl>
+    <w:lvl w:ilvl="4" w:tplc="230279F4">
       <w:start w:val="1"/>
       <w:numFmt w:val="bullet"/>
       <w:lvlText w:val="o"/>
       <w:lvlJc w:val="left"/>
       <w:pPr>
-        <w:ind w:left="3600" w:hanging="360"/>
-      </w:pPr>
-      <w:rPr>
-        <w:rFonts w:ascii="Courier New" w:eastAsia="Courier New" w:hAnsi="Courier New" w:cs="Courier New"/>
-      </w:rPr>
-    </w:lvl>
-    <w:lvl w:ilvl="5" w:tplc="429E1558">
+        <w:ind w:left="3589" w:hanging="360"/>
+      </w:pPr>
+      <w:rPr>
+        <w:rFonts w:ascii="Courier New" w:eastAsia="Courier New" w:hAnsi="Courier New" w:cs="Courier New" w:hint="default"/>
+      </w:rPr>
+    </w:lvl>
+    <w:lvl w:ilvl="5" w:tplc="E8D86CB0">
       <w:start w:val="1"/>
       <w:numFmt w:val="bullet"/>
       <w:lvlText w:val="§"/>
       <w:lvlJc w:val="left"/>
       <w:pPr>
-        <w:ind w:left="4320" w:hanging="360"/>
-      </w:pPr>
-      <w:rPr>
-        <w:rFonts w:ascii="Wingdings" w:eastAsia="Wingdings" w:hAnsi="Wingdings" w:cs="Wingdings"/>
-      </w:rPr>
-    </w:lvl>
-    <w:lvl w:ilvl="6" w:tplc="27A8D82E">
+        <w:ind w:left="4309" w:hanging="360"/>
+      </w:pPr>
+      <w:rPr>
+        <w:rFonts w:ascii="Wingdings" w:eastAsia="Wingdings" w:hAnsi="Wingdings" w:cs="Wingdings" w:hint="default"/>
+      </w:rPr>
+    </w:lvl>
+    <w:lvl w:ilvl="6" w:tplc="24809158">
       <w:start w:val="1"/>
       <w:numFmt w:val="bullet"/>
       <w:lvlText w:val="·"/>
       <w:lvlJc w:val="left"/>
       <w:pPr>
-        <w:ind w:left="5040" w:hanging="360"/>
-      </w:pPr>
-      <w:rPr>
-        <w:rFonts w:ascii="Symbol" w:eastAsia="Symbol" w:hAnsi="Symbol" w:cs="Symbol"/>
-      </w:rPr>
-    </w:lvl>
-    <w:lvl w:ilvl="7" w:tplc="DB5AA17C">
+        <w:ind w:left="5029" w:hanging="360"/>
+      </w:pPr>
+      <w:rPr>
+        <w:rFonts w:ascii="Symbol" w:eastAsia="Symbol" w:hAnsi="Symbol" w:cs="Symbol" w:hint="default"/>
+      </w:rPr>
+    </w:lvl>
+    <w:lvl w:ilvl="7" w:tplc="46E882D0">
       <w:start w:val="1"/>
       <w:numFmt w:val="bullet"/>
       <w:lvlText w:val="o"/>
       <w:lvlJc w:val="left"/>
       <w:pPr>
-        <w:ind w:left="5760" w:hanging="360"/>
-      </w:pPr>
-      <w:rPr>
-        <w:rFonts w:ascii="Courier New" w:eastAsia="Courier New" w:hAnsi="Courier New" w:cs="Courier New"/>
-      </w:rPr>
-    </w:lvl>
-    <w:lvl w:ilvl="8" w:tplc="B8D2D9D8">
+        <w:ind w:left="5749" w:hanging="360"/>
+      </w:pPr>
+      <w:rPr>
+        <w:rFonts w:ascii="Courier New" w:eastAsia="Courier New" w:hAnsi="Courier New" w:cs="Courier New" w:hint="default"/>
+      </w:rPr>
+    </w:lvl>
+    <w:lvl w:ilvl="8" w:tplc="FE92BAC8">
       <w:start w:val="1"/>
       <w:numFmt w:val="bullet"/>
       <w:lvlText w:val="§"/>
       <w:lvlJc w:val="left"/>
       <w:pPr>
-        <w:ind w:left="6480" w:hanging="360"/>
-      </w:pPr>
-      <w:rPr>
-        <w:rFonts w:ascii="Wingdings" w:eastAsia="Wingdings" w:hAnsi="Wingdings" w:cs="Wingdings"/>
+        <w:ind w:left="6469" w:hanging="360"/>
+      </w:pPr>
+      <w:rPr>
+        <w:rFonts w:ascii="Wingdings" w:eastAsia="Wingdings" w:hAnsi="Wingdings" w:cs="Wingdings" w:hint="default"/>
       </w:rPr>
     </w:lvl>
   </w:abstractNum>
   <w:abstractNum w:abstractNumId="10" w15:restartNumberingAfterBreak="0">
-    <w:nsid w:val="35A12CAD"/>
+    <w:nsid w:val="2F9A5741"/>
     <w:multiLevelType w:val="hybridMultilevel"/>
-    <w:tmpl w:val="5862F94C"/>
-    <w:lvl w:ilvl="0" w:tplc="598A5CD6">
+    <w:tmpl w:val="2E9EAE08"/>
+    <w:lvl w:ilvl="0" w:tplc="D43807F0">
+      <w:start w:val="1"/>
+      <w:numFmt w:val="bullet"/>
+      <w:lvlText w:val="–"/>
+      <w:lvlJc w:val="left"/>
+      <w:pPr>
+        <w:ind w:left="709" w:hanging="360"/>
+      </w:pPr>
+      <w:rPr>
+        <w:rFonts w:ascii="Arial" w:eastAsia="Arial" w:hAnsi="Arial" w:cs="Arial" w:hint="default"/>
+      </w:rPr>
+    </w:lvl>
+    <w:lvl w:ilvl="1" w:tplc="DD8A8FD2">
+      <w:start w:val="1"/>
+      <w:numFmt w:val="bullet"/>
+      <w:lvlText w:val="o"/>
+      <w:lvlJc w:val="left"/>
+      <w:pPr>
+        <w:ind w:left="1429" w:hanging="360"/>
+      </w:pPr>
+      <w:rPr>
+        <w:rFonts w:ascii="Courier New" w:eastAsia="Courier New" w:hAnsi="Courier New" w:cs="Courier New" w:hint="default"/>
+      </w:rPr>
+    </w:lvl>
+    <w:lvl w:ilvl="2" w:tplc="CF5EFB6A">
+      <w:start w:val="1"/>
+      <w:numFmt w:val="bullet"/>
+      <w:lvlText w:val="§"/>
+      <w:lvlJc w:val="left"/>
+      <w:pPr>
+        <w:ind w:left="2149" w:hanging="360"/>
+      </w:pPr>
+      <w:rPr>
+        <w:rFonts w:ascii="Wingdings" w:eastAsia="Wingdings" w:hAnsi="Wingdings" w:cs="Wingdings" w:hint="default"/>
+      </w:rPr>
+    </w:lvl>
+    <w:lvl w:ilvl="3" w:tplc="D48C9A84">
       <w:start w:val="1"/>
       <w:numFmt w:val="bullet"/>
       <w:lvlText w:val="·"/>
       <w:lvlJc w:val="left"/>
       <w:pPr>
-        <w:ind w:left="720" w:hanging="360"/>
-      </w:pPr>
-      <w:rPr>
-        <w:rFonts w:ascii="Symbol" w:eastAsia="Symbol" w:hAnsi="Symbol" w:cs="Symbol"/>
-      </w:rPr>
-    </w:lvl>
-    <w:lvl w:ilvl="1" w:tplc="E228D1D6">
+        <w:ind w:left="2869" w:hanging="360"/>
+      </w:pPr>
+      <w:rPr>
+        <w:rFonts w:ascii="Symbol" w:eastAsia="Symbol" w:hAnsi="Symbol" w:cs="Symbol" w:hint="default"/>
+      </w:rPr>
+    </w:lvl>
+    <w:lvl w:ilvl="4" w:tplc="1FDA76BA">
       <w:start w:val="1"/>
       <w:numFmt w:val="bullet"/>
       <w:lvlText w:val="o"/>
       <w:lvlJc w:val="left"/>
       <w:pPr>
-        <w:ind w:left="1440" w:hanging="360"/>
+        <w:ind w:left="3589" w:hanging="360"/>
       </w:pPr>
       <w:rPr>
         <w:rFonts w:ascii="Courier New" w:eastAsia="Courier New" w:hAnsi="Courier New" w:cs="Courier New" w:hint="default"/>
       </w:rPr>
     </w:lvl>
-    <w:lvl w:ilvl="2" w:tplc="882A1930">
+    <w:lvl w:ilvl="5" w:tplc="1996DB54">
       <w:start w:val="1"/>
       <w:numFmt w:val="bullet"/>
       <w:lvlText w:val="§"/>
       <w:lvlJc w:val="left"/>
       <w:pPr>
-        <w:ind w:left="2160" w:hanging="360"/>
+        <w:ind w:left="4309" w:hanging="360"/>
       </w:pPr>
       <w:rPr>
         <w:rFonts w:ascii="Wingdings" w:eastAsia="Wingdings" w:hAnsi="Wingdings" w:cs="Wingdings" w:hint="default"/>
       </w:rPr>
     </w:lvl>
-    <w:lvl w:ilvl="3" w:tplc="A67C8C4A">
+    <w:lvl w:ilvl="6" w:tplc="A7D6607C">
       <w:start w:val="1"/>
       <w:numFmt w:val="bullet"/>
       <w:lvlText w:val="·"/>
       <w:lvlJc w:val="left"/>
       <w:pPr>
-        <w:ind w:left="2880" w:hanging="360"/>
+        <w:ind w:left="5029" w:hanging="360"/>
       </w:pPr>
       <w:rPr>
         <w:rFonts w:ascii="Symbol" w:eastAsia="Symbol" w:hAnsi="Symbol" w:cs="Symbol" w:hint="default"/>
       </w:rPr>
     </w:lvl>
-    <w:lvl w:ilvl="4" w:tplc="5B24EE7E">
+    <w:lvl w:ilvl="7" w:tplc="080E7C94">
       <w:start w:val="1"/>
       <w:numFmt w:val="bullet"/>
       <w:lvlText w:val="o"/>
       <w:lvlJc w:val="left"/>
       <w:pPr>
-        <w:ind w:left="3600" w:hanging="360"/>
+        <w:ind w:left="5749" w:hanging="360"/>
       </w:pPr>
       <w:rPr>
         <w:rFonts w:ascii="Courier New" w:eastAsia="Courier New" w:hAnsi="Courier New" w:cs="Courier New" w:hint="default"/>
       </w:rPr>
     </w:lvl>
-    <w:lvl w:ilvl="5" w:tplc="FC0AD3FE">
+    <w:lvl w:ilvl="8" w:tplc="C75C9F3C">
       <w:start w:val="1"/>
       <w:numFmt w:val="bullet"/>
       <w:lvlText w:val="§"/>
       <w:lvlJc w:val="left"/>
       <w:pPr>
-        <w:ind w:left="4320" w:hanging="360"/>
-      </w:pPr>
-      <w:rPr>
-        <w:rFonts w:ascii="Wingdings" w:eastAsia="Wingdings" w:hAnsi="Wingdings" w:cs="Wingdings" w:hint="default"/>
-      </w:rPr>
-    </w:lvl>
-    <w:lvl w:ilvl="6" w:tplc="3EEC6070">
-      <w:start w:val="1"/>
-      <w:numFmt w:val="bullet"/>
-      <w:lvlText w:val="·"/>
-      <w:lvlJc w:val="left"/>
-      <w:pPr>
-        <w:ind w:left="5040" w:hanging="360"/>
-      </w:pPr>
-      <w:rPr>
-        <w:rFonts w:ascii="Symbol" w:eastAsia="Symbol" w:hAnsi="Symbol" w:cs="Symbol" w:hint="default"/>
-      </w:rPr>
-    </w:lvl>
-    <w:lvl w:ilvl="7" w:tplc="3210EFB6">
-      <w:start w:val="1"/>
-      <w:numFmt w:val="bullet"/>
-      <w:lvlText w:val="o"/>
-      <w:lvlJc w:val="left"/>
-      <w:pPr>
-        <w:ind w:left="5760" w:hanging="360"/>
-      </w:pPr>
-      <w:rPr>
-        <w:rFonts w:ascii="Courier New" w:eastAsia="Courier New" w:hAnsi="Courier New" w:cs="Courier New" w:hint="default"/>
-      </w:rPr>
-    </w:lvl>
-    <w:lvl w:ilvl="8" w:tplc="9EE2D02E">
-      <w:start w:val="1"/>
-      <w:numFmt w:val="bullet"/>
-      <w:lvlText w:val="§"/>
-      <w:lvlJc w:val="left"/>
-      <w:pPr>
-        <w:ind w:left="6480" w:hanging="360"/>
+        <w:ind w:left="6469" w:hanging="360"/>
       </w:pPr>
       <w:rPr>
         <w:rFonts w:ascii="Wingdings" w:eastAsia="Wingdings" w:hAnsi="Wingdings" w:cs="Wingdings" w:hint="default"/>
@@ -10810,22 +9824,22 @@
     </w:lvl>
   </w:abstractNum>
   <w:abstractNum w:abstractNumId="11" w15:restartNumberingAfterBreak="0">
-    <w:nsid w:val="40FF3B00"/>
+    <w:nsid w:val="30932C9C"/>
     <w:multiLevelType w:val="hybridMultilevel"/>
-    <w:tmpl w:val="7B747064"/>
-    <w:lvl w:ilvl="0" w:tplc="2EC6A79C">
+    <w:tmpl w:val="0F245BAC"/>
+    <w:lvl w:ilvl="0" w:tplc="58CE4E64">
       <w:start w:val="1"/>
       <w:numFmt w:val="bullet"/>
       <w:lvlText w:val="·"/>
       <w:lvlJc w:val="left"/>
       <w:pPr>
-        <w:ind w:left="709" w:hanging="360"/>
-      </w:pPr>
-      <w:rPr>
-        <w:rFonts w:ascii="Symbol" w:eastAsia="Symbol" w:hAnsi="Symbol" w:cs="Symbol" w:hint="default"/>
-      </w:rPr>
-    </w:lvl>
-    <w:lvl w:ilvl="1" w:tplc="95183AE8">
+        <w:ind w:left="720" w:hanging="360"/>
+      </w:pPr>
+      <w:rPr>
+        <w:rFonts w:ascii="Symbol" w:eastAsia="Symbol" w:hAnsi="Symbol" w:cs="Symbol"/>
+      </w:rPr>
+    </w:lvl>
+    <w:lvl w:ilvl="1" w:tplc="BA804138">
       <w:start w:val="1"/>
       <w:numFmt w:val="bullet"/>
       <w:lvlText w:val="o"/>
@@ -10834,10 +9848,10 @@
         <w:ind w:left="1440" w:hanging="360"/>
       </w:pPr>
       <w:rPr>
-        <w:rFonts w:ascii="Courier New" w:eastAsia="Courier New" w:hAnsi="Courier New" w:cs="Courier New" w:hint="default"/>
-      </w:rPr>
-    </w:lvl>
-    <w:lvl w:ilvl="2" w:tplc="673004B8">
+        <w:rFonts w:ascii="Courier New" w:eastAsia="Courier New" w:hAnsi="Courier New" w:cs="Courier New"/>
+      </w:rPr>
+    </w:lvl>
+    <w:lvl w:ilvl="2" w:tplc="867A9DDC">
       <w:start w:val="1"/>
       <w:numFmt w:val="bullet"/>
       <w:lvlText w:val="§"/>
@@ -10846,10 +9860,10 @@
         <w:ind w:left="2160" w:hanging="360"/>
       </w:pPr>
       <w:rPr>
-        <w:rFonts w:ascii="Wingdings" w:eastAsia="Wingdings" w:hAnsi="Wingdings" w:cs="Wingdings" w:hint="default"/>
-      </w:rPr>
-    </w:lvl>
-    <w:lvl w:ilvl="3" w:tplc="88EC58B8">
+        <w:rFonts w:ascii="Wingdings" w:eastAsia="Wingdings" w:hAnsi="Wingdings" w:cs="Wingdings"/>
+      </w:rPr>
+    </w:lvl>
+    <w:lvl w:ilvl="3" w:tplc="684ECF34">
       <w:start w:val="1"/>
       <w:numFmt w:val="bullet"/>
       <w:lvlText w:val="·"/>
@@ -10858,10 +9872,10 @@
         <w:ind w:left="2880" w:hanging="360"/>
       </w:pPr>
       <w:rPr>
-        <w:rFonts w:ascii="Symbol" w:eastAsia="Symbol" w:hAnsi="Symbol" w:cs="Symbol" w:hint="default"/>
-      </w:rPr>
-    </w:lvl>
-    <w:lvl w:ilvl="4" w:tplc="F8184516">
+        <w:rFonts w:ascii="Symbol" w:eastAsia="Symbol" w:hAnsi="Symbol" w:cs="Symbol"/>
+      </w:rPr>
+    </w:lvl>
+    <w:lvl w:ilvl="4" w:tplc="BDDE6208">
       <w:start w:val="1"/>
       <w:numFmt w:val="bullet"/>
       <w:lvlText w:val="o"/>
@@ -10870,10 +9884,10 @@
         <w:ind w:left="3600" w:hanging="360"/>
       </w:pPr>
       <w:rPr>
-        <w:rFonts w:ascii="Courier New" w:eastAsia="Courier New" w:hAnsi="Courier New" w:cs="Courier New" w:hint="default"/>
-      </w:rPr>
-    </w:lvl>
-    <w:lvl w:ilvl="5" w:tplc="BE8A25CA">
+        <w:rFonts w:ascii="Courier New" w:eastAsia="Courier New" w:hAnsi="Courier New" w:cs="Courier New"/>
+      </w:rPr>
+    </w:lvl>
+    <w:lvl w:ilvl="5" w:tplc="571E99BA">
       <w:start w:val="1"/>
       <w:numFmt w:val="bullet"/>
       <w:lvlText w:val="§"/>
@@ -10882,10 +9896,10 @@
         <w:ind w:left="4320" w:hanging="360"/>
       </w:pPr>
       <w:rPr>
-        <w:rFonts w:ascii="Wingdings" w:eastAsia="Wingdings" w:hAnsi="Wingdings" w:cs="Wingdings" w:hint="default"/>
-      </w:rPr>
-    </w:lvl>
-    <w:lvl w:ilvl="6" w:tplc="13DAF58C">
+        <w:rFonts w:ascii="Wingdings" w:eastAsia="Wingdings" w:hAnsi="Wingdings" w:cs="Wingdings"/>
+      </w:rPr>
+    </w:lvl>
+    <w:lvl w:ilvl="6" w:tplc="EED87C9A">
       <w:start w:val="1"/>
       <w:numFmt w:val="bullet"/>
       <w:lvlText w:val="·"/>
@@ -10894,10 +9908,10 @@
         <w:ind w:left="5040" w:hanging="360"/>
       </w:pPr>
       <w:rPr>
-        <w:rFonts w:ascii="Symbol" w:eastAsia="Symbol" w:hAnsi="Symbol" w:cs="Symbol" w:hint="default"/>
-      </w:rPr>
-    </w:lvl>
-    <w:lvl w:ilvl="7" w:tplc="A936F32E">
+        <w:rFonts w:ascii="Symbol" w:eastAsia="Symbol" w:hAnsi="Symbol" w:cs="Symbol"/>
+      </w:rPr>
+    </w:lvl>
+    <w:lvl w:ilvl="7" w:tplc="908A845A">
       <w:start w:val="1"/>
       <w:numFmt w:val="bullet"/>
       <w:lvlText w:val="o"/>
@@ -10906,10 +9920,10 @@
         <w:ind w:left="5760" w:hanging="360"/>
       </w:pPr>
       <w:rPr>
-        <w:rFonts w:ascii="Courier New" w:eastAsia="Courier New" w:hAnsi="Courier New" w:cs="Courier New" w:hint="default"/>
-      </w:rPr>
-    </w:lvl>
-    <w:lvl w:ilvl="8" w:tplc="DA4ADC36">
+        <w:rFonts w:ascii="Courier New" w:eastAsia="Courier New" w:hAnsi="Courier New" w:cs="Courier New"/>
+      </w:rPr>
+    </w:lvl>
+    <w:lvl w:ilvl="8" w:tplc="E2E87864">
       <w:start w:val="1"/>
       <w:numFmt w:val="bullet"/>
       <w:lvlText w:val="§"/>
@@ -10918,127 +9932,353 @@
         <w:ind w:left="6480" w:hanging="360"/>
       </w:pPr>
       <w:rPr>
-        <w:rFonts w:ascii="Wingdings" w:eastAsia="Wingdings" w:hAnsi="Wingdings" w:cs="Wingdings" w:hint="default"/>
+        <w:rFonts w:ascii="Wingdings" w:eastAsia="Wingdings" w:hAnsi="Wingdings" w:cs="Wingdings"/>
       </w:rPr>
     </w:lvl>
   </w:abstractNum>
   <w:abstractNum w:abstractNumId="12" w15:restartNumberingAfterBreak="0">
-    <w:nsid w:val="45CD1CDF"/>
+    <w:nsid w:val="3E5F72F2"/>
     <w:multiLevelType w:val="hybridMultilevel"/>
-    <w:tmpl w:val="846CC506"/>
-    <w:lvl w:ilvl="0" w:tplc="243EC024">
+    <w:tmpl w:val="0BF660AA"/>
+    <w:lvl w:ilvl="0" w:tplc="C42C4AE2">
       <w:start w:val="1"/>
       <w:numFmt w:val="bullet"/>
       <w:lvlText w:val="·"/>
       <w:lvlJc w:val="left"/>
       <w:pPr>
-        <w:ind w:left="709" w:hanging="360"/>
+        <w:ind w:left="720" w:hanging="360"/>
       </w:pPr>
       <w:rPr>
         <w:rFonts w:ascii="Symbol" w:eastAsia="Symbol" w:hAnsi="Symbol" w:cs="Symbol" w:hint="default"/>
       </w:rPr>
     </w:lvl>
-    <w:lvl w:ilvl="1" w:tplc="BD3C324A">
+    <w:lvl w:ilvl="1" w:tplc="0FF2369C">
       <w:start w:val="1"/>
       <w:numFmt w:val="bullet"/>
       <w:lvlText w:val="o"/>
       <w:lvlJc w:val="left"/>
       <w:pPr>
-        <w:ind w:left="1429" w:hanging="360"/>
-      </w:pPr>
-      <w:rPr>
-        <w:rFonts w:ascii="Courier New" w:eastAsia="Courier New" w:hAnsi="Courier New" w:cs="Courier New"/>
-      </w:rPr>
-    </w:lvl>
-    <w:lvl w:ilvl="2" w:tplc="B82ABA9C">
+        <w:ind w:left="1440" w:hanging="360"/>
+      </w:pPr>
+      <w:rPr>
+        <w:rFonts w:ascii="Courier New" w:eastAsia="Courier New" w:hAnsi="Courier New" w:cs="Courier New" w:hint="default"/>
+      </w:rPr>
+    </w:lvl>
+    <w:lvl w:ilvl="2" w:tplc="8F1E046A">
       <w:start w:val="1"/>
       <w:numFmt w:val="bullet"/>
       <w:lvlText w:val="§"/>
       <w:lvlJc w:val="left"/>
       <w:pPr>
-        <w:ind w:left="2149" w:hanging="360"/>
-      </w:pPr>
-      <w:rPr>
-        <w:rFonts w:ascii="Wingdings" w:eastAsia="Wingdings" w:hAnsi="Wingdings" w:cs="Wingdings"/>
-      </w:rPr>
-    </w:lvl>
-    <w:lvl w:ilvl="3" w:tplc="8E20EF6A">
+        <w:ind w:left="2160" w:hanging="360"/>
+      </w:pPr>
+      <w:rPr>
+        <w:rFonts w:ascii="Wingdings" w:eastAsia="Wingdings" w:hAnsi="Wingdings" w:cs="Wingdings" w:hint="default"/>
+      </w:rPr>
+    </w:lvl>
+    <w:lvl w:ilvl="3" w:tplc="9FB8BC9A">
       <w:start w:val="1"/>
       <w:numFmt w:val="bullet"/>
       <w:lvlText w:val="·"/>
       <w:lvlJc w:val="left"/>
       <w:pPr>
-        <w:ind w:left="2869" w:hanging="360"/>
-      </w:pPr>
-      <w:rPr>
-        <w:rFonts w:ascii="Symbol" w:eastAsia="Symbol" w:hAnsi="Symbol" w:cs="Symbol"/>
-      </w:rPr>
-    </w:lvl>
-    <w:lvl w:ilvl="4" w:tplc="7F8244AA">
+        <w:ind w:left="2880" w:hanging="360"/>
+      </w:pPr>
+      <w:rPr>
+        <w:rFonts w:ascii="Symbol" w:eastAsia="Symbol" w:hAnsi="Symbol" w:cs="Symbol" w:hint="default"/>
+      </w:rPr>
+    </w:lvl>
+    <w:lvl w:ilvl="4" w:tplc="117632C6">
       <w:start w:val="1"/>
       <w:numFmt w:val="bullet"/>
       <w:lvlText w:val="o"/>
       <w:lvlJc w:val="left"/>
       <w:pPr>
-        <w:ind w:left="3589" w:hanging="360"/>
-      </w:pPr>
-      <w:rPr>
-        <w:rFonts w:ascii="Courier New" w:eastAsia="Courier New" w:hAnsi="Courier New" w:cs="Courier New"/>
-      </w:rPr>
-    </w:lvl>
-    <w:lvl w:ilvl="5" w:tplc="953801B4">
+        <w:ind w:left="3600" w:hanging="360"/>
+      </w:pPr>
+      <w:rPr>
+        <w:rFonts w:ascii="Courier New" w:eastAsia="Courier New" w:hAnsi="Courier New" w:cs="Courier New" w:hint="default"/>
+      </w:rPr>
+    </w:lvl>
+    <w:lvl w:ilvl="5" w:tplc="3848A7E4">
       <w:start w:val="1"/>
       <w:numFmt w:val="bullet"/>
       <w:lvlText w:val="§"/>
       <w:lvlJc w:val="left"/>
       <w:pPr>
-        <w:ind w:left="4309" w:hanging="360"/>
-      </w:pPr>
-      <w:rPr>
-        <w:rFonts w:ascii="Wingdings" w:eastAsia="Wingdings" w:hAnsi="Wingdings" w:cs="Wingdings"/>
-      </w:rPr>
-    </w:lvl>
-    <w:lvl w:ilvl="6" w:tplc="A4F4C8F4">
+        <w:ind w:left="4320" w:hanging="360"/>
+      </w:pPr>
+      <w:rPr>
+        <w:rFonts w:ascii="Wingdings" w:eastAsia="Wingdings" w:hAnsi="Wingdings" w:cs="Wingdings" w:hint="default"/>
+      </w:rPr>
+    </w:lvl>
+    <w:lvl w:ilvl="6" w:tplc="48124F22">
       <w:start w:val="1"/>
       <w:numFmt w:val="bullet"/>
       <w:lvlText w:val="·"/>
       <w:lvlJc w:val="left"/>
       <w:pPr>
-        <w:ind w:left="5029" w:hanging="360"/>
-      </w:pPr>
-      <w:rPr>
-        <w:rFonts w:ascii="Symbol" w:eastAsia="Symbol" w:hAnsi="Symbol" w:cs="Symbol"/>
-      </w:rPr>
-    </w:lvl>
-    <w:lvl w:ilvl="7" w:tplc="B51A4C76">
+        <w:ind w:left="5040" w:hanging="360"/>
+      </w:pPr>
+      <w:rPr>
+        <w:rFonts w:ascii="Symbol" w:eastAsia="Symbol" w:hAnsi="Symbol" w:cs="Symbol" w:hint="default"/>
+      </w:rPr>
+    </w:lvl>
+    <w:lvl w:ilvl="7" w:tplc="60F86E6C">
       <w:start w:val="1"/>
       <w:numFmt w:val="bullet"/>
       <w:lvlText w:val="o"/>
       <w:lvlJc w:val="left"/>
       <w:pPr>
-        <w:ind w:left="5749" w:hanging="360"/>
-      </w:pPr>
-      <w:rPr>
-        <w:rFonts w:ascii="Courier New" w:eastAsia="Courier New" w:hAnsi="Courier New" w:cs="Courier New"/>
-      </w:rPr>
-    </w:lvl>
-    <w:lvl w:ilvl="8" w:tplc="E3445BE6">
+        <w:ind w:left="5760" w:hanging="360"/>
+      </w:pPr>
+      <w:rPr>
+        <w:rFonts w:ascii="Courier New" w:eastAsia="Courier New" w:hAnsi="Courier New" w:cs="Courier New" w:hint="default"/>
+      </w:rPr>
+    </w:lvl>
+    <w:lvl w:ilvl="8" w:tplc="AC34D962">
       <w:start w:val="1"/>
       <w:numFmt w:val="bullet"/>
       <w:lvlText w:val="§"/>
       <w:lvlJc w:val="left"/>
       <w:pPr>
-        <w:ind w:left="6469" w:hanging="360"/>
-      </w:pPr>
-      <w:rPr>
-        <w:rFonts w:ascii="Wingdings" w:eastAsia="Wingdings" w:hAnsi="Wingdings" w:cs="Wingdings"/>
+        <w:ind w:left="6480" w:hanging="360"/>
+      </w:pPr>
+      <w:rPr>
+        <w:rFonts w:ascii="Wingdings" w:eastAsia="Wingdings" w:hAnsi="Wingdings" w:cs="Wingdings" w:hint="default"/>
       </w:rPr>
     </w:lvl>
   </w:abstractNum>
   <w:abstractNum w:abstractNumId="13" w15:restartNumberingAfterBreak="0">
-    <w:nsid w:val="4E16574F"/>
+    <w:nsid w:val="3FBB1869"/>
+    <w:multiLevelType w:val="hybridMultilevel"/>
+    <w:tmpl w:val="38A0BB7A"/>
+    <w:lvl w:ilvl="0" w:tplc="E5AEC746">
+      <w:start w:val="1"/>
+      <w:numFmt w:val="bullet"/>
+      <w:lvlText w:val="·"/>
+      <w:lvlJc w:val="left"/>
+      <w:pPr>
+        <w:ind w:left="709" w:hanging="360"/>
+      </w:pPr>
+      <w:rPr>
+        <w:rFonts w:ascii="Symbol" w:eastAsia="Symbol" w:hAnsi="Symbol" w:cs="Symbol" w:hint="default"/>
+      </w:rPr>
+    </w:lvl>
+    <w:lvl w:ilvl="1" w:tplc="68D401C6">
+      <w:start w:val="1"/>
+      <w:numFmt w:val="bullet"/>
+      <w:lvlText w:val="o"/>
+      <w:lvlJc w:val="left"/>
+      <w:pPr>
+        <w:ind w:left="1440" w:hanging="360"/>
+      </w:pPr>
+      <w:rPr>
+        <w:rFonts w:ascii="Courier New" w:eastAsia="Courier New" w:hAnsi="Courier New" w:cs="Courier New" w:hint="default"/>
+      </w:rPr>
+    </w:lvl>
+    <w:lvl w:ilvl="2" w:tplc="7D407800">
+      <w:start w:val="1"/>
+      <w:numFmt w:val="bullet"/>
+      <w:lvlText w:val="§"/>
+      <w:lvlJc w:val="left"/>
+      <w:pPr>
+        <w:ind w:left="2160" w:hanging="360"/>
+      </w:pPr>
+      <w:rPr>
+        <w:rFonts w:ascii="Wingdings" w:eastAsia="Wingdings" w:hAnsi="Wingdings" w:cs="Wingdings" w:hint="default"/>
+      </w:rPr>
+    </w:lvl>
+    <w:lvl w:ilvl="3" w:tplc="F90246C0">
+      <w:start w:val="1"/>
+      <w:numFmt w:val="bullet"/>
+      <w:lvlText w:val="·"/>
+      <w:lvlJc w:val="left"/>
+      <w:pPr>
+        <w:ind w:left="2880" w:hanging="360"/>
+      </w:pPr>
+      <w:rPr>
+        <w:rFonts w:ascii="Symbol" w:eastAsia="Symbol" w:hAnsi="Symbol" w:cs="Symbol" w:hint="default"/>
+      </w:rPr>
+    </w:lvl>
+    <w:lvl w:ilvl="4" w:tplc="93C095EE">
+      <w:start w:val="1"/>
+      <w:numFmt w:val="bullet"/>
+      <w:lvlText w:val="o"/>
+      <w:lvlJc w:val="left"/>
+      <w:pPr>
+        <w:ind w:left="3600" w:hanging="360"/>
+      </w:pPr>
+      <w:rPr>
+        <w:rFonts w:ascii="Courier New" w:eastAsia="Courier New" w:hAnsi="Courier New" w:cs="Courier New" w:hint="default"/>
+      </w:rPr>
+    </w:lvl>
+    <w:lvl w:ilvl="5" w:tplc="70DE5EA8">
+      <w:start w:val="1"/>
+      <w:numFmt w:val="bullet"/>
+      <w:lvlText w:val="§"/>
+      <w:lvlJc w:val="left"/>
+      <w:pPr>
+        <w:ind w:left="4320" w:hanging="360"/>
+      </w:pPr>
+      <w:rPr>
+        <w:rFonts w:ascii="Wingdings" w:eastAsia="Wingdings" w:hAnsi="Wingdings" w:cs="Wingdings" w:hint="default"/>
+      </w:rPr>
+    </w:lvl>
+    <w:lvl w:ilvl="6" w:tplc="AAE0E6C0">
+      <w:start w:val="1"/>
+      <w:numFmt w:val="bullet"/>
+      <w:lvlText w:val="·"/>
+      <w:lvlJc w:val="left"/>
+      <w:pPr>
+        <w:ind w:left="5040" w:hanging="360"/>
+      </w:pPr>
+      <w:rPr>
+        <w:rFonts w:ascii="Symbol" w:eastAsia="Symbol" w:hAnsi="Symbol" w:cs="Symbol" w:hint="default"/>
+      </w:rPr>
+    </w:lvl>
+    <w:lvl w:ilvl="7" w:tplc="D206AFA2">
+      <w:start w:val="1"/>
+      <w:numFmt w:val="bullet"/>
+      <w:lvlText w:val="o"/>
+      <w:lvlJc w:val="left"/>
+      <w:pPr>
+        <w:ind w:left="5760" w:hanging="360"/>
+      </w:pPr>
+      <w:rPr>
+        <w:rFonts w:ascii="Courier New" w:eastAsia="Courier New" w:hAnsi="Courier New" w:cs="Courier New" w:hint="default"/>
+      </w:rPr>
+    </w:lvl>
+    <w:lvl w:ilvl="8" w:tplc="5A3C24F2">
+      <w:start w:val="1"/>
+      <w:numFmt w:val="bullet"/>
+      <w:lvlText w:val="§"/>
+      <w:lvlJc w:val="left"/>
+      <w:pPr>
+        <w:ind w:left="6480" w:hanging="360"/>
+      </w:pPr>
+      <w:rPr>
+        <w:rFonts w:ascii="Wingdings" w:eastAsia="Wingdings" w:hAnsi="Wingdings" w:cs="Wingdings" w:hint="default"/>
+      </w:rPr>
+    </w:lvl>
+  </w:abstractNum>
+  <w:abstractNum w:abstractNumId="14" w15:restartNumberingAfterBreak="0">
+    <w:nsid w:val="432C35F0"/>
+    <w:multiLevelType w:val="hybridMultilevel"/>
+    <w:tmpl w:val="09B82E16"/>
+    <w:lvl w:ilvl="0" w:tplc="6D8290A2">
+      <w:start w:val="1"/>
+      <w:numFmt w:val="bullet"/>
+      <w:lvlText w:val=""/>
+      <w:lvlJc w:val="left"/>
+      <w:pPr>
+        <w:ind w:left="720" w:hanging="360"/>
+      </w:pPr>
+      <w:rPr>
+        <w:rFonts w:ascii="Symbol" w:hAnsi="Symbol" w:hint="default"/>
+      </w:rPr>
+    </w:lvl>
+    <w:lvl w:ilvl="1" w:tplc="2EDC3E6E">
+      <w:start w:val="1"/>
+      <w:numFmt w:val="bullet"/>
+      <w:lvlText w:val="o"/>
+      <w:lvlJc w:val="left"/>
+      <w:pPr>
+        <w:ind w:left="1440" w:hanging="360"/>
+      </w:pPr>
+      <w:rPr>
+        <w:rFonts w:ascii="Courier New" w:hAnsi="Courier New" w:cs="Courier New" w:hint="default"/>
+      </w:rPr>
+    </w:lvl>
+    <w:lvl w:ilvl="2" w:tplc="8722C244">
+      <w:start w:val="1"/>
+      <w:numFmt w:val="bullet"/>
+      <w:lvlText w:val=""/>
+      <w:lvlJc w:val="left"/>
+      <w:pPr>
+        <w:ind w:left="2160" w:hanging="360"/>
+      </w:pPr>
+      <w:rPr>
+        <w:rFonts w:ascii="Wingdings" w:hAnsi="Wingdings" w:hint="default"/>
+      </w:rPr>
+    </w:lvl>
+    <w:lvl w:ilvl="3" w:tplc="20968832">
+      <w:start w:val="1"/>
+      <w:numFmt w:val="bullet"/>
+      <w:lvlText w:val=""/>
+      <w:lvlJc w:val="left"/>
+      <w:pPr>
+        <w:ind w:left="2880" w:hanging="360"/>
+      </w:pPr>
+      <w:rPr>
+        <w:rFonts w:ascii="Symbol" w:hAnsi="Symbol" w:hint="default"/>
+      </w:rPr>
+    </w:lvl>
+    <w:lvl w:ilvl="4" w:tplc="8C5C496C">
+      <w:start w:val="1"/>
+      <w:numFmt w:val="bullet"/>
+      <w:lvlText w:val="o"/>
+      <w:lvlJc w:val="left"/>
+      <w:pPr>
+        <w:ind w:left="3600" w:hanging="360"/>
+      </w:pPr>
+      <w:rPr>
+        <w:rFonts w:ascii="Courier New" w:hAnsi="Courier New" w:cs="Courier New" w:hint="default"/>
+      </w:rPr>
+    </w:lvl>
+    <w:lvl w:ilvl="5" w:tplc="0BB2F7B8">
+      <w:start w:val="1"/>
+      <w:numFmt w:val="bullet"/>
+      <w:lvlText w:val=""/>
+      <w:lvlJc w:val="left"/>
+      <w:pPr>
+        <w:ind w:left="4320" w:hanging="360"/>
+      </w:pPr>
+      <w:rPr>
+        <w:rFonts w:ascii="Wingdings" w:hAnsi="Wingdings" w:hint="default"/>
+      </w:rPr>
+    </w:lvl>
+    <w:lvl w:ilvl="6" w:tplc="09BCBEE6">
+      <w:start w:val="1"/>
+      <w:numFmt w:val="bullet"/>
+      <w:lvlText w:val=""/>
+      <w:lvlJc w:val="left"/>
+      <w:pPr>
+        <w:ind w:left="5040" w:hanging="360"/>
+      </w:pPr>
+      <w:rPr>
+        <w:rFonts w:ascii="Symbol" w:hAnsi="Symbol" w:hint="default"/>
+      </w:rPr>
+    </w:lvl>
+    <w:lvl w:ilvl="7" w:tplc="F036C71C">
+      <w:start w:val="1"/>
+      <w:numFmt w:val="bullet"/>
+      <w:lvlText w:val="o"/>
+      <w:lvlJc w:val="left"/>
+      <w:pPr>
+        <w:ind w:left="5760" w:hanging="360"/>
+      </w:pPr>
+      <w:rPr>
+        <w:rFonts w:ascii="Courier New" w:hAnsi="Courier New" w:cs="Courier New" w:hint="default"/>
+      </w:rPr>
+    </w:lvl>
+    <w:lvl w:ilvl="8" w:tplc="F8184BB2">
+      <w:start w:val="1"/>
+      <w:numFmt w:val="bullet"/>
+      <w:lvlText w:val=""/>
+      <w:lvlJc w:val="left"/>
+      <w:pPr>
+        <w:ind w:left="6480" w:hanging="360"/>
+      </w:pPr>
+      <w:rPr>
+        <w:rFonts w:ascii="Wingdings" w:hAnsi="Wingdings" w:hint="default"/>
+      </w:rPr>
+    </w:lvl>
+  </w:abstractNum>
+  <w:abstractNum w:abstractNumId="15" w15:restartNumberingAfterBreak="0">
+    <w:nsid w:val="448D276D"/>
     <w:multiLevelType w:val="multilevel"/>
-    <w:tmpl w:val="98C0A96E"/>
+    <w:tmpl w:val="81E8044C"/>
     <w:lvl w:ilvl="0">
       <w:start w:val="1"/>
       <w:numFmt w:val="decimal"/>
@@ -11129,11 +10369,11 @@
       </w:pPr>
     </w:lvl>
   </w:abstractNum>
-  <w:abstractNum w:abstractNumId="14" w15:restartNumberingAfterBreak="0">
-    <w:nsid w:val="582E141C"/>
+  <w:abstractNum w:abstractNumId="16" w15:restartNumberingAfterBreak="0">
+    <w:nsid w:val="4BA82DFF"/>
     <w:multiLevelType w:val="hybridMultilevel"/>
-    <w:tmpl w:val="651C7492"/>
-    <w:lvl w:ilvl="0" w:tplc="A5D800CA">
+    <w:tmpl w:val="A4AA8436"/>
+    <w:lvl w:ilvl="0" w:tplc="6B0C1DA8">
       <w:start w:val="1"/>
       <w:numFmt w:val="bullet"/>
       <w:lvlText w:val="·"/>
@@ -11142,10 +10382,10 @@
         <w:ind w:left="720" w:hanging="360"/>
       </w:pPr>
       <w:rPr>
-        <w:rFonts w:ascii="Symbol" w:eastAsia="Symbol" w:hAnsi="Symbol" w:cs="Symbol" w:hint="default"/>
-      </w:rPr>
-    </w:lvl>
-    <w:lvl w:ilvl="1" w:tplc="B0F2C13E">
+        <w:rFonts w:ascii="Symbol" w:eastAsia="Symbol" w:hAnsi="Symbol" w:cs="Symbol"/>
+      </w:rPr>
+    </w:lvl>
+    <w:lvl w:ilvl="1" w:tplc="38580936">
       <w:start w:val="1"/>
       <w:numFmt w:val="bullet"/>
       <w:lvlText w:val="o"/>
@@ -11154,10 +10394,10 @@
         <w:ind w:left="1440" w:hanging="360"/>
       </w:pPr>
       <w:rPr>
-        <w:rFonts w:ascii="Courier New" w:eastAsia="Courier New" w:hAnsi="Courier New" w:cs="Courier New" w:hint="default"/>
-      </w:rPr>
-    </w:lvl>
-    <w:lvl w:ilvl="2" w:tplc="E3CA50B0">
+        <w:rFonts w:ascii="Courier New" w:eastAsia="Courier New" w:hAnsi="Courier New" w:cs="Courier New"/>
+      </w:rPr>
+    </w:lvl>
+    <w:lvl w:ilvl="2" w:tplc="D304D030">
       <w:start w:val="1"/>
       <w:numFmt w:val="bullet"/>
       <w:lvlText w:val="§"/>
@@ -11166,10 +10406,10 @@
         <w:ind w:left="2160" w:hanging="360"/>
       </w:pPr>
       <w:rPr>
-        <w:rFonts w:ascii="Wingdings" w:eastAsia="Wingdings" w:hAnsi="Wingdings" w:cs="Wingdings" w:hint="default"/>
-      </w:rPr>
-    </w:lvl>
-    <w:lvl w:ilvl="3" w:tplc="BF54ABBC">
+        <w:rFonts w:ascii="Wingdings" w:eastAsia="Wingdings" w:hAnsi="Wingdings" w:cs="Wingdings"/>
+      </w:rPr>
+    </w:lvl>
+    <w:lvl w:ilvl="3" w:tplc="6352D466">
       <w:start w:val="1"/>
       <w:numFmt w:val="bullet"/>
       <w:lvlText w:val="·"/>
@@ -11178,10 +10418,10 @@
         <w:ind w:left="2880" w:hanging="360"/>
       </w:pPr>
       <w:rPr>
-        <w:rFonts w:ascii="Symbol" w:eastAsia="Symbol" w:hAnsi="Symbol" w:cs="Symbol" w:hint="default"/>
-      </w:rPr>
-    </w:lvl>
-    <w:lvl w:ilvl="4" w:tplc="E31EAABA">
+        <w:rFonts w:ascii="Symbol" w:eastAsia="Symbol" w:hAnsi="Symbol" w:cs="Symbol"/>
+      </w:rPr>
+    </w:lvl>
+    <w:lvl w:ilvl="4" w:tplc="DD84A844">
       <w:start w:val="1"/>
       <w:numFmt w:val="bullet"/>
       <w:lvlText w:val="o"/>
@@ -11190,10 +10430,10 @@
         <w:ind w:left="3600" w:hanging="360"/>
       </w:pPr>
       <w:rPr>
-        <w:rFonts w:ascii="Courier New" w:eastAsia="Courier New" w:hAnsi="Courier New" w:cs="Courier New" w:hint="default"/>
-      </w:rPr>
-    </w:lvl>
-    <w:lvl w:ilvl="5" w:tplc="38883788">
+        <w:rFonts w:ascii="Courier New" w:eastAsia="Courier New" w:hAnsi="Courier New" w:cs="Courier New"/>
+      </w:rPr>
+    </w:lvl>
+    <w:lvl w:ilvl="5" w:tplc="AD4267EC">
       <w:start w:val="1"/>
       <w:numFmt w:val="bullet"/>
       <w:lvlText w:val="§"/>
@@ -11202,10 +10442,10 @@
         <w:ind w:left="4320" w:hanging="360"/>
       </w:pPr>
       <w:rPr>
-        <w:rFonts w:ascii="Wingdings" w:eastAsia="Wingdings" w:hAnsi="Wingdings" w:cs="Wingdings" w:hint="default"/>
-      </w:rPr>
-    </w:lvl>
-    <w:lvl w:ilvl="6" w:tplc="E7182402">
+        <w:rFonts w:ascii="Wingdings" w:eastAsia="Wingdings" w:hAnsi="Wingdings" w:cs="Wingdings"/>
+      </w:rPr>
+    </w:lvl>
+    <w:lvl w:ilvl="6" w:tplc="6888A292">
       <w:start w:val="1"/>
       <w:numFmt w:val="bullet"/>
       <w:lvlText w:val="·"/>
@@ -11214,10 +10454,10 @@
         <w:ind w:left="5040" w:hanging="360"/>
       </w:pPr>
       <w:rPr>
-        <w:rFonts w:ascii="Symbol" w:eastAsia="Symbol" w:hAnsi="Symbol" w:cs="Symbol" w:hint="default"/>
-      </w:rPr>
-    </w:lvl>
-    <w:lvl w:ilvl="7" w:tplc="C69A92F0">
+        <w:rFonts w:ascii="Symbol" w:eastAsia="Symbol" w:hAnsi="Symbol" w:cs="Symbol"/>
+      </w:rPr>
+    </w:lvl>
+    <w:lvl w:ilvl="7" w:tplc="3364E3E6">
       <w:start w:val="1"/>
       <w:numFmt w:val="bullet"/>
       <w:lvlText w:val="o"/>
@@ -11226,10 +10466,10 @@
         <w:ind w:left="5760" w:hanging="360"/>
       </w:pPr>
       <w:rPr>
-        <w:rFonts w:ascii="Courier New" w:eastAsia="Courier New" w:hAnsi="Courier New" w:cs="Courier New" w:hint="default"/>
-      </w:rPr>
-    </w:lvl>
-    <w:lvl w:ilvl="8" w:tplc="65D868F0">
+        <w:rFonts w:ascii="Courier New" w:eastAsia="Courier New" w:hAnsi="Courier New" w:cs="Courier New"/>
+      </w:rPr>
+    </w:lvl>
+    <w:lvl w:ilvl="8" w:tplc="A8624EAC">
       <w:start w:val="1"/>
       <w:numFmt w:val="bullet"/>
       <w:lvlText w:val="§"/>
@@ -11238,241 +10478,15 @@
         <w:ind w:left="6480" w:hanging="360"/>
       </w:pPr>
       <w:rPr>
-        <w:rFonts w:ascii="Wingdings" w:eastAsia="Wingdings" w:hAnsi="Wingdings" w:cs="Wingdings" w:hint="default"/>
-      </w:rPr>
-    </w:lvl>
-  </w:abstractNum>
-  <w:abstractNum w:abstractNumId="15" w15:restartNumberingAfterBreak="0">
-    <w:nsid w:val="587F436E"/>
-    <w:multiLevelType w:val="hybridMultilevel"/>
-    <w:tmpl w:val="29003BE4"/>
-    <w:lvl w:ilvl="0" w:tplc="1E0E5044">
-      <w:start w:val="1"/>
-      <w:numFmt w:val="bullet"/>
-      <w:lvlText w:val="·"/>
-      <w:lvlJc w:val="left"/>
-      <w:pPr>
-        <w:ind w:left="720" w:hanging="360"/>
-      </w:pPr>
-      <w:rPr>
-        <w:rFonts w:ascii="Symbol" w:eastAsia="Symbol" w:hAnsi="Symbol" w:cs="Symbol" w:hint="default"/>
-      </w:rPr>
-    </w:lvl>
-    <w:lvl w:ilvl="1" w:tplc="D0FAB2A4">
-      <w:start w:val="1"/>
-      <w:numFmt w:val="bullet"/>
-      <w:lvlText w:val="o"/>
-      <w:lvlJc w:val="left"/>
-      <w:pPr>
-        <w:ind w:left="1440" w:hanging="360"/>
-      </w:pPr>
-      <w:rPr>
-        <w:rFonts w:ascii="Courier New" w:eastAsia="Courier New" w:hAnsi="Courier New" w:cs="Courier New" w:hint="default"/>
-      </w:rPr>
-    </w:lvl>
-    <w:lvl w:ilvl="2" w:tplc="DF36957C">
-      <w:start w:val="1"/>
-      <w:numFmt w:val="bullet"/>
-      <w:lvlText w:val="§"/>
-      <w:lvlJc w:val="left"/>
-      <w:pPr>
-        <w:ind w:left="2160" w:hanging="360"/>
-      </w:pPr>
-      <w:rPr>
-        <w:rFonts w:ascii="Wingdings" w:eastAsia="Wingdings" w:hAnsi="Wingdings" w:cs="Wingdings" w:hint="default"/>
-      </w:rPr>
-    </w:lvl>
-    <w:lvl w:ilvl="3" w:tplc="3FE0BF1A">
-      <w:start w:val="1"/>
-      <w:numFmt w:val="bullet"/>
-      <w:lvlText w:val="·"/>
-      <w:lvlJc w:val="left"/>
-      <w:pPr>
-        <w:ind w:left="2880" w:hanging="360"/>
-      </w:pPr>
-      <w:rPr>
-        <w:rFonts w:ascii="Symbol" w:eastAsia="Symbol" w:hAnsi="Symbol" w:cs="Symbol" w:hint="default"/>
-      </w:rPr>
-    </w:lvl>
-    <w:lvl w:ilvl="4" w:tplc="C4209912">
-      <w:start w:val="1"/>
-      <w:numFmt w:val="bullet"/>
-      <w:lvlText w:val="o"/>
-      <w:lvlJc w:val="left"/>
-      <w:pPr>
-        <w:ind w:left="3600" w:hanging="360"/>
-      </w:pPr>
-      <w:rPr>
-        <w:rFonts w:ascii="Courier New" w:eastAsia="Courier New" w:hAnsi="Courier New" w:cs="Courier New" w:hint="default"/>
-      </w:rPr>
-    </w:lvl>
-    <w:lvl w:ilvl="5" w:tplc="B08ED42C">
-      <w:start w:val="1"/>
-      <w:numFmt w:val="bullet"/>
-      <w:lvlText w:val="§"/>
-      <w:lvlJc w:val="left"/>
-      <w:pPr>
-        <w:ind w:left="4320" w:hanging="360"/>
-      </w:pPr>
-      <w:rPr>
-        <w:rFonts w:ascii="Wingdings" w:eastAsia="Wingdings" w:hAnsi="Wingdings" w:cs="Wingdings" w:hint="default"/>
-      </w:rPr>
-    </w:lvl>
-    <w:lvl w:ilvl="6" w:tplc="58063088">
-      <w:start w:val="1"/>
-      <w:numFmt w:val="bullet"/>
-      <w:lvlText w:val="·"/>
-      <w:lvlJc w:val="left"/>
-      <w:pPr>
-        <w:ind w:left="5040" w:hanging="360"/>
-      </w:pPr>
-      <w:rPr>
-        <w:rFonts w:ascii="Symbol" w:eastAsia="Symbol" w:hAnsi="Symbol" w:cs="Symbol" w:hint="default"/>
-      </w:rPr>
-    </w:lvl>
-    <w:lvl w:ilvl="7" w:tplc="55448460">
-      <w:start w:val="1"/>
-      <w:numFmt w:val="bullet"/>
-      <w:lvlText w:val="o"/>
-      <w:lvlJc w:val="left"/>
-      <w:pPr>
-        <w:ind w:left="5760" w:hanging="360"/>
-      </w:pPr>
-      <w:rPr>
-        <w:rFonts w:ascii="Courier New" w:eastAsia="Courier New" w:hAnsi="Courier New" w:cs="Courier New" w:hint="default"/>
-      </w:rPr>
-    </w:lvl>
-    <w:lvl w:ilvl="8" w:tplc="C048420E">
-      <w:start w:val="1"/>
-      <w:numFmt w:val="bullet"/>
-      <w:lvlText w:val="§"/>
-      <w:lvlJc w:val="left"/>
-      <w:pPr>
-        <w:ind w:left="6480" w:hanging="360"/>
-      </w:pPr>
-      <w:rPr>
-        <w:rFonts w:ascii="Wingdings" w:eastAsia="Wingdings" w:hAnsi="Wingdings" w:cs="Wingdings" w:hint="default"/>
-      </w:rPr>
-    </w:lvl>
-  </w:abstractNum>
-  <w:abstractNum w:abstractNumId="16" w15:restartNumberingAfterBreak="0">
-    <w:nsid w:val="59BD7933"/>
-    <w:multiLevelType w:val="hybridMultilevel"/>
-    <w:tmpl w:val="C186CEAC"/>
-    <w:lvl w:ilvl="0" w:tplc="3782BE4A">
-      <w:start w:val="1"/>
-      <w:numFmt w:val="bullet"/>
-      <w:lvlText w:val="·"/>
-      <w:lvlJc w:val="left"/>
-      <w:pPr>
-        <w:ind w:left="709" w:hanging="360"/>
-      </w:pPr>
-      <w:rPr>
-        <w:rFonts w:ascii="Symbol" w:eastAsia="Symbol" w:hAnsi="Symbol" w:cs="Symbol" w:hint="default"/>
-      </w:rPr>
-    </w:lvl>
-    <w:lvl w:ilvl="1" w:tplc="D3923D40">
-      <w:start w:val="1"/>
-      <w:numFmt w:val="bullet"/>
-      <w:lvlText w:val="o"/>
-      <w:lvlJc w:val="left"/>
-      <w:pPr>
-        <w:ind w:left="1429" w:hanging="360"/>
-      </w:pPr>
-      <w:rPr>
-        <w:rFonts w:ascii="Courier New" w:eastAsia="Courier New" w:hAnsi="Courier New" w:cs="Courier New" w:hint="default"/>
-      </w:rPr>
-    </w:lvl>
-    <w:lvl w:ilvl="2" w:tplc="540E37C4">
-      <w:start w:val="1"/>
-      <w:numFmt w:val="bullet"/>
-      <w:lvlText w:val="§"/>
-      <w:lvlJc w:val="left"/>
-      <w:pPr>
-        <w:ind w:left="2149" w:hanging="360"/>
-      </w:pPr>
-      <w:rPr>
-        <w:rFonts w:ascii="Wingdings" w:eastAsia="Wingdings" w:hAnsi="Wingdings" w:cs="Wingdings" w:hint="default"/>
-      </w:rPr>
-    </w:lvl>
-    <w:lvl w:ilvl="3" w:tplc="E78EEA0C">
-      <w:start w:val="1"/>
-      <w:numFmt w:val="bullet"/>
-      <w:lvlText w:val="·"/>
-      <w:lvlJc w:val="left"/>
-      <w:pPr>
-        <w:ind w:left="2869" w:hanging="360"/>
-      </w:pPr>
-      <w:rPr>
-        <w:rFonts w:ascii="Symbol" w:eastAsia="Symbol" w:hAnsi="Symbol" w:cs="Symbol" w:hint="default"/>
-      </w:rPr>
-    </w:lvl>
-    <w:lvl w:ilvl="4" w:tplc="9724EBC8">
-      <w:start w:val="1"/>
-      <w:numFmt w:val="bullet"/>
-      <w:lvlText w:val="o"/>
-      <w:lvlJc w:val="left"/>
-      <w:pPr>
-        <w:ind w:left="3589" w:hanging="360"/>
-      </w:pPr>
-      <w:rPr>
-        <w:rFonts w:ascii="Courier New" w:eastAsia="Courier New" w:hAnsi="Courier New" w:cs="Courier New" w:hint="default"/>
-      </w:rPr>
-    </w:lvl>
-    <w:lvl w:ilvl="5" w:tplc="E6667D42">
-      <w:start w:val="1"/>
-      <w:numFmt w:val="bullet"/>
-      <w:lvlText w:val="§"/>
-      <w:lvlJc w:val="left"/>
-      <w:pPr>
-        <w:ind w:left="4309" w:hanging="360"/>
-      </w:pPr>
-      <w:rPr>
-        <w:rFonts w:ascii="Wingdings" w:eastAsia="Wingdings" w:hAnsi="Wingdings" w:cs="Wingdings" w:hint="default"/>
-      </w:rPr>
-    </w:lvl>
-    <w:lvl w:ilvl="6" w:tplc="C23AA51E">
-      <w:start w:val="1"/>
-      <w:numFmt w:val="bullet"/>
-      <w:lvlText w:val="·"/>
-      <w:lvlJc w:val="left"/>
-      <w:pPr>
-        <w:ind w:left="5029" w:hanging="360"/>
-      </w:pPr>
-      <w:rPr>
-        <w:rFonts w:ascii="Symbol" w:eastAsia="Symbol" w:hAnsi="Symbol" w:cs="Symbol" w:hint="default"/>
-      </w:rPr>
-    </w:lvl>
-    <w:lvl w:ilvl="7" w:tplc="0EA897FE">
-      <w:start w:val="1"/>
-      <w:numFmt w:val="bullet"/>
-      <w:lvlText w:val="o"/>
-      <w:lvlJc w:val="left"/>
-      <w:pPr>
-        <w:ind w:left="5749" w:hanging="360"/>
-      </w:pPr>
-      <w:rPr>
-        <w:rFonts w:ascii="Courier New" w:eastAsia="Courier New" w:hAnsi="Courier New" w:cs="Courier New" w:hint="default"/>
-      </w:rPr>
-    </w:lvl>
-    <w:lvl w:ilvl="8" w:tplc="59CAF9B2">
-      <w:start w:val="1"/>
-      <w:numFmt w:val="bullet"/>
-      <w:lvlText w:val="§"/>
-      <w:lvlJc w:val="left"/>
-      <w:pPr>
-        <w:ind w:left="6469" w:hanging="360"/>
-      </w:pPr>
-      <w:rPr>
-        <w:rFonts w:ascii="Wingdings" w:eastAsia="Wingdings" w:hAnsi="Wingdings" w:cs="Wingdings" w:hint="default"/>
+        <w:rFonts w:ascii="Wingdings" w:eastAsia="Wingdings" w:hAnsi="Wingdings" w:cs="Wingdings"/>
       </w:rPr>
     </w:lvl>
   </w:abstractNum>
   <w:abstractNum w:abstractNumId="17" w15:restartNumberingAfterBreak="0">
-    <w:nsid w:val="59DA57DA"/>
+    <w:nsid w:val="4BB51608"/>
     <w:multiLevelType w:val="hybridMultilevel"/>
-    <w:tmpl w:val="2E7EE05C"/>
-    <w:lvl w:ilvl="0" w:tplc="AF221A62">
+    <w:tmpl w:val="A7D4FE56"/>
+    <w:lvl w:ilvl="0" w:tplc="B7A00658">
       <w:start w:val="1"/>
       <w:numFmt w:val="bullet"/>
       <w:lvlText w:val="·"/>
@@ -11481,10 +10495,10 @@
         <w:ind w:left="720" w:hanging="360"/>
       </w:pPr>
       <w:rPr>
-        <w:rFonts w:ascii="Symbol" w:eastAsia="Symbol" w:hAnsi="Symbol" w:cs="Symbol"/>
-      </w:rPr>
-    </w:lvl>
-    <w:lvl w:ilvl="1" w:tplc="664AB790">
+        <w:rFonts w:ascii="Symbol" w:eastAsia="Symbol" w:hAnsi="Symbol" w:cs="Symbol" w:hint="default"/>
+      </w:rPr>
+    </w:lvl>
+    <w:lvl w:ilvl="1" w:tplc="DC4C087C">
       <w:start w:val="1"/>
       <w:numFmt w:val="bullet"/>
       <w:lvlText w:val="o"/>
@@ -11493,10 +10507,10 @@
         <w:ind w:left="1440" w:hanging="360"/>
       </w:pPr>
       <w:rPr>
-        <w:rFonts w:ascii="Courier New" w:eastAsia="Courier New" w:hAnsi="Courier New" w:cs="Courier New"/>
-      </w:rPr>
-    </w:lvl>
-    <w:lvl w:ilvl="2" w:tplc="8FFAE444">
+        <w:rFonts w:ascii="Courier New" w:eastAsia="Courier New" w:hAnsi="Courier New" w:cs="Courier New" w:hint="default"/>
+      </w:rPr>
+    </w:lvl>
+    <w:lvl w:ilvl="2" w:tplc="D7265F84">
       <w:start w:val="1"/>
       <w:numFmt w:val="bullet"/>
       <w:lvlText w:val="§"/>
@@ -11505,10 +10519,10 @@
         <w:ind w:left="2160" w:hanging="360"/>
       </w:pPr>
       <w:rPr>
-        <w:rFonts w:ascii="Wingdings" w:eastAsia="Wingdings" w:hAnsi="Wingdings" w:cs="Wingdings"/>
-      </w:rPr>
-    </w:lvl>
-    <w:lvl w:ilvl="3" w:tplc="C4F8F3E8">
+        <w:rFonts w:ascii="Wingdings" w:eastAsia="Wingdings" w:hAnsi="Wingdings" w:cs="Wingdings" w:hint="default"/>
+      </w:rPr>
+    </w:lvl>
+    <w:lvl w:ilvl="3" w:tplc="D8BE8C2E">
       <w:start w:val="1"/>
       <w:numFmt w:val="bullet"/>
       <w:lvlText w:val="·"/>
@@ -11517,10 +10531,10 @@
         <w:ind w:left="2880" w:hanging="360"/>
       </w:pPr>
       <w:rPr>
-        <w:rFonts w:ascii="Symbol" w:eastAsia="Symbol" w:hAnsi="Symbol" w:cs="Symbol"/>
-      </w:rPr>
-    </w:lvl>
-    <w:lvl w:ilvl="4" w:tplc="BCB4D540">
+        <w:rFonts w:ascii="Symbol" w:eastAsia="Symbol" w:hAnsi="Symbol" w:cs="Symbol" w:hint="default"/>
+      </w:rPr>
+    </w:lvl>
+    <w:lvl w:ilvl="4" w:tplc="5818043E">
       <w:start w:val="1"/>
       <w:numFmt w:val="bullet"/>
       <w:lvlText w:val="o"/>
@@ -11529,10 +10543,10 @@
         <w:ind w:left="3600" w:hanging="360"/>
       </w:pPr>
       <w:rPr>
-        <w:rFonts w:ascii="Courier New" w:eastAsia="Courier New" w:hAnsi="Courier New" w:cs="Courier New"/>
-      </w:rPr>
-    </w:lvl>
-    <w:lvl w:ilvl="5" w:tplc="721ADC1E">
+        <w:rFonts w:ascii="Courier New" w:eastAsia="Courier New" w:hAnsi="Courier New" w:cs="Courier New" w:hint="default"/>
+      </w:rPr>
+    </w:lvl>
+    <w:lvl w:ilvl="5" w:tplc="FF2A8260">
       <w:start w:val="1"/>
       <w:numFmt w:val="bullet"/>
       <w:lvlText w:val="§"/>
@@ -11541,10 +10555,10 @@
         <w:ind w:left="4320" w:hanging="360"/>
       </w:pPr>
       <w:rPr>
-        <w:rFonts w:ascii="Wingdings" w:eastAsia="Wingdings" w:hAnsi="Wingdings" w:cs="Wingdings"/>
-      </w:rPr>
-    </w:lvl>
-    <w:lvl w:ilvl="6" w:tplc="10EEB786">
+        <w:rFonts w:ascii="Wingdings" w:eastAsia="Wingdings" w:hAnsi="Wingdings" w:cs="Wingdings" w:hint="default"/>
+      </w:rPr>
+    </w:lvl>
+    <w:lvl w:ilvl="6" w:tplc="1680AA0C">
       <w:start w:val="1"/>
       <w:numFmt w:val="bullet"/>
       <w:lvlText w:val="·"/>
@@ -11553,10 +10567,10 @@
         <w:ind w:left="5040" w:hanging="360"/>
       </w:pPr>
       <w:rPr>
-        <w:rFonts w:ascii="Symbol" w:eastAsia="Symbol" w:hAnsi="Symbol" w:cs="Symbol"/>
-      </w:rPr>
-    </w:lvl>
-    <w:lvl w:ilvl="7" w:tplc="3892A270">
+        <w:rFonts w:ascii="Symbol" w:eastAsia="Symbol" w:hAnsi="Symbol" w:cs="Symbol" w:hint="default"/>
+      </w:rPr>
+    </w:lvl>
+    <w:lvl w:ilvl="7" w:tplc="22AC9AF6">
       <w:start w:val="1"/>
       <w:numFmt w:val="bullet"/>
       <w:lvlText w:val="o"/>
@@ -11565,10 +10579,10 @@
         <w:ind w:left="5760" w:hanging="360"/>
       </w:pPr>
       <w:rPr>
-        <w:rFonts w:ascii="Courier New" w:eastAsia="Courier New" w:hAnsi="Courier New" w:cs="Courier New"/>
-      </w:rPr>
-    </w:lvl>
-    <w:lvl w:ilvl="8" w:tplc="4E86BA06">
+        <w:rFonts w:ascii="Courier New" w:eastAsia="Courier New" w:hAnsi="Courier New" w:cs="Courier New" w:hint="default"/>
+      </w:rPr>
+    </w:lvl>
+    <w:lvl w:ilvl="8" w:tplc="55CC0AA0">
       <w:start w:val="1"/>
       <w:numFmt w:val="bullet"/>
       <w:lvlText w:val="§"/>
@@ -11577,230 +10591,230 @@
         <w:ind w:left="6480" w:hanging="360"/>
       </w:pPr>
       <w:rPr>
-        <w:rFonts w:ascii="Wingdings" w:eastAsia="Wingdings" w:hAnsi="Wingdings" w:cs="Wingdings"/>
+        <w:rFonts w:ascii="Wingdings" w:eastAsia="Wingdings" w:hAnsi="Wingdings" w:cs="Wingdings" w:hint="default"/>
       </w:rPr>
     </w:lvl>
   </w:abstractNum>
   <w:abstractNum w:abstractNumId="18" w15:restartNumberingAfterBreak="0">
-    <w:nsid w:val="5CBB4340"/>
+    <w:nsid w:val="52BF3665"/>
     <w:multiLevelType w:val="hybridMultilevel"/>
-    <w:tmpl w:val="7A2EB9F8"/>
-    <w:lvl w:ilvl="0" w:tplc="08C0EA42">
+    <w:tmpl w:val="20EAF94A"/>
+    <w:lvl w:ilvl="0" w:tplc="2392F686">
       <w:start w:val="1"/>
       <w:numFmt w:val="bullet"/>
       <w:lvlText w:val="·"/>
       <w:lvlJc w:val="left"/>
       <w:pPr>
-        <w:ind w:left="720" w:hanging="360"/>
+        <w:ind w:left="709" w:hanging="360"/>
       </w:pPr>
       <w:rPr>
         <w:rFonts w:ascii="Symbol" w:eastAsia="Symbol" w:hAnsi="Symbol" w:cs="Symbol" w:hint="default"/>
       </w:rPr>
     </w:lvl>
-    <w:lvl w:ilvl="1" w:tplc="AD9A5E5A">
+    <w:lvl w:ilvl="1" w:tplc="15E8C0D4">
       <w:start w:val="1"/>
       <w:numFmt w:val="bullet"/>
       <w:lvlText w:val="o"/>
       <w:lvlJc w:val="left"/>
       <w:pPr>
-        <w:ind w:left="1440" w:hanging="360"/>
-      </w:pPr>
-      <w:rPr>
-        <w:rFonts w:ascii="Courier New" w:eastAsia="Courier New" w:hAnsi="Courier New" w:cs="Courier New" w:hint="default"/>
-      </w:rPr>
-    </w:lvl>
-    <w:lvl w:ilvl="2" w:tplc="0226AD94">
+        <w:ind w:left="1429" w:hanging="360"/>
+      </w:pPr>
+      <w:rPr>
+        <w:rFonts w:ascii="Courier New" w:eastAsia="Courier New" w:hAnsi="Courier New" w:cs="Courier New"/>
+      </w:rPr>
+    </w:lvl>
+    <w:lvl w:ilvl="2" w:tplc="3D08B7F6">
       <w:start w:val="1"/>
       <w:numFmt w:val="bullet"/>
       <w:lvlText w:val="§"/>
       <w:lvlJc w:val="left"/>
       <w:pPr>
-        <w:ind w:left="2160" w:hanging="360"/>
-      </w:pPr>
-      <w:rPr>
-        <w:rFonts w:ascii="Wingdings" w:eastAsia="Wingdings" w:hAnsi="Wingdings" w:cs="Wingdings" w:hint="default"/>
-      </w:rPr>
-    </w:lvl>
-    <w:lvl w:ilvl="3" w:tplc="78DC0940">
+        <w:ind w:left="2149" w:hanging="360"/>
+      </w:pPr>
+      <w:rPr>
+        <w:rFonts w:ascii="Wingdings" w:eastAsia="Wingdings" w:hAnsi="Wingdings" w:cs="Wingdings"/>
+      </w:rPr>
+    </w:lvl>
+    <w:lvl w:ilvl="3" w:tplc="F2CC3636">
       <w:start w:val="1"/>
       <w:numFmt w:val="bullet"/>
       <w:lvlText w:val="·"/>
       <w:lvlJc w:val="left"/>
       <w:pPr>
-        <w:ind w:left="2880" w:hanging="360"/>
-      </w:pPr>
-      <w:rPr>
-        <w:rFonts w:ascii="Symbol" w:eastAsia="Symbol" w:hAnsi="Symbol" w:cs="Symbol" w:hint="default"/>
-      </w:rPr>
-    </w:lvl>
-    <w:lvl w:ilvl="4" w:tplc="1A347C50">
+        <w:ind w:left="2869" w:hanging="360"/>
+      </w:pPr>
+      <w:rPr>
+        <w:rFonts w:ascii="Symbol" w:eastAsia="Symbol" w:hAnsi="Symbol" w:cs="Symbol"/>
+      </w:rPr>
+    </w:lvl>
+    <w:lvl w:ilvl="4" w:tplc="01B4C252">
       <w:start w:val="1"/>
       <w:numFmt w:val="bullet"/>
       <w:lvlText w:val="o"/>
       <w:lvlJc w:val="left"/>
       <w:pPr>
-        <w:ind w:left="3600" w:hanging="360"/>
-      </w:pPr>
-      <w:rPr>
-        <w:rFonts w:ascii="Courier New" w:eastAsia="Courier New" w:hAnsi="Courier New" w:cs="Courier New" w:hint="default"/>
-      </w:rPr>
-    </w:lvl>
-    <w:lvl w:ilvl="5" w:tplc="7AD6D5EA">
+        <w:ind w:left="3589" w:hanging="360"/>
+      </w:pPr>
+      <w:rPr>
+        <w:rFonts w:ascii="Courier New" w:eastAsia="Courier New" w:hAnsi="Courier New" w:cs="Courier New"/>
+      </w:rPr>
+    </w:lvl>
+    <w:lvl w:ilvl="5" w:tplc="42DA2726">
       <w:start w:val="1"/>
       <w:numFmt w:val="bullet"/>
       <w:lvlText w:val="§"/>
       <w:lvlJc w:val="left"/>
       <w:pPr>
-        <w:ind w:left="4320" w:hanging="360"/>
-      </w:pPr>
-      <w:rPr>
-        <w:rFonts w:ascii="Wingdings" w:eastAsia="Wingdings" w:hAnsi="Wingdings" w:cs="Wingdings" w:hint="default"/>
-      </w:rPr>
-    </w:lvl>
-    <w:lvl w:ilvl="6" w:tplc="EA068416">
+        <w:ind w:left="4309" w:hanging="360"/>
+      </w:pPr>
+      <w:rPr>
+        <w:rFonts w:ascii="Wingdings" w:eastAsia="Wingdings" w:hAnsi="Wingdings" w:cs="Wingdings"/>
+      </w:rPr>
+    </w:lvl>
+    <w:lvl w:ilvl="6" w:tplc="69AC5902">
       <w:start w:val="1"/>
       <w:numFmt w:val="bullet"/>
       <w:lvlText w:val="·"/>
       <w:lvlJc w:val="left"/>
       <w:pPr>
-        <w:ind w:left="5040" w:hanging="360"/>
-      </w:pPr>
-      <w:rPr>
-        <w:rFonts w:ascii="Symbol" w:eastAsia="Symbol" w:hAnsi="Symbol" w:cs="Symbol" w:hint="default"/>
-      </w:rPr>
-    </w:lvl>
-    <w:lvl w:ilvl="7" w:tplc="A4281F78">
+        <w:ind w:left="5029" w:hanging="360"/>
+      </w:pPr>
+      <w:rPr>
+        <w:rFonts w:ascii="Symbol" w:eastAsia="Symbol" w:hAnsi="Symbol" w:cs="Symbol"/>
+      </w:rPr>
+    </w:lvl>
+    <w:lvl w:ilvl="7" w:tplc="180CDD8C">
       <w:start w:val="1"/>
       <w:numFmt w:val="bullet"/>
       <w:lvlText w:val="o"/>
       <w:lvlJc w:val="left"/>
       <w:pPr>
-        <w:ind w:left="5760" w:hanging="360"/>
-      </w:pPr>
-      <w:rPr>
-        <w:rFonts w:ascii="Courier New" w:eastAsia="Courier New" w:hAnsi="Courier New" w:cs="Courier New" w:hint="default"/>
-      </w:rPr>
-    </w:lvl>
-    <w:lvl w:ilvl="8" w:tplc="A9B4E972">
+        <w:ind w:left="5749" w:hanging="360"/>
+      </w:pPr>
+      <w:rPr>
+        <w:rFonts w:ascii="Courier New" w:eastAsia="Courier New" w:hAnsi="Courier New" w:cs="Courier New"/>
+      </w:rPr>
+    </w:lvl>
+    <w:lvl w:ilvl="8" w:tplc="DB28221A">
       <w:start w:val="1"/>
       <w:numFmt w:val="bullet"/>
       <w:lvlText w:val="§"/>
       <w:lvlJc w:val="left"/>
       <w:pPr>
-        <w:ind w:left="6480" w:hanging="360"/>
-      </w:pPr>
-      <w:rPr>
-        <w:rFonts w:ascii="Wingdings" w:eastAsia="Wingdings" w:hAnsi="Wingdings" w:cs="Wingdings" w:hint="default"/>
+        <w:ind w:left="6469" w:hanging="360"/>
+      </w:pPr>
+      <w:rPr>
+        <w:rFonts w:ascii="Wingdings" w:eastAsia="Wingdings" w:hAnsi="Wingdings" w:cs="Wingdings"/>
       </w:rPr>
     </w:lvl>
   </w:abstractNum>
   <w:abstractNum w:abstractNumId="19" w15:restartNumberingAfterBreak="0">
-    <w:nsid w:val="602523F8"/>
+    <w:nsid w:val="52F1231B"/>
     <w:multiLevelType w:val="hybridMultilevel"/>
-    <w:tmpl w:val="413046B0"/>
-    <w:lvl w:ilvl="0" w:tplc="3C9EC968">
+    <w:tmpl w:val="1068AB46"/>
+    <w:lvl w:ilvl="0" w:tplc="4D74D546">
       <w:start w:val="1"/>
       <w:numFmt w:val="bullet"/>
       <w:lvlText w:val="·"/>
       <w:lvlJc w:val="left"/>
       <w:pPr>
-        <w:ind w:left="720" w:hanging="360"/>
+        <w:ind w:left="709" w:hanging="360"/>
+      </w:pPr>
+      <w:rPr>
+        <w:rFonts w:ascii="Symbol" w:eastAsia="Symbol" w:hAnsi="Symbol" w:cs="Symbol" w:hint="default"/>
+      </w:rPr>
+    </w:lvl>
+    <w:lvl w:ilvl="1" w:tplc="6C88069A">
+      <w:start w:val="1"/>
+      <w:numFmt w:val="bullet"/>
+      <w:lvlText w:val="o"/>
+      <w:lvlJc w:val="left"/>
+      <w:pPr>
+        <w:ind w:left="1429" w:hanging="360"/>
+      </w:pPr>
+      <w:rPr>
+        <w:rFonts w:ascii="Courier New" w:eastAsia="Courier New" w:hAnsi="Courier New" w:cs="Courier New"/>
+      </w:rPr>
+    </w:lvl>
+    <w:lvl w:ilvl="2" w:tplc="9CA637C8">
+      <w:start w:val="1"/>
+      <w:numFmt w:val="bullet"/>
+      <w:lvlText w:val="§"/>
+      <w:lvlJc w:val="left"/>
+      <w:pPr>
+        <w:ind w:left="2149" w:hanging="360"/>
+      </w:pPr>
+      <w:rPr>
+        <w:rFonts w:ascii="Wingdings" w:eastAsia="Wingdings" w:hAnsi="Wingdings" w:cs="Wingdings"/>
+      </w:rPr>
+    </w:lvl>
+    <w:lvl w:ilvl="3" w:tplc="7B06199A">
+      <w:start w:val="1"/>
+      <w:numFmt w:val="bullet"/>
+      <w:lvlText w:val="·"/>
+      <w:lvlJc w:val="left"/>
+      <w:pPr>
+        <w:ind w:left="2869" w:hanging="360"/>
       </w:pPr>
       <w:rPr>
         <w:rFonts w:ascii="Symbol" w:eastAsia="Symbol" w:hAnsi="Symbol" w:cs="Symbol"/>
       </w:rPr>
     </w:lvl>
-    <w:lvl w:ilvl="1" w:tplc="1D5EE7CC">
+    <w:lvl w:ilvl="4" w:tplc="9C3C539C">
       <w:start w:val="1"/>
       <w:numFmt w:val="bullet"/>
       <w:lvlText w:val="o"/>
       <w:lvlJc w:val="left"/>
       <w:pPr>
-        <w:ind w:left="1440" w:hanging="360"/>
+        <w:ind w:left="3589" w:hanging="360"/>
       </w:pPr>
       <w:rPr>
         <w:rFonts w:ascii="Courier New" w:eastAsia="Courier New" w:hAnsi="Courier New" w:cs="Courier New"/>
       </w:rPr>
     </w:lvl>
-    <w:lvl w:ilvl="2" w:tplc="05CA856E">
+    <w:lvl w:ilvl="5" w:tplc="E53E0892">
       <w:start w:val="1"/>
       <w:numFmt w:val="bullet"/>
       <w:lvlText w:val="§"/>
       <w:lvlJc w:val="left"/>
       <w:pPr>
-        <w:ind w:left="2160" w:hanging="360"/>
+        <w:ind w:left="4309" w:hanging="360"/>
       </w:pPr>
       <w:rPr>
         <w:rFonts w:ascii="Wingdings" w:eastAsia="Wingdings" w:hAnsi="Wingdings" w:cs="Wingdings"/>
       </w:rPr>
     </w:lvl>
-    <w:lvl w:ilvl="3" w:tplc="37C27540">
+    <w:lvl w:ilvl="6" w:tplc="0CD81CE4">
       <w:start w:val="1"/>
       <w:numFmt w:val="bullet"/>
       <w:lvlText w:val="·"/>
       <w:lvlJc w:val="left"/>
       <w:pPr>
-        <w:ind w:left="2880" w:hanging="360"/>
+        <w:ind w:left="5029" w:hanging="360"/>
       </w:pPr>
       <w:rPr>
         <w:rFonts w:ascii="Symbol" w:eastAsia="Symbol" w:hAnsi="Symbol" w:cs="Symbol"/>
       </w:rPr>
     </w:lvl>
-    <w:lvl w:ilvl="4" w:tplc="B798B140">
+    <w:lvl w:ilvl="7" w:tplc="9DCE80A6">
       <w:start w:val="1"/>
       <w:numFmt w:val="bullet"/>
       <w:lvlText w:val="o"/>
       <w:lvlJc w:val="left"/>
       <w:pPr>
-        <w:ind w:left="3600" w:hanging="360"/>
+        <w:ind w:left="5749" w:hanging="360"/>
       </w:pPr>
       <w:rPr>
         <w:rFonts w:ascii="Courier New" w:eastAsia="Courier New" w:hAnsi="Courier New" w:cs="Courier New"/>
       </w:rPr>
     </w:lvl>
-    <w:lvl w:ilvl="5" w:tplc="632C004C">
+    <w:lvl w:ilvl="8" w:tplc="E288171E">
       <w:start w:val="1"/>
       <w:numFmt w:val="bullet"/>
       <w:lvlText w:val="§"/>
       <w:lvlJc w:val="left"/>
       <w:pPr>
-        <w:ind w:left="4320" w:hanging="360"/>
-      </w:pPr>
-      <w:rPr>
-        <w:rFonts w:ascii="Wingdings" w:eastAsia="Wingdings" w:hAnsi="Wingdings" w:cs="Wingdings"/>
-      </w:rPr>
-    </w:lvl>
-    <w:lvl w:ilvl="6" w:tplc="C240A7CE">
-      <w:start w:val="1"/>
-      <w:numFmt w:val="bullet"/>
-      <w:lvlText w:val="·"/>
-      <w:lvlJc w:val="left"/>
-      <w:pPr>
-        <w:ind w:left="5040" w:hanging="360"/>
-      </w:pPr>
-      <w:rPr>
-        <w:rFonts w:ascii="Symbol" w:eastAsia="Symbol" w:hAnsi="Symbol" w:cs="Symbol"/>
-      </w:rPr>
-    </w:lvl>
-    <w:lvl w:ilvl="7" w:tplc="20166E44">
-      <w:start w:val="1"/>
-      <w:numFmt w:val="bullet"/>
-      <w:lvlText w:val="o"/>
-      <w:lvlJc w:val="left"/>
-      <w:pPr>
-        <w:ind w:left="5760" w:hanging="360"/>
-      </w:pPr>
-      <w:rPr>
-        <w:rFonts w:ascii="Courier New" w:eastAsia="Courier New" w:hAnsi="Courier New" w:cs="Courier New"/>
-      </w:rPr>
-    </w:lvl>
-    <w:lvl w:ilvl="8" w:tplc="9C16833E">
-      <w:start w:val="1"/>
-      <w:numFmt w:val="bullet"/>
-      <w:lvlText w:val="§"/>
-      <w:lvlJc w:val="left"/>
-      <w:pPr>
-        <w:ind w:left="6480" w:hanging="360"/>
+        <w:ind w:left="6469" w:hanging="360"/>
       </w:pPr>
       <w:rPr>
         <w:rFonts w:ascii="Wingdings" w:eastAsia="Wingdings" w:hAnsi="Wingdings" w:cs="Wingdings"/>
@@ -11808,10 +10822,10 @@
     </w:lvl>
   </w:abstractNum>
   <w:abstractNum w:abstractNumId="20" w15:restartNumberingAfterBreak="0">
-    <w:nsid w:val="62BB68E2"/>
+    <w:nsid w:val="554B5DE2"/>
     <w:multiLevelType w:val="hybridMultilevel"/>
-    <w:tmpl w:val="D53E3BEE"/>
-    <w:lvl w:ilvl="0" w:tplc="6F6857C6">
+    <w:tmpl w:val="E17C027A"/>
+    <w:lvl w:ilvl="0" w:tplc="4EA8042E">
       <w:start w:val="1"/>
       <w:numFmt w:val="bullet"/>
       <w:lvlText w:val="·"/>
@@ -11823,7 +10837,7 @@
         <w:rFonts w:ascii="Symbol" w:eastAsia="Symbol" w:hAnsi="Symbol" w:cs="Symbol" w:hint="default"/>
       </w:rPr>
     </w:lvl>
-    <w:lvl w:ilvl="1" w:tplc="C4129E6E">
+    <w:lvl w:ilvl="1" w:tplc="C7BAB466">
       <w:start w:val="1"/>
       <w:numFmt w:val="bullet"/>
       <w:lvlText w:val="o"/>
@@ -11832,10 +10846,10 @@
         <w:ind w:left="1429" w:hanging="360"/>
       </w:pPr>
       <w:rPr>
-        <w:rFonts w:ascii="Courier New" w:eastAsia="Courier New" w:hAnsi="Courier New" w:cs="Courier New"/>
-      </w:rPr>
-    </w:lvl>
-    <w:lvl w:ilvl="2" w:tplc="4F20DE12">
+        <w:rFonts w:ascii="Courier New" w:eastAsia="Courier New" w:hAnsi="Courier New" w:cs="Courier New" w:hint="default"/>
+      </w:rPr>
+    </w:lvl>
+    <w:lvl w:ilvl="2" w:tplc="296C9C3C">
       <w:start w:val="1"/>
       <w:numFmt w:val="bullet"/>
       <w:lvlText w:val="§"/>
@@ -11844,10 +10858,10 @@
         <w:ind w:left="2149" w:hanging="360"/>
       </w:pPr>
       <w:rPr>
-        <w:rFonts w:ascii="Wingdings" w:eastAsia="Wingdings" w:hAnsi="Wingdings" w:cs="Wingdings"/>
-      </w:rPr>
-    </w:lvl>
-    <w:lvl w:ilvl="3" w:tplc="E46233D0">
+        <w:rFonts w:ascii="Wingdings" w:eastAsia="Wingdings" w:hAnsi="Wingdings" w:cs="Wingdings" w:hint="default"/>
+      </w:rPr>
+    </w:lvl>
+    <w:lvl w:ilvl="3" w:tplc="13309958">
       <w:start w:val="1"/>
       <w:numFmt w:val="bullet"/>
       <w:lvlText w:val="·"/>
@@ -11856,10 +10870,10 @@
         <w:ind w:left="2869" w:hanging="360"/>
       </w:pPr>
       <w:rPr>
-        <w:rFonts w:ascii="Symbol" w:eastAsia="Symbol" w:hAnsi="Symbol" w:cs="Symbol"/>
-      </w:rPr>
-    </w:lvl>
-    <w:lvl w:ilvl="4" w:tplc="3A90265E">
+        <w:rFonts w:ascii="Symbol" w:eastAsia="Symbol" w:hAnsi="Symbol" w:cs="Symbol" w:hint="default"/>
+      </w:rPr>
+    </w:lvl>
+    <w:lvl w:ilvl="4" w:tplc="49628354">
       <w:start w:val="1"/>
       <w:numFmt w:val="bullet"/>
       <w:lvlText w:val="o"/>
@@ -11868,10 +10882,10 @@
         <w:ind w:left="3589" w:hanging="360"/>
       </w:pPr>
       <w:rPr>
-        <w:rFonts w:ascii="Courier New" w:eastAsia="Courier New" w:hAnsi="Courier New" w:cs="Courier New"/>
-      </w:rPr>
-    </w:lvl>
-    <w:lvl w:ilvl="5" w:tplc="345C0096">
+        <w:rFonts w:ascii="Courier New" w:eastAsia="Courier New" w:hAnsi="Courier New" w:cs="Courier New" w:hint="default"/>
+      </w:rPr>
+    </w:lvl>
+    <w:lvl w:ilvl="5" w:tplc="97ECA65E">
       <w:start w:val="1"/>
       <w:numFmt w:val="bullet"/>
       <w:lvlText w:val="§"/>
@@ -11880,10 +10894,10 @@
         <w:ind w:left="4309" w:hanging="360"/>
       </w:pPr>
       <w:rPr>
-        <w:rFonts w:ascii="Wingdings" w:eastAsia="Wingdings" w:hAnsi="Wingdings" w:cs="Wingdings"/>
-      </w:rPr>
-    </w:lvl>
-    <w:lvl w:ilvl="6" w:tplc="D1C891CA">
+        <w:rFonts w:ascii="Wingdings" w:eastAsia="Wingdings" w:hAnsi="Wingdings" w:cs="Wingdings" w:hint="default"/>
+      </w:rPr>
+    </w:lvl>
+    <w:lvl w:ilvl="6" w:tplc="13121450">
       <w:start w:val="1"/>
       <w:numFmt w:val="bullet"/>
       <w:lvlText w:val="·"/>
@@ -11892,10 +10906,10 @@
         <w:ind w:left="5029" w:hanging="360"/>
       </w:pPr>
       <w:rPr>
-        <w:rFonts w:ascii="Symbol" w:eastAsia="Symbol" w:hAnsi="Symbol" w:cs="Symbol"/>
-      </w:rPr>
-    </w:lvl>
-    <w:lvl w:ilvl="7" w:tplc="9626B1D6">
+        <w:rFonts w:ascii="Symbol" w:eastAsia="Symbol" w:hAnsi="Symbol" w:cs="Symbol" w:hint="default"/>
+      </w:rPr>
+    </w:lvl>
+    <w:lvl w:ilvl="7" w:tplc="C7BE678C">
       <w:start w:val="1"/>
       <w:numFmt w:val="bullet"/>
       <w:lvlText w:val="o"/>
@@ -11904,10 +10918,10 @@
         <w:ind w:left="5749" w:hanging="360"/>
       </w:pPr>
       <w:rPr>
-        <w:rFonts w:ascii="Courier New" w:eastAsia="Courier New" w:hAnsi="Courier New" w:cs="Courier New"/>
-      </w:rPr>
-    </w:lvl>
-    <w:lvl w:ilvl="8" w:tplc="FD0E93DC">
+        <w:rFonts w:ascii="Courier New" w:eastAsia="Courier New" w:hAnsi="Courier New" w:cs="Courier New" w:hint="default"/>
+      </w:rPr>
+    </w:lvl>
+    <w:lvl w:ilvl="8" w:tplc="C136D300">
       <w:start w:val="1"/>
       <w:numFmt w:val="bullet"/>
       <w:lvlText w:val="§"/>
@@ -11916,27 +10930,27 @@
         <w:ind w:left="6469" w:hanging="360"/>
       </w:pPr>
       <w:rPr>
-        <w:rFonts w:ascii="Wingdings" w:eastAsia="Wingdings" w:hAnsi="Wingdings" w:cs="Wingdings"/>
+        <w:rFonts w:ascii="Wingdings" w:eastAsia="Wingdings" w:hAnsi="Wingdings" w:cs="Wingdings" w:hint="default"/>
       </w:rPr>
     </w:lvl>
   </w:abstractNum>
   <w:abstractNum w:abstractNumId="21" w15:restartNumberingAfterBreak="0">
-    <w:nsid w:val="6AE1020D"/>
+    <w:nsid w:val="56CC06B3"/>
     <w:multiLevelType w:val="hybridMultilevel"/>
-    <w:tmpl w:val="B210ADCC"/>
-    <w:lvl w:ilvl="0" w:tplc="07222444">
-      <w:start w:val="1"/>
-      <w:numFmt w:val="bullet"/>
-      <w:lvlText w:val="·"/>
+    <w:tmpl w:val="5BFADBC2"/>
+    <w:lvl w:ilvl="0" w:tplc="04070001">
+      <w:start w:val="1"/>
+      <w:numFmt w:val="bullet"/>
+      <w:lvlText w:val=""/>
       <w:lvlJc w:val="left"/>
       <w:pPr>
         <w:ind w:left="720" w:hanging="360"/>
       </w:pPr>
       <w:rPr>
-        <w:rFonts w:ascii="Symbol" w:eastAsia="Symbol" w:hAnsi="Symbol" w:cs="Symbol" w:hint="default"/>
-      </w:rPr>
-    </w:lvl>
-    <w:lvl w:ilvl="1" w:tplc="9EDCC776">
+        <w:rFonts w:ascii="Symbol" w:hAnsi="Symbol" w:hint="default"/>
+      </w:rPr>
+    </w:lvl>
+    <w:lvl w:ilvl="1" w:tplc="04070003" w:tentative="1">
       <w:start w:val="1"/>
       <w:numFmt w:val="bullet"/>
       <w:lvlText w:val="o"/>
@@ -11945,34 +10959,34 @@
         <w:ind w:left="1440" w:hanging="360"/>
       </w:pPr>
       <w:rPr>
-        <w:rFonts w:ascii="Courier New" w:eastAsia="Courier New" w:hAnsi="Courier New" w:cs="Courier New" w:hint="default"/>
-      </w:rPr>
-    </w:lvl>
-    <w:lvl w:ilvl="2" w:tplc="ABA6B240">
-      <w:start w:val="1"/>
-      <w:numFmt w:val="bullet"/>
-      <w:lvlText w:val="§"/>
+        <w:rFonts w:ascii="Courier New" w:hAnsi="Courier New" w:cs="Courier New" w:hint="default"/>
+      </w:rPr>
+    </w:lvl>
+    <w:lvl w:ilvl="2" w:tplc="04070005" w:tentative="1">
+      <w:start w:val="1"/>
+      <w:numFmt w:val="bullet"/>
+      <w:lvlText w:val=""/>
       <w:lvlJc w:val="left"/>
       <w:pPr>
         <w:ind w:left="2160" w:hanging="360"/>
       </w:pPr>
       <w:rPr>
-        <w:rFonts w:ascii="Wingdings" w:eastAsia="Wingdings" w:hAnsi="Wingdings" w:cs="Wingdings" w:hint="default"/>
-      </w:rPr>
-    </w:lvl>
-    <w:lvl w:ilvl="3" w:tplc="C00AC802">
-      <w:start w:val="1"/>
-      <w:numFmt w:val="bullet"/>
-      <w:lvlText w:val="·"/>
+        <w:rFonts w:ascii="Wingdings" w:hAnsi="Wingdings" w:hint="default"/>
+      </w:rPr>
+    </w:lvl>
+    <w:lvl w:ilvl="3" w:tplc="04070001" w:tentative="1">
+      <w:start w:val="1"/>
+      <w:numFmt w:val="bullet"/>
+      <w:lvlText w:val=""/>
       <w:lvlJc w:val="left"/>
       <w:pPr>
         <w:ind w:left="2880" w:hanging="360"/>
       </w:pPr>
       <w:rPr>
-        <w:rFonts w:ascii="Symbol" w:eastAsia="Symbol" w:hAnsi="Symbol" w:cs="Symbol" w:hint="default"/>
-      </w:rPr>
-    </w:lvl>
-    <w:lvl w:ilvl="4" w:tplc="88EC5EC2">
+        <w:rFonts w:ascii="Symbol" w:hAnsi="Symbol" w:hint="default"/>
+      </w:rPr>
+    </w:lvl>
+    <w:lvl w:ilvl="4" w:tplc="04070003" w:tentative="1">
       <w:start w:val="1"/>
       <w:numFmt w:val="bullet"/>
       <w:lvlText w:val="o"/>
@@ -11981,34 +10995,34 @@
         <w:ind w:left="3600" w:hanging="360"/>
       </w:pPr>
       <w:rPr>
-        <w:rFonts w:ascii="Courier New" w:eastAsia="Courier New" w:hAnsi="Courier New" w:cs="Courier New" w:hint="default"/>
-      </w:rPr>
-    </w:lvl>
-    <w:lvl w:ilvl="5" w:tplc="8B5604C2">
-      <w:start w:val="1"/>
-      <w:numFmt w:val="bullet"/>
-      <w:lvlText w:val="§"/>
+        <w:rFonts w:ascii="Courier New" w:hAnsi="Courier New" w:cs="Courier New" w:hint="default"/>
+      </w:rPr>
+    </w:lvl>
+    <w:lvl w:ilvl="5" w:tplc="04070005" w:tentative="1">
+      <w:start w:val="1"/>
+      <w:numFmt w:val="bullet"/>
+      <w:lvlText w:val=""/>
       <w:lvlJc w:val="left"/>
       <w:pPr>
         <w:ind w:left="4320" w:hanging="360"/>
       </w:pPr>
       <w:rPr>
-        <w:rFonts w:ascii="Wingdings" w:eastAsia="Wingdings" w:hAnsi="Wingdings" w:cs="Wingdings" w:hint="default"/>
-      </w:rPr>
-    </w:lvl>
-    <w:lvl w:ilvl="6" w:tplc="DC0C3C8C">
-      <w:start w:val="1"/>
-      <w:numFmt w:val="bullet"/>
-      <w:lvlText w:val="·"/>
+        <w:rFonts w:ascii="Wingdings" w:hAnsi="Wingdings" w:hint="default"/>
+      </w:rPr>
+    </w:lvl>
+    <w:lvl w:ilvl="6" w:tplc="04070001" w:tentative="1">
+      <w:start w:val="1"/>
+      <w:numFmt w:val="bullet"/>
+      <w:lvlText w:val=""/>
       <w:lvlJc w:val="left"/>
       <w:pPr>
         <w:ind w:left="5040" w:hanging="360"/>
       </w:pPr>
       <w:rPr>
-        <w:rFonts w:ascii="Symbol" w:eastAsia="Symbol" w:hAnsi="Symbol" w:cs="Symbol" w:hint="default"/>
-      </w:rPr>
-    </w:lvl>
-    <w:lvl w:ilvl="7" w:tplc="43B49C98">
+        <w:rFonts w:ascii="Symbol" w:hAnsi="Symbol" w:hint="default"/>
+      </w:rPr>
+    </w:lvl>
+    <w:lvl w:ilvl="7" w:tplc="04070003" w:tentative="1">
       <w:start w:val="1"/>
       <w:numFmt w:val="bullet"/>
       <w:lvlText w:val="o"/>
@@ -12017,27 +11031,27 @@
         <w:ind w:left="5760" w:hanging="360"/>
       </w:pPr>
       <w:rPr>
-        <w:rFonts w:ascii="Courier New" w:eastAsia="Courier New" w:hAnsi="Courier New" w:cs="Courier New" w:hint="default"/>
-      </w:rPr>
-    </w:lvl>
-    <w:lvl w:ilvl="8" w:tplc="F4587A06">
-      <w:start w:val="1"/>
-      <w:numFmt w:val="bullet"/>
-      <w:lvlText w:val="§"/>
+        <w:rFonts w:ascii="Courier New" w:hAnsi="Courier New" w:cs="Courier New" w:hint="default"/>
+      </w:rPr>
+    </w:lvl>
+    <w:lvl w:ilvl="8" w:tplc="04070005" w:tentative="1">
+      <w:start w:val="1"/>
+      <w:numFmt w:val="bullet"/>
+      <w:lvlText w:val=""/>
       <w:lvlJc w:val="left"/>
       <w:pPr>
         <w:ind w:left="6480" w:hanging="360"/>
       </w:pPr>
       <w:rPr>
-        <w:rFonts w:ascii="Wingdings" w:eastAsia="Wingdings" w:hAnsi="Wingdings" w:cs="Wingdings" w:hint="default"/>
+        <w:rFonts w:ascii="Wingdings" w:hAnsi="Wingdings" w:hint="default"/>
       </w:rPr>
     </w:lvl>
   </w:abstractNum>
   <w:abstractNum w:abstractNumId="22" w15:restartNumberingAfterBreak="0">
-    <w:nsid w:val="738C0212"/>
+    <w:nsid w:val="5AA406F2"/>
     <w:multiLevelType w:val="hybridMultilevel"/>
-    <w:tmpl w:val="28D6E462"/>
-    <w:lvl w:ilvl="0" w:tplc="2B689B12">
+    <w:tmpl w:val="64F80B66"/>
+    <w:lvl w:ilvl="0" w:tplc="AB80E606">
       <w:start w:val="1"/>
       <w:numFmt w:val="bullet"/>
       <w:lvlText w:val="·"/>
@@ -12049,7 +11063,7 @@
         <w:rFonts w:ascii="Symbol" w:eastAsia="Symbol" w:hAnsi="Symbol" w:cs="Symbol"/>
       </w:rPr>
     </w:lvl>
-    <w:lvl w:ilvl="1" w:tplc="98E8A45A">
+    <w:lvl w:ilvl="1" w:tplc="24CACA64">
       <w:start w:val="1"/>
       <w:numFmt w:val="bullet"/>
       <w:lvlText w:val="o"/>
@@ -12058,10 +11072,10 @@
         <w:ind w:left="1440" w:hanging="360"/>
       </w:pPr>
       <w:rPr>
-        <w:rFonts w:ascii="Courier New" w:eastAsia="Courier New" w:hAnsi="Courier New" w:cs="Courier New"/>
-      </w:rPr>
-    </w:lvl>
-    <w:lvl w:ilvl="2" w:tplc="95FEA1CC">
+        <w:rFonts w:ascii="Courier New" w:eastAsia="Courier New" w:hAnsi="Courier New" w:cs="Courier New" w:hint="default"/>
+      </w:rPr>
+    </w:lvl>
+    <w:lvl w:ilvl="2" w:tplc="0DB2B8EE">
       <w:start w:val="1"/>
       <w:numFmt w:val="bullet"/>
       <w:lvlText w:val="§"/>
@@ -12070,10 +11084,10 @@
         <w:ind w:left="2160" w:hanging="360"/>
       </w:pPr>
       <w:rPr>
-        <w:rFonts w:ascii="Wingdings" w:eastAsia="Wingdings" w:hAnsi="Wingdings" w:cs="Wingdings"/>
-      </w:rPr>
-    </w:lvl>
-    <w:lvl w:ilvl="3" w:tplc="A5CC01DE">
+        <w:rFonts w:ascii="Wingdings" w:eastAsia="Wingdings" w:hAnsi="Wingdings" w:cs="Wingdings" w:hint="default"/>
+      </w:rPr>
+    </w:lvl>
+    <w:lvl w:ilvl="3" w:tplc="1346CED2">
       <w:start w:val="1"/>
       <w:numFmt w:val="bullet"/>
       <w:lvlText w:val="·"/>
@@ -12082,10 +11096,10 @@
         <w:ind w:left="2880" w:hanging="360"/>
       </w:pPr>
       <w:rPr>
-        <w:rFonts w:ascii="Symbol" w:eastAsia="Symbol" w:hAnsi="Symbol" w:cs="Symbol"/>
-      </w:rPr>
-    </w:lvl>
-    <w:lvl w:ilvl="4" w:tplc="0792A47C">
+        <w:rFonts w:ascii="Symbol" w:eastAsia="Symbol" w:hAnsi="Symbol" w:cs="Symbol" w:hint="default"/>
+      </w:rPr>
+    </w:lvl>
+    <w:lvl w:ilvl="4" w:tplc="0CF0AC26">
       <w:start w:val="1"/>
       <w:numFmt w:val="bullet"/>
       <w:lvlText w:val="o"/>
@@ -12094,10 +11108,10 @@
         <w:ind w:left="3600" w:hanging="360"/>
       </w:pPr>
       <w:rPr>
-        <w:rFonts w:ascii="Courier New" w:eastAsia="Courier New" w:hAnsi="Courier New" w:cs="Courier New"/>
-      </w:rPr>
-    </w:lvl>
-    <w:lvl w:ilvl="5" w:tplc="DB40AE3C">
+        <w:rFonts w:ascii="Courier New" w:eastAsia="Courier New" w:hAnsi="Courier New" w:cs="Courier New" w:hint="default"/>
+      </w:rPr>
+    </w:lvl>
+    <w:lvl w:ilvl="5" w:tplc="D78CB514">
       <w:start w:val="1"/>
       <w:numFmt w:val="bullet"/>
       <w:lvlText w:val="§"/>
@@ -12106,10 +11120,10 @@
         <w:ind w:left="4320" w:hanging="360"/>
       </w:pPr>
       <w:rPr>
-        <w:rFonts w:ascii="Wingdings" w:eastAsia="Wingdings" w:hAnsi="Wingdings" w:cs="Wingdings"/>
-      </w:rPr>
-    </w:lvl>
-    <w:lvl w:ilvl="6" w:tplc="BDC01D4A">
+        <w:rFonts w:ascii="Wingdings" w:eastAsia="Wingdings" w:hAnsi="Wingdings" w:cs="Wingdings" w:hint="default"/>
+      </w:rPr>
+    </w:lvl>
+    <w:lvl w:ilvl="6" w:tplc="64DE371C">
       <w:start w:val="1"/>
       <w:numFmt w:val="bullet"/>
       <w:lvlText w:val="·"/>
@@ -12118,10 +11132,10 @@
         <w:ind w:left="5040" w:hanging="360"/>
       </w:pPr>
       <w:rPr>
-        <w:rFonts w:ascii="Symbol" w:eastAsia="Symbol" w:hAnsi="Symbol" w:cs="Symbol"/>
-      </w:rPr>
-    </w:lvl>
-    <w:lvl w:ilvl="7" w:tplc="ECAC1B10">
+        <w:rFonts w:ascii="Symbol" w:eastAsia="Symbol" w:hAnsi="Symbol" w:cs="Symbol" w:hint="default"/>
+      </w:rPr>
+    </w:lvl>
+    <w:lvl w:ilvl="7" w:tplc="9FAE5B98">
       <w:start w:val="1"/>
       <w:numFmt w:val="bullet"/>
       <w:lvlText w:val="o"/>
@@ -12130,10 +11144,10 @@
         <w:ind w:left="5760" w:hanging="360"/>
       </w:pPr>
       <w:rPr>
-        <w:rFonts w:ascii="Courier New" w:eastAsia="Courier New" w:hAnsi="Courier New" w:cs="Courier New"/>
-      </w:rPr>
-    </w:lvl>
-    <w:lvl w:ilvl="8" w:tplc="865016E8">
+        <w:rFonts w:ascii="Courier New" w:eastAsia="Courier New" w:hAnsi="Courier New" w:cs="Courier New" w:hint="default"/>
+      </w:rPr>
+    </w:lvl>
+    <w:lvl w:ilvl="8" w:tplc="671E49CC">
       <w:start w:val="1"/>
       <w:numFmt w:val="bullet"/>
       <w:lvlText w:val="§"/>
@@ -12142,27 +11156,27 @@
         <w:ind w:left="6480" w:hanging="360"/>
       </w:pPr>
       <w:rPr>
-        <w:rFonts w:ascii="Wingdings" w:eastAsia="Wingdings" w:hAnsi="Wingdings" w:cs="Wingdings"/>
+        <w:rFonts w:ascii="Wingdings" w:eastAsia="Wingdings" w:hAnsi="Wingdings" w:cs="Wingdings" w:hint="default"/>
       </w:rPr>
     </w:lvl>
   </w:abstractNum>
   <w:abstractNum w:abstractNumId="23" w15:restartNumberingAfterBreak="0">
-    <w:nsid w:val="7A4B5BDC"/>
+    <w:nsid w:val="5C7F40A8"/>
     <w:multiLevelType w:val="hybridMultilevel"/>
-    <w:tmpl w:val="A6E42A80"/>
-    <w:lvl w:ilvl="0" w:tplc="04070001">
-      <w:start w:val="1"/>
-      <w:numFmt w:val="bullet"/>
-      <w:lvlText w:val=""/>
+    <w:tmpl w:val="667AE5E8"/>
+    <w:lvl w:ilvl="0" w:tplc="729E83F8">
+      <w:start w:val="1"/>
+      <w:numFmt w:val="bullet"/>
+      <w:lvlText w:val="·"/>
       <w:lvlJc w:val="left"/>
       <w:pPr>
         <w:ind w:left="720" w:hanging="360"/>
       </w:pPr>
       <w:rPr>
-        <w:rFonts w:ascii="Symbol" w:hAnsi="Symbol" w:hint="default"/>
-      </w:rPr>
-    </w:lvl>
-    <w:lvl w:ilvl="1" w:tplc="04070003" w:tentative="1">
+        <w:rFonts w:ascii="Symbol" w:eastAsia="Symbol" w:hAnsi="Symbol" w:cs="Symbol" w:hint="default"/>
+      </w:rPr>
+    </w:lvl>
+    <w:lvl w:ilvl="1" w:tplc="28140068">
       <w:start w:val="1"/>
       <w:numFmt w:val="bullet"/>
       <w:lvlText w:val="o"/>
@@ -12171,34 +11185,34 @@
         <w:ind w:left="1440" w:hanging="360"/>
       </w:pPr>
       <w:rPr>
-        <w:rFonts w:ascii="Courier New" w:hAnsi="Courier New" w:cs="Courier New" w:hint="default"/>
-      </w:rPr>
-    </w:lvl>
-    <w:lvl w:ilvl="2" w:tplc="04070005" w:tentative="1">
-      <w:start w:val="1"/>
-      <w:numFmt w:val="bullet"/>
-      <w:lvlText w:val=""/>
+        <w:rFonts w:ascii="Courier New" w:eastAsia="Courier New" w:hAnsi="Courier New" w:cs="Courier New" w:hint="default"/>
+      </w:rPr>
+    </w:lvl>
+    <w:lvl w:ilvl="2" w:tplc="D9761D0C">
+      <w:start w:val="1"/>
+      <w:numFmt w:val="bullet"/>
+      <w:lvlText w:val="§"/>
       <w:lvlJc w:val="left"/>
       <w:pPr>
         <w:ind w:left="2160" w:hanging="360"/>
       </w:pPr>
       <w:rPr>
-        <w:rFonts w:ascii="Wingdings" w:hAnsi="Wingdings" w:hint="default"/>
-      </w:rPr>
-    </w:lvl>
-    <w:lvl w:ilvl="3" w:tplc="04070001" w:tentative="1">
-      <w:start w:val="1"/>
-      <w:numFmt w:val="bullet"/>
-      <w:lvlText w:val=""/>
+        <w:rFonts w:ascii="Wingdings" w:eastAsia="Wingdings" w:hAnsi="Wingdings" w:cs="Wingdings" w:hint="default"/>
+      </w:rPr>
+    </w:lvl>
+    <w:lvl w:ilvl="3" w:tplc="D6924116">
+      <w:start w:val="1"/>
+      <w:numFmt w:val="bullet"/>
+      <w:lvlText w:val="·"/>
       <w:lvlJc w:val="left"/>
       <w:pPr>
         <w:ind w:left="2880" w:hanging="360"/>
       </w:pPr>
       <w:rPr>
-        <w:rFonts w:ascii="Symbol" w:hAnsi="Symbol" w:hint="default"/>
-      </w:rPr>
-    </w:lvl>
-    <w:lvl w:ilvl="4" w:tplc="04070003" w:tentative="1">
+        <w:rFonts w:ascii="Symbol" w:eastAsia="Symbol" w:hAnsi="Symbol" w:cs="Symbol" w:hint="default"/>
+      </w:rPr>
+    </w:lvl>
+    <w:lvl w:ilvl="4" w:tplc="42D07718">
       <w:start w:val="1"/>
       <w:numFmt w:val="bullet"/>
       <w:lvlText w:val="o"/>
@@ -12207,34 +11221,34 @@
         <w:ind w:left="3600" w:hanging="360"/>
       </w:pPr>
       <w:rPr>
-        <w:rFonts w:ascii="Courier New" w:hAnsi="Courier New" w:cs="Courier New" w:hint="default"/>
-      </w:rPr>
-    </w:lvl>
-    <w:lvl w:ilvl="5" w:tplc="04070005" w:tentative="1">
-      <w:start w:val="1"/>
-      <w:numFmt w:val="bullet"/>
-      <w:lvlText w:val=""/>
+        <w:rFonts w:ascii="Courier New" w:eastAsia="Courier New" w:hAnsi="Courier New" w:cs="Courier New" w:hint="default"/>
+      </w:rPr>
+    </w:lvl>
+    <w:lvl w:ilvl="5" w:tplc="6958BA96">
+      <w:start w:val="1"/>
+      <w:numFmt w:val="bullet"/>
+      <w:lvlText w:val="§"/>
       <w:lvlJc w:val="left"/>
       <w:pPr>
         <w:ind w:left="4320" w:hanging="360"/>
       </w:pPr>
       <w:rPr>
-        <w:rFonts w:ascii="Wingdings" w:hAnsi="Wingdings" w:hint="default"/>
-      </w:rPr>
-    </w:lvl>
-    <w:lvl w:ilvl="6" w:tplc="04070001" w:tentative="1">
-      <w:start w:val="1"/>
-      <w:numFmt w:val="bullet"/>
-      <w:lvlText w:val=""/>
+        <w:rFonts w:ascii="Wingdings" w:eastAsia="Wingdings" w:hAnsi="Wingdings" w:cs="Wingdings" w:hint="default"/>
+      </w:rPr>
+    </w:lvl>
+    <w:lvl w:ilvl="6" w:tplc="9314F668">
+      <w:start w:val="1"/>
+      <w:numFmt w:val="bullet"/>
+      <w:lvlText w:val="·"/>
       <w:lvlJc w:val="left"/>
       <w:pPr>
         <w:ind w:left="5040" w:hanging="360"/>
       </w:pPr>
       <w:rPr>
-        <w:rFonts w:ascii="Symbol" w:hAnsi="Symbol" w:hint="default"/>
-      </w:rPr>
-    </w:lvl>
-    <w:lvl w:ilvl="7" w:tplc="04070003" w:tentative="1">
+        <w:rFonts w:ascii="Symbol" w:eastAsia="Symbol" w:hAnsi="Symbol" w:cs="Symbol" w:hint="default"/>
+      </w:rPr>
+    </w:lvl>
+    <w:lvl w:ilvl="7" w:tplc="94061A22">
       <w:start w:val="1"/>
       <w:numFmt w:val="bullet"/>
       <w:lvlText w:val="o"/>
@@ -12243,140 +11257,140 @@
         <w:ind w:left="5760" w:hanging="360"/>
       </w:pPr>
       <w:rPr>
-        <w:rFonts w:ascii="Courier New" w:hAnsi="Courier New" w:cs="Courier New" w:hint="default"/>
-      </w:rPr>
-    </w:lvl>
-    <w:lvl w:ilvl="8" w:tplc="04070005" w:tentative="1">
-      <w:start w:val="1"/>
-      <w:numFmt w:val="bullet"/>
-      <w:lvlText w:val=""/>
+        <w:rFonts w:ascii="Courier New" w:eastAsia="Courier New" w:hAnsi="Courier New" w:cs="Courier New" w:hint="default"/>
+      </w:rPr>
+    </w:lvl>
+    <w:lvl w:ilvl="8" w:tplc="F5544E58">
+      <w:start w:val="1"/>
+      <w:numFmt w:val="bullet"/>
+      <w:lvlText w:val="§"/>
       <w:lvlJc w:val="left"/>
       <w:pPr>
         <w:ind w:left="6480" w:hanging="360"/>
       </w:pPr>
       <w:rPr>
-        <w:rFonts w:ascii="Wingdings" w:hAnsi="Wingdings" w:hint="default"/>
+        <w:rFonts w:ascii="Wingdings" w:eastAsia="Wingdings" w:hAnsi="Wingdings" w:cs="Wingdings" w:hint="default"/>
       </w:rPr>
     </w:lvl>
   </w:abstractNum>
   <w:abstractNum w:abstractNumId="24" w15:restartNumberingAfterBreak="0">
-    <w:nsid w:val="7F3B42FF"/>
+    <w:nsid w:val="6D9075F0"/>
     <w:multiLevelType w:val="hybridMultilevel"/>
-    <w:tmpl w:val="0B5C3C74"/>
-    <w:lvl w:ilvl="0" w:tplc="91C0E252">
-      <w:start w:val="1"/>
-      <w:numFmt w:val="bullet"/>
-      <w:lvlText w:val="–"/>
-      <w:lvlJc w:val="left"/>
-      <w:pPr>
-        <w:ind w:left="709" w:hanging="360"/>
-      </w:pPr>
-      <w:rPr>
-        <w:rFonts w:ascii="Arial" w:eastAsia="Arial" w:hAnsi="Arial" w:cs="Arial" w:hint="default"/>
-      </w:rPr>
-    </w:lvl>
-    <w:lvl w:ilvl="1" w:tplc="18442FF2">
+    <w:tmpl w:val="843C834A"/>
+    <w:lvl w:ilvl="0" w:tplc="04070001">
+      <w:start w:val="1"/>
+      <w:numFmt w:val="bullet"/>
+      <w:lvlText w:val=""/>
+      <w:lvlJc w:val="left"/>
+      <w:pPr>
+        <w:ind w:left="720" w:hanging="360"/>
+      </w:pPr>
+      <w:rPr>
+        <w:rFonts w:ascii="Symbol" w:hAnsi="Symbol" w:hint="default"/>
+      </w:rPr>
+    </w:lvl>
+    <w:lvl w:ilvl="1" w:tplc="04070003" w:tentative="1">
       <w:start w:val="1"/>
       <w:numFmt w:val="bullet"/>
       <w:lvlText w:val="o"/>
       <w:lvlJc w:val="left"/>
       <w:pPr>
-        <w:ind w:left="1429" w:hanging="360"/>
-      </w:pPr>
-      <w:rPr>
-        <w:rFonts w:ascii="Courier New" w:eastAsia="Courier New" w:hAnsi="Courier New" w:cs="Courier New" w:hint="default"/>
-      </w:rPr>
-    </w:lvl>
-    <w:lvl w:ilvl="2" w:tplc="B5760F02">
-      <w:start w:val="1"/>
-      <w:numFmt w:val="bullet"/>
-      <w:lvlText w:val="§"/>
-      <w:lvlJc w:val="left"/>
-      <w:pPr>
-        <w:ind w:left="2149" w:hanging="360"/>
-      </w:pPr>
-      <w:rPr>
-        <w:rFonts w:ascii="Wingdings" w:eastAsia="Wingdings" w:hAnsi="Wingdings" w:cs="Wingdings" w:hint="default"/>
-      </w:rPr>
-    </w:lvl>
-    <w:lvl w:ilvl="3" w:tplc="3AA88CB8">
-      <w:start w:val="1"/>
-      <w:numFmt w:val="bullet"/>
-      <w:lvlText w:val="·"/>
-      <w:lvlJc w:val="left"/>
-      <w:pPr>
-        <w:ind w:left="2869" w:hanging="360"/>
-      </w:pPr>
-      <w:rPr>
-        <w:rFonts w:ascii="Symbol" w:eastAsia="Symbol" w:hAnsi="Symbol" w:cs="Symbol" w:hint="default"/>
-      </w:rPr>
-    </w:lvl>
-    <w:lvl w:ilvl="4" w:tplc="ECF04660">
+        <w:ind w:left="1440" w:hanging="360"/>
+      </w:pPr>
+      <w:rPr>
+        <w:rFonts w:ascii="Courier New" w:hAnsi="Courier New" w:cs="Courier New" w:hint="default"/>
+      </w:rPr>
+    </w:lvl>
+    <w:lvl w:ilvl="2" w:tplc="04070005" w:tentative="1">
+      <w:start w:val="1"/>
+      <w:numFmt w:val="bullet"/>
+      <w:lvlText w:val=""/>
+      <w:lvlJc w:val="left"/>
+      <w:pPr>
+        <w:ind w:left="2160" w:hanging="360"/>
+      </w:pPr>
+      <w:rPr>
+        <w:rFonts w:ascii="Wingdings" w:hAnsi="Wingdings" w:hint="default"/>
+      </w:rPr>
+    </w:lvl>
+    <w:lvl w:ilvl="3" w:tplc="04070001" w:tentative="1">
+      <w:start w:val="1"/>
+      <w:numFmt w:val="bullet"/>
+      <w:lvlText w:val=""/>
+      <w:lvlJc w:val="left"/>
+      <w:pPr>
+        <w:ind w:left="2880" w:hanging="360"/>
+      </w:pPr>
+      <w:rPr>
+        <w:rFonts w:ascii="Symbol" w:hAnsi="Symbol" w:hint="default"/>
+      </w:rPr>
+    </w:lvl>
+    <w:lvl w:ilvl="4" w:tplc="04070003" w:tentative="1">
       <w:start w:val="1"/>
       <w:numFmt w:val="bullet"/>
       <w:lvlText w:val="o"/>
       <w:lvlJc w:val="left"/>
       <w:pPr>
-        <w:ind w:left="3589" w:hanging="360"/>
-      </w:pPr>
-      <w:rPr>
-        <w:rFonts w:ascii="Courier New" w:eastAsia="Courier New" w:hAnsi="Courier New" w:cs="Courier New" w:hint="default"/>
-      </w:rPr>
-    </w:lvl>
-    <w:lvl w:ilvl="5" w:tplc="5B206F8A">
-      <w:start w:val="1"/>
-      <w:numFmt w:val="bullet"/>
-      <w:lvlText w:val="§"/>
-      <w:lvlJc w:val="left"/>
-      <w:pPr>
-        <w:ind w:left="4309" w:hanging="360"/>
-      </w:pPr>
-      <w:rPr>
-        <w:rFonts w:ascii="Wingdings" w:eastAsia="Wingdings" w:hAnsi="Wingdings" w:cs="Wingdings" w:hint="default"/>
-      </w:rPr>
-    </w:lvl>
-    <w:lvl w:ilvl="6" w:tplc="8696AD1E">
-      <w:start w:val="1"/>
-      <w:numFmt w:val="bullet"/>
-      <w:lvlText w:val="·"/>
-      <w:lvlJc w:val="left"/>
-      <w:pPr>
-        <w:ind w:left="5029" w:hanging="360"/>
-      </w:pPr>
-      <w:rPr>
-        <w:rFonts w:ascii="Symbol" w:eastAsia="Symbol" w:hAnsi="Symbol" w:cs="Symbol" w:hint="default"/>
-      </w:rPr>
-    </w:lvl>
-    <w:lvl w:ilvl="7" w:tplc="D3F4EF04">
+        <w:ind w:left="3600" w:hanging="360"/>
+      </w:pPr>
+      <w:rPr>
+        <w:rFonts w:ascii="Courier New" w:hAnsi="Courier New" w:cs="Courier New" w:hint="default"/>
+      </w:rPr>
+    </w:lvl>
+    <w:lvl w:ilvl="5" w:tplc="04070005" w:tentative="1">
+      <w:start w:val="1"/>
+      <w:numFmt w:val="bullet"/>
+      <w:lvlText w:val=""/>
+      <w:lvlJc w:val="left"/>
+      <w:pPr>
+        <w:ind w:left="4320" w:hanging="360"/>
+      </w:pPr>
+      <w:rPr>
+        <w:rFonts w:ascii="Wingdings" w:hAnsi="Wingdings" w:hint="default"/>
+      </w:rPr>
+    </w:lvl>
+    <w:lvl w:ilvl="6" w:tplc="04070001" w:tentative="1">
+      <w:start w:val="1"/>
+      <w:numFmt w:val="bullet"/>
+      <w:lvlText w:val=""/>
+      <w:lvlJc w:val="left"/>
+      <w:pPr>
+        <w:ind w:left="5040" w:hanging="360"/>
+      </w:pPr>
+      <w:rPr>
+        <w:rFonts w:ascii="Symbol" w:hAnsi="Symbol" w:hint="default"/>
+      </w:rPr>
+    </w:lvl>
+    <w:lvl w:ilvl="7" w:tplc="04070003" w:tentative="1">
       <w:start w:val="1"/>
       <w:numFmt w:val="bullet"/>
       <w:lvlText w:val="o"/>
       <w:lvlJc w:val="left"/>
       <w:pPr>
-        <w:ind w:left="5749" w:hanging="360"/>
-      </w:pPr>
-      <w:rPr>
-        <w:rFonts w:ascii="Courier New" w:eastAsia="Courier New" w:hAnsi="Courier New" w:cs="Courier New" w:hint="default"/>
-      </w:rPr>
-    </w:lvl>
-    <w:lvl w:ilvl="8" w:tplc="33C0B6CA">
-      <w:start w:val="1"/>
-      <w:numFmt w:val="bullet"/>
-      <w:lvlText w:val="§"/>
-      <w:lvlJc w:val="left"/>
-      <w:pPr>
-        <w:ind w:left="6469" w:hanging="360"/>
-      </w:pPr>
-      <w:rPr>
-        <w:rFonts w:ascii="Wingdings" w:eastAsia="Wingdings" w:hAnsi="Wingdings" w:cs="Wingdings" w:hint="default"/>
+        <w:ind w:left="5760" w:hanging="360"/>
+      </w:pPr>
+      <w:rPr>
+        <w:rFonts w:ascii="Courier New" w:hAnsi="Courier New" w:cs="Courier New" w:hint="default"/>
+      </w:rPr>
+    </w:lvl>
+    <w:lvl w:ilvl="8" w:tplc="04070005" w:tentative="1">
+      <w:start w:val="1"/>
+      <w:numFmt w:val="bullet"/>
+      <w:lvlText w:val=""/>
+      <w:lvlJc w:val="left"/>
+      <w:pPr>
+        <w:ind w:left="6480" w:hanging="360"/>
+      </w:pPr>
+      <w:rPr>
+        <w:rFonts w:ascii="Wingdings" w:hAnsi="Wingdings" w:hint="default"/>
       </w:rPr>
     </w:lvl>
   </w:abstractNum>
   <w:abstractNum w:abstractNumId="25" w15:restartNumberingAfterBreak="0">
-    <w:nsid w:val="7F705032"/>
+    <w:nsid w:val="6E32358E"/>
     <w:multiLevelType w:val="hybridMultilevel"/>
-    <w:tmpl w:val="9C82C540"/>
-    <w:lvl w:ilvl="0" w:tplc="DBF6136E">
+    <w:tmpl w:val="832A64CE"/>
+    <w:lvl w:ilvl="0" w:tplc="AEFA4680">
       <w:start w:val="1"/>
       <w:numFmt w:val="bullet"/>
       <w:lvlText w:val="·"/>
@@ -12388,7 +11402,7 @@
         <w:rFonts w:ascii="Symbol" w:eastAsia="Symbol" w:hAnsi="Symbol" w:cs="Symbol" w:hint="default"/>
       </w:rPr>
     </w:lvl>
-    <w:lvl w:ilvl="1" w:tplc="C0E0E1BA">
+    <w:lvl w:ilvl="1" w:tplc="250CC79A">
       <w:start w:val="1"/>
       <w:numFmt w:val="bullet"/>
       <w:lvlText w:val="o"/>
@@ -12400,7 +11414,7 @@
         <w:rFonts w:ascii="Courier New" w:eastAsia="Courier New" w:hAnsi="Courier New" w:cs="Courier New" w:hint="default"/>
       </w:rPr>
     </w:lvl>
-    <w:lvl w:ilvl="2" w:tplc="3EE07BF4">
+    <w:lvl w:ilvl="2" w:tplc="F81E1CC2">
       <w:start w:val="1"/>
       <w:numFmt w:val="bullet"/>
       <w:lvlText w:val="§"/>
@@ -12412,7 +11426,7 @@
         <w:rFonts w:ascii="Wingdings" w:eastAsia="Wingdings" w:hAnsi="Wingdings" w:cs="Wingdings" w:hint="default"/>
       </w:rPr>
     </w:lvl>
-    <w:lvl w:ilvl="3" w:tplc="B1C4341E">
+    <w:lvl w:ilvl="3" w:tplc="859C2E3C">
       <w:start w:val="1"/>
       <w:numFmt w:val="bullet"/>
       <w:lvlText w:val="·"/>
@@ -12424,7 +11438,7 @@
         <w:rFonts w:ascii="Symbol" w:eastAsia="Symbol" w:hAnsi="Symbol" w:cs="Symbol" w:hint="default"/>
       </w:rPr>
     </w:lvl>
-    <w:lvl w:ilvl="4" w:tplc="B1F6A7AE">
+    <w:lvl w:ilvl="4" w:tplc="2BB88EB6">
       <w:start w:val="1"/>
       <w:numFmt w:val="bullet"/>
       <w:lvlText w:val="o"/>
@@ -12436,7 +11450,7 @@
         <w:rFonts w:ascii="Courier New" w:eastAsia="Courier New" w:hAnsi="Courier New" w:cs="Courier New" w:hint="default"/>
       </w:rPr>
     </w:lvl>
-    <w:lvl w:ilvl="5" w:tplc="6D967E54">
+    <w:lvl w:ilvl="5" w:tplc="83C6A2CE">
       <w:start w:val="1"/>
       <w:numFmt w:val="bullet"/>
       <w:lvlText w:val="§"/>
@@ -12448,7 +11462,7 @@
         <w:rFonts w:ascii="Wingdings" w:eastAsia="Wingdings" w:hAnsi="Wingdings" w:cs="Wingdings" w:hint="default"/>
       </w:rPr>
     </w:lvl>
-    <w:lvl w:ilvl="6" w:tplc="C67E50DC">
+    <w:lvl w:ilvl="6" w:tplc="550E8040">
       <w:start w:val="1"/>
       <w:numFmt w:val="bullet"/>
       <w:lvlText w:val="·"/>
@@ -12460,7 +11474,7 @@
         <w:rFonts w:ascii="Symbol" w:eastAsia="Symbol" w:hAnsi="Symbol" w:cs="Symbol" w:hint="default"/>
       </w:rPr>
     </w:lvl>
-    <w:lvl w:ilvl="7" w:tplc="864C7858">
+    <w:lvl w:ilvl="7" w:tplc="9FF879D4">
       <w:start w:val="1"/>
       <w:numFmt w:val="bullet"/>
       <w:lvlText w:val="o"/>
@@ -12472,7 +11486,7 @@
         <w:rFonts w:ascii="Courier New" w:eastAsia="Courier New" w:hAnsi="Courier New" w:cs="Courier New" w:hint="default"/>
       </w:rPr>
     </w:lvl>
-    <w:lvl w:ilvl="8" w:tplc="34A03F8C">
+    <w:lvl w:ilvl="8" w:tplc="2AB019E0">
       <w:start w:val="1"/>
       <w:numFmt w:val="bullet"/>
       <w:lvlText w:val="§"/>
@@ -12485,85 +11499,558 @@
       </w:rPr>
     </w:lvl>
   </w:abstractNum>
-  <w:num w:numId="1" w16cid:durableId="2069183831">
+  <w:abstractNum w:abstractNumId="26" w15:restartNumberingAfterBreak="0">
+    <w:nsid w:val="72395857"/>
+    <w:multiLevelType w:val="hybridMultilevel"/>
+    <w:tmpl w:val="B23AE1A0"/>
+    <w:lvl w:ilvl="0" w:tplc="65EEEF5C">
+      <w:start w:val="1"/>
+      <w:numFmt w:val="bullet"/>
+      <w:lvlText w:val="·"/>
+      <w:lvlJc w:val="left"/>
+      <w:pPr>
+        <w:ind w:left="709" w:hanging="360"/>
+      </w:pPr>
+      <w:rPr>
+        <w:rFonts w:ascii="Symbol" w:eastAsia="Symbol" w:hAnsi="Symbol" w:cs="Symbol" w:hint="default"/>
+      </w:rPr>
+    </w:lvl>
+    <w:lvl w:ilvl="1" w:tplc="4F388798">
+      <w:start w:val="1"/>
+      <w:numFmt w:val="bullet"/>
+      <w:lvlText w:val="o"/>
+      <w:lvlJc w:val="left"/>
+      <w:pPr>
+        <w:ind w:left="1429" w:hanging="360"/>
+      </w:pPr>
+      <w:rPr>
+        <w:rFonts w:ascii="Courier New" w:eastAsia="Courier New" w:hAnsi="Courier New" w:cs="Courier New" w:hint="default"/>
+      </w:rPr>
+    </w:lvl>
+    <w:lvl w:ilvl="2" w:tplc="33EEB802">
+      <w:start w:val="1"/>
+      <w:numFmt w:val="bullet"/>
+      <w:lvlText w:val="§"/>
+      <w:lvlJc w:val="left"/>
+      <w:pPr>
+        <w:ind w:left="2149" w:hanging="360"/>
+      </w:pPr>
+      <w:rPr>
+        <w:rFonts w:ascii="Wingdings" w:eastAsia="Wingdings" w:hAnsi="Wingdings" w:cs="Wingdings" w:hint="default"/>
+      </w:rPr>
+    </w:lvl>
+    <w:lvl w:ilvl="3" w:tplc="A1943CBC">
+      <w:start w:val="1"/>
+      <w:numFmt w:val="bullet"/>
+      <w:lvlText w:val="·"/>
+      <w:lvlJc w:val="left"/>
+      <w:pPr>
+        <w:ind w:left="2869" w:hanging="360"/>
+      </w:pPr>
+      <w:rPr>
+        <w:rFonts w:ascii="Symbol" w:eastAsia="Symbol" w:hAnsi="Symbol" w:cs="Symbol" w:hint="default"/>
+      </w:rPr>
+    </w:lvl>
+    <w:lvl w:ilvl="4" w:tplc="4600D25A">
+      <w:start w:val="1"/>
+      <w:numFmt w:val="bullet"/>
+      <w:lvlText w:val="o"/>
+      <w:lvlJc w:val="left"/>
+      <w:pPr>
+        <w:ind w:left="3589" w:hanging="360"/>
+      </w:pPr>
+      <w:rPr>
+        <w:rFonts w:ascii="Courier New" w:eastAsia="Courier New" w:hAnsi="Courier New" w:cs="Courier New" w:hint="default"/>
+      </w:rPr>
+    </w:lvl>
+    <w:lvl w:ilvl="5" w:tplc="6D3AA208">
+      <w:start w:val="1"/>
+      <w:numFmt w:val="bullet"/>
+      <w:lvlText w:val="§"/>
+      <w:lvlJc w:val="left"/>
+      <w:pPr>
+        <w:ind w:left="4309" w:hanging="360"/>
+      </w:pPr>
+      <w:rPr>
+        <w:rFonts w:ascii="Wingdings" w:eastAsia="Wingdings" w:hAnsi="Wingdings" w:cs="Wingdings" w:hint="default"/>
+      </w:rPr>
+    </w:lvl>
+    <w:lvl w:ilvl="6" w:tplc="8A2ACD6E">
+      <w:start w:val="1"/>
+      <w:numFmt w:val="bullet"/>
+      <w:lvlText w:val="·"/>
+      <w:lvlJc w:val="left"/>
+      <w:pPr>
+        <w:ind w:left="5029" w:hanging="360"/>
+      </w:pPr>
+      <w:rPr>
+        <w:rFonts w:ascii="Symbol" w:eastAsia="Symbol" w:hAnsi="Symbol" w:cs="Symbol" w:hint="default"/>
+      </w:rPr>
+    </w:lvl>
+    <w:lvl w:ilvl="7" w:tplc="721AE7BC">
+      <w:start w:val="1"/>
+      <w:numFmt w:val="bullet"/>
+      <w:lvlText w:val="o"/>
+      <w:lvlJc w:val="left"/>
+      <w:pPr>
+        <w:ind w:left="5749" w:hanging="360"/>
+      </w:pPr>
+      <w:rPr>
+        <w:rFonts w:ascii="Courier New" w:eastAsia="Courier New" w:hAnsi="Courier New" w:cs="Courier New" w:hint="default"/>
+      </w:rPr>
+    </w:lvl>
+    <w:lvl w:ilvl="8" w:tplc="B1664362">
+      <w:start w:val="1"/>
+      <w:numFmt w:val="bullet"/>
+      <w:lvlText w:val="§"/>
+      <w:lvlJc w:val="left"/>
+      <w:pPr>
+        <w:ind w:left="6469" w:hanging="360"/>
+      </w:pPr>
+      <w:rPr>
+        <w:rFonts w:ascii="Wingdings" w:eastAsia="Wingdings" w:hAnsi="Wingdings" w:cs="Wingdings" w:hint="default"/>
+      </w:rPr>
+    </w:lvl>
+  </w:abstractNum>
+  <w:abstractNum w:abstractNumId="27" w15:restartNumberingAfterBreak="0">
+    <w:nsid w:val="754074BD"/>
+    <w:multiLevelType w:val="hybridMultilevel"/>
+    <w:tmpl w:val="75E42F64"/>
+    <w:lvl w:ilvl="0" w:tplc="59B00AC4">
+      <w:start w:val="1"/>
+      <w:numFmt w:val="bullet"/>
+      <w:pStyle w:val="WF-Listenabsatz-1-facherZeilenabstand"/>
+      <w:lvlText w:val=""/>
+      <w:lvlJc w:val="left"/>
+      <w:pPr>
+        <w:ind w:left="720" w:hanging="360"/>
+      </w:pPr>
+      <w:rPr>
+        <w:rFonts w:ascii="Symbol" w:hAnsi="Symbol" w:hint="default"/>
+      </w:rPr>
+    </w:lvl>
+    <w:lvl w:ilvl="1" w:tplc="5F1054BA">
+      <w:start w:val="1"/>
+      <w:numFmt w:val="bullet"/>
+      <w:lvlText w:val="o"/>
+      <w:lvlJc w:val="left"/>
+      <w:pPr>
+        <w:ind w:left="1440" w:hanging="360"/>
+      </w:pPr>
+      <w:rPr>
+        <w:rFonts w:ascii="Courier New" w:hAnsi="Courier New" w:cs="Courier New" w:hint="default"/>
+      </w:rPr>
+    </w:lvl>
+    <w:lvl w:ilvl="2" w:tplc="CE60F6DE">
+      <w:start w:val="1"/>
+      <w:numFmt w:val="bullet"/>
+      <w:lvlText w:val=""/>
+      <w:lvlJc w:val="left"/>
+      <w:pPr>
+        <w:ind w:left="2160" w:hanging="360"/>
+      </w:pPr>
+      <w:rPr>
+        <w:rFonts w:ascii="Wingdings" w:hAnsi="Wingdings" w:hint="default"/>
+      </w:rPr>
+    </w:lvl>
+    <w:lvl w:ilvl="3" w:tplc="54C2FB6C">
+      <w:start w:val="1"/>
+      <w:numFmt w:val="bullet"/>
+      <w:lvlText w:val=""/>
+      <w:lvlJc w:val="left"/>
+      <w:pPr>
+        <w:ind w:left="2880" w:hanging="360"/>
+      </w:pPr>
+      <w:rPr>
+        <w:rFonts w:ascii="Symbol" w:hAnsi="Symbol" w:hint="default"/>
+      </w:rPr>
+    </w:lvl>
+    <w:lvl w:ilvl="4" w:tplc="F1303DE4">
+      <w:start w:val="1"/>
+      <w:numFmt w:val="bullet"/>
+      <w:lvlText w:val="o"/>
+      <w:lvlJc w:val="left"/>
+      <w:pPr>
+        <w:ind w:left="3600" w:hanging="360"/>
+      </w:pPr>
+      <w:rPr>
+        <w:rFonts w:ascii="Courier New" w:hAnsi="Courier New" w:cs="Courier New" w:hint="default"/>
+      </w:rPr>
+    </w:lvl>
+    <w:lvl w:ilvl="5" w:tplc="BA90B490">
+      <w:start w:val="1"/>
+      <w:numFmt w:val="bullet"/>
+      <w:lvlText w:val=""/>
+      <w:lvlJc w:val="left"/>
+      <w:pPr>
+        <w:ind w:left="4320" w:hanging="360"/>
+      </w:pPr>
+      <w:rPr>
+        <w:rFonts w:ascii="Wingdings" w:hAnsi="Wingdings" w:hint="default"/>
+      </w:rPr>
+    </w:lvl>
+    <w:lvl w:ilvl="6" w:tplc="6C7A0244">
+      <w:start w:val="1"/>
+      <w:numFmt w:val="bullet"/>
+      <w:lvlText w:val=""/>
+      <w:lvlJc w:val="left"/>
+      <w:pPr>
+        <w:ind w:left="5040" w:hanging="360"/>
+      </w:pPr>
+      <w:rPr>
+        <w:rFonts w:ascii="Symbol" w:hAnsi="Symbol" w:hint="default"/>
+      </w:rPr>
+    </w:lvl>
+    <w:lvl w:ilvl="7" w:tplc="68E8F166">
+      <w:start w:val="1"/>
+      <w:numFmt w:val="bullet"/>
+      <w:lvlText w:val="o"/>
+      <w:lvlJc w:val="left"/>
+      <w:pPr>
+        <w:ind w:left="5760" w:hanging="360"/>
+      </w:pPr>
+      <w:rPr>
+        <w:rFonts w:ascii="Courier New" w:hAnsi="Courier New" w:cs="Courier New" w:hint="default"/>
+      </w:rPr>
+    </w:lvl>
+    <w:lvl w:ilvl="8" w:tplc="734A5AC8">
+      <w:start w:val="1"/>
+      <w:numFmt w:val="bullet"/>
+      <w:lvlText w:val=""/>
+      <w:lvlJc w:val="left"/>
+      <w:pPr>
+        <w:ind w:left="6480" w:hanging="360"/>
+      </w:pPr>
+      <w:rPr>
+        <w:rFonts w:ascii="Wingdings" w:hAnsi="Wingdings" w:hint="default"/>
+      </w:rPr>
+    </w:lvl>
+  </w:abstractNum>
+  <w:abstractNum w:abstractNumId="28" w15:restartNumberingAfterBreak="0">
+    <w:nsid w:val="76957B6A"/>
+    <w:multiLevelType w:val="hybridMultilevel"/>
+    <w:tmpl w:val="B0F06A8A"/>
+    <w:lvl w:ilvl="0" w:tplc="9CDAD96E">
+      <w:start w:val="1"/>
+      <w:numFmt w:val="bullet"/>
+      <w:lvlText w:val="·"/>
+      <w:lvlJc w:val="left"/>
+      <w:pPr>
+        <w:ind w:left="720" w:hanging="360"/>
+      </w:pPr>
+      <w:rPr>
+        <w:rFonts w:ascii="Symbol" w:eastAsia="Symbol" w:hAnsi="Symbol" w:cs="Symbol"/>
+      </w:rPr>
+    </w:lvl>
+    <w:lvl w:ilvl="1" w:tplc="EE001D16">
+      <w:start w:val="1"/>
+      <w:numFmt w:val="bullet"/>
+      <w:lvlText w:val="o"/>
+      <w:lvlJc w:val="left"/>
+      <w:pPr>
+        <w:ind w:left="1440" w:hanging="360"/>
+      </w:pPr>
+      <w:rPr>
+        <w:rFonts w:ascii="Courier New" w:eastAsia="Courier New" w:hAnsi="Courier New" w:cs="Courier New"/>
+      </w:rPr>
+    </w:lvl>
+    <w:lvl w:ilvl="2" w:tplc="56767550">
+      <w:start w:val="1"/>
+      <w:numFmt w:val="bullet"/>
+      <w:lvlText w:val="§"/>
+      <w:lvlJc w:val="left"/>
+      <w:pPr>
+        <w:ind w:left="2160" w:hanging="360"/>
+      </w:pPr>
+      <w:rPr>
+        <w:rFonts w:ascii="Wingdings" w:eastAsia="Wingdings" w:hAnsi="Wingdings" w:cs="Wingdings"/>
+      </w:rPr>
+    </w:lvl>
+    <w:lvl w:ilvl="3" w:tplc="074C41A4">
+      <w:start w:val="1"/>
+      <w:numFmt w:val="bullet"/>
+      <w:lvlText w:val="·"/>
+      <w:lvlJc w:val="left"/>
+      <w:pPr>
+        <w:ind w:left="2880" w:hanging="360"/>
+      </w:pPr>
+      <w:rPr>
+        <w:rFonts w:ascii="Symbol" w:eastAsia="Symbol" w:hAnsi="Symbol" w:cs="Symbol"/>
+      </w:rPr>
+    </w:lvl>
+    <w:lvl w:ilvl="4" w:tplc="850C9BE0">
+      <w:start w:val="1"/>
+      <w:numFmt w:val="bullet"/>
+      <w:lvlText w:val="o"/>
+      <w:lvlJc w:val="left"/>
+      <w:pPr>
+        <w:ind w:left="3600" w:hanging="360"/>
+      </w:pPr>
+      <w:rPr>
+        <w:rFonts w:ascii="Courier New" w:eastAsia="Courier New" w:hAnsi="Courier New" w:cs="Courier New"/>
+      </w:rPr>
+    </w:lvl>
+    <w:lvl w:ilvl="5" w:tplc="8C9EFF22">
+      <w:start w:val="1"/>
+      <w:numFmt w:val="bullet"/>
+      <w:lvlText w:val="§"/>
+      <w:lvlJc w:val="left"/>
+      <w:pPr>
+        <w:ind w:left="4320" w:hanging="360"/>
+      </w:pPr>
+      <w:rPr>
+        <w:rFonts w:ascii="Wingdings" w:eastAsia="Wingdings" w:hAnsi="Wingdings" w:cs="Wingdings"/>
+      </w:rPr>
+    </w:lvl>
+    <w:lvl w:ilvl="6" w:tplc="8586E2BE">
+      <w:start w:val="1"/>
+      <w:numFmt w:val="bullet"/>
+      <w:lvlText w:val="·"/>
+      <w:lvlJc w:val="left"/>
+      <w:pPr>
+        <w:ind w:left="5040" w:hanging="360"/>
+      </w:pPr>
+      <w:rPr>
+        <w:rFonts w:ascii="Symbol" w:eastAsia="Symbol" w:hAnsi="Symbol" w:cs="Symbol"/>
+      </w:rPr>
+    </w:lvl>
+    <w:lvl w:ilvl="7" w:tplc="274C0078">
+      <w:start w:val="1"/>
+      <w:numFmt w:val="bullet"/>
+      <w:lvlText w:val="o"/>
+      <w:lvlJc w:val="left"/>
+      <w:pPr>
+        <w:ind w:left="5760" w:hanging="360"/>
+      </w:pPr>
+      <w:rPr>
+        <w:rFonts w:ascii="Courier New" w:eastAsia="Courier New" w:hAnsi="Courier New" w:cs="Courier New"/>
+      </w:rPr>
+    </w:lvl>
+    <w:lvl w:ilvl="8" w:tplc="449C9B42">
+      <w:start w:val="1"/>
+      <w:numFmt w:val="bullet"/>
+      <w:lvlText w:val="§"/>
+      <w:lvlJc w:val="left"/>
+      <w:pPr>
+        <w:ind w:left="6480" w:hanging="360"/>
+      </w:pPr>
+      <w:rPr>
+        <w:rFonts w:ascii="Wingdings" w:eastAsia="Wingdings" w:hAnsi="Wingdings" w:cs="Wingdings"/>
+      </w:rPr>
+    </w:lvl>
+  </w:abstractNum>
+  <w:abstractNum w:abstractNumId="29" w15:restartNumberingAfterBreak="0">
+    <w:nsid w:val="7A8877B0"/>
+    <w:multiLevelType w:val="hybridMultilevel"/>
+    <w:tmpl w:val="CE947E14"/>
+    <w:lvl w:ilvl="0" w:tplc="04070001">
+      <w:start w:val="1"/>
+      <w:numFmt w:val="bullet"/>
+      <w:lvlText w:val=""/>
+      <w:lvlJc w:val="left"/>
+      <w:pPr>
+        <w:ind w:left="720" w:hanging="360"/>
+      </w:pPr>
+      <w:rPr>
+        <w:rFonts w:ascii="Symbol" w:hAnsi="Symbol" w:hint="default"/>
+      </w:rPr>
+    </w:lvl>
+    <w:lvl w:ilvl="1" w:tplc="04070003" w:tentative="1">
+      <w:start w:val="1"/>
+      <w:numFmt w:val="bullet"/>
+      <w:lvlText w:val="o"/>
+      <w:lvlJc w:val="left"/>
+      <w:pPr>
+        <w:ind w:left="1440" w:hanging="360"/>
+      </w:pPr>
+      <w:rPr>
+        <w:rFonts w:ascii="Courier New" w:hAnsi="Courier New" w:cs="Courier New" w:hint="default"/>
+      </w:rPr>
+    </w:lvl>
+    <w:lvl w:ilvl="2" w:tplc="04070005" w:tentative="1">
+      <w:start w:val="1"/>
+      <w:numFmt w:val="bullet"/>
+      <w:lvlText w:val=""/>
+      <w:lvlJc w:val="left"/>
+      <w:pPr>
+        <w:ind w:left="2160" w:hanging="360"/>
+      </w:pPr>
+      <w:rPr>
+        <w:rFonts w:ascii="Wingdings" w:hAnsi="Wingdings" w:hint="default"/>
+      </w:rPr>
+    </w:lvl>
+    <w:lvl w:ilvl="3" w:tplc="04070001" w:tentative="1">
+      <w:start w:val="1"/>
+      <w:numFmt w:val="bullet"/>
+      <w:lvlText w:val=""/>
+      <w:lvlJc w:val="left"/>
+      <w:pPr>
+        <w:ind w:left="2880" w:hanging="360"/>
+      </w:pPr>
+      <w:rPr>
+        <w:rFonts w:ascii="Symbol" w:hAnsi="Symbol" w:hint="default"/>
+      </w:rPr>
+    </w:lvl>
+    <w:lvl w:ilvl="4" w:tplc="04070003" w:tentative="1">
+      <w:start w:val="1"/>
+      <w:numFmt w:val="bullet"/>
+      <w:lvlText w:val="o"/>
+      <w:lvlJc w:val="left"/>
+      <w:pPr>
+        <w:ind w:left="3600" w:hanging="360"/>
+      </w:pPr>
+      <w:rPr>
+        <w:rFonts w:ascii="Courier New" w:hAnsi="Courier New" w:cs="Courier New" w:hint="default"/>
+      </w:rPr>
+    </w:lvl>
+    <w:lvl w:ilvl="5" w:tplc="04070005" w:tentative="1">
+      <w:start w:val="1"/>
+      <w:numFmt w:val="bullet"/>
+      <w:lvlText w:val=""/>
+      <w:lvlJc w:val="left"/>
+      <w:pPr>
+        <w:ind w:left="4320" w:hanging="360"/>
+      </w:pPr>
+      <w:rPr>
+        <w:rFonts w:ascii="Wingdings" w:hAnsi="Wingdings" w:hint="default"/>
+      </w:rPr>
+    </w:lvl>
+    <w:lvl w:ilvl="6" w:tplc="04070001" w:tentative="1">
+      <w:start w:val="1"/>
+      <w:numFmt w:val="bullet"/>
+      <w:lvlText w:val=""/>
+      <w:lvlJc w:val="left"/>
+      <w:pPr>
+        <w:ind w:left="5040" w:hanging="360"/>
+      </w:pPr>
+      <w:rPr>
+        <w:rFonts w:ascii="Symbol" w:hAnsi="Symbol" w:hint="default"/>
+      </w:rPr>
+    </w:lvl>
+    <w:lvl w:ilvl="7" w:tplc="04070003" w:tentative="1">
+      <w:start w:val="1"/>
+      <w:numFmt w:val="bullet"/>
+      <w:lvlText w:val="o"/>
+      <w:lvlJc w:val="left"/>
+      <w:pPr>
+        <w:ind w:left="5760" w:hanging="360"/>
+      </w:pPr>
+      <w:rPr>
+        <w:rFonts w:ascii="Courier New" w:hAnsi="Courier New" w:cs="Courier New" w:hint="default"/>
+      </w:rPr>
+    </w:lvl>
+    <w:lvl w:ilvl="8" w:tplc="04070005" w:tentative="1">
+      <w:start w:val="1"/>
+      <w:numFmt w:val="bullet"/>
+      <w:lvlText w:val=""/>
+      <w:lvlJc w:val="left"/>
+      <w:pPr>
+        <w:ind w:left="6480" w:hanging="360"/>
+      </w:pPr>
+      <w:rPr>
+        <w:rFonts w:ascii="Wingdings" w:hAnsi="Wingdings" w:hint="default"/>
+      </w:rPr>
+    </w:lvl>
+  </w:abstractNum>
+  <w:num w:numId="1" w16cid:durableId="1680620086">
+    <w:abstractNumId w:val="15"/>
+  </w:num>
+  <w:num w:numId="2" w16cid:durableId="106387575">
+    <w:abstractNumId w:val="27"/>
+  </w:num>
+  <w:num w:numId="3" w16cid:durableId="2141534117">
+    <w:abstractNumId w:val="16"/>
+  </w:num>
+  <w:num w:numId="4" w16cid:durableId="334265664">
+    <w:abstractNumId w:val="3"/>
+  </w:num>
+  <w:num w:numId="5" w16cid:durableId="1207447479">
+    <w:abstractNumId w:val="0"/>
+  </w:num>
+  <w:num w:numId="6" w16cid:durableId="486286400">
+    <w:abstractNumId w:val="28"/>
+  </w:num>
+  <w:num w:numId="7" w16cid:durableId="1698236968">
+    <w:abstractNumId w:val="11"/>
+  </w:num>
+  <w:num w:numId="8" w16cid:durableId="640842416">
+    <w:abstractNumId w:val="5"/>
+  </w:num>
+  <w:num w:numId="9" w16cid:durableId="1248147787">
+    <w:abstractNumId w:val="19"/>
+  </w:num>
+  <w:num w:numId="10" w16cid:durableId="2125494089">
+    <w:abstractNumId w:val="18"/>
+  </w:num>
+  <w:num w:numId="11" w16cid:durableId="1031808687">
+    <w:abstractNumId w:val="1"/>
+  </w:num>
+  <w:num w:numId="12" w16cid:durableId="56632885">
+    <w:abstractNumId w:val="26"/>
+  </w:num>
+  <w:num w:numId="13" w16cid:durableId="1295066054">
+    <w:abstractNumId w:val="8"/>
+  </w:num>
+  <w:num w:numId="14" w16cid:durableId="929850482">
+    <w:abstractNumId w:val="20"/>
+  </w:num>
+  <w:num w:numId="15" w16cid:durableId="450589469">
+    <w:abstractNumId w:val="2"/>
+  </w:num>
+  <w:num w:numId="16" w16cid:durableId="1629362071">
+    <w:abstractNumId w:val="25"/>
+  </w:num>
+  <w:num w:numId="17" w16cid:durableId="1589384867">
+    <w:abstractNumId w:val="12"/>
+  </w:num>
+  <w:num w:numId="18" w16cid:durableId="74589859">
+    <w:abstractNumId w:val="17"/>
+  </w:num>
+  <w:num w:numId="19" w16cid:durableId="31854595">
+    <w:abstractNumId w:val="23"/>
+  </w:num>
+  <w:num w:numId="20" w16cid:durableId="1457330653">
+    <w:abstractNumId w:val="6"/>
+  </w:num>
+  <w:num w:numId="21" w16cid:durableId="334265004">
+    <w:abstractNumId w:val="9"/>
+  </w:num>
+  <w:num w:numId="22" w16cid:durableId="1272592872">
     <w:abstractNumId w:val="13"/>
   </w:num>
-  <w:num w:numId="2" w16cid:durableId="665476199">
-    <w:abstractNumId w:val="2"/>
+  <w:num w:numId="23" w16cid:durableId="1856766578">
+    <w:abstractNumId w:val="10"/>
   </w:num>
-  <w:num w:numId="3" w16cid:durableId="595207492">
+  <w:num w:numId="24" w16cid:durableId="184099809">
+    <w:abstractNumId w:val="4"/>
+  </w:num>
+  <w:num w:numId="25" w16cid:durableId="979263653">
     <w:abstractNumId w:val="22"/>
   </w:num>
-  <w:num w:numId="4" w16cid:durableId="240216989">
-    <w:abstractNumId w:val="1"/>
+  <w:num w:numId="26" w16cid:durableId="1179856307">
+    <w:abstractNumId w:val="14"/>
   </w:num>
-  <w:num w:numId="5" w16cid:durableId="986009746">
-    <w:abstractNumId w:val="9"/>
+  <w:num w:numId="27" w16cid:durableId="935747916">
+    <w:abstractNumId w:val="24"/>
   </w:num>
-  <w:num w:numId="6" w16cid:durableId="1302611006">
-    <w:abstractNumId w:val="19"/>
+  <w:num w:numId="28" w16cid:durableId="655495008">
+    <w:abstractNumId w:val="29"/>
   </w:num>
-  <w:num w:numId="7" w16cid:durableId="1880122938">
-    <w:abstractNumId w:val="17"/>
-  </w:num>
-  <w:num w:numId="8" w16cid:durableId="1990212860">
+  <w:num w:numId="29" w16cid:durableId="725182845">
     <w:abstractNumId w:val="7"/>
   </w:num>
-  <w:num w:numId="9" w16cid:durableId="1229998663">
-    <w:abstractNumId w:val="20"/>
-  </w:num>
-  <w:num w:numId="10" w16cid:durableId="487213823">
-    <w:abstractNumId w:val="12"/>
-  </w:num>
-  <w:num w:numId="11" w16cid:durableId="101533317">
-    <w:abstractNumId w:val="18"/>
-  </w:num>
-  <w:num w:numId="12" w16cid:durableId="1406873342">
-    <w:abstractNumId w:val="5"/>
-  </w:num>
-  <w:num w:numId="13" w16cid:durableId="420882458">
+  <w:num w:numId="30" w16cid:durableId="651758797">
     <w:abstractNumId w:val="21"/>
   </w:num>
-  <w:num w:numId="14" w16cid:durableId="957179399">
-    <w:abstractNumId w:val="16"/>
-  </w:num>
-  <w:num w:numId="15" w16cid:durableId="708920032">
-    <w:abstractNumId w:val="15"/>
-  </w:num>
-  <w:num w:numId="16" w16cid:durableId="1856070146">
-    <w:abstractNumId w:val="14"/>
-  </w:num>
-  <w:num w:numId="17" w16cid:durableId="891505061">
-    <w:abstractNumId w:val="8"/>
-  </w:num>
-  <w:num w:numId="18" w16cid:durableId="328947812">
-    <w:abstractNumId w:val="4"/>
-  </w:num>
-  <w:num w:numId="19" w16cid:durableId="1962489995">
-    <w:abstractNumId w:val="0"/>
-  </w:num>
-  <w:num w:numId="20" w16cid:durableId="1260481990">
-    <w:abstractNumId w:val="3"/>
-  </w:num>
-  <w:num w:numId="21" w16cid:durableId="629870186">
-    <w:abstractNumId w:val="6"/>
-  </w:num>
-  <w:num w:numId="22" w16cid:durableId="203293932">
-    <w:abstractNumId w:val="11"/>
-  </w:num>
-  <w:num w:numId="23" w16cid:durableId="1357846552">
-    <w:abstractNumId w:val="24"/>
-  </w:num>
-  <w:num w:numId="24" w16cid:durableId="773132944">
-    <w:abstractNumId w:val="25"/>
-  </w:num>
-  <w:num w:numId="25" w16cid:durableId="677578776">
-    <w:abstractNumId w:val="10"/>
-  </w:num>
-  <w:num w:numId="26" w16cid:durableId="1868524290">
-    <w:abstractNumId w:val="23"/>
-  </w:num>
 </w:numbering>
+</file>
+
+<file path=word/peopleDocument.xml><?xml version="1.0" encoding="utf-8"?>
+<w15:people xmlns:wpc="http://schemas.microsoft.com/office/word/2010/wordprocessingCanvas" xmlns:mc="http://schemas.openxmlformats.org/markup-compatibility/2006" xmlns:o="urn:schemas-microsoft-com:office:office" xmlns:r="http://schemas.openxmlformats.org/officeDocument/2006/relationships" xmlns:m="http://schemas.openxmlformats.org/officeDocument/2006/math" xmlns:v="urn:schemas-microsoft-com:vml" xmlns:wp14="http://schemas.microsoft.com/office/word/2010/wordprocessingDrawing" xmlns:wp="http://schemas.openxmlformats.org/drawingml/2006/wordprocessingDrawing" xmlns:w10="urn:schemas-microsoft-com:office:word" xmlns:w="http://schemas.openxmlformats.org/wordprocessingml/2006/main" xmlns:w14="http://schemas.microsoft.com/office/word/2010/wordml" xmlns:w15="http://schemas.microsoft.com/office/word/2012/wordml" xmlns:wpg="http://schemas.microsoft.com/office/word/2010/wordprocessingGroup" xmlns:wpi="http://schemas.microsoft.com/office/word/2010/wordprocessingInk" xmlns:wne="http://schemas.microsoft.com/office/word/2006/wordml" xmlns:wps="http://schemas.microsoft.com/office/word/2010/wordprocessingShape" mc:Ignorable="w14 w15 wp14">
+  <w15:person w15:author="Imke Endjer">
+    <w15:presenceInfo w15:providerId="None" w15:userId="Imke Endjer"/>
+  </w15:person>
+</w15:people>
 </file>
 
 <file path=word/styles.xml><?xml version="1.0" encoding="utf-8"?>
@@ -12964,7 +12451,6 @@
   <w:style w:type="paragraph" w:default="1" w:styleId="Standard">
     <w:name w:val="Normal"/>
     <w:qFormat/>
-    <w:rsid w:val="00F93FAA"/>
     <w:pPr>
       <w:spacing w:line="288" w:lineRule="auto"/>
     </w:pPr>
@@ -24453,7 +23939,6 @@
     <w:link w:val="TitelZchn"/>
     <w:uiPriority w:val="10"/>
     <w:qFormat/>
-    <w:rsid w:val="00F93FAA"/>
     <w:pPr>
       <w:spacing w:after="240" w:line="240" w:lineRule="auto"/>
       <w:contextualSpacing/>
@@ -24469,7 +23954,6 @@
     <w:basedOn w:val="Absatz-Standardschriftart"/>
     <w:link w:val="Titel"/>
     <w:uiPriority w:val="10"/>
-    <w:rsid w:val="00F93FAA"/>
     <w:rPr>
       <w:bCs/>
       <w:color w:val="000000" w:themeColor="text1"/>
@@ -25162,7 +24646,6 @@
     <w:basedOn w:val="Standard"/>
     <w:link w:val="KommentartextZchn"/>
     <w:uiPriority w:val="99"/>
-    <w:semiHidden/>
     <w:unhideWhenUsed/>
     <w:pPr>
       <w:spacing w:line="240" w:lineRule="auto"/>
@@ -25177,7 +24660,6 @@
     <w:basedOn w:val="Absatz-Standardschriftart"/>
     <w:link w:val="Kommentartext"/>
     <w:uiPriority w:val="99"/>
-    <w:semiHidden/>
     <w:rPr>
       <w:sz w:val="20"/>
       <w:szCs w:val="20"/>
@@ -25375,6 +24857,20 @@
     <w:rPr>
       <w:i/>
       <w:iCs/>
+    </w:rPr>
+  </w:style>
+  <w:style w:type="paragraph" w:styleId="berarbeitung">
+    <w:name w:val="Revision"/>
+    <w:hidden/>
+    <w:uiPriority w:val="99"/>
+    <w:semiHidden/>
+    <w:pPr>
+      <w:spacing w:after="0" w:line="240" w:lineRule="auto"/>
+    </w:pPr>
+    <w:rPr>
+      <w:bCs/>
+      <w:sz w:val="21"/>
+      <w:lang w:eastAsia="de-DE"/>
     </w:rPr>
   </w:style>
 </w:styles>
@@ -25601,7 +25097,7 @@
 </file>
 
 <file path=customXml/itemProps1.xml><?xml version="1.0" encoding="utf-8"?>
-<ds:datastoreItem xmlns:ds="http://schemas.openxmlformats.org/officeDocument/2006/customXml" ds:itemID="{5D0AEA6B-E499-4EEF-98A3-AFBB261C493E}">
+<ds:datastoreItem xmlns:ds="http://schemas.openxmlformats.org/officeDocument/2006/customXml" ds:itemID="{39ADA8A4-338C-1649-9F0C-872B43818B14}">
   <ds:schemaRefs>
     <ds:schemaRef ds:uri="http://schemas.openxmlformats.org/wordprocessingml/2006/main"/>
   </ds:schemaRefs>
@@ -25609,7 +25105,7 @@
 </file>
 
 <file path=customXml/itemProps2.xml><?xml version="1.0" encoding="utf-8"?>
-<ds:datastoreItem xmlns:ds="http://schemas.openxmlformats.org/officeDocument/2006/customXml" ds:itemID="{39ADA8A4-338C-1649-9F0C-872B43818B14}">
+<ds:datastoreItem xmlns:ds="http://schemas.openxmlformats.org/officeDocument/2006/customXml" ds:itemID="{5D0AEA6B-E499-4EEF-98A3-AFBB261C493E}">
   <ds:schemaRefs>
     <ds:schemaRef ds:uri="http://schemas.openxmlformats.org/wordprocessingml/2006/main"/>
   </ds:schemaRefs>
